--- a/gameframework/doc/EMT-INF3-ModeDEmploie-LKU.docx
+++ b/gameframework/doc/EMT-INF3-ModeDEmploie-LKU.docx
@@ -19,6 +19,7 @@
           <w:szCs w:val="72"/>
         </w:rPr>
       </w:pPr>
+      <w:proofErr w:type="spellStart"/>
       <w:r>
         <w:rPr>
           <w:rFonts w:asciiTheme="minorHAnsi" w:hAnsiTheme="minorHAnsi" w:cstheme="minorHAnsi"/>
@@ -27,7 +28,28 @@
           <w:sz w:val="72"/>
           <w:szCs w:val="72"/>
         </w:rPr>
-        <w:t>Plat-formeur</w:t>
+        <w:t>Amongus</w:t>
+      </w:r>
+      <w:proofErr w:type="spellEnd"/>
+      <w:r>
+        <w:rPr>
+          <w:rFonts w:asciiTheme="minorHAnsi" w:hAnsiTheme="minorHAnsi" w:cstheme="minorHAnsi"/>
+          <w:b/>
+          <w:color w:val="003366"/>
+          <w:sz w:val="72"/>
+          <w:szCs w:val="72"/>
+        </w:rPr>
+        <w:t>-</w:t>
+      </w:r>
+      <w:r>
+        <w:rPr>
+          <w:rFonts w:asciiTheme="minorHAnsi" w:hAnsiTheme="minorHAnsi" w:cstheme="minorHAnsi"/>
+          <w:b/>
+          <w:color w:val="003366"/>
+          <w:sz w:val="72"/>
+          <w:szCs w:val="72"/>
+        </w:rPr>
+        <w:t>Jumper</w:t>
       </w:r>
     </w:p>
     <w:p>
@@ -70,21 +92,907 @@
         <w:pStyle w:val="Titre1"/>
       </w:pPr>
       <w:r>
-        <w:t>But</w:t>
+        <w:t>Pré</w:t>
+      </w:r>
+      <w:r>
+        <w:t>ambule</w:t>
+      </w:r>
+    </w:p>
+    <w:p>
+      <w:pPr>
+        <w:rPr>
+          <w:rStyle w:val="normaltextrun"/>
+          <w:rFonts w:ascii="Calibri" w:hAnsi="Calibri" w:cs="Calibri"/>
+          <w:sz w:val="22"/>
+        </w:rPr>
+      </w:pPr>
+    </w:p>
+    <w:p>
+      <w:pPr>
+        <w:rPr>
+          <w:rStyle w:val="normaltextrun"/>
+          <w:rFonts w:ascii="Calibri" w:hAnsi="Calibri" w:cs="Calibri"/>
+          <w:sz w:val="22"/>
+        </w:rPr>
+      </w:pPr>
+      <w:r>
+        <w:rPr>
+          <w:rStyle w:val="normaltextrun"/>
+          <w:rFonts w:ascii="Calibri" w:hAnsi="Calibri" w:cs="Calibri"/>
+          <w:sz w:val="22"/>
+        </w:rPr>
+        <w:t>Dans le cadre d</w:t>
+      </w:r>
+      <w:r>
+        <w:rPr>
+          <w:rStyle w:val="normaltextrun"/>
+          <w:rFonts w:ascii="Calibri" w:hAnsi="Calibri" w:cs="Calibri"/>
+          <w:sz w:val="22"/>
+        </w:rPr>
+        <w:t xml:space="preserve">e l’atelier de </w:t>
+      </w:r>
+      <w:r>
+        <w:rPr>
+          <w:rStyle w:val="normaltextrun"/>
+          <w:rFonts w:ascii="Calibri" w:hAnsi="Calibri" w:cs="Calibri"/>
+          <w:b/>
+          <w:bCs/>
+          <w:sz w:val="22"/>
+        </w:rPr>
+        <w:t>31-</w:t>
+      </w:r>
+      <w:r>
+        <w:rPr>
+          <w:b/>
+          <w:bCs/>
+          <w:sz w:val="22"/>
+        </w:rPr>
+        <w:t>Programmation</w:t>
+      </w:r>
+      <w:r>
+        <w:rPr>
+          <w:b/>
+          <w:bCs/>
+        </w:rPr>
+        <w:t xml:space="preserve"> OO</w:t>
+      </w:r>
+      <w:r>
+        <w:rPr>
+          <w:rFonts w:cs="Arial"/>
+          <w:b/>
+          <w:sz w:val="24"/>
+          <w:szCs w:val="24"/>
+        </w:rPr>
+        <w:t> </w:t>
+      </w:r>
+      <w:r>
+        <w:rPr>
+          <w:rStyle w:val="normaltextrun"/>
+          <w:rFonts w:ascii="Calibri" w:hAnsi="Calibri" w:cs="Calibri"/>
+          <w:sz w:val="22"/>
+        </w:rPr>
+        <w:t xml:space="preserve">enseigné par </w:t>
+      </w:r>
+      <w:r>
+        <w:rPr>
+          <w:rStyle w:val="normaltextrun"/>
+          <w:rFonts w:ascii="Calibri" w:hAnsi="Calibri" w:cs="Calibri"/>
+          <w:sz w:val="22"/>
+        </w:rPr>
+        <w:t>Jérôme</w:t>
+      </w:r>
+      <w:r>
+        <w:rPr>
+          <w:rStyle w:val="normaltextrun"/>
+          <w:rFonts w:ascii="Calibri" w:hAnsi="Calibri" w:cs="Calibri"/>
+          <w:sz w:val="22"/>
+        </w:rPr>
+        <w:t xml:space="preserve"> Connus</w:t>
+      </w:r>
+      <w:r>
+        <w:rPr>
+          <w:rStyle w:val="normaltextrun"/>
+          <w:rFonts w:ascii="Calibri" w:hAnsi="Calibri" w:cs="Calibri"/>
+          <w:sz w:val="22"/>
+        </w:rPr>
+        <w:t xml:space="preserve"> nous devons réaliser un </w:t>
+      </w:r>
+      <w:proofErr w:type="spellStart"/>
+      <w:r>
+        <w:rPr>
+          <w:rStyle w:val="normaltextrun"/>
+          <w:rFonts w:ascii="Calibri" w:hAnsi="Calibri" w:cs="Calibri"/>
+          <w:sz w:val="22"/>
+        </w:rPr>
+        <w:t>un</w:t>
+      </w:r>
+      <w:proofErr w:type="spellEnd"/>
+      <w:r>
+        <w:rPr>
+          <w:rStyle w:val="normaltextrun"/>
+          <w:rFonts w:ascii="Calibri" w:hAnsi="Calibri" w:cs="Calibri"/>
+          <w:sz w:val="22"/>
+        </w:rPr>
+        <w:t xml:space="preserve"> mode d’</w:t>
+      </w:r>
+      <w:r>
+        <w:rPr>
+          <w:rStyle w:val="normaltextrun"/>
+          <w:rFonts w:ascii="Calibri" w:hAnsi="Calibri" w:cs="Calibri"/>
+          <w:sz w:val="22"/>
+        </w:rPr>
+        <w:t>emploi</w:t>
+      </w:r>
+      <w:r>
+        <w:rPr>
+          <w:rStyle w:val="normaltextrun"/>
+          <w:rFonts w:ascii="Calibri" w:hAnsi="Calibri" w:cs="Calibri"/>
+          <w:sz w:val="22"/>
+        </w:rPr>
+        <w:t xml:space="preserve"> pour </w:t>
+      </w:r>
+      <w:r>
+        <w:rPr>
+          <w:rStyle w:val="normaltextrun"/>
+          <w:rFonts w:ascii="Calibri" w:hAnsi="Calibri" w:cs="Calibri"/>
+          <w:sz w:val="22"/>
+        </w:rPr>
+        <w:t>expliquer</w:t>
+      </w:r>
+      <w:r>
+        <w:rPr>
+          <w:rStyle w:val="normaltextrun"/>
+          <w:rFonts w:ascii="Calibri" w:hAnsi="Calibri" w:cs="Calibri"/>
+          <w:sz w:val="22"/>
+        </w:rPr>
+        <w:t xml:space="preserve"> </w:t>
+      </w:r>
+      <w:r>
+        <w:rPr>
+          <w:rStyle w:val="normaltextrun"/>
+          <w:rFonts w:ascii="Calibri" w:hAnsi="Calibri" w:cs="Calibri"/>
+          <w:sz w:val="22"/>
+        </w:rPr>
+        <w:t>à des utilisateurs non formés</w:t>
+      </w:r>
+      <w:r>
+        <w:rPr>
+          <w:rStyle w:val="normaltextrun"/>
+          <w:rFonts w:ascii="Calibri" w:hAnsi="Calibri" w:cs="Calibri"/>
+          <w:sz w:val="22"/>
+        </w:rPr>
+        <w:t>,</w:t>
+      </w:r>
+      <w:r>
+        <w:rPr>
+          <w:rStyle w:val="normaltextrun"/>
+          <w:rFonts w:ascii="Calibri" w:hAnsi="Calibri" w:cs="Calibri"/>
+          <w:sz w:val="22"/>
+        </w:rPr>
+        <w:t xml:space="preserve"> </w:t>
+      </w:r>
+      <w:r>
+        <w:rPr>
+          <w:rStyle w:val="normaltextrun"/>
+          <w:rFonts w:ascii="Calibri" w:hAnsi="Calibri" w:cs="Calibri"/>
+          <w:sz w:val="22"/>
+        </w:rPr>
+        <w:t>à</w:t>
+      </w:r>
+      <w:r>
+        <w:rPr>
+          <w:rStyle w:val="normaltextrun"/>
+          <w:rFonts w:ascii="Calibri" w:hAnsi="Calibri" w:cs="Calibri"/>
+          <w:sz w:val="22"/>
+        </w:rPr>
+        <w:t xml:space="preserve"> utilis</w:t>
+      </w:r>
+      <w:r>
+        <w:rPr>
+          <w:rStyle w:val="normaltextrun"/>
+          <w:rFonts w:ascii="Calibri" w:hAnsi="Calibri" w:cs="Calibri"/>
+          <w:sz w:val="22"/>
+        </w:rPr>
+        <w:t>er</w:t>
+      </w:r>
+      <w:r>
+        <w:rPr>
+          <w:rStyle w:val="normaltextrun"/>
+          <w:rFonts w:ascii="Calibri" w:hAnsi="Calibri" w:cs="Calibri"/>
+          <w:sz w:val="22"/>
+        </w:rPr>
+        <w:t xml:space="preserve"> le jeu vidéo que nous avons conçu</w:t>
+      </w:r>
+      <w:r>
+        <w:rPr>
+          <w:rStyle w:val="normaltextrun"/>
+          <w:rFonts w:ascii="Calibri" w:hAnsi="Calibri" w:cs="Calibri"/>
+          <w:sz w:val="22"/>
+        </w:rPr>
+        <w:t xml:space="preserve">. Il sera par la suite </w:t>
+      </w:r>
+      <w:r>
+        <w:rPr>
+          <w:rStyle w:val="normaltextrun"/>
+          <w:rFonts w:ascii="Calibri" w:hAnsi="Calibri" w:cs="Calibri"/>
+          <w:sz w:val="22"/>
+        </w:rPr>
+        <w:t>évalué.</w:t>
+      </w:r>
+    </w:p>
+    <w:p>
+      <w:pPr>
+        <w:rPr>
+          <w:lang w:eastAsia="fr-FR"/>
+        </w:rPr>
+      </w:pPr>
+    </w:p>
+    <w:p>
+      <w:pPr>
+        <w:pStyle w:val="Titre1"/>
+      </w:pPr>
+      <w:r>
+        <w:t>Présentation</w:t>
       </w:r>
     </w:p>
     <w:p/>
     <w:p>
       <w:pPr>
         <w:rPr>
-          <w:rFonts w:ascii="Consolas" w:hAnsi="Consolas"/>
+          <w:lang w:val="en-GB" w:eastAsia="fr-FR"/>
+        </w:rPr>
+      </w:pPr>
+      <w:proofErr w:type="spellStart"/>
+      <w:r>
+        <w:rPr>
+          <w:b/>
+          <w:bCs/>
+          <w:lang w:val="en-GB" w:eastAsia="fr-FR"/>
+        </w:rPr>
+        <w:t>Amongus</w:t>
+      </w:r>
+      <w:proofErr w:type="spellEnd"/>
+      <w:r>
+        <w:rPr>
+          <w:b/>
+          <w:bCs/>
+          <w:lang w:val="en-GB" w:eastAsia="fr-FR"/>
+        </w:rPr>
+        <w:t>-Jumper</w:t>
+      </w:r>
+      <w:r>
+        <w:rPr>
+          <w:b/>
+          <w:bCs/>
+          <w:lang w:val="en-GB" w:eastAsia="fr-FR"/>
+        </w:rPr>
+        <w:t xml:space="preserve"> </w:t>
+      </w:r>
+      <w:proofErr w:type="spellStart"/>
+      <w:r>
+        <w:rPr>
+          <w:lang w:val="en-GB" w:eastAsia="fr-FR"/>
+        </w:rPr>
+        <w:t>est</w:t>
+      </w:r>
+      <w:proofErr w:type="spellEnd"/>
+      <w:r>
+        <w:rPr>
+          <w:lang w:val="en-GB" w:eastAsia="fr-FR"/>
+        </w:rPr>
+        <w:t xml:space="preserve"> un</w:t>
+      </w:r>
+      <w:r>
+        <w:rPr>
+          <w:lang w:val="en-GB" w:eastAsia="fr-FR"/>
+        </w:rPr>
+        <w:t xml:space="preserve"> jeu video </w:t>
+      </w:r>
+      <w:r>
+        <w:rPr>
+          <w:lang w:eastAsia="fr-FR"/>
+        </w:rPr>
+        <w:t>d</w:t>
+      </w:r>
+      <w:r>
+        <w:rPr>
+          <w:lang w:eastAsia="fr-FR"/>
+        </w:rPr>
+        <w:t>it</w:t>
+      </w:r>
+      <w:r>
+        <w:rPr>
+          <w:lang w:val="en-GB" w:eastAsia="fr-FR"/>
+        </w:rPr>
+        <w:t xml:space="preserve"> </w:t>
+      </w:r>
+      <w:proofErr w:type="spellStart"/>
+      <w:proofErr w:type="gramStart"/>
+      <w:r>
+        <w:rPr>
+          <w:lang w:val="en-GB" w:eastAsia="fr-FR"/>
+        </w:rPr>
+        <w:t>platformer</w:t>
+      </w:r>
+      <w:r>
+        <w:rPr>
+          <w:lang w:val="en-GB" w:eastAsia="fr-FR"/>
+        </w:rPr>
+        <w:t>.</w:t>
+      </w:r>
+      <w:r>
+        <w:rPr>
+          <w:lang w:val="en-GB" w:eastAsia="fr-FR"/>
+        </w:rPr>
+        <w:t>Un</w:t>
+      </w:r>
+      <w:proofErr w:type="spellEnd"/>
+      <w:proofErr w:type="gramEnd"/>
+      <w:r>
+        <w:rPr>
+          <w:lang w:val="en-GB" w:eastAsia="fr-FR"/>
+        </w:rPr>
+        <w:t xml:space="preserve"> platformer </w:t>
+      </w:r>
+      <w:proofErr w:type="spellStart"/>
+      <w:r>
+        <w:rPr>
+          <w:lang w:val="en-GB" w:eastAsia="fr-FR"/>
+        </w:rPr>
+        <w:t>est</w:t>
+      </w:r>
+      <w:proofErr w:type="spellEnd"/>
+      <w:r>
+        <w:rPr>
+          <w:lang w:val="en-GB" w:eastAsia="fr-FR"/>
+        </w:rPr>
+        <w:t xml:space="preserve"> un sous genre </w:t>
+      </w:r>
+      <w:r>
+        <w:rPr>
+          <w:lang w:val="en-GB" w:eastAsia="fr-FR"/>
+        </w:rPr>
+        <w:t xml:space="preserve">du jeux video </w:t>
+      </w:r>
+      <w:proofErr w:type="spellStart"/>
+      <w:r>
+        <w:rPr>
+          <w:lang w:val="en-GB" w:eastAsia="fr-FR"/>
+        </w:rPr>
+        <w:t>d’action</w:t>
+      </w:r>
+      <w:proofErr w:type="spellEnd"/>
+      <w:r>
+        <w:rPr>
+          <w:lang w:val="en-GB" w:eastAsia="fr-FR"/>
+        </w:rPr>
+        <w:t xml:space="preserve">. </w:t>
+      </w:r>
+      <w:r>
+        <w:rPr>
+          <w:lang w:val="en-GB" w:eastAsia="fr-FR"/>
+        </w:rPr>
+        <w:t>Qui</w:t>
+      </w:r>
+      <w:r>
+        <w:rPr>
+          <w:lang w:val="en-GB" w:eastAsia="fr-FR"/>
+        </w:rPr>
+        <w:t xml:space="preserve"> </w:t>
+      </w:r>
+      <w:proofErr w:type="spellStart"/>
+      <w:r>
+        <w:rPr>
+          <w:lang w:val="en-GB" w:eastAsia="fr-FR"/>
+        </w:rPr>
+        <w:t>con</w:t>
+      </w:r>
+      <w:r>
+        <w:rPr>
+          <w:lang w:val="en-GB" w:eastAsia="fr-FR"/>
+        </w:rPr>
+        <w:t>s</w:t>
+      </w:r>
+      <w:r>
+        <w:rPr>
+          <w:lang w:val="en-GB" w:eastAsia="fr-FR"/>
+        </w:rPr>
+        <w:t>ite</w:t>
+      </w:r>
+      <w:proofErr w:type="spellEnd"/>
+      <w:r>
+        <w:rPr>
+          <w:lang w:val="en-GB" w:eastAsia="fr-FR"/>
+        </w:rPr>
+        <w:t xml:space="preserve"> à </w:t>
+      </w:r>
+      <w:proofErr w:type="spellStart"/>
+      <w:r>
+        <w:rPr>
+          <w:lang w:val="en-GB" w:eastAsia="fr-FR"/>
+        </w:rPr>
+        <w:t>contrôlé</w:t>
+      </w:r>
+      <w:proofErr w:type="spellEnd"/>
+      <w:r>
+        <w:rPr>
+          <w:lang w:val="en-GB" w:eastAsia="fr-FR"/>
+        </w:rPr>
+        <w:t xml:space="preserve"> un personage </w:t>
+      </w:r>
+      <w:r>
+        <w:rPr>
+          <w:lang w:val="en-GB" w:eastAsia="fr-FR"/>
+        </w:rPr>
+        <w:t xml:space="preserve">qui doit sauté sur des </w:t>
+      </w:r>
+      <w:proofErr w:type="spellStart"/>
+      <w:r>
+        <w:rPr>
+          <w:lang w:val="en-GB" w:eastAsia="fr-FR"/>
+        </w:rPr>
+        <w:t>platforme</w:t>
+      </w:r>
+      <w:proofErr w:type="spellEnd"/>
+      <w:r>
+        <w:rPr>
+          <w:lang w:val="en-GB" w:eastAsia="fr-FR"/>
+        </w:rPr>
+        <w:t xml:space="preserve"> dans les airs et </w:t>
+      </w:r>
+      <w:proofErr w:type="spellStart"/>
+      <w:r>
+        <w:rPr>
+          <w:lang w:val="en-GB" w:eastAsia="fr-FR"/>
+        </w:rPr>
+        <w:t>évité</w:t>
+      </w:r>
+      <w:proofErr w:type="spellEnd"/>
+      <w:r>
+        <w:rPr>
+          <w:lang w:val="en-GB" w:eastAsia="fr-FR"/>
+        </w:rPr>
+        <w:t xml:space="preserve"> des obstacles. </w:t>
+      </w:r>
+    </w:p>
+    <w:p>
+      <w:pPr>
+        <w:rPr>
+          <w:lang w:val="en-GB" w:eastAsia="fr-FR"/>
+        </w:rPr>
+      </w:pPr>
+    </w:p>
+    <w:p>
+      <w:pPr>
+        <w:pStyle w:val="Titre1"/>
+        <w:rPr>
+          <w:lang w:val="en-GB"/>
+        </w:rPr>
+      </w:pPr>
+      <w:proofErr w:type="spellStart"/>
+      <w:r>
+        <w:rPr>
+          <w:lang w:val="en-GB"/>
+        </w:rPr>
+        <w:t>Fon</w:t>
+      </w:r>
+      <w:r>
+        <w:rPr>
+          <w:lang w:val="en-GB"/>
+        </w:rPr>
+        <w:t>ctionnement</w:t>
+      </w:r>
+      <w:proofErr w:type="spellEnd"/>
+    </w:p>
+    <w:p>
+      <w:pPr>
+        <w:rPr>
+          <w:lang w:val="en-GB" w:eastAsia="fr-FR"/>
+        </w:rPr>
+      </w:pPr>
+    </w:p>
+    <w:p>
+      <w:pPr>
+        <w:pStyle w:val="Titre2"/>
+        <w:rPr>
+          <w:lang w:val="en-GB"/>
+        </w:rPr>
+      </w:pPr>
+      <w:proofErr w:type="spellStart"/>
+      <w:r>
+        <w:rPr>
+          <w:lang w:val="en-GB"/>
+        </w:rPr>
+        <w:t>Plateforme</w:t>
+      </w:r>
+      <w:proofErr w:type="spellEnd"/>
+    </w:p>
+    <w:p>
+      <w:pPr>
+        <w:rPr>
+          <w:lang w:val="en-GB" w:eastAsia="fr-FR"/>
+        </w:rPr>
+      </w:pPr>
+    </w:p>
+    <w:p>
+      <w:pPr>
+        <w:pStyle w:val="Titre2"/>
+        <w:rPr>
+          <w:lang w:val="en-GB"/>
+        </w:rPr>
+      </w:pPr>
+      <w:proofErr w:type="spellStart"/>
+      <w:r>
+        <w:rPr>
+          <w:lang w:val="en-GB"/>
+        </w:rPr>
+        <w:t>Caisse</w:t>
+      </w:r>
+      <w:proofErr w:type="spellEnd"/>
+    </w:p>
+    <w:p>
+      <w:pPr>
+        <w:rPr>
+          <w:lang w:val="en-GB" w:eastAsia="fr-FR"/>
+        </w:rPr>
+      </w:pPr>
+    </w:p>
+    <w:p>
+      <w:pPr>
+        <w:pStyle w:val="Titre3"/>
+        <w:rPr>
+          <w:lang w:val="en-GB"/>
+        </w:rPr>
+      </w:pPr>
+      <w:proofErr w:type="spellStart"/>
+      <w:r>
+        <w:rPr>
+          <w:lang w:val="en-GB"/>
+        </w:rPr>
+        <w:t>Caisse</w:t>
+      </w:r>
+      <w:proofErr w:type="spellEnd"/>
+      <w:r>
+        <w:rPr>
+          <w:lang w:val="en-GB"/>
+        </w:rPr>
+        <w:t xml:space="preserve"> </w:t>
+      </w:r>
+      <w:proofErr w:type="spellStart"/>
+      <w:r>
+        <w:rPr>
+          <w:lang w:val="en-GB"/>
+        </w:rPr>
+        <w:t>en</w:t>
+      </w:r>
+      <w:proofErr w:type="spellEnd"/>
+      <w:r>
+        <w:rPr>
+          <w:lang w:val="en-GB"/>
+        </w:rPr>
+        <w:t xml:space="preserve"> </w:t>
+      </w:r>
+      <w:proofErr w:type="spellStart"/>
+      <w:r>
+        <w:rPr>
+          <w:lang w:val="en-GB"/>
+        </w:rPr>
+        <w:t>bois</w:t>
+      </w:r>
+      <w:proofErr w:type="spellEnd"/>
+    </w:p>
+    <w:p>
+      <w:pPr>
+        <w:rPr>
+          <w:lang w:val="en-GB" w:eastAsia="fr-FR"/>
+        </w:rPr>
+      </w:pPr>
+    </w:p>
+    <w:p>
+      <w:pPr>
+        <w:pStyle w:val="Titre3"/>
+        <w:rPr>
+          <w:lang w:val="en-GB"/>
+        </w:rPr>
+      </w:pPr>
+      <w:proofErr w:type="spellStart"/>
+      <w:r>
+        <w:rPr>
+          <w:lang w:val="en-GB"/>
+        </w:rPr>
+        <w:t>Caisse</w:t>
+      </w:r>
+      <w:proofErr w:type="spellEnd"/>
+      <w:r>
+        <w:rPr>
+          <w:lang w:val="en-GB"/>
+        </w:rPr>
+        <w:t xml:space="preserve"> </w:t>
+      </w:r>
+      <w:proofErr w:type="spellStart"/>
+      <w:r>
+        <w:rPr>
+          <w:lang w:val="en-GB"/>
+        </w:rPr>
+        <w:t>en</w:t>
+      </w:r>
+      <w:proofErr w:type="spellEnd"/>
+      <w:r>
+        <w:rPr>
+          <w:lang w:val="en-GB"/>
+        </w:rPr>
+        <w:t xml:space="preserve"> metal</w:t>
+      </w:r>
+    </w:p>
+    <w:p>
+      <w:pPr>
+        <w:rPr>
+          <w:lang w:val="en-GB" w:eastAsia="fr-FR"/>
+        </w:rPr>
+      </w:pPr>
+    </w:p>
+    <w:p>
+      <w:pPr>
+        <w:pStyle w:val="Titre2"/>
+        <w:rPr>
+          <w:lang w:val="en-GB"/>
+        </w:rPr>
+      </w:pPr>
+      <w:proofErr w:type="spellStart"/>
+      <w:r>
+        <w:rPr>
+          <w:lang w:val="en-GB"/>
+        </w:rPr>
+        <w:t>Pièges</w:t>
+      </w:r>
+      <w:proofErr w:type="spellEnd"/>
+    </w:p>
+    <w:p>
+      <w:pPr>
+        <w:rPr>
+          <w:lang w:val="en-GB" w:eastAsia="fr-FR"/>
+        </w:rPr>
+      </w:pPr>
+    </w:p>
+    <w:p>
+      <w:pPr>
+        <w:pStyle w:val="Titre2"/>
+        <w:rPr>
+          <w:lang w:val="en-GB"/>
+        </w:rPr>
+      </w:pPr>
+      <w:r>
+        <w:rPr>
+          <w:lang w:val="en-GB"/>
+        </w:rPr>
+        <w:t>Enemies</w:t>
+      </w:r>
+    </w:p>
+    <w:p>
+      <w:pPr>
+        <w:rPr>
+          <w:lang w:val="en-GB" w:eastAsia="fr-FR"/>
+        </w:rPr>
+      </w:pPr>
+    </w:p>
+    <w:p>
+      <w:pPr>
+        <w:pStyle w:val="Titre1"/>
+        <w:rPr>
+          <w:lang w:val="en-GB"/>
+        </w:rPr>
+      </w:pPr>
+      <w:proofErr w:type="spellStart"/>
+      <w:r>
+        <w:rPr>
+          <w:lang w:val="en-GB"/>
+        </w:rPr>
+        <w:t>Joueur</w:t>
+      </w:r>
+      <w:proofErr w:type="spellEnd"/>
+    </w:p>
+    <w:p>
+      <w:pPr>
+        <w:rPr>
+          <w:lang w:val="en-GB" w:eastAsia="fr-FR"/>
+        </w:rPr>
+      </w:pPr>
+    </w:p>
+    <w:p>
+      <w:pPr>
+        <w:pStyle w:val="Titre2"/>
+        <w:rPr>
+          <w:lang w:val="en-GB"/>
+        </w:rPr>
+      </w:pPr>
+      <w:proofErr w:type="spellStart"/>
+      <w:r>
+        <w:rPr>
+          <w:lang w:val="en-GB"/>
+        </w:rPr>
+        <w:t>Controle</w:t>
+      </w:r>
+      <w:proofErr w:type="spellEnd"/>
+    </w:p>
+    <w:p>
+      <w:pPr>
+        <w:rPr>
+          <w:lang w:val="en-GB" w:eastAsia="fr-FR"/>
+        </w:rPr>
+      </w:pPr>
+    </w:p>
+    <w:p>
+      <w:pPr>
+        <w:pStyle w:val="Titre2"/>
+        <w:rPr>
+          <w:lang w:val="en-GB"/>
+        </w:rPr>
+      </w:pPr>
+      <w:r>
+        <w:rPr>
+          <w:lang w:val="en-GB"/>
+        </w:rPr>
+        <w:t>Interface</w:t>
+      </w:r>
+    </w:p>
+    <w:p>
+      <w:pPr>
+        <w:rPr>
+          <w:lang w:val="en-GB" w:eastAsia="fr-FR"/>
+        </w:rPr>
+      </w:pPr>
+    </w:p>
+    <w:p>
+      <w:pPr>
+        <w:pStyle w:val="Titre2"/>
+        <w:rPr>
+          <w:lang w:val="en-GB"/>
+        </w:rPr>
+      </w:pPr>
+      <w:r>
+        <w:rPr>
+          <w:lang w:val="en-GB"/>
+        </w:rPr>
+        <w:t>Mort</w:t>
+      </w:r>
+    </w:p>
+    <w:p>
+      <w:pPr>
+        <w:rPr>
+          <w:lang w:val="en-GB" w:eastAsia="fr-FR"/>
+        </w:rPr>
+      </w:pPr>
+    </w:p>
+    <w:p>
+      <w:pPr>
+        <w:pStyle w:val="Titre1"/>
+        <w:rPr>
+          <w:lang w:val="en-GB"/>
+        </w:rPr>
+      </w:pPr>
+      <w:r>
+        <w:rPr>
+          <w:lang w:val="en-GB"/>
+        </w:rPr>
+        <w:t>Conclusion</w:t>
+      </w:r>
+    </w:p>
+    <w:p>
+      <w:pPr>
+        <w:rPr>
+          <w:lang w:val="en-GB" w:eastAsia="fr-FR"/>
+        </w:rPr>
+      </w:pPr>
+    </w:p>
+    <w:p>
+      <w:pPr>
+        <w:rPr>
+          <w:lang w:val="en-GB" w:eastAsia="fr-FR"/>
+        </w:rPr>
+      </w:pPr>
+    </w:p>
+    <w:p>
+      <w:pPr>
+        <w:rPr>
+          <w:lang w:val="en-GB" w:eastAsia="fr-FR"/>
+        </w:rPr>
+      </w:pPr>
+    </w:p>
+    <w:p>
+      <w:pPr>
+        <w:pStyle w:val="Titre1"/>
+        <w:rPr>
+          <w:lang w:val="en-GB"/>
+        </w:rPr>
+      </w:pPr>
+      <w:r>
+        <w:rPr>
+          <w:lang w:val="en-GB"/>
+        </w:rPr>
+        <w:t>Annexes</w:t>
+      </w:r>
+    </w:p>
+    <w:p>
+      <w:pPr>
+        <w:rPr>
+          <w:lang w:val="en-GB" w:eastAsia="fr-FR"/>
+        </w:rPr>
+      </w:pPr>
+    </w:p>
+    <w:p>
+      <w:pPr>
+        <w:rPr>
+          <w:i/>
+          <w:iCs/>
+          <w:lang w:val="en-GB" w:eastAsia="fr-FR"/>
+        </w:rPr>
+      </w:pPr>
+      <w:r>
+        <w:rPr>
+          <w:lang w:val="en-GB" w:eastAsia="fr-FR"/>
+        </w:rPr>
+        <w:t xml:space="preserve">Lien </w:t>
+      </w:r>
+      <w:proofErr w:type="gramStart"/>
+      <w:r>
+        <w:rPr>
+          <w:lang w:val="en-GB" w:eastAsia="fr-FR"/>
+        </w:rPr>
+        <w:t>GitHub :</w:t>
+      </w:r>
+      <w:proofErr w:type="gramEnd"/>
+      <w:r>
+        <w:rPr>
+          <w:i/>
+          <w:iCs/>
+          <w:lang w:val="en-GB" w:eastAsia="fr-FR"/>
+        </w:rPr>
+        <w:t xml:space="preserve"> </w:t>
+      </w:r>
+      <w:hyperlink r:id="rId11" w:history="1">
+        <w:r>
+          <w:rPr>
+            <w:rStyle w:val="Lienhypertexte"/>
+            <w:i/>
+            <w:iCs/>
+            <w:lang w:val="en-GB" w:eastAsia="fr-FR"/>
+          </w:rPr>
+          <w:t>https://github.com/divtec-cejef/2021-JCO-Platformer-31-ProgramationOO</w:t>
+        </w:r>
+      </w:hyperlink>
+    </w:p>
+    <w:p>
+      <w:pPr>
+        <w:rPr>
+          <w:lang w:val="en-GB" w:eastAsia="fr-FR"/>
+        </w:rPr>
+      </w:pPr>
+    </w:p>
+    <w:p>
+      <w:pPr>
+        <w:rPr>
+          <w:rStyle w:val="Rfrenceintense"/>
+          <w:lang w:val="en-GB" w:eastAsia="fr-FR"/>
+        </w:rPr>
+      </w:pPr>
+    </w:p>
+    <w:p>
+      <w:pPr>
+        <w:rPr>
+          <w:lang w:val="en-GB" w:eastAsia="fr-FR"/>
+        </w:rPr>
+      </w:pPr>
+    </w:p>
+    <w:p>
+      <w:pPr>
+        <w:rPr>
           <w:lang w:val="en-GB" w:eastAsia="fr-FR"/>
         </w:rPr>
       </w:pPr>
     </w:p>
     <w:sectPr>
-      <w:headerReference w:type="default" r:id="rId11"/>
-      <w:footerReference w:type="default" r:id="rId12"/>
+      <w:headerReference w:type="default" r:id="rId12"/>
+      <w:footerReference w:type="default" r:id="rId13"/>
       <w:pgSz w:w="11906" w:h="16838"/>
       <w:pgMar w:top="1134" w:right="1134" w:bottom="1134" w:left="1134" w:header="709" w:footer="709" w:gutter="0"/>
       <w:cols w:space="708"/>
@@ -655,15 +1563,7 @@
               <w:sz w:val="16"/>
               <w:szCs w:val="16"/>
             </w:rPr>
-            <w:t xml:space="preserve"> –</w:t>
-          </w:r>
-          <w:r>
-            <w:rPr>
-              <w:rFonts w:cs="Arial"/>
-              <w:sz w:val="16"/>
-              <w:szCs w:val="16"/>
-            </w:rPr>
-            <w:t xml:space="preserve"> Atelier</w:t>
+            <w:t xml:space="preserve"> – Atelier</w:t>
           </w:r>
         </w:p>
       </w:tc>
@@ -3237,7 +4137,6 @@
   <w:style w:type="character" w:default="1" w:styleId="Policepardfaut">
     <w:name w:val="Default Paragraph Font"/>
     <w:uiPriority w:val="1"/>
-    <w:semiHidden/>
     <w:unhideWhenUsed/>
   </w:style>
   <w:style w:type="table" w:default="1" w:styleId="TableauNormal">
@@ -3715,6 +4614,79 @@
     <w:rsid w:val="00303891"/>
     <w:rPr>
       <w:rFonts w:ascii="Courier New" w:eastAsia="Times New Roman" w:hAnsi="Courier New" w:cs="Courier New"/>
+    </w:rPr>
+  </w:style>
+  <w:style w:type="character" w:customStyle="1" w:styleId="normaltextrun">
+    <w:name w:val="normaltextrun"/>
+    <w:basedOn w:val="Policepardfaut"/>
+    <w:rsid w:val="00EF368F"/>
+  </w:style>
+  <w:style w:type="character" w:customStyle="1" w:styleId="lang-en">
+    <w:name w:val="lang-en"/>
+    <w:basedOn w:val="Policepardfaut"/>
+    <w:rsid w:val="00B232BE"/>
+  </w:style>
+  <w:style w:type="paragraph" w:styleId="Citationintense">
+    <w:name w:val="Intense Quote"/>
+    <w:basedOn w:val="Normal"/>
+    <w:next w:val="Normal"/>
+    <w:link w:val="CitationintenseCar"/>
+    <w:uiPriority w:val="30"/>
+    <w:qFormat/>
+    <w:rsid w:val="00B232BE"/>
+    <w:pPr>
+      <w:pBdr>
+        <w:top w:val="single" w:sz="4" w:space="10" w:color="4F81BD" w:themeColor="accent1"/>
+        <w:bottom w:val="single" w:sz="4" w:space="10" w:color="4F81BD" w:themeColor="accent1"/>
+      </w:pBdr>
+      <w:spacing w:before="360" w:after="360"/>
+      <w:ind w:left="864" w:right="864"/>
+      <w:jc w:val="center"/>
+    </w:pPr>
+    <w:rPr>
+      <w:i/>
+      <w:iCs/>
+      <w:color w:val="4F81BD" w:themeColor="accent1"/>
+    </w:rPr>
+  </w:style>
+  <w:style w:type="character" w:customStyle="1" w:styleId="CitationintenseCar">
+    <w:name w:val="Citation intense Car"/>
+    <w:basedOn w:val="Policepardfaut"/>
+    <w:link w:val="Citationintense"/>
+    <w:uiPriority w:val="30"/>
+    <w:rsid w:val="00B232BE"/>
+    <w:rPr>
+      <w:rFonts w:ascii="Arial" w:eastAsia="Times New Roman" w:hAnsi="Arial"/>
+      <w:i/>
+      <w:iCs/>
+      <w:color w:val="4F81BD" w:themeColor="accent1"/>
+      <w:szCs w:val="22"/>
+    </w:rPr>
+  </w:style>
+  <w:style w:type="character" w:styleId="Rfrenceintense">
+    <w:name w:val="Intense Reference"/>
+    <w:basedOn w:val="Policepardfaut"/>
+    <w:uiPriority w:val="32"/>
+    <w:qFormat/>
+    <w:rsid w:val="00D747EF"/>
+    <w:rPr>
+      <w:b/>
+      <w:bCs/>
+      <w:smallCaps/>
+      <w:color w:val="4F81BD" w:themeColor="accent1"/>
+      <w:spacing w:val="5"/>
+    </w:rPr>
+  </w:style>
+  <w:style w:type="character" w:styleId="Mentionnonrsolue">
+    <w:name w:val="Unresolved Mention"/>
+    <w:basedOn w:val="Policepardfaut"/>
+    <w:uiPriority w:val="99"/>
+    <w:semiHidden/>
+    <w:unhideWhenUsed/>
+    <w:rsid w:val="00B80B81"/>
+    <w:rPr>
+      <w:color w:val="605E5C"/>
+      <w:shd w:val="clear" w:color="auto" w:fill="E1DFDD"/>
     </w:rPr>
   </w:style>
 </w:styles>
@@ -4024,27 +4996,6 @@
 </file>
 
 <file path=customXml/item1.xml><?xml version="1.0" encoding="utf-8"?>
-<p:properties xmlns:p="http://schemas.microsoft.com/office/2006/metadata/properties" xmlns:xsi="http://www.w3.org/2001/XMLSchema-instance" xmlns:pc="http://schemas.microsoft.com/office/infopath/2007/PartnerControls">
-  <documentManagement>
-    <Ann_x00e9_e xmlns="8be4dc1c-ccee-4572-86dc-f3dc6803a9ee" xsi:nil="true"/>
-  </documentManagement>
-</p:properties>
-</file>
-
-<file path=customXml/item2.xml><?xml version="1.0" encoding="utf-8"?>
-<b:Sources xmlns:b="http://schemas.openxmlformats.org/officeDocument/2006/bibliography" xmlns="http://schemas.openxmlformats.org/officeDocument/2006/bibliography" SelectedStyle="\APA.XSL" StyleName="APA"/>
-</file>
-
-<file path=customXml/item3.xml><?xml version="1.0" encoding="utf-8"?>
-<?mso-contentType ?>
-<FormTemplates xmlns="http://schemas.microsoft.com/sharepoint/v3/contenttype/forms">
-  <Display>DocumentLibraryForm</Display>
-  <Edit>DocumentLibraryForm</Edit>
-  <New>DocumentLibraryForm</New>
-</FormTemplates>
-</file>
-
-<file path=customXml/item4.xml><?xml version="1.0" encoding="utf-8"?>
 <ct:contentTypeSchema xmlns:ct="http://schemas.microsoft.com/office/2006/metadata/contentType" xmlns:ma="http://schemas.microsoft.com/office/2006/metadata/properties/metaAttributes" ct:_="" ma:_="" ma:contentTypeName="Document" ma:contentTypeID="0x010100AB40881E3D40EA4CBD0E6F3D24D7B5DC" ma:contentTypeVersion="14" ma:contentTypeDescription="Crée un document." ma:contentTypeScope="" ma:versionID="ce980832112e1cd159f00c9c02c8188f">
   <xsd:schema xmlns:xsd="http://www.w3.org/2001/XMLSchema" xmlns:xs="http://www.w3.org/2001/XMLSchema" xmlns:p="http://schemas.microsoft.com/office/2006/metadata/properties" xmlns:ns2="8be4dc1c-ccee-4572-86dc-f3dc6803a9ee" xmlns:ns3="986ec48b-8b63-4faf-9c8b-ec296fe44942" targetNamespace="http://schemas.microsoft.com/office/2006/metadata/properties" ma:root="true" ma:fieldsID="a9c817409be42b07285444bd1307ccef" ns2:_="" ns3:_="">
     <xsd:import namespace="8be4dc1c-ccee-4572-86dc-f3dc6803a9ee"/>
@@ -4275,33 +5226,28 @@
 </ct:contentTypeSchema>
 </file>
 
-<file path=customXml/itemProps1.xml><?xml version="1.0" encoding="utf-8"?>
-<ds:datastoreItem xmlns:ds="http://schemas.openxmlformats.org/officeDocument/2006/customXml" ds:itemID="{493DBDE3-BCB0-4246-AA4D-5F21DC2373F0}">
-  <ds:schemaRefs>
-    <ds:schemaRef ds:uri="http://schemas.microsoft.com/office/2006/metadata/properties"/>
-    <ds:schemaRef ds:uri="http://schemas.microsoft.com/office/infopath/2007/PartnerControls"/>
-    <ds:schemaRef ds:uri="8be4dc1c-ccee-4572-86dc-f3dc6803a9ee"/>
-  </ds:schemaRefs>
-</ds:datastoreItem>
+<file path=customXml/item2.xml><?xml version="1.0" encoding="utf-8"?>
+<?mso-contentType ?>
+<FormTemplates xmlns="http://schemas.microsoft.com/sharepoint/v3/contenttype/forms">
+  <Display>DocumentLibraryForm</Display>
+  <Edit>DocumentLibraryForm</Edit>
+  <New>DocumentLibraryForm</New>
+</FormTemplates>
 </file>
 
-<file path=customXml/itemProps2.xml><?xml version="1.0" encoding="utf-8"?>
-<ds:datastoreItem xmlns:ds="http://schemas.openxmlformats.org/officeDocument/2006/customXml" ds:itemID="{6607F4E9-CC9D-437D-A0B6-2D568FB13498}">
-  <ds:schemaRefs>
-    <ds:schemaRef ds:uri="http://schemas.openxmlformats.org/officeDocument/2006/bibliography"/>
-  </ds:schemaRefs>
-</ds:datastoreItem>
+<file path=customXml/item3.xml><?xml version="1.0" encoding="utf-8"?>
+<b:Sources xmlns:b="http://schemas.openxmlformats.org/officeDocument/2006/bibliography" xmlns="http://schemas.openxmlformats.org/officeDocument/2006/bibliography" SelectedStyle="\APA.XSL" StyleName="APA"/>
 </file>
 
-<file path=customXml/itemProps3.xml><?xml version="1.0" encoding="utf-8"?>
-<ds:datastoreItem xmlns:ds="http://schemas.openxmlformats.org/officeDocument/2006/customXml" ds:itemID="{2DDD0B5E-C3C9-4553-A66B-AF9DE4319EF4}">
-  <ds:schemaRefs>
-    <ds:schemaRef ds:uri="http://schemas.microsoft.com/sharepoint/v3/contenttype/forms"/>
-  </ds:schemaRefs>
-</ds:datastoreItem>
+<file path=customXml/item4.xml><?xml version="1.0" encoding="utf-8"?>
+<p:properties xmlns:p="http://schemas.microsoft.com/office/2006/metadata/properties" xmlns:xsi="http://www.w3.org/2001/XMLSchema-instance" xmlns:pc="http://schemas.microsoft.com/office/infopath/2007/PartnerControls">
+  <documentManagement>
+    <Ann_x00e9_e xmlns="8be4dc1c-ccee-4572-86dc-f3dc6803a9ee" xsi:nil="true"/>
+  </documentManagement>
+</p:properties>
 </file>
 
-<file path=customXml/itemProps4.xml><?xml version="1.0" encoding="utf-8"?>
+<file path=customXml/itemProps1.xml><?xml version="1.0" encoding="utf-8"?>
 <ds:datastoreItem xmlns:ds="http://schemas.openxmlformats.org/officeDocument/2006/customXml" ds:itemID="{783439BA-8711-4941-9F5D-1CBD3544DA3E}">
   <ds:schemaRefs>
     <ds:schemaRef ds:uri="http://schemas.microsoft.com/office/2006/metadata/contentType"/>
@@ -4318,4 +5264,30 @@
     <ds:schemaRef ds:uri="http://schemas.microsoft.com/internal/obd"/>
   </ds:schemaRefs>
 </ds:datastoreItem>
+</file>
+
+<file path=customXml/itemProps2.xml><?xml version="1.0" encoding="utf-8"?>
+<ds:datastoreItem xmlns:ds="http://schemas.openxmlformats.org/officeDocument/2006/customXml" ds:itemID="{2DDD0B5E-C3C9-4553-A66B-AF9DE4319EF4}">
+  <ds:schemaRefs>
+    <ds:schemaRef ds:uri="http://schemas.microsoft.com/sharepoint/v3/contenttype/forms"/>
+  </ds:schemaRefs>
+</ds:datastoreItem>
+</file>
+
+<file path=customXml/itemProps3.xml><?xml version="1.0" encoding="utf-8"?>
+<ds:datastoreItem xmlns:ds="http://schemas.openxmlformats.org/officeDocument/2006/customXml" ds:itemID="{6607F4E9-CC9D-437D-A0B6-2D568FB13498}">
+  <ds:schemaRefs>
+    <ds:schemaRef ds:uri="http://schemas.openxmlformats.org/officeDocument/2006/bibliography"/>
+  </ds:schemaRefs>
+</ds:datastoreItem>
+</file>
+
+<file path=customXml/itemProps4.xml><?xml version="1.0" encoding="utf-8"?>
+<ds:datastoreItem xmlns:ds="http://schemas.openxmlformats.org/officeDocument/2006/customXml" ds:itemID="{493DBDE3-BCB0-4246-AA4D-5F21DC2373F0}">
+  <ds:schemaRefs>
+    <ds:schemaRef ds:uri="http://schemas.microsoft.com/office/2006/metadata/properties"/>
+    <ds:schemaRef ds:uri="http://schemas.microsoft.com/office/infopath/2007/PartnerControls"/>
+    <ds:schemaRef ds:uri="8be4dc1c-ccee-4572-86dc-f3dc6803a9ee"/>
+  </ds:schemaRefs>
+</ds:datastoreItem>
 </file>
--- a/gameframework/doc/EMT-INF3-ModeDEmploie-LKU.docx
+++ b/gameframework/doc/EMT-INF3-ModeDEmploie-LKU.docx
@@ -2,61 +2,15 @@
 <file path=word/document.xml><?xml version="1.0" encoding="utf-8"?>
 <w:document xmlns:wpc="http://schemas.microsoft.com/office/word/2010/wordprocessingCanvas" xmlns:cx="http://schemas.microsoft.com/office/drawing/2014/chartex" xmlns:cx1="http://schemas.microsoft.com/office/drawing/2015/9/8/chartex" xmlns:cx2="http://schemas.microsoft.com/office/drawing/2015/10/21/chartex" xmlns:cx3="http://schemas.microsoft.com/office/drawing/2016/5/9/chartex" xmlns:cx4="http://schemas.microsoft.com/office/drawing/2016/5/10/chartex" xmlns:cx5="http://schemas.microsoft.com/office/drawing/2016/5/11/chartex" xmlns:cx6="http://schemas.microsoft.com/office/drawing/2016/5/12/chartex" xmlns:cx7="http://schemas.microsoft.com/office/drawing/2016/5/13/chartex" xmlns:cx8="http://schemas.microsoft.com/office/drawing/2016/5/14/chartex" xmlns:mc="http://schemas.openxmlformats.org/markup-compatibility/2006" xmlns:aink="http://schemas.microsoft.com/office/drawing/2016/ink" xmlns:am3d="http://schemas.microsoft.com/office/drawing/2017/model3d" xmlns:o="urn:schemas-microsoft-com:office:office" xmlns:r="http://schemas.openxmlformats.org/officeDocument/2006/relationships" xmlns:m="http://schemas.openxmlformats.org/officeDocument/2006/math" xmlns:v="urn:schemas-microsoft-com:vml" xmlns:wp14="http://schemas.microsoft.com/office/word/2010/wordprocessingDrawing" xmlns:wp="http://schemas.openxmlformats.org/drawingml/2006/wordprocessingDrawing" xmlns:w10="urn:schemas-microsoft-com:office:word" xmlns:w="http://schemas.openxmlformats.org/wordprocessingml/2006/main" xmlns:w14="http://schemas.microsoft.com/office/word/2010/wordml" xmlns:w15="http://schemas.microsoft.com/office/word/2012/wordml" xmlns:w16cex="http://schemas.microsoft.com/office/word/2018/wordml/cex" xmlns:w16cid="http://schemas.microsoft.com/office/word/2016/wordml/cid" xmlns:w16="http://schemas.microsoft.com/office/word/2018/wordml" xmlns:w16sdtdh="http://schemas.microsoft.com/office/word/2020/wordml/sdtdatahash" xmlns:w16se="http://schemas.microsoft.com/office/word/2015/wordml/symex" xmlns:wpg="http://schemas.microsoft.com/office/word/2010/wordprocessingGroup" xmlns:wpi="http://schemas.microsoft.com/office/word/2010/wordprocessingInk" xmlns:wne="http://schemas.microsoft.com/office/word/2006/wordml" xmlns:wps="http://schemas.microsoft.com/office/word/2010/wordprocessingShape" mc:Ignorable="w14 w15 w16se w16cid w16 w16cex w16sdtdh wp14">
   <w:body>
-    <w:p/>
-    <w:p>
-      <w:pPr>
-        <w:pBdr>
-          <w:bottom w:val="single" w:sz="4" w:space="1" w:color="auto"/>
-        </w:pBdr>
-        <w:tabs>
-          <w:tab w:val="left" w:leader="underscore" w:pos="5280"/>
-        </w:tabs>
-        <w:rPr>
-          <w:rFonts w:asciiTheme="minorHAnsi" w:hAnsiTheme="minorHAnsi" w:cstheme="minorHAnsi"/>
-          <w:b/>
-          <w:color w:val="003366"/>
-          <w:sz w:val="72"/>
-          <w:szCs w:val="72"/>
-        </w:rPr>
-      </w:pPr>
-      <w:proofErr w:type="spellStart"/>
-      <w:r>
-        <w:rPr>
-          <w:rFonts w:asciiTheme="minorHAnsi" w:hAnsiTheme="minorHAnsi" w:cstheme="minorHAnsi"/>
-          <w:b/>
-          <w:color w:val="003366"/>
-          <w:sz w:val="72"/>
-          <w:szCs w:val="72"/>
-        </w:rPr>
-        <w:t>Amongus</w:t>
-      </w:r>
-      <w:proofErr w:type="spellEnd"/>
-      <w:r>
-        <w:rPr>
-          <w:rFonts w:asciiTheme="minorHAnsi" w:hAnsiTheme="minorHAnsi" w:cstheme="minorHAnsi"/>
-          <w:b/>
-          <w:color w:val="003366"/>
-          <w:sz w:val="72"/>
-          <w:szCs w:val="72"/>
-        </w:rPr>
-        <w:t>-</w:t>
-      </w:r>
-      <w:r>
-        <w:rPr>
-          <w:rFonts w:asciiTheme="minorHAnsi" w:hAnsiTheme="minorHAnsi" w:cstheme="minorHAnsi"/>
-          <w:b/>
-          <w:color w:val="003366"/>
-          <w:sz w:val="72"/>
-          <w:szCs w:val="72"/>
-        </w:rPr>
-        <w:t>Jumper</w:t>
-      </w:r>
-    </w:p>
-    <w:p>
-      <w:pPr>
-        <w:tabs>
-          <w:tab w:val="left" w:leader="underscore" w:pos="5280"/>
-        </w:tabs>
+    <w:sdt>
+      <w:sdtPr>
+        <w:id w:val="145095852"/>
+        <w:docPartObj>
+          <w:docPartGallery w:val="Cover Pages"/>
+          <w:docPartUnique/>
+        </w:docPartObj>
+      </w:sdtPr>
+      <w:sdtEndPr>
         <w:rPr>
           <w:rFonts w:asciiTheme="minorHAnsi" w:hAnsiTheme="minorHAnsi" w:cstheme="minorHAnsi"/>
           <w:b/>
@@ -64,39 +18,1654 @@
           <w:sz w:val="48"/>
           <w:szCs w:val="48"/>
         </w:rPr>
-      </w:pPr>
-      <w:r>
-        <w:rPr>
-          <w:rFonts w:asciiTheme="minorHAnsi" w:hAnsiTheme="minorHAnsi" w:cstheme="minorHAnsi"/>
+      </w:sdtEndPr>
+      <w:sdtContent>
+        <w:p/>
+        <w:tbl>
+          <w:tblPr>
+            <w:tblpPr w:leftFromText="187" w:rightFromText="187" w:horzAnchor="margin" w:tblpXSpec="center" w:tblpY="2881"/>
+            <w:tblW w:w="4000" w:type="pct"/>
+            <w:tblBorders>
+              <w:left w:val="single" w:sz="12" w:space="0" w:color="4F81BD" w:themeColor="accent1"/>
+            </w:tblBorders>
+            <w:tblCellMar>
+              <w:left w:w="144" w:type="dxa"/>
+              <w:right w:w="115" w:type="dxa"/>
+            </w:tblCellMar>
+            <w:tblLook w:val="04A0" w:firstRow="1" w:lastRow="0" w:firstColumn="1" w:lastColumn="0" w:noHBand="0" w:noVBand="1"/>
+          </w:tblPr>
+          <w:tblGrid>
+            <w:gridCol w:w="7894"/>
+          </w:tblGrid>
+          <w:tr>
+            <w:sdt>
+              <w:sdtPr>
+                <w:rPr>
+                  <w:rFonts w:cs="Arial"/>
+                  <w:sz w:val="16"/>
+                  <w:szCs w:val="16"/>
+                </w:rPr>
+                <w:alias w:val="Société"/>
+                <w:id w:val="13406915"/>
+                <w:placeholder>
+                  <w:docPart w:val="3C20080D027841B89491105C6F9D098C"/>
+                </w:placeholder>
+                <w:dataBinding w:prefixMappings="xmlns:ns0='http://schemas.openxmlformats.org/officeDocument/2006/extended-properties'" w:xpath="/ns0:Properties[1]/ns0:Company[1]" w:storeItemID="{6668398D-A668-4E3E-A5EB-62B293D839F1}"/>
+                <w:text/>
+              </w:sdtPr>
+              <w:sdtContent>
+                <w:tc>
+                  <w:tcPr>
+                    <w:tcW w:w="7894" w:type="dxa"/>
+                    <w:tcMar>
+                      <w:top w:w="216" w:type="dxa"/>
+                      <w:left w:w="115" w:type="dxa"/>
+                      <w:bottom w:w="216" w:type="dxa"/>
+                      <w:right w:w="115" w:type="dxa"/>
+                    </w:tcMar>
+                  </w:tcPr>
+                  <w:p>
+                    <w:pPr>
+                      <w:pStyle w:val="Sansinterligne"/>
+                      <w:rPr>
+                        <w:color w:val="365F91" w:themeColor="accent1" w:themeShade="BF"/>
+                      </w:rPr>
+                    </w:pPr>
+                    <w:r>
+                      <w:rPr>
+                        <w:rFonts w:cs="Arial"/>
+                        <w:sz w:val="16"/>
+                        <w:szCs w:val="16"/>
+                      </w:rPr>
+                      <w:t xml:space="preserve"> </w:t>
+                    </w:r>
+                    <w:r>
+                      <w:rPr>
+                        <w:rFonts w:cs="Arial"/>
+                        <w:sz w:val="16"/>
+                        <w:szCs w:val="16"/>
+                      </w:rPr>
+                      <w:t>EMT – INF3A – Atelier</w:t>
+                    </w:r>
+                    <w:r>
+                      <w:rPr>
+                        <w:rFonts w:cs="Arial"/>
+                        <w:sz w:val="16"/>
+                        <w:szCs w:val="16"/>
+                      </w:rPr>
+                      <w:t xml:space="preserve"> </w:t>
+                    </w:r>
+                  </w:p>
+                </w:tc>
+              </w:sdtContent>
+            </w:sdt>
+          </w:tr>
+          <w:tr>
+            <w:tc>
+              <w:tcPr>
+                <w:tcW w:w="7894" w:type="dxa"/>
+              </w:tcPr>
+              <w:p>
+                <w:pPr>
+                  <w:pStyle w:val="Sansinterligne"/>
+                  <w:spacing w:line="216" w:lineRule="auto"/>
+                  <w:rPr>
+                    <w:rFonts w:asciiTheme="majorHAnsi" w:eastAsiaTheme="majorEastAsia" w:hAnsiTheme="majorHAnsi" w:cstheme="majorBidi"/>
+                    <w:color w:val="4F81BD" w:themeColor="accent1"/>
+                    <w:sz w:val="88"/>
+                    <w:szCs w:val="88"/>
+                  </w:rPr>
+                </w:pPr>
+                <w:sdt>
+                  <w:sdtPr>
+                    <w:rPr>
+                      <w:rFonts w:asciiTheme="minorHAnsi" w:hAnsiTheme="minorHAnsi" w:cstheme="minorHAnsi"/>
+                      <w:b/>
+                      <w:color w:val="003366"/>
+                      <w:sz w:val="72"/>
+                      <w:szCs w:val="72"/>
+                    </w:rPr>
+                    <w:alias w:val="Titre"/>
+                    <w:id w:val="13406919"/>
+                    <w:placeholder>
+                      <w:docPart w:val="6471935B584A40B8B0247B020D3CCFD3"/>
+                    </w:placeholder>
+                    <w:dataBinding w:prefixMappings="xmlns:ns0='http://schemas.openxmlformats.org/package/2006/metadata/core-properties' xmlns:ns1='http://purl.org/dc/elements/1.1/'" w:xpath="/ns0:coreProperties[1]/ns1:title[1]" w:storeItemID="{6C3C8BC8-F283-45AE-878A-BAB7291924A1}"/>
+                    <w:text/>
+                  </w:sdtPr>
+                  <w:sdtContent>
+                    <w:r>
+                      <w:rPr>
+                        <w:rFonts w:asciiTheme="minorHAnsi" w:hAnsiTheme="minorHAnsi" w:cstheme="minorHAnsi"/>
+                        <w:b/>
+                        <w:color w:val="003366"/>
+                        <w:sz w:val="72"/>
+                        <w:szCs w:val="72"/>
+                      </w:rPr>
+                      <w:t xml:space="preserve"> </w:t>
+                    </w:r>
+                    <w:proofErr w:type="spellStart"/>
+                    <w:r>
+                      <w:rPr>
+                        <w:rFonts w:asciiTheme="minorHAnsi" w:hAnsiTheme="minorHAnsi" w:cstheme="minorHAnsi"/>
+                        <w:b/>
+                        <w:color w:val="003366"/>
+                        <w:sz w:val="72"/>
+                        <w:szCs w:val="72"/>
+                      </w:rPr>
+                      <w:t>Amongus</w:t>
+                    </w:r>
+                    <w:proofErr w:type="spellEnd"/>
+                    <w:r>
+                      <w:rPr>
+                        <w:rFonts w:asciiTheme="minorHAnsi" w:hAnsiTheme="minorHAnsi" w:cstheme="minorHAnsi"/>
+                        <w:b/>
+                        <w:color w:val="003366"/>
+                        <w:sz w:val="72"/>
+                        <w:szCs w:val="72"/>
+                      </w:rPr>
+                      <w:t>-Jumper</w:t>
+                    </w:r>
+                  </w:sdtContent>
+                </w:sdt>
+                <w:r>
+                  <w:rPr>
+                    <w:rFonts w:asciiTheme="minorHAnsi" w:hAnsiTheme="minorHAnsi" w:cstheme="minorHAnsi"/>
+                    <w:b/>
+                    <w:color w:val="003366"/>
+                    <w:sz w:val="72"/>
+                    <w:szCs w:val="72"/>
+                  </w:rPr>
+                  <w:t xml:space="preserve"> 3</w:t>
+                </w:r>
+              </w:p>
+            </w:tc>
+          </w:tr>
+          <w:tr>
+            <w:sdt>
+              <w:sdtPr>
+                <w:rPr>
+                  <w:rFonts w:asciiTheme="minorHAnsi" w:hAnsiTheme="minorHAnsi" w:cstheme="minorHAnsi"/>
+                  <w:b/>
+                  <w:color w:val="999999"/>
+                  <w:sz w:val="48"/>
+                  <w:szCs w:val="48"/>
+                </w:rPr>
+                <w:alias w:val="Sous-titre"/>
+                <w:id w:val="13406923"/>
+                <w:placeholder>
+                  <w:docPart w:val="F206A03346214776BB64DEADA027CD88"/>
+                </w:placeholder>
+                <w:dataBinding w:prefixMappings="xmlns:ns0='http://schemas.openxmlformats.org/package/2006/metadata/core-properties' xmlns:ns1='http://purl.org/dc/elements/1.1/'" w:xpath="/ns0:coreProperties[1]/ns1:subject[1]" w:storeItemID="{6C3C8BC8-F283-45AE-878A-BAB7291924A1}"/>
+                <w:text/>
+              </w:sdtPr>
+              <w:sdtContent>
+                <w:tc>
+                  <w:tcPr>
+                    <w:tcW w:w="7894" w:type="dxa"/>
+                    <w:tcMar>
+                      <w:top w:w="216" w:type="dxa"/>
+                      <w:left w:w="115" w:type="dxa"/>
+                      <w:bottom w:w="216" w:type="dxa"/>
+                      <w:right w:w="115" w:type="dxa"/>
+                    </w:tcMar>
+                  </w:tcPr>
+                  <w:p>
+                    <w:pPr>
+                      <w:pStyle w:val="Sansinterligne"/>
+                      <w:rPr>
+                        <w:color w:val="365F91" w:themeColor="accent1" w:themeShade="BF"/>
+                      </w:rPr>
+                    </w:pPr>
+                    <w:r>
+                      <w:rPr>
+                        <w:rFonts w:asciiTheme="minorHAnsi" w:hAnsiTheme="minorHAnsi" w:cstheme="minorHAnsi"/>
+                        <w:b/>
+                        <w:color w:val="999999"/>
+                        <w:sz w:val="48"/>
+                        <w:szCs w:val="48"/>
+                      </w:rPr>
+                      <w:t xml:space="preserve"> </w:t>
+                    </w:r>
+                    <w:r>
+                      <w:rPr>
+                        <w:rFonts w:asciiTheme="minorHAnsi" w:hAnsiTheme="minorHAnsi" w:cstheme="minorHAnsi"/>
+                        <w:b/>
+                        <w:color w:val="999999"/>
+                        <w:sz w:val="48"/>
+                        <w:szCs w:val="48"/>
+                      </w:rPr>
+                      <w:t>Mode d’emploie</w:t>
+                    </w:r>
+                  </w:p>
+                </w:tc>
+              </w:sdtContent>
+            </w:sdt>
+          </w:tr>
+        </w:tbl>
+        <w:p>
+          <w:pPr>
+            <w:jc w:val="left"/>
+            <w:rPr>
+              <w:rFonts w:asciiTheme="minorHAnsi" w:hAnsiTheme="minorHAnsi" w:cstheme="minorHAnsi"/>
+              <w:b/>
+              <w:color w:val="999999"/>
+              <w:sz w:val="48"/>
+              <w:szCs w:val="48"/>
+            </w:rPr>
+          </w:pPr>
+          <w:r>
+            <w:rPr>
+              <w:rFonts w:asciiTheme="minorHAnsi" w:hAnsiTheme="minorHAnsi" w:cstheme="minorHAnsi"/>
+              <w:b/>
+              <w:color w:val="999999"/>
+              <w:sz w:val="48"/>
+              <w:szCs w:val="48"/>
+            </w:rPr>
+            <w:br w:type="page"/>
+          </w:r>
+        </w:p>
+      </w:sdtContent>
+    </w:sdt>
+    <w:p/>
+    <w:sdt>
+      <w:sdtPr>
+        <w:rPr>
+          <w:lang w:val="fr-FR"/>
+        </w:rPr>
+        <w:id w:val="280613333"/>
+        <w:docPartObj>
+          <w:docPartGallery w:val="Table of Contents"/>
+          <w:docPartUnique/>
+        </w:docPartObj>
+      </w:sdtPr>
+      <w:sdtEndPr>
+        <w:rPr>
+          <w:rFonts w:ascii="Arial" w:eastAsia="Times New Roman" w:hAnsi="Arial" w:cs="Times New Roman"/>
           <w:b/>
-          <w:color w:val="999999"/>
-          <w:sz w:val="48"/>
-          <w:szCs w:val="48"/>
-        </w:rPr>
-        <w:t>Mode</w:t>
-      </w:r>
-      <w:r>
-        <w:rPr>
-          <w:rFonts w:asciiTheme="minorHAnsi" w:hAnsiTheme="minorHAnsi" w:cstheme="minorHAnsi"/>
-          <w:b/>
-          <w:color w:val="999999"/>
-          <w:sz w:val="48"/>
-          <w:szCs w:val="48"/>
-        </w:rPr>
-        <w:t xml:space="preserve"> d’emploie</w:t>
+          <w:bCs/>
+          <w:color w:val="auto"/>
+          <w:sz w:val="20"/>
+          <w:szCs w:val="22"/>
+        </w:rPr>
+      </w:sdtEndPr>
+      <w:sdtContent>
+        <w:p>
+          <w:pPr>
+            <w:pStyle w:val="En-ttedetabledesmatires"/>
+            <w:rPr>
+              <w:rFonts w:asciiTheme="minorHAnsi" w:eastAsia="Times New Roman" w:hAnsiTheme="minorHAnsi" w:cstheme="minorHAnsi"/>
+              <w:b/>
+              <w:color w:val="003366"/>
+            </w:rPr>
+          </w:pPr>
+          <w:r>
+            <w:rPr>
+              <w:rFonts w:asciiTheme="minorHAnsi" w:eastAsia="Times New Roman" w:hAnsiTheme="minorHAnsi" w:cstheme="minorHAnsi"/>
+              <w:b/>
+              <w:color w:val="003366"/>
+            </w:rPr>
+            <w:t>Table des matières</w:t>
+          </w:r>
+        </w:p>
+        <w:p>
+          <w:pPr>
+            <w:pStyle w:val="TM1"/>
+            <w:tabs>
+              <w:tab w:val="left" w:pos="400"/>
+              <w:tab w:val="right" w:leader="dot" w:pos="9628"/>
+            </w:tabs>
+            <w:rPr>
+              <w:rFonts w:asciiTheme="minorHAnsi" w:eastAsiaTheme="minorEastAsia" w:hAnsiTheme="minorHAnsi" w:cstheme="minorBidi"/>
+              <w:noProof/>
+              <w:sz w:val="22"/>
+            </w:rPr>
+          </w:pPr>
+          <w:r>
+            <w:fldChar w:fldCharType="begin"/>
+          </w:r>
+          <w:r>
+            <w:instrText xml:space="preserve"> TOC \o "1-3" \h \z \u </w:instrText>
+          </w:r>
+          <w:r>
+            <w:fldChar w:fldCharType="separate"/>
+          </w:r>
+          <w:hyperlink w:anchor="_Toc93324827" w:history="1">
+            <w:r>
+              <w:rPr>
+                <w:rStyle w:val="Lienhypertexte"/>
+                <w:noProof/>
+              </w:rPr>
+              <w:t>1</w:t>
+            </w:r>
+            <w:r>
+              <w:rPr>
+                <w:rFonts w:asciiTheme="minorHAnsi" w:eastAsiaTheme="minorEastAsia" w:hAnsiTheme="minorHAnsi" w:cstheme="minorBidi"/>
+                <w:noProof/>
+                <w:sz w:val="22"/>
+              </w:rPr>
+              <w:tab/>
+            </w:r>
+            <w:r>
+              <w:rPr>
+                <w:rStyle w:val="Lienhypertexte"/>
+                <w:noProof/>
+              </w:rPr>
+              <w:t>Préambule</w:t>
+            </w:r>
+            <w:r>
+              <w:rPr>
+                <w:noProof/>
+                <w:webHidden/>
+              </w:rPr>
+              <w:tab/>
+            </w:r>
+            <w:r>
+              <w:rPr>
+                <w:noProof/>
+                <w:webHidden/>
+              </w:rPr>
+              <w:fldChar w:fldCharType="begin"/>
+            </w:r>
+            <w:r>
+              <w:rPr>
+                <w:noProof/>
+                <w:webHidden/>
+              </w:rPr>
+              <w:instrText xml:space="preserve"> PAGEREF _Toc93324827 \h </w:instrText>
+            </w:r>
+            <w:r>
+              <w:rPr>
+                <w:noProof/>
+                <w:webHidden/>
+              </w:rPr>
+            </w:r>
+            <w:r>
+              <w:rPr>
+                <w:noProof/>
+                <w:webHidden/>
+              </w:rPr>
+              <w:fldChar w:fldCharType="separate"/>
+            </w:r>
+            <w:r>
+              <w:rPr>
+                <w:noProof/>
+                <w:webHidden/>
+              </w:rPr>
+              <w:t>2</w:t>
+            </w:r>
+            <w:r>
+              <w:rPr>
+                <w:noProof/>
+                <w:webHidden/>
+              </w:rPr>
+              <w:fldChar w:fldCharType="end"/>
+            </w:r>
+          </w:hyperlink>
+        </w:p>
+        <w:p>
+          <w:pPr>
+            <w:pStyle w:val="TM1"/>
+            <w:tabs>
+              <w:tab w:val="left" w:pos="400"/>
+              <w:tab w:val="right" w:leader="dot" w:pos="9628"/>
+            </w:tabs>
+            <w:rPr>
+              <w:rFonts w:asciiTheme="minorHAnsi" w:eastAsiaTheme="minorEastAsia" w:hAnsiTheme="minorHAnsi" w:cstheme="minorBidi"/>
+              <w:noProof/>
+              <w:sz w:val="22"/>
+            </w:rPr>
+          </w:pPr>
+          <w:hyperlink w:anchor="_Toc93324828" w:history="1">
+            <w:r>
+              <w:rPr>
+                <w:rStyle w:val="Lienhypertexte"/>
+                <w:noProof/>
+              </w:rPr>
+              <w:t>2</w:t>
+            </w:r>
+            <w:r>
+              <w:rPr>
+                <w:rFonts w:asciiTheme="minorHAnsi" w:eastAsiaTheme="minorEastAsia" w:hAnsiTheme="minorHAnsi" w:cstheme="minorBidi"/>
+                <w:noProof/>
+                <w:sz w:val="22"/>
+              </w:rPr>
+              <w:tab/>
+            </w:r>
+            <w:r>
+              <w:rPr>
+                <w:rStyle w:val="Lienhypertexte"/>
+                <w:noProof/>
+              </w:rPr>
+              <w:t>Présentation</w:t>
+            </w:r>
+            <w:r>
+              <w:rPr>
+                <w:noProof/>
+                <w:webHidden/>
+              </w:rPr>
+              <w:tab/>
+            </w:r>
+            <w:r>
+              <w:rPr>
+                <w:noProof/>
+                <w:webHidden/>
+              </w:rPr>
+              <w:fldChar w:fldCharType="begin"/>
+            </w:r>
+            <w:r>
+              <w:rPr>
+                <w:noProof/>
+                <w:webHidden/>
+              </w:rPr>
+              <w:instrText xml:space="preserve"> PAGEREF _Toc93324828 \h </w:instrText>
+            </w:r>
+            <w:r>
+              <w:rPr>
+                <w:noProof/>
+                <w:webHidden/>
+              </w:rPr>
+            </w:r>
+            <w:r>
+              <w:rPr>
+                <w:noProof/>
+                <w:webHidden/>
+              </w:rPr>
+              <w:fldChar w:fldCharType="separate"/>
+            </w:r>
+            <w:r>
+              <w:rPr>
+                <w:noProof/>
+                <w:webHidden/>
+              </w:rPr>
+              <w:t>2</w:t>
+            </w:r>
+            <w:r>
+              <w:rPr>
+                <w:noProof/>
+                <w:webHidden/>
+              </w:rPr>
+              <w:fldChar w:fldCharType="end"/>
+            </w:r>
+          </w:hyperlink>
+        </w:p>
+        <w:p>
+          <w:pPr>
+            <w:pStyle w:val="TM1"/>
+            <w:tabs>
+              <w:tab w:val="left" w:pos="400"/>
+              <w:tab w:val="right" w:leader="dot" w:pos="9628"/>
+            </w:tabs>
+            <w:rPr>
+              <w:rFonts w:asciiTheme="minorHAnsi" w:eastAsiaTheme="minorEastAsia" w:hAnsiTheme="minorHAnsi" w:cstheme="minorBidi"/>
+              <w:noProof/>
+              <w:sz w:val="22"/>
+            </w:rPr>
+          </w:pPr>
+          <w:hyperlink w:anchor="_Toc93324829" w:history="1">
+            <w:r>
+              <w:rPr>
+                <w:rStyle w:val="Lienhypertexte"/>
+                <w:noProof/>
+                <w:lang w:val="en-GB"/>
+              </w:rPr>
+              <w:t>3</w:t>
+            </w:r>
+            <w:r>
+              <w:rPr>
+                <w:rFonts w:asciiTheme="minorHAnsi" w:eastAsiaTheme="minorEastAsia" w:hAnsiTheme="minorHAnsi" w:cstheme="minorBidi"/>
+                <w:noProof/>
+                <w:sz w:val="22"/>
+              </w:rPr>
+              <w:tab/>
+            </w:r>
+            <w:r>
+              <w:rPr>
+                <w:rStyle w:val="Lienhypertexte"/>
+                <w:noProof/>
+                <w:lang w:val="en-GB"/>
+              </w:rPr>
+              <w:t>Fonctionnement</w:t>
+            </w:r>
+            <w:r>
+              <w:rPr>
+                <w:noProof/>
+                <w:webHidden/>
+              </w:rPr>
+              <w:tab/>
+            </w:r>
+            <w:r>
+              <w:rPr>
+                <w:noProof/>
+                <w:webHidden/>
+              </w:rPr>
+              <w:fldChar w:fldCharType="begin"/>
+            </w:r>
+            <w:r>
+              <w:rPr>
+                <w:noProof/>
+                <w:webHidden/>
+              </w:rPr>
+              <w:instrText xml:space="preserve"> PAGEREF _Toc93324829 \h </w:instrText>
+            </w:r>
+            <w:r>
+              <w:rPr>
+                <w:noProof/>
+                <w:webHidden/>
+              </w:rPr>
+            </w:r>
+            <w:r>
+              <w:rPr>
+                <w:noProof/>
+                <w:webHidden/>
+              </w:rPr>
+              <w:fldChar w:fldCharType="separate"/>
+            </w:r>
+            <w:r>
+              <w:rPr>
+                <w:noProof/>
+                <w:webHidden/>
+              </w:rPr>
+              <w:t>2</w:t>
+            </w:r>
+            <w:r>
+              <w:rPr>
+                <w:noProof/>
+                <w:webHidden/>
+              </w:rPr>
+              <w:fldChar w:fldCharType="end"/>
+            </w:r>
+          </w:hyperlink>
+        </w:p>
+        <w:p>
+          <w:pPr>
+            <w:pStyle w:val="TM2"/>
+            <w:tabs>
+              <w:tab w:val="left" w:pos="880"/>
+              <w:tab w:val="right" w:leader="dot" w:pos="9628"/>
+            </w:tabs>
+            <w:rPr>
+              <w:rFonts w:asciiTheme="minorHAnsi" w:eastAsiaTheme="minorEastAsia" w:hAnsiTheme="minorHAnsi" w:cstheme="minorBidi"/>
+              <w:noProof/>
+              <w:sz w:val="22"/>
+            </w:rPr>
+          </w:pPr>
+          <w:hyperlink w:anchor="_Toc93324830" w:history="1">
+            <w:r>
+              <w:rPr>
+                <w:rStyle w:val="Lienhypertexte"/>
+                <w:noProof/>
+                <w:lang w:val="en-GB"/>
+              </w:rPr>
+              <w:t>3.1</w:t>
+            </w:r>
+            <w:r>
+              <w:rPr>
+                <w:rFonts w:asciiTheme="minorHAnsi" w:eastAsiaTheme="minorEastAsia" w:hAnsiTheme="minorHAnsi" w:cstheme="minorBidi"/>
+                <w:noProof/>
+                <w:sz w:val="22"/>
+              </w:rPr>
+              <w:tab/>
+            </w:r>
+            <w:r>
+              <w:rPr>
+                <w:rStyle w:val="Lienhypertexte"/>
+                <w:noProof/>
+                <w:lang w:val="en-GB"/>
+              </w:rPr>
+              <w:t>Plateforme</w:t>
+            </w:r>
+            <w:r>
+              <w:rPr>
+                <w:noProof/>
+                <w:webHidden/>
+              </w:rPr>
+              <w:tab/>
+            </w:r>
+            <w:r>
+              <w:rPr>
+                <w:noProof/>
+                <w:webHidden/>
+              </w:rPr>
+              <w:fldChar w:fldCharType="begin"/>
+            </w:r>
+            <w:r>
+              <w:rPr>
+                <w:noProof/>
+                <w:webHidden/>
+              </w:rPr>
+              <w:instrText xml:space="preserve"> PAGEREF _Toc93324830 \h </w:instrText>
+            </w:r>
+            <w:r>
+              <w:rPr>
+                <w:noProof/>
+                <w:webHidden/>
+              </w:rPr>
+            </w:r>
+            <w:r>
+              <w:rPr>
+                <w:noProof/>
+                <w:webHidden/>
+              </w:rPr>
+              <w:fldChar w:fldCharType="separate"/>
+            </w:r>
+            <w:r>
+              <w:rPr>
+                <w:noProof/>
+                <w:webHidden/>
+              </w:rPr>
+              <w:t>2</w:t>
+            </w:r>
+            <w:r>
+              <w:rPr>
+                <w:noProof/>
+                <w:webHidden/>
+              </w:rPr>
+              <w:fldChar w:fldCharType="end"/>
+            </w:r>
+          </w:hyperlink>
+        </w:p>
+        <w:p>
+          <w:pPr>
+            <w:pStyle w:val="TM2"/>
+            <w:tabs>
+              <w:tab w:val="left" w:pos="880"/>
+              <w:tab w:val="right" w:leader="dot" w:pos="9628"/>
+            </w:tabs>
+            <w:rPr>
+              <w:rFonts w:asciiTheme="minorHAnsi" w:eastAsiaTheme="minorEastAsia" w:hAnsiTheme="minorHAnsi" w:cstheme="minorBidi"/>
+              <w:noProof/>
+              <w:sz w:val="22"/>
+            </w:rPr>
+          </w:pPr>
+          <w:hyperlink w:anchor="_Toc93324831" w:history="1">
+            <w:r>
+              <w:rPr>
+                <w:rStyle w:val="Lienhypertexte"/>
+                <w:noProof/>
+                <w:lang w:val="en-GB"/>
+              </w:rPr>
+              <w:t>3.2</w:t>
+            </w:r>
+            <w:r>
+              <w:rPr>
+                <w:rFonts w:asciiTheme="minorHAnsi" w:eastAsiaTheme="minorEastAsia" w:hAnsiTheme="minorHAnsi" w:cstheme="minorBidi"/>
+                <w:noProof/>
+                <w:sz w:val="22"/>
+              </w:rPr>
+              <w:tab/>
+            </w:r>
+            <w:r>
+              <w:rPr>
+                <w:rStyle w:val="Lienhypertexte"/>
+                <w:noProof/>
+                <w:lang w:val="en-GB"/>
+              </w:rPr>
+              <w:t>Caisse</w:t>
+            </w:r>
+            <w:r>
+              <w:rPr>
+                <w:noProof/>
+                <w:webHidden/>
+              </w:rPr>
+              <w:tab/>
+            </w:r>
+            <w:r>
+              <w:rPr>
+                <w:noProof/>
+                <w:webHidden/>
+              </w:rPr>
+              <w:fldChar w:fldCharType="begin"/>
+            </w:r>
+            <w:r>
+              <w:rPr>
+                <w:noProof/>
+                <w:webHidden/>
+              </w:rPr>
+              <w:instrText xml:space="preserve"> PAGEREF _Toc93324831 \h </w:instrText>
+            </w:r>
+            <w:r>
+              <w:rPr>
+                <w:noProof/>
+                <w:webHidden/>
+              </w:rPr>
+            </w:r>
+            <w:r>
+              <w:rPr>
+                <w:noProof/>
+                <w:webHidden/>
+              </w:rPr>
+              <w:fldChar w:fldCharType="separate"/>
+            </w:r>
+            <w:r>
+              <w:rPr>
+                <w:noProof/>
+                <w:webHidden/>
+              </w:rPr>
+              <w:t>2</w:t>
+            </w:r>
+            <w:r>
+              <w:rPr>
+                <w:noProof/>
+                <w:webHidden/>
+              </w:rPr>
+              <w:fldChar w:fldCharType="end"/>
+            </w:r>
+          </w:hyperlink>
+        </w:p>
+        <w:p>
+          <w:pPr>
+            <w:pStyle w:val="TM3"/>
+            <w:tabs>
+              <w:tab w:val="left" w:pos="1100"/>
+              <w:tab w:val="right" w:leader="dot" w:pos="9628"/>
+            </w:tabs>
+            <w:rPr>
+              <w:rFonts w:asciiTheme="minorHAnsi" w:eastAsiaTheme="minorEastAsia" w:hAnsiTheme="minorHAnsi" w:cstheme="minorBidi"/>
+              <w:noProof/>
+              <w:sz w:val="22"/>
+            </w:rPr>
+          </w:pPr>
+          <w:hyperlink w:anchor="_Toc93324832" w:history="1">
+            <w:r>
+              <w:rPr>
+                <w:rStyle w:val="Lienhypertexte"/>
+                <w:noProof/>
+                <w:lang w:val="en-GB"/>
+              </w:rPr>
+              <w:t>3.2.1</w:t>
+            </w:r>
+            <w:r>
+              <w:rPr>
+                <w:rFonts w:asciiTheme="minorHAnsi" w:eastAsiaTheme="minorEastAsia" w:hAnsiTheme="minorHAnsi" w:cstheme="minorBidi"/>
+                <w:noProof/>
+                <w:sz w:val="22"/>
+              </w:rPr>
+              <w:tab/>
+            </w:r>
+            <w:r>
+              <w:rPr>
+                <w:rStyle w:val="Lienhypertexte"/>
+                <w:noProof/>
+                <w:lang w:val="en-GB"/>
+              </w:rPr>
+              <w:t>Caisse en bois</w:t>
+            </w:r>
+            <w:r>
+              <w:rPr>
+                <w:noProof/>
+                <w:webHidden/>
+              </w:rPr>
+              <w:tab/>
+            </w:r>
+            <w:r>
+              <w:rPr>
+                <w:noProof/>
+                <w:webHidden/>
+              </w:rPr>
+              <w:fldChar w:fldCharType="begin"/>
+            </w:r>
+            <w:r>
+              <w:rPr>
+                <w:noProof/>
+                <w:webHidden/>
+              </w:rPr>
+              <w:instrText xml:space="preserve"> PAGEREF _Toc93324832 \h </w:instrText>
+            </w:r>
+            <w:r>
+              <w:rPr>
+                <w:noProof/>
+                <w:webHidden/>
+              </w:rPr>
+            </w:r>
+            <w:r>
+              <w:rPr>
+                <w:noProof/>
+                <w:webHidden/>
+              </w:rPr>
+              <w:fldChar w:fldCharType="separate"/>
+            </w:r>
+            <w:r>
+              <w:rPr>
+                <w:noProof/>
+                <w:webHidden/>
+              </w:rPr>
+              <w:t>2</w:t>
+            </w:r>
+            <w:r>
+              <w:rPr>
+                <w:noProof/>
+                <w:webHidden/>
+              </w:rPr>
+              <w:fldChar w:fldCharType="end"/>
+            </w:r>
+          </w:hyperlink>
+        </w:p>
+        <w:p>
+          <w:pPr>
+            <w:pStyle w:val="TM3"/>
+            <w:tabs>
+              <w:tab w:val="left" w:pos="1100"/>
+              <w:tab w:val="right" w:leader="dot" w:pos="9628"/>
+            </w:tabs>
+            <w:rPr>
+              <w:rFonts w:asciiTheme="minorHAnsi" w:eastAsiaTheme="minorEastAsia" w:hAnsiTheme="minorHAnsi" w:cstheme="minorBidi"/>
+              <w:noProof/>
+              <w:sz w:val="22"/>
+            </w:rPr>
+          </w:pPr>
+          <w:hyperlink w:anchor="_Toc93324833" w:history="1">
+            <w:r>
+              <w:rPr>
+                <w:rStyle w:val="Lienhypertexte"/>
+                <w:noProof/>
+                <w:lang w:val="en-GB"/>
+              </w:rPr>
+              <w:t>3.2.2</w:t>
+            </w:r>
+            <w:r>
+              <w:rPr>
+                <w:rFonts w:asciiTheme="minorHAnsi" w:eastAsiaTheme="minorEastAsia" w:hAnsiTheme="minorHAnsi" w:cstheme="minorBidi"/>
+                <w:noProof/>
+                <w:sz w:val="22"/>
+              </w:rPr>
+              <w:tab/>
+            </w:r>
+            <w:r>
+              <w:rPr>
+                <w:rStyle w:val="Lienhypertexte"/>
+                <w:noProof/>
+                <w:lang w:val="en-GB"/>
+              </w:rPr>
+              <w:t>Caisse en metal</w:t>
+            </w:r>
+            <w:r>
+              <w:rPr>
+                <w:noProof/>
+                <w:webHidden/>
+              </w:rPr>
+              <w:tab/>
+            </w:r>
+            <w:r>
+              <w:rPr>
+                <w:noProof/>
+                <w:webHidden/>
+              </w:rPr>
+              <w:fldChar w:fldCharType="begin"/>
+            </w:r>
+            <w:r>
+              <w:rPr>
+                <w:noProof/>
+                <w:webHidden/>
+              </w:rPr>
+              <w:instrText xml:space="preserve"> PAGEREF _Toc93324833 \h </w:instrText>
+            </w:r>
+            <w:r>
+              <w:rPr>
+                <w:noProof/>
+                <w:webHidden/>
+              </w:rPr>
+            </w:r>
+            <w:r>
+              <w:rPr>
+                <w:noProof/>
+                <w:webHidden/>
+              </w:rPr>
+              <w:fldChar w:fldCharType="separate"/>
+            </w:r>
+            <w:r>
+              <w:rPr>
+                <w:noProof/>
+                <w:webHidden/>
+              </w:rPr>
+              <w:t>2</w:t>
+            </w:r>
+            <w:r>
+              <w:rPr>
+                <w:noProof/>
+                <w:webHidden/>
+              </w:rPr>
+              <w:fldChar w:fldCharType="end"/>
+            </w:r>
+          </w:hyperlink>
+        </w:p>
+        <w:p>
+          <w:pPr>
+            <w:pStyle w:val="TM2"/>
+            <w:tabs>
+              <w:tab w:val="left" w:pos="880"/>
+              <w:tab w:val="right" w:leader="dot" w:pos="9628"/>
+            </w:tabs>
+            <w:rPr>
+              <w:rFonts w:asciiTheme="minorHAnsi" w:eastAsiaTheme="minorEastAsia" w:hAnsiTheme="minorHAnsi" w:cstheme="minorBidi"/>
+              <w:noProof/>
+              <w:sz w:val="22"/>
+            </w:rPr>
+          </w:pPr>
+          <w:hyperlink w:anchor="_Toc93324834" w:history="1">
+            <w:r>
+              <w:rPr>
+                <w:rStyle w:val="Lienhypertexte"/>
+                <w:noProof/>
+                <w:lang w:val="en-GB"/>
+              </w:rPr>
+              <w:t>3.3</w:t>
+            </w:r>
+            <w:r>
+              <w:rPr>
+                <w:rFonts w:asciiTheme="minorHAnsi" w:eastAsiaTheme="minorEastAsia" w:hAnsiTheme="minorHAnsi" w:cstheme="minorBidi"/>
+                <w:noProof/>
+                <w:sz w:val="22"/>
+              </w:rPr>
+              <w:tab/>
+            </w:r>
+            <w:r>
+              <w:rPr>
+                <w:rStyle w:val="Lienhypertexte"/>
+                <w:noProof/>
+                <w:lang w:val="en-GB"/>
+              </w:rPr>
+              <w:t>Pièges</w:t>
+            </w:r>
+            <w:r>
+              <w:rPr>
+                <w:noProof/>
+                <w:webHidden/>
+              </w:rPr>
+              <w:tab/>
+            </w:r>
+            <w:r>
+              <w:rPr>
+                <w:noProof/>
+                <w:webHidden/>
+              </w:rPr>
+              <w:fldChar w:fldCharType="begin"/>
+            </w:r>
+            <w:r>
+              <w:rPr>
+                <w:noProof/>
+                <w:webHidden/>
+              </w:rPr>
+              <w:instrText xml:space="preserve"> PAGEREF _Toc93324834 \h </w:instrText>
+            </w:r>
+            <w:r>
+              <w:rPr>
+                <w:noProof/>
+                <w:webHidden/>
+              </w:rPr>
+            </w:r>
+            <w:r>
+              <w:rPr>
+                <w:noProof/>
+                <w:webHidden/>
+              </w:rPr>
+              <w:fldChar w:fldCharType="separate"/>
+            </w:r>
+            <w:r>
+              <w:rPr>
+                <w:noProof/>
+                <w:webHidden/>
+              </w:rPr>
+              <w:t>2</w:t>
+            </w:r>
+            <w:r>
+              <w:rPr>
+                <w:noProof/>
+                <w:webHidden/>
+              </w:rPr>
+              <w:fldChar w:fldCharType="end"/>
+            </w:r>
+          </w:hyperlink>
+        </w:p>
+        <w:p>
+          <w:pPr>
+            <w:pStyle w:val="TM2"/>
+            <w:tabs>
+              <w:tab w:val="left" w:pos="880"/>
+              <w:tab w:val="right" w:leader="dot" w:pos="9628"/>
+            </w:tabs>
+            <w:rPr>
+              <w:rFonts w:asciiTheme="minorHAnsi" w:eastAsiaTheme="minorEastAsia" w:hAnsiTheme="minorHAnsi" w:cstheme="minorBidi"/>
+              <w:noProof/>
+              <w:sz w:val="22"/>
+            </w:rPr>
+          </w:pPr>
+          <w:hyperlink w:anchor="_Toc93324835" w:history="1">
+            <w:r>
+              <w:rPr>
+                <w:rStyle w:val="Lienhypertexte"/>
+                <w:noProof/>
+                <w:lang w:val="en-GB"/>
+              </w:rPr>
+              <w:t>3.4</w:t>
+            </w:r>
+            <w:r>
+              <w:rPr>
+                <w:rFonts w:asciiTheme="minorHAnsi" w:eastAsiaTheme="minorEastAsia" w:hAnsiTheme="minorHAnsi" w:cstheme="minorBidi"/>
+                <w:noProof/>
+                <w:sz w:val="22"/>
+              </w:rPr>
+              <w:tab/>
+            </w:r>
+            <w:r>
+              <w:rPr>
+                <w:rStyle w:val="Lienhypertexte"/>
+                <w:noProof/>
+                <w:lang w:val="en-GB"/>
+              </w:rPr>
+              <w:t>Enemies</w:t>
+            </w:r>
+            <w:r>
+              <w:rPr>
+                <w:noProof/>
+                <w:webHidden/>
+              </w:rPr>
+              <w:tab/>
+            </w:r>
+            <w:r>
+              <w:rPr>
+                <w:noProof/>
+                <w:webHidden/>
+              </w:rPr>
+              <w:fldChar w:fldCharType="begin"/>
+            </w:r>
+            <w:r>
+              <w:rPr>
+                <w:noProof/>
+                <w:webHidden/>
+              </w:rPr>
+              <w:instrText xml:space="preserve"> PAGEREF _Toc93324835 \h </w:instrText>
+            </w:r>
+            <w:r>
+              <w:rPr>
+                <w:noProof/>
+                <w:webHidden/>
+              </w:rPr>
+            </w:r>
+            <w:r>
+              <w:rPr>
+                <w:noProof/>
+                <w:webHidden/>
+              </w:rPr>
+              <w:fldChar w:fldCharType="separate"/>
+            </w:r>
+            <w:r>
+              <w:rPr>
+                <w:noProof/>
+                <w:webHidden/>
+              </w:rPr>
+              <w:t>2</w:t>
+            </w:r>
+            <w:r>
+              <w:rPr>
+                <w:noProof/>
+                <w:webHidden/>
+              </w:rPr>
+              <w:fldChar w:fldCharType="end"/>
+            </w:r>
+          </w:hyperlink>
+        </w:p>
+        <w:p>
+          <w:pPr>
+            <w:pStyle w:val="TM1"/>
+            <w:tabs>
+              <w:tab w:val="left" w:pos="400"/>
+              <w:tab w:val="right" w:leader="dot" w:pos="9628"/>
+            </w:tabs>
+            <w:rPr>
+              <w:rFonts w:asciiTheme="minorHAnsi" w:eastAsiaTheme="minorEastAsia" w:hAnsiTheme="minorHAnsi" w:cstheme="minorBidi"/>
+              <w:noProof/>
+              <w:sz w:val="22"/>
+            </w:rPr>
+          </w:pPr>
+          <w:hyperlink w:anchor="_Toc93324836" w:history="1">
+            <w:r>
+              <w:rPr>
+                <w:rStyle w:val="Lienhypertexte"/>
+                <w:noProof/>
+                <w:lang w:val="en-GB"/>
+              </w:rPr>
+              <w:t>4</w:t>
+            </w:r>
+            <w:r>
+              <w:rPr>
+                <w:rFonts w:asciiTheme="minorHAnsi" w:eastAsiaTheme="minorEastAsia" w:hAnsiTheme="minorHAnsi" w:cstheme="minorBidi"/>
+                <w:noProof/>
+                <w:sz w:val="22"/>
+              </w:rPr>
+              <w:tab/>
+            </w:r>
+            <w:r>
+              <w:rPr>
+                <w:rStyle w:val="Lienhypertexte"/>
+                <w:noProof/>
+                <w:lang w:val="en-GB"/>
+              </w:rPr>
+              <w:t>Joueur</w:t>
+            </w:r>
+            <w:r>
+              <w:rPr>
+                <w:noProof/>
+                <w:webHidden/>
+              </w:rPr>
+              <w:tab/>
+            </w:r>
+            <w:r>
+              <w:rPr>
+                <w:noProof/>
+                <w:webHidden/>
+              </w:rPr>
+              <w:fldChar w:fldCharType="begin"/>
+            </w:r>
+            <w:r>
+              <w:rPr>
+                <w:noProof/>
+                <w:webHidden/>
+              </w:rPr>
+              <w:instrText xml:space="preserve"> PAGEREF _Toc93324836 \h </w:instrText>
+            </w:r>
+            <w:r>
+              <w:rPr>
+                <w:noProof/>
+                <w:webHidden/>
+              </w:rPr>
+            </w:r>
+            <w:r>
+              <w:rPr>
+                <w:noProof/>
+                <w:webHidden/>
+              </w:rPr>
+              <w:fldChar w:fldCharType="separate"/>
+            </w:r>
+            <w:r>
+              <w:rPr>
+                <w:noProof/>
+                <w:webHidden/>
+              </w:rPr>
+              <w:t>2</w:t>
+            </w:r>
+            <w:r>
+              <w:rPr>
+                <w:noProof/>
+                <w:webHidden/>
+              </w:rPr>
+              <w:fldChar w:fldCharType="end"/>
+            </w:r>
+          </w:hyperlink>
+        </w:p>
+        <w:p>
+          <w:pPr>
+            <w:pStyle w:val="TM2"/>
+            <w:tabs>
+              <w:tab w:val="left" w:pos="880"/>
+              <w:tab w:val="right" w:leader="dot" w:pos="9628"/>
+            </w:tabs>
+            <w:rPr>
+              <w:rFonts w:asciiTheme="minorHAnsi" w:eastAsiaTheme="minorEastAsia" w:hAnsiTheme="minorHAnsi" w:cstheme="minorBidi"/>
+              <w:noProof/>
+              <w:sz w:val="22"/>
+            </w:rPr>
+          </w:pPr>
+          <w:hyperlink w:anchor="_Toc93324837" w:history="1">
+            <w:r>
+              <w:rPr>
+                <w:rStyle w:val="Lienhypertexte"/>
+                <w:noProof/>
+                <w:lang w:val="en-GB"/>
+              </w:rPr>
+              <w:t>4.1</w:t>
+            </w:r>
+            <w:r>
+              <w:rPr>
+                <w:rFonts w:asciiTheme="minorHAnsi" w:eastAsiaTheme="minorEastAsia" w:hAnsiTheme="minorHAnsi" w:cstheme="minorBidi"/>
+                <w:noProof/>
+                <w:sz w:val="22"/>
+              </w:rPr>
+              <w:tab/>
+            </w:r>
+            <w:r>
+              <w:rPr>
+                <w:rStyle w:val="Lienhypertexte"/>
+                <w:noProof/>
+                <w:lang w:val="en-GB"/>
+              </w:rPr>
+              <w:t>Controle</w:t>
+            </w:r>
+            <w:r>
+              <w:rPr>
+                <w:noProof/>
+                <w:webHidden/>
+              </w:rPr>
+              <w:tab/>
+            </w:r>
+            <w:r>
+              <w:rPr>
+                <w:noProof/>
+                <w:webHidden/>
+              </w:rPr>
+              <w:fldChar w:fldCharType="begin"/>
+            </w:r>
+            <w:r>
+              <w:rPr>
+                <w:noProof/>
+                <w:webHidden/>
+              </w:rPr>
+              <w:instrText xml:space="preserve"> PAGEREF _Toc93324837 \h </w:instrText>
+            </w:r>
+            <w:r>
+              <w:rPr>
+                <w:noProof/>
+                <w:webHidden/>
+              </w:rPr>
+            </w:r>
+            <w:r>
+              <w:rPr>
+                <w:noProof/>
+                <w:webHidden/>
+              </w:rPr>
+              <w:fldChar w:fldCharType="separate"/>
+            </w:r>
+            <w:r>
+              <w:rPr>
+                <w:noProof/>
+                <w:webHidden/>
+              </w:rPr>
+              <w:t>2</w:t>
+            </w:r>
+            <w:r>
+              <w:rPr>
+                <w:noProof/>
+                <w:webHidden/>
+              </w:rPr>
+              <w:fldChar w:fldCharType="end"/>
+            </w:r>
+          </w:hyperlink>
+        </w:p>
+        <w:p>
+          <w:pPr>
+            <w:pStyle w:val="TM2"/>
+            <w:tabs>
+              <w:tab w:val="left" w:pos="880"/>
+              <w:tab w:val="right" w:leader="dot" w:pos="9628"/>
+            </w:tabs>
+            <w:rPr>
+              <w:rFonts w:asciiTheme="minorHAnsi" w:eastAsiaTheme="minorEastAsia" w:hAnsiTheme="minorHAnsi" w:cstheme="minorBidi"/>
+              <w:noProof/>
+              <w:sz w:val="22"/>
+            </w:rPr>
+          </w:pPr>
+          <w:hyperlink w:anchor="_Toc93324838" w:history="1">
+            <w:r>
+              <w:rPr>
+                <w:rStyle w:val="Lienhypertexte"/>
+                <w:noProof/>
+                <w:lang w:val="en-GB"/>
+              </w:rPr>
+              <w:t>4.2</w:t>
+            </w:r>
+            <w:r>
+              <w:rPr>
+                <w:rFonts w:asciiTheme="minorHAnsi" w:eastAsiaTheme="minorEastAsia" w:hAnsiTheme="minorHAnsi" w:cstheme="minorBidi"/>
+                <w:noProof/>
+                <w:sz w:val="22"/>
+              </w:rPr>
+              <w:tab/>
+            </w:r>
+            <w:r>
+              <w:rPr>
+                <w:rStyle w:val="Lienhypertexte"/>
+                <w:noProof/>
+                <w:lang w:val="en-GB"/>
+              </w:rPr>
+              <w:t>Interface</w:t>
+            </w:r>
+            <w:r>
+              <w:rPr>
+                <w:noProof/>
+                <w:webHidden/>
+              </w:rPr>
+              <w:tab/>
+            </w:r>
+            <w:r>
+              <w:rPr>
+                <w:noProof/>
+                <w:webHidden/>
+              </w:rPr>
+              <w:fldChar w:fldCharType="begin"/>
+            </w:r>
+            <w:r>
+              <w:rPr>
+                <w:noProof/>
+                <w:webHidden/>
+              </w:rPr>
+              <w:instrText xml:space="preserve"> PAGEREF _Toc93324838 \h </w:instrText>
+            </w:r>
+            <w:r>
+              <w:rPr>
+                <w:noProof/>
+                <w:webHidden/>
+              </w:rPr>
+            </w:r>
+            <w:r>
+              <w:rPr>
+                <w:noProof/>
+                <w:webHidden/>
+              </w:rPr>
+              <w:fldChar w:fldCharType="separate"/>
+            </w:r>
+            <w:r>
+              <w:rPr>
+                <w:noProof/>
+                <w:webHidden/>
+              </w:rPr>
+              <w:t>2</w:t>
+            </w:r>
+            <w:r>
+              <w:rPr>
+                <w:noProof/>
+                <w:webHidden/>
+              </w:rPr>
+              <w:fldChar w:fldCharType="end"/>
+            </w:r>
+          </w:hyperlink>
+        </w:p>
+        <w:p>
+          <w:pPr>
+            <w:pStyle w:val="TM2"/>
+            <w:tabs>
+              <w:tab w:val="left" w:pos="880"/>
+              <w:tab w:val="right" w:leader="dot" w:pos="9628"/>
+            </w:tabs>
+            <w:rPr>
+              <w:rFonts w:asciiTheme="minorHAnsi" w:eastAsiaTheme="minorEastAsia" w:hAnsiTheme="minorHAnsi" w:cstheme="minorBidi"/>
+              <w:noProof/>
+              <w:sz w:val="22"/>
+            </w:rPr>
+          </w:pPr>
+          <w:hyperlink w:anchor="_Toc93324839" w:history="1">
+            <w:r>
+              <w:rPr>
+                <w:rStyle w:val="Lienhypertexte"/>
+                <w:noProof/>
+                <w:lang w:val="en-GB"/>
+              </w:rPr>
+              <w:t>4.3</w:t>
+            </w:r>
+            <w:r>
+              <w:rPr>
+                <w:rFonts w:asciiTheme="minorHAnsi" w:eastAsiaTheme="minorEastAsia" w:hAnsiTheme="minorHAnsi" w:cstheme="minorBidi"/>
+                <w:noProof/>
+                <w:sz w:val="22"/>
+              </w:rPr>
+              <w:tab/>
+            </w:r>
+            <w:r>
+              <w:rPr>
+                <w:rStyle w:val="Lienhypertexte"/>
+                <w:noProof/>
+                <w:lang w:val="en-GB"/>
+              </w:rPr>
+              <w:t>Mort</w:t>
+            </w:r>
+            <w:r>
+              <w:rPr>
+                <w:noProof/>
+                <w:webHidden/>
+              </w:rPr>
+              <w:tab/>
+            </w:r>
+            <w:r>
+              <w:rPr>
+                <w:noProof/>
+                <w:webHidden/>
+              </w:rPr>
+              <w:fldChar w:fldCharType="begin"/>
+            </w:r>
+            <w:r>
+              <w:rPr>
+                <w:noProof/>
+                <w:webHidden/>
+              </w:rPr>
+              <w:instrText xml:space="preserve"> PAGEREF _Toc93324839 \h </w:instrText>
+            </w:r>
+            <w:r>
+              <w:rPr>
+                <w:noProof/>
+                <w:webHidden/>
+              </w:rPr>
+            </w:r>
+            <w:r>
+              <w:rPr>
+                <w:noProof/>
+                <w:webHidden/>
+              </w:rPr>
+              <w:fldChar w:fldCharType="separate"/>
+            </w:r>
+            <w:r>
+              <w:rPr>
+                <w:noProof/>
+                <w:webHidden/>
+              </w:rPr>
+              <w:t>2</w:t>
+            </w:r>
+            <w:r>
+              <w:rPr>
+                <w:noProof/>
+                <w:webHidden/>
+              </w:rPr>
+              <w:fldChar w:fldCharType="end"/>
+            </w:r>
+          </w:hyperlink>
+        </w:p>
+        <w:p>
+          <w:pPr>
+            <w:pStyle w:val="TM1"/>
+            <w:tabs>
+              <w:tab w:val="left" w:pos="400"/>
+              <w:tab w:val="right" w:leader="dot" w:pos="9628"/>
+            </w:tabs>
+            <w:rPr>
+              <w:rFonts w:asciiTheme="minorHAnsi" w:eastAsiaTheme="minorEastAsia" w:hAnsiTheme="minorHAnsi" w:cstheme="minorBidi"/>
+              <w:noProof/>
+              <w:sz w:val="22"/>
+            </w:rPr>
+          </w:pPr>
+          <w:hyperlink w:anchor="_Toc93324840" w:history="1">
+            <w:r>
+              <w:rPr>
+                <w:rStyle w:val="Lienhypertexte"/>
+                <w:noProof/>
+                <w:lang w:val="en-GB"/>
+              </w:rPr>
+              <w:t>5</w:t>
+            </w:r>
+            <w:r>
+              <w:rPr>
+                <w:rFonts w:asciiTheme="minorHAnsi" w:eastAsiaTheme="minorEastAsia" w:hAnsiTheme="minorHAnsi" w:cstheme="minorBidi"/>
+                <w:noProof/>
+                <w:sz w:val="22"/>
+              </w:rPr>
+              <w:tab/>
+            </w:r>
+            <w:r>
+              <w:rPr>
+                <w:rStyle w:val="Lienhypertexte"/>
+                <w:noProof/>
+                <w:lang w:val="en-GB"/>
+              </w:rPr>
+              <w:t>Conclusion</w:t>
+            </w:r>
+            <w:r>
+              <w:rPr>
+                <w:noProof/>
+                <w:webHidden/>
+              </w:rPr>
+              <w:tab/>
+            </w:r>
+            <w:r>
+              <w:rPr>
+                <w:noProof/>
+                <w:webHidden/>
+              </w:rPr>
+              <w:fldChar w:fldCharType="begin"/>
+            </w:r>
+            <w:r>
+              <w:rPr>
+                <w:noProof/>
+                <w:webHidden/>
+              </w:rPr>
+              <w:instrText xml:space="preserve"> PAGEREF _Toc93324840 \h </w:instrText>
+            </w:r>
+            <w:r>
+              <w:rPr>
+                <w:noProof/>
+                <w:webHidden/>
+              </w:rPr>
+            </w:r>
+            <w:r>
+              <w:rPr>
+                <w:noProof/>
+                <w:webHidden/>
+              </w:rPr>
+              <w:fldChar w:fldCharType="separate"/>
+            </w:r>
+            <w:r>
+              <w:rPr>
+                <w:noProof/>
+                <w:webHidden/>
+              </w:rPr>
+              <w:t>2</w:t>
+            </w:r>
+            <w:r>
+              <w:rPr>
+                <w:noProof/>
+                <w:webHidden/>
+              </w:rPr>
+              <w:fldChar w:fldCharType="end"/>
+            </w:r>
+          </w:hyperlink>
+        </w:p>
+        <w:p>
+          <w:pPr>
+            <w:pStyle w:val="TM1"/>
+            <w:tabs>
+              <w:tab w:val="left" w:pos="400"/>
+              <w:tab w:val="right" w:leader="dot" w:pos="9628"/>
+            </w:tabs>
+            <w:rPr>
+              <w:rFonts w:asciiTheme="minorHAnsi" w:eastAsiaTheme="minorEastAsia" w:hAnsiTheme="minorHAnsi" w:cstheme="minorBidi"/>
+              <w:noProof/>
+              <w:sz w:val="22"/>
+            </w:rPr>
+          </w:pPr>
+          <w:hyperlink w:anchor="_Toc93324841" w:history="1">
+            <w:r>
+              <w:rPr>
+                <w:rStyle w:val="Lienhypertexte"/>
+                <w:noProof/>
+                <w:lang w:val="en-GB"/>
+              </w:rPr>
+              <w:t>6</w:t>
+            </w:r>
+            <w:r>
+              <w:rPr>
+                <w:rFonts w:asciiTheme="minorHAnsi" w:eastAsiaTheme="minorEastAsia" w:hAnsiTheme="minorHAnsi" w:cstheme="minorBidi"/>
+                <w:noProof/>
+                <w:sz w:val="22"/>
+              </w:rPr>
+              <w:tab/>
+            </w:r>
+            <w:r>
+              <w:rPr>
+                <w:rStyle w:val="Lienhypertexte"/>
+                <w:noProof/>
+                <w:lang w:val="en-GB"/>
+              </w:rPr>
+              <w:t>Annexes</w:t>
+            </w:r>
+            <w:r>
+              <w:rPr>
+                <w:noProof/>
+                <w:webHidden/>
+              </w:rPr>
+              <w:tab/>
+            </w:r>
+            <w:r>
+              <w:rPr>
+                <w:noProof/>
+                <w:webHidden/>
+              </w:rPr>
+              <w:fldChar w:fldCharType="begin"/>
+            </w:r>
+            <w:r>
+              <w:rPr>
+                <w:noProof/>
+                <w:webHidden/>
+              </w:rPr>
+              <w:instrText xml:space="preserve"> PAGEREF _Toc93324841 \h </w:instrText>
+            </w:r>
+            <w:r>
+              <w:rPr>
+                <w:noProof/>
+                <w:webHidden/>
+              </w:rPr>
+            </w:r>
+            <w:r>
+              <w:rPr>
+                <w:noProof/>
+                <w:webHidden/>
+              </w:rPr>
+              <w:fldChar w:fldCharType="separate"/>
+            </w:r>
+            <w:r>
+              <w:rPr>
+                <w:noProof/>
+                <w:webHidden/>
+              </w:rPr>
+              <w:t>2</w:t>
+            </w:r>
+            <w:r>
+              <w:rPr>
+                <w:noProof/>
+                <w:webHidden/>
+              </w:rPr>
+              <w:fldChar w:fldCharType="end"/>
+            </w:r>
+          </w:hyperlink>
+        </w:p>
+        <w:p>
+          <w:r>
+            <w:rPr>
+              <w:b/>
+              <w:bCs/>
+              <w:lang w:val="fr-FR"/>
+            </w:rPr>
+            <w:fldChar w:fldCharType="end"/>
+          </w:r>
+        </w:p>
+      </w:sdtContent>
+    </w:sdt>
+    <w:p>
+      <w:r>
+        <w:br w:type="page"/>
       </w:r>
     </w:p>
     <w:p/>
     <w:p>
       <w:pPr>
         <w:pStyle w:val="Titre1"/>
-      </w:pPr>
+        <w:rPr>
+          <w:rStyle w:val="normaltextrun"/>
+        </w:rPr>
+      </w:pPr>
+      <w:bookmarkStart w:id="0" w:name="_Toc93324827"/>
       <w:r>
         <w:t>Pré</w:t>
       </w:r>
       <w:r>
         <w:t>ambule</w:t>
       </w:r>
+      <w:bookmarkEnd w:id="0"/>
     </w:p>
     <w:p>
       <w:pPr>
@@ -106,30 +1675,13 @@
           <w:sz w:val="22"/>
         </w:rPr>
       </w:pPr>
-    </w:p>
-    <w:p>
-      <w:pPr>
+      <w:r>
         <w:rPr>
           <w:rStyle w:val="normaltextrun"/>
           <w:rFonts w:ascii="Calibri" w:hAnsi="Calibri" w:cs="Calibri"/>
           <w:sz w:val="22"/>
         </w:rPr>
-      </w:pPr>
-      <w:r>
-        <w:rPr>
-          <w:rStyle w:val="normaltextrun"/>
-          <w:rFonts w:ascii="Calibri" w:hAnsi="Calibri" w:cs="Calibri"/>
-          <w:sz w:val="22"/>
-        </w:rPr>
-        <w:t>Dans le cadre d</w:t>
-      </w:r>
-      <w:r>
-        <w:rPr>
-          <w:rStyle w:val="normaltextrun"/>
-          <w:rFonts w:ascii="Calibri" w:hAnsi="Calibri" w:cs="Calibri"/>
-          <w:sz w:val="22"/>
-        </w:rPr>
-        <w:t xml:space="preserve">e l’atelier de </w:t>
+        <w:t xml:space="preserve">Dans le cadre de l’atelier de </w:t>
       </w:r>
       <w:r>
         <w:rPr>
@@ -187,7 +1739,7 @@
           <w:rFonts w:ascii="Calibri" w:hAnsi="Calibri" w:cs="Calibri"/>
           <w:sz w:val="22"/>
         </w:rPr>
-        <w:t xml:space="preserve"> Connus</w:t>
+        <w:t xml:space="preserve"> Connus nous devons réaliser un mode d’</w:t>
       </w:r>
       <w:r>
         <w:rPr>
@@ -195,25 +1747,23 @@
           <w:rFonts w:ascii="Calibri" w:hAnsi="Calibri" w:cs="Calibri"/>
           <w:sz w:val="22"/>
         </w:rPr>
-        <w:t xml:space="preserve"> nous devons réaliser un </w:t>
-      </w:r>
-      <w:proofErr w:type="spellStart"/>
+        <w:t>emploi</w:t>
+      </w:r>
       <w:r>
         <w:rPr>
           <w:rStyle w:val="normaltextrun"/>
           <w:rFonts w:ascii="Calibri" w:hAnsi="Calibri" w:cs="Calibri"/>
           <w:sz w:val="22"/>
         </w:rPr>
-        <w:t>un</w:t>
-      </w:r>
-      <w:proofErr w:type="spellEnd"/>
+        <w:t xml:space="preserve"> pour </w:t>
+      </w:r>
       <w:r>
         <w:rPr>
           <w:rStyle w:val="normaltextrun"/>
           <w:rFonts w:ascii="Calibri" w:hAnsi="Calibri" w:cs="Calibri"/>
           <w:sz w:val="22"/>
         </w:rPr>
-        <w:t xml:space="preserve"> mode d’</w:t>
+        <w:t>expliquer</w:t>
       </w:r>
       <w:r>
         <w:rPr>
@@ -221,7 +1771,7 @@
           <w:rFonts w:ascii="Calibri" w:hAnsi="Calibri" w:cs="Calibri"/>
           <w:sz w:val="22"/>
         </w:rPr>
-        <w:t>emploi</w:t>
+        <w:t xml:space="preserve"> </w:t>
       </w:r>
       <w:r>
         <w:rPr>
@@ -229,7 +1779,7 @@
           <w:rFonts w:ascii="Calibri" w:hAnsi="Calibri" w:cs="Calibri"/>
           <w:sz w:val="22"/>
         </w:rPr>
-        <w:t xml:space="preserve"> pour </w:t>
+        <w:t>à des utilisateurs non formés</w:t>
       </w:r>
       <w:r>
         <w:rPr>
@@ -237,7 +1787,7 @@
           <w:rFonts w:ascii="Calibri" w:hAnsi="Calibri" w:cs="Calibri"/>
           <w:sz w:val="22"/>
         </w:rPr>
-        <w:t>expliquer</w:t>
+        <w:t>,</w:t>
       </w:r>
       <w:r>
         <w:rPr>
@@ -253,7 +1803,7 @@
           <w:rFonts w:ascii="Calibri" w:hAnsi="Calibri" w:cs="Calibri"/>
           <w:sz w:val="22"/>
         </w:rPr>
-        <w:t>à des utilisateurs non formés</w:t>
+        <w:t>à</w:t>
       </w:r>
       <w:r>
         <w:rPr>
@@ -261,7 +1811,7 @@
           <w:rFonts w:ascii="Calibri" w:hAnsi="Calibri" w:cs="Calibri"/>
           <w:sz w:val="22"/>
         </w:rPr>
-        <w:t>,</w:t>
+        <w:t xml:space="preserve"> utilis</w:t>
       </w:r>
       <w:r>
         <w:rPr>
@@ -269,7 +1819,7 @@
           <w:rFonts w:ascii="Calibri" w:hAnsi="Calibri" w:cs="Calibri"/>
           <w:sz w:val="22"/>
         </w:rPr>
-        <w:t xml:space="preserve"> </w:t>
+        <w:t>er</w:t>
       </w:r>
       <w:r>
         <w:rPr>
@@ -277,7 +1827,7 @@
           <w:rFonts w:ascii="Calibri" w:hAnsi="Calibri" w:cs="Calibri"/>
           <w:sz w:val="22"/>
         </w:rPr>
-        <w:t>à</w:t>
+        <w:t xml:space="preserve"> le jeu vidéo que nous avons conçu</w:t>
       </w:r>
       <w:r>
         <w:rPr>
@@ -285,7 +1835,7 @@
           <w:rFonts w:ascii="Calibri" w:hAnsi="Calibri" w:cs="Calibri"/>
           <w:sz w:val="22"/>
         </w:rPr>
-        <w:t xml:space="preserve"> utilis</w:t>
+        <w:t xml:space="preserve">. Il sera par la suite </w:t>
       </w:r>
       <w:r>
         <w:rPr>
@@ -293,30 +1843,6 @@
           <w:rFonts w:ascii="Calibri" w:hAnsi="Calibri" w:cs="Calibri"/>
           <w:sz w:val="22"/>
         </w:rPr>
-        <w:t>er</w:t>
-      </w:r>
-      <w:r>
-        <w:rPr>
-          <w:rStyle w:val="normaltextrun"/>
-          <w:rFonts w:ascii="Calibri" w:hAnsi="Calibri" w:cs="Calibri"/>
-          <w:sz w:val="22"/>
-        </w:rPr>
-        <w:t xml:space="preserve"> le jeu vidéo que nous avons conçu</w:t>
-      </w:r>
-      <w:r>
-        <w:rPr>
-          <w:rStyle w:val="normaltextrun"/>
-          <w:rFonts w:ascii="Calibri" w:hAnsi="Calibri" w:cs="Calibri"/>
-          <w:sz w:val="22"/>
-        </w:rPr>
-        <w:t xml:space="preserve">. Il sera par la suite </w:t>
-      </w:r>
-      <w:r>
-        <w:rPr>
-          <w:rStyle w:val="normaltextrun"/>
-          <w:rFonts w:ascii="Calibri" w:hAnsi="Calibri" w:cs="Calibri"/>
-          <w:sz w:val="22"/>
-        </w:rPr>
         <w:t>évalué.</w:t>
       </w:r>
     </w:p>
@@ -331,15 +1857,16 @@
       <w:pPr>
         <w:pStyle w:val="Titre1"/>
       </w:pPr>
+      <w:bookmarkStart w:id="1" w:name="_Toc93324828"/>
       <w:r>
         <w:t>Présentation</w:t>
       </w:r>
+      <w:bookmarkEnd w:id="1"/>
     </w:p>
-    <w:p/>
     <w:p>
       <w:pPr>
         <w:rPr>
-          <w:lang w:val="en-GB" w:eastAsia="fr-FR"/>
+          <w:lang w:eastAsia="fr-FR"/>
         </w:rPr>
       </w:pPr>
       <w:proofErr w:type="spellStart"/>
@@ -347,7 +1874,7 @@
         <w:rPr>
           <w:b/>
           <w:bCs/>
-          <w:lang w:val="en-GB" w:eastAsia="fr-FR"/>
+          <w:lang w:eastAsia="fr-FR"/>
         </w:rPr>
         <w:t>Amongus</w:t>
       </w:r>
@@ -356,255 +1883,1065 @@
         <w:rPr>
           <w:b/>
           <w:bCs/>
-          <w:lang w:val="en-GB" w:eastAsia="fr-FR"/>
-        </w:rPr>
-        <w:t>-Jumper</w:t>
-      </w:r>
-      <w:r>
-        <w:rPr>
-          <w:b/>
-          <w:bCs/>
-          <w:lang w:val="en-GB" w:eastAsia="fr-FR"/>
+          <w:lang w:eastAsia="fr-FR"/>
+        </w:rPr>
+        <w:t xml:space="preserve">-Jumper </w:t>
+      </w:r>
+      <w:r>
+        <w:rPr>
+          <w:lang w:eastAsia="fr-FR"/>
+        </w:rPr>
+        <w:t>est un</w:t>
+      </w:r>
+      <w:r>
+        <w:rPr>
+          <w:lang w:eastAsia="fr-FR"/>
+        </w:rPr>
+        <w:t xml:space="preserve"> jeu </w:t>
+      </w:r>
+      <w:proofErr w:type="spellStart"/>
+      <w:r>
+        <w:rPr>
+          <w:lang w:eastAsia="fr-FR"/>
+        </w:rPr>
+        <w:t>video</w:t>
+      </w:r>
+      <w:proofErr w:type="spellEnd"/>
+      <w:r>
+        <w:rPr>
+          <w:lang w:eastAsia="fr-FR"/>
         </w:rPr>
         <w:t xml:space="preserve"> </w:t>
       </w:r>
+      <w:r>
+        <w:rPr>
+          <w:lang w:eastAsia="fr-FR"/>
+        </w:rPr>
+        <w:t>d</w:t>
+      </w:r>
+      <w:r>
+        <w:rPr>
+          <w:lang w:eastAsia="fr-FR"/>
+        </w:rPr>
+        <w:t>it</w:t>
+      </w:r>
+      <w:r>
+        <w:rPr>
+          <w:lang w:eastAsia="fr-FR"/>
+        </w:rPr>
+        <w:t xml:space="preserve"> </w:t>
+      </w:r>
       <w:proofErr w:type="spellStart"/>
       <w:r>
         <w:rPr>
-          <w:lang w:val="en-GB" w:eastAsia="fr-FR"/>
-        </w:rPr>
-        <w:t>est</w:t>
+          <w:lang w:eastAsia="fr-FR"/>
+        </w:rPr>
+        <w:t>platformer</w:t>
+      </w:r>
+      <w:r>
+        <w:rPr>
+          <w:lang w:eastAsia="fr-FR"/>
+        </w:rPr>
+        <w:t>.</w:t>
+      </w:r>
+      <w:r>
+        <w:rPr>
+          <w:lang w:eastAsia="fr-FR"/>
+        </w:rPr>
+        <w:t>Un</w:t>
       </w:r>
       <w:proofErr w:type="spellEnd"/>
       <w:r>
         <w:rPr>
-          <w:lang w:val="en-GB" w:eastAsia="fr-FR"/>
-        </w:rPr>
-        <w:t xml:space="preserve"> un</w:t>
-      </w:r>
-      <w:r>
-        <w:rPr>
-          <w:lang w:val="en-GB" w:eastAsia="fr-FR"/>
-        </w:rPr>
-        <w:t xml:space="preserve"> jeu video </w:t>
-      </w:r>
-      <w:r>
-        <w:rPr>
-          <w:lang w:eastAsia="fr-FR"/>
-        </w:rPr>
-        <w:t>d</w:t>
-      </w:r>
-      <w:r>
-        <w:rPr>
-          <w:lang w:eastAsia="fr-FR"/>
-        </w:rPr>
-        <w:t>it</w:t>
-      </w:r>
-      <w:r>
-        <w:rPr>
-          <w:lang w:val="en-GB" w:eastAsia="fr-FR"/>
+          <w:lang w:eastAsia="fr-FR"/>
         </w:rPr>
         <w:t xml:space="preserve"> </w:t>
       </w:r>
       <w:proofErr w:type="spellStart"/>
-      <w:proofErr w:type="gramStart"/>
-      <w:r>
-        <w:rPr>
-          <w:lang w:val="en-GB" w:eastAsia="fr-FR"/>
+      <w:r>
+        <w:rPr>
+          <w:lang w:eastAsia="fr-FR"/>
         </w:rPr>
         <w:t>platformer</w:t>
       </w:r>
-      <w:r>
-        <w:rPr>
-          <w:lang w:val="en-GB" w:eastAsia="fr-FR"/>
-        </w:rPr>
-        <w:t>.</w:t>
-      </w:r>
-      <w:r>
-        <w:rPr>
-          <w:lang w:val="en-GB" w:eastAsia="fr-FR"/>
-        </w:rPr>
-        <w:t>Un</w:t>
-      </w:r>
       <w:proofErr w:type="spellEnd"/>
-      <w:proofErr w:type="gramEnd"/>
-      <w:r>
-        <w:rPr>
-          <w:lang w:val="en-GB" w:eastAsia="fr-FR"/>
-        </w:rPr>
-        <w:t xml:space="preserve"> platformer </w:t>
+      <w:r>
+        <w:rPr>
+          <w:lang w:eastAsia="fr-FR"/>
+        </w:rPr>
+        <w:t xml:space="preserve"> est</w:t>
+      </w:r>
+      <w:r>
+        <w:rPr>
+          <w:lang w:eastAsia="fr-FR"/>
+        </w:rPr>
+        <w:t xml:space="preserve"> un sous genre </w:t>
+      </w:r>
+      <w:r>
+        <w:rPr>
+          <w:lang w:eastAsia="fr-FR"/>
+        </w:rPr>
+        <w:t xml:space="preserve">du jeux </w:t>
       </w:r>
       <w:proofErr w:type="spellStart"/>
       <w:r>
         <w:rPr>
-          <w:lang w:val="en-GB" w:eastAsia="fr-FR"/>
-        </w:rPr>
-        <w:t>est</w:t>
+          <w:lang w:eastAsia="fr-FR"/>
+        </w:rPr>
+        <w:t>video</w:t>
       </w:r>
       <w:proofErr w:type="spellEnd"/>
       <w:r>
         <w:rPr>
-          <w:lang w:val="en-GB" w:eastAsia="fr-FR"/>
-        </w:rPr>
-        <w:t xml:space="preserve"> un sous genre </w:t>
-      </w:r>
-      <w:r>
-        <w:rPr>
-          <w:lang w:val="en-GB" w:eastAsia="fr-FR"/>
-        </w:rPr>
-        <w:t xml:space="preserve">du jeux video </w:t>
+          <w:lang w:eastAsia="fr-FR"/>
+        </w:rPr>
+        <w:t xml:space="preserve"> </w:t>
+      </w:r>
+      <w:r>
+        <w:rPr>
+          <w:lang w:eastAsia="fr-FR"/>
+        </w:rPr>
+        <w:t>d’action</w:t>
+      </w:r>
+      <w:r>
+        <w:rPr>
+          <w:lang w:eastAsia="fr-FR"/>
+        </w:rPr>
+        <w:t xml:space="preserve">. </w:t>
+      </w:r>
+      <w:r>
+        <w:rPr>
+          <w:lang w:eastAsia="fr-FR"/>
+        </w:rPr>
+        <w:t>Qui</w:t>
+      </w:r>
+      <w:r>
+        <w:rPr>
+          <w:lang w:eastAsia="fr-FR"/>
+        </w:rPr>
+        <w:t xml:space="preserve"> </w:t>
+      </w:r>
+      <w:r>
+        <w:rPr>
+          <w:lang w:eastAsia="fr-FR"/>
+        </w:rPr>
+        <w:t>consiste</w:t>
+      </w:r>
+      <w:r>
+        <w:rPr>
+          <w:lang w:eastAsia="fr-FR"/>
+        </w:rPr>
+        <w:t xml:space="preserve"> à contrôlé un </w:t>
+      </w:r>
+      <w:r>
+        <w:rPr>
+          <w:lang w:eastAsia="fr-FR"/>
+        </w:rPr>
+        <w:t>personnage</w:t>
+      </w:r>
+      <w:r>
+        <w:rPr>
+          <w:lang w:eastAsia="fr-FR"/>
+        </w:rPr>
+        <w:t xml:space="preserve"> </w:t>
+      </w:r>
+      <w:r>
+        <w:rPr>
+          <w:lang w:eastAsia="fr-FR"/>
+        </w:rPr>
+        <w:t xml:space="preserve">qui doit </w:t>
+      </w:r>
+      <w:r>
+        <w:rPr>
+          <w:lang w:eastAsia="fr-FR"/>
+        </w:rPr>
+        <w:t>sauter</w:t>
+      </w:r>
+      <w:r>
+        <w:rPr>
+          <w:lang w:eastAsia="fr-FR"/>
+        </w:rPr>
+        <w:t xml:space="preserve"> sur des </w:t>
       </w:r>
       <w:proofErr w:type="spellStart"/>
       <w:r>
         <w:rPr>
-          <w:lang w:val="en-GB" w:eastAsia="fr-FR"/>
-        </w:rPr>
-        <w:t>d’action</w:t>
+          <w:lang w:eastAsia="fr-FR"/>
+        </w:rPr>
+        <w:t>platforme</w:t>
       </w:r>
       <w:proofErr w:type="spellEnd"/>
       <w:r>
         <w:rPr>
-          <w:lang w:val="en-GB" w:eastAsia="fr-FR"/>
-        </w:rPr>
-        <w:t xml:space="preserve">. </w:t>
-      </w:r>
-      <w:r>
-        <w:rPr>
-          <w:lang w:val="en-GB" w:eastAsia="fr-FR"/>
-        </w:rPr>
-        <w:t>Qui</w:t>
-      </w:r>
-      <w:r>
-        <w:rPr>
-          <w:lang w:val="en-GB" w:eastAsia="fr-FR"/>
-        </w:rPr>
-        <w:t xml:space="preserve"> </w:t>
-      </w:r>
-      <w:proofErr w:type="spellStart"/>
-      <w:r>
-        <w:rPr>
-          <w:lang w:val="en-GB" w:eastAsia="fr-FR"/>
-        </w:rPr>
-        <w:t>con</w:t>
-      </w:r>
-      <w:r>
-        <w:rPr>
-          <w:lang w:val="en-GB" w:eastAsia="fr-FR"/>
-        </w:rPr>
-        <w:t>s</w:t>
-      </w:r>
-      <w:r>
-        <w:rPr>
-          <w:lang w:val="en-GB" w:eastAsia="fr-FR"/>
-        </w:rPr>
-        <w:t>ite</w:t>
-      </w:r>
-      <w:proofErr w:type="spellEnd"/>
-      <w:r>
-        <w:rPr>
-          <w:lang w:val="en-GB" w:eastAsia="fr-FR"/>
-        </w:rPr>
-        <w:t xml:space="preserve"> à </w:t>
-      </w:r>
-      <w:proofErr w:type="spellStart"/>
-      <w:r>
-        <w:rPr>
-          <w:lang w:val="en-GB" w:eastAsia="fr-FR"/>
-        </w:rPr>
-        <w:t>contrôlé</w:t>
-      </w:r>
-      <w:proofErr w:type="spellEnd"/>
-      <w:r>
-        <w:rPr>
-          <w:lang w:val="en-GB" w:eastAsia="fr-FR"/>
-        </w:rPr>
-        <w:t xml:space="preserve"> un personage </w:t>
-      </w:r>
-      <w:r>
-        <w:rPr>
-          <w:lang w:val="en-GB" w:eastAsia="fr-FR"/>
-        </w:rPr>
-        <w:t xml:space="preserve">qui doit sauté sur des </w:t>
-      </w:r>
-      <w:proofErr w:type="spellStart"/>
-      <w:r>
-        <w:rPr>
-          <w:lang w:val="en-GB" w:eastAsia="fr-FR"/>
-        </w:rPr>
-        <w:t>platforme</w:t>
-      </w:r>
-      <w:proofErr w:type="spellEnd"/>
-      <w:r>
-        <w:rPr>
-          <w:lang w:val="en-GB" w:eastAsia="fr-FR"/>
-        </w:rPr>
-        <w:t xml:space="preserve"> dans les airs et </w:t>
-      </w:r>
-      <w:proofErr w:type="spellStart"/>
-      <w:r>
-        <w:rPr>
-          <w:lang w:val="en-GB" w:eastAsia="fr-FR"/>
-        </w:rPr>
-        <w:t>évité</w:t>
-      </w:r>
-      <w:proofErr w:type="spellEnd"/>
-      <w:r>
-        <w:rPr>
-          <w:lang w:val="en-GB" w:eastAsia="fr-FR"/>
-        </w:rPr>
-        <w:t xml:space="preserve"> des obstacles. </w:t>
+          <w:lang w:eastAsia="fr-FR"/>
+        </w:rPr>
+        <w:t xml:space="preserve"> dans les airs et évité des obstacles. </w:t>
       </w:r>
     </w:p>
     <w:p>
       <w:pPr>
-        <w:rPr>
-          <w:lang w:val="en-GB" w:eastAsia="fr-FR"/>
-        </w:rPr>
-      </w:pPr>
-    </w:p>
-    <w:p>
-      <w:pPr>
         <w:pStyle w:val="Titre1"/>
         <w:rPr>
           <w:lang w:val="en-GB"/>
         </w:rPr>
       </w:pPr>
+      <w:bookmarkStart w:id="2" w:name="_Toc93324836"/>
       <w:proofErr w:type="spellStart"/>
       <w:r>
         <w:rPr>
           <w:lang w:val="en-GB"/>
         </w:rPr>
-        <w:t>Fon</w:t>
-      </w:r>
-      <w:r>
-        <w:rPr>
-          <w:lang w:val="en-GB"/>
-        </w:rPr>
-        <w:t>ctionnement</w:t>
-      </w:r>
+        <w:t>Joueur</w:t>
+      </w:r>
+      <w:bookmarkEnd w:id="2"/>
       <w:proofErr w:type="spellEnd"/>
     </w:p>
     <w:p>
       <w:pPr>
         <w:rPr>
-          <w:lang w:val="en-GB" w:eastAsia="fr-FR"/>
-        </w:rPr>
-      </w:pPr>
+          <w:lang w:eastAsia="fr-FR"/>
+        </w:rPr>
+      </w:pPr>
+      <w:r>
+        <w:rPr>
+          <w:noProof/>
+          <w:lang w:eastAsia="fr-FR"/>
+        </w:rPr>
+        <mc:AlternateContent>
+          <mc:Choice Requires="wpg">
+            <w:drawing>
+              <wp:anchor distT="0" distB="0" distL="114300" distR="114300" simplePos="0" relativeHeight="251662336" behindDoc="0" locked="0" layoutInCell="1" allowOverlap="1" wp14:anchorId="4C075631" wp14:editId="314D7A10">
+                <wp:simplePos x="0" y="0"/>
+                <wp:positionH relativeFrom="column">
+                  <wp:posOffset>59055</wp:posOffset>
+                </wp:positionH>
+                <wp:positionV relativeFrom="paragraph">
+                  <wp:posOffset>104140</wp:posOffset>
+                </wp:positionV>
+                <wp:extent cx="1520190" cy="1631950"/>
+                <wp:effectExtent l="0" t="0" r="3810" b="6350"/>
+                <wp:wrapSquare wrapText="bothSides"/>
+                <wp:docPr id="5" name="Groupe 5"/>
+                <wp:cNvGraphicFramePr/>
+                <a:graphic xmlns:a="http://schemas.openxmlformats.org/drawingml/2006/main">
+                  <a:graphicData uri="http://schemas.microsoft.com/office/word/2010/wordprocessingGroup">
+                    <wpg:wgp>
+                      <wpg:cNvGrpSpPr/>
+                      <wpg:grpSpPr>
+                        <a:xfrm>
+                          <a:off x="0" y="0"/>
+                          <a:ext cx="1520190" cy="1631950"/>
+                          <a:chOff x="0" y="0"/>
+                          <a:chExt cx="1331595" cy="1382827"/>
+                        </a:xfrm>
+                      </wpg:grpSpPr>
+                      <wps:wsp>
+                        <wps:cNvPr id="3" name="Zone de texte 3"/>
+                        <wps:cNvSpPr txBox="1"/>
+                        <wps:spPr>
+                          <a:xfrm>
+                            <a:off x="0" y="992937"/>
+                            <a:ext cx="1331595" cy="389890"/>
+                          </a:xfrm>
+                          <a:prstGeom prst="rect">
+                            <a:avLst/>
+                          </a:prstGeom>
+                          <a:solidFill>
+                            <a:prstClr val="white"/>
+                          </a:solidFill>
+                          <a:ln>
+                            <a:noFill/>
+                          </a:ln>
+                        </wps:spPr>
+                        <wps:txbx>
+                          <w:txbxContent>
+                            <w:p>
+                              <w:pPr>
+                                <w:pStyle w:val="Lgende"/>
+                              </w:pPr>
+                              <w:r>
+                                <w:t xml:space="preserve">Figure </w:t>
+                              </w:r>
+                              <w:fldSimple w:instr=" SEQ Figure \* ARABIC ">
+                                <w:r>
+                                  <w:rPr>
+                                    <w:noProof/>
+                                  </w:rPr>
+                                  <w:t>1</w:t>
+                                </w:r>
+                              </w:fldSimple>
+                              <w:r>
+                                <w:t xml:space="preserve"> </w:t>
+                              </w:r>
+                            </w:p>
+                            <w:p>
+                              <w:pPr>
+                                <w:pStyle w:val="Lgende"/>
+                                <w:rPr>
+                                  <w:b/>
+                                  <w:noProof/>
+                                  <w:color w:val="FFFFFF"/>
+                                  <w:sz w:val="26"/>
+                                  <w:szCs w:val="20"/>
+                                  <w:lang w:eastAsia="fr-FR"/>
+                                </w:rPr>
+                              </w:pPr>
+                              <w:r>
+                                <w:t>Sprite du super footmongus</w:t>
+                              </w:r>
+                            </w:p>
+                          </w:txbxContent>
+                        </wps:txbx>
+                        <wps:bodyPr rot="0" spcFirstLastPara="0" vertOverflow="overflow" horzOverflow="overflow" vert="horz" wrap="square" lIns="0" tIns="0" rIns="0" bIns="0" numCol="1" spcCol="0" rtlCol="0" fromWordArt="0" anchor="t" anchorCtr="0" forceAA="0" compatLnSpc="1">
+                          <a:prstTxWarp prst="textNoShape">
+                            <a:avLst/>
+                          </a:prstTxWarp>
+                          <a:noAutofit/>
+                        </wps:bodyPr>
+                      </wps:wsp>
+                      <pic:pic xmlns:pic="http://schemas.openxmlformats.org/drawingml/2006/picture">
+                        <pic:nvPicPr>
+                          <pic:cNvPr id="2" name="Image 2"/>
+                          <pic:cNvPicPr>
+                            <a:picLocks noChangeAspect="1"/>
+                          </pic:cNvPicPr>
+                        </pic:nvPicPr>
+                        <pic:blipFill>
+                          <a:blip r:embed="rId12">
+                            <a:extLst>
+                              <a:ext uri="{28A0092B-C50C-407E-A947-70E740481C1C}">
+                                <a14:useLocalDpi xmlns:a14="http://schemas.microsoft.com/office/drawing/2010/main" val="0"/>
+                              </a:ext>
+                            </a:extLst>
+                          </a:blip>
+                          <a:srcRect/>
+                          <a:stretch>
+                            <a:fillRect/>
+                          </a:stretch>
+                        </pic:blipFill>
+                        <pic:spPr bwMode="auto">
+                          <a:xfrm>
+                            <a:off x="95366" y="0"/>
+                            <a:ext cx="1118235" cy="1118870"/>
+                          </a:xfrm>
+                          <a:prstGeom prst="rect">
+                            <a:avLst/>
+                          </a:prstGeom>
+                          <a:noFill/>
+                          <a:ln>
+                            <a:noFill/>
+                          </a:ln>
+                        </pic:spPr>
+                      </pic:pic>
+                    </wpg:wgp>
+                  </a:graphicData>
+                </a:graphic>
+                <wp14:sizeRelH relativeFrom="margin">
+                  <wp14:pctWidth>0</wp14:pctWidth>
+                </wp14:sizeRelH>
+                <wp14:sizeRelV relativeFrom="margin">
+                  <wp14:pctHeight>0</wp14:pctHeight>
+                </wp14:sizeRelV>
+              </wp:anchor>
+            </w:drawing>
+          </mc:Choice>
+          <mc:Fallback>
+            <w:pict>
+              <v:group w14:anchorId="4C075631" id="Groupe 5" o:spid="_x0000_s1026" style="position:absolute;left:0;text-align:left;margin-left:4.65pt;margin-top:8.2pt;width:119.7pt;height:128.5pt;z-index:251662336;mso-width-relative:margin;mso-height-relative:margin" coordsize="13315,13828" o:gfxdata="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">
+                <v:shapetype id="_x0000_t202" coordsize="21600,21600" o:spt="202" path="m,l,21600r21600,l21600,xe">
+                  <v:stroke joinstyle="miter"/>
+                  <v:path gradientshapeok="t" o:connecttype="rect"/>
+                </v:shapetype>
+                <v:shape id="Zone de texte 3" o:spid="_x0000_s1027" type="#_x0000_t202" style="position:absolute;top:9929;width:13315;height:3899;visibility:visible;mso-wrap-style:square;v-text-anchor:top" o:gfxdata="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" stroked="f">
+                  <v:textbox inset="0,0,0,0">
+                    <w:txbxContent>
+                      <w:p>
+                        <w:pPr>
+                          <w:pStyle w:val="Lgende"/>
+                        </w:pPr>
+                        <w:r>
+                          <w:t xml:space="preserve">Figure </w:t>
+                        </w:r>
+                        <w:fldSimple w:instr=" SEQ Figure \* ARABIC ">
+                          <w:r>
+                            <w:rPr>
+                              <w:noProof/>
+                            </w:rPr>
+                            <w:t>1</w:t>
+                          </w:r>
+                        </w:fldSimple>
+                        <w:r>
+                          <w:t xml:space="preserve"> </w:t>
+                        </w:r>
+                      </w:p>
+                      <w:p>
+                        <w:pPr>
+                          <w:pStyle w:val="Lgende"/>
+                          <w:rPr>
+                            <w:b/>
+                            <w:noProof/>
+                            <w:color w:val="FFFFFF"/>
+                            <w:sz w:val="26"/>
+                            <w:szCs w:val="20"/>
+                            <w:lang w:eastAsia="fr-FR"/>
+                          </w:rPr>
+                        </w:pPr>
+                        <w:r>
+                          <w:t>Sprite du super footmongus</w:t>
+                        </w:r>
+                      </w:p>
+                    </w:txbxContent>
+                  </v:textbox>
+                </v:shape>
+                <v:shapetype id="_x0000_t75" coordsize="21600,21600" o:spt="75" o:preferrelative="t" path="m@4@5l@4@11@9@11@9@5xe" filled="f" stroked="f">
+                  <v:stroke joinstyle="miter"/>
+                  <v:formulas>
+                    <v:f eqn="if lineDrawn pixelLineWidth 0"/>
+                    <v:f eqn="sum @0 1 0"/>
+                    <v:f eqn="sum 0 0 @1"/>
+                    <v:f eqn="prod @2 1 2"/>
+                    <v:f eqn="prod @3 21600 pixelWidth"/>
+                    <v:f eqn="prod @3 21600 pixelHeight"/>
+                    <v:f eqn="sum @0 0 1"/>
+                    <v:f eqn="prod @6 1 2"/>
+                    <v:f eqn="prod @7 21600 pixelWidth"/>
+                    <v:f eqn="sum @8 21600 0"/>
+                    <v:f eqn="prod @7 21600 pixelHeight"/>
+                    <v:f eqn="sum @10 21600 0"/>
+                  </v:formulas>
+                  <v:path o:extrusionok="f" gradientshapeok="t" o:connecttype="rect"/>
+                  <o:lock v:ext="edit" aspectratio="t"/>
+                </v:shapetype>
+                <v:shape id="Image 2" o:spid="_x0000_s1028" type="#_x0000_t75" style="position:absolute;left:953;width:11183;height:11188;visibility:visible;mso-wrap-style:square" o:gfxdata="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">
+                  <v:imagedata r:id="rId13" o:title=""/>
+                </v:shape>
+                <w10:wrap type="square"/>
+              </v:group>
+            </w:pict>
+          </mc:Fallback>
+        </mc:AlternateContent>
+      </w:r>
     </w:p>
     <w:p>
       <w:pPr>
+        <w:rPr>
+          <w:lang w:eastAsia="fr-FR"/>
+        </w:rPr>
+      </w:pPr>
+      <w:r>
+        <w:rPr>
+          <w:lang w:eastAsia="fr-FR"/>
+        </w:rPr>
+        <w:t xml:space="preserve">Dans ce jeu vous </w:t>
+      </w:r>
+      <w:r>
+        <w:rPr>
+          <w:lang w:eastAsia="fr-FR"/>
+        </w:rPr>
+        <w:t xml:space="preserve">incarné </w:t>
+      </w:r>
+      <w:r>
+        <w:rPr>
+          <w:b/>
+          <w:bCs/>
+          <w:i/>
+          <w:iCs/>
+          <w:lang w:eastAsia="fr-FR"/>
+        </w:rPr>
+        <w:t>super footmongus</w:t>
+      </w:r>
+      <w:r>
+        <w:rPr>
+          <w:i/>
+          <w:iCs/>
+          <w:lang w:eastAsia="fr-FR"/>
+        </w:rPr>
+        <w:t xml:space="preserve"> </w:t>
+      </w:r>
+      <w:r>
+        <w:rPr>
+          <w:lang w:eastAsia="fr-FR"/>
+        </w:rPr>
+        <w:t xml:space="preserve">un personnage inspiré de l’univers de </w:t>
+      </w:r>
+      <w:proofErr w:type="spellStart"/>
+      <w:r>
+        <w:rPr>
+          <w:i/>
+          <w:iCs/>
+          <w:lang w:eastAsia="fr-FR"/>
+        </w:rPr>
+        <w:t>Among</w:t>
+      </w:r>
+      <w:proofErr w:type="spellEnd"/>
+      <w:r>
+        <w:rPr>
+          <w:i/>
+          <w:iCs/>
+          <w:lang w:eastAsia="fr-FR"/>
+        </w:rPr>
+        <w:t xml:space="preserve"> us</w:t>
+      </w:r>
+      <w:r>
+        <w:rPr>
+          <w:i/>
+          <w:iCs/>
+          <w:lang w:eastAsia="fr-FR"/>
+        </w:rPr>
+        <w:t>.</w:t>
+      </w:r>
+      <w:r>
+        <w:rPr>
+          <w:lang w:eastAsia="fr-FR"/>
+        </w:rPr>
+        <w:t xml:space="preserve"> Celui-ci peut se déplacer de gauche à droite et peut aussi sauter sur </w:t>
+      </w:r>
+      <w:r>
+        <w:rPr>
+          <w:lang w:eastAsia="fr-FR"/>
+        </w:rPr>
+        <w:t>les plateformes</w:t>
+      </w:r>
+      <w:r>
+        <w:rPr>
+          <w:lang w:eastAsia="fr-FR"/>
+        </w:rPr>
+        <w:t xml:space="preserve"> à sa portée.</w:t>
+      </w:r>
+    </w:p>
+    <w:p>
+      <w:pPr>
+        <w:rPr>
+          <w:lang w:eastAsia="fr-FR"/>
+        </w:rPr>
+      </w:pPr>
+    </w:p>
+    <w:p>
+      <w:pPr>
+        <w:rPr>
+          <w:lang w:eastAsia="fr-FR"/>
+        </w:rPr>
+      </w:pPr>
+    </w:p>
+    <w:p>
+      <w:pPr>
+        <w:rPr>
+          <w:lang w:eastAsia="fr-FR"/>
+        </w:rPr>
+      </w:pPr>
+    </w:p>
+    <w:p>
+      <w:pPr>
+        <w:rPr>
+          <w:lang w:eastAsia="fr-FR"/>
+        </w:rPr>
+      </w:pPr>
+    </w:p>
+    <w:p>
+      <w:pPr>
+        <w:rPr>
+          <w:lang w:eastAsia="fr-FR"/>
+        </w:rPr>
+      </w:pPr>
+    </w:p>
+    <w:p>
+      <w:pPr>
+        <w:rPr>
+          <w:lang w:eastAsia="fr-FR"/>
+        </w:rPr>
+      </w:pPr>
+    </w:p>
+    <w:p>
+      <w:pPr>
+        <w:rPr>
+          <w:lang w:eastAsia="fr-FR"/>
+        </w:rPr>
+      </w:pPr>
+    </w:p>
+    <w:p>
+      <w:pPr>
+        <w:jc w:val="left"/>
+        <w:rPr>
+          <w:lang w:eastAsia="fr-FR"/>
+        </w:rPr>
+      </w:pPr>
+    </w:p>
+    <w:p>
+      <w:pPr>
         <w:pStyle w:val="Titre2"/>
         <w:rPr>
           <w:lang w:val="en-GB"/>
         </w:rPr>
       </w:pPr>
+      <w:bookmarkStart w:id="3" w:name="_Toc93324837"/>
       <w:proofErr w:type="spellStart"/>
       <w:r>
         <w:rPr>
           <w:lang w:val="en-GB"/>
         </w:rPr>
+        <w:t>Contr</w:t>
+      </w:r>
+      <w:r>
+        <w:rPr>
+          <w:lang w:val="en-GB"/>
+        </w:rPr>
+        <w:t>ô</w:t>
+      </w:r>
+      <w:r>
+        <w:rPr>
+          <w:lang w:val="en-GB"/>
+        </w:rPr>
+        <w:t>le</w:t>
+      </w:r>
+      <w:bookmarkEnd w:id="3"/>
+      <w:proofErr w:type="spellEnd"/>
+    </w:p>
+    <w:tbl>
+      <w:tblPr>
+        <w:tblStyle w:val="Grilledutableau"/>
+        <w:tblW w:w="0" w:type="auto"/>
+        <w:tblLook w:val="04A0" w:firstRow="1" w:lastRow="0" w:firstColumn="1" w:lastColumn="0" w:noHBand="0" w:noVBand="1"/>
+      </w:tblPr>
+      <w:tblGrid>
+        <w:gridCol w:w="4889"/>
+        <w:gridCol w:w="4889"/>
+      </w:tblGrid>
+      <w:tr>
+        <w:tc>
+          <w:tcPr>
+            <w:tcW w:w="4889" w:type="dxa"/>
+          </w:tcPr>
+          <w:p>
+            <w:pPr>
+              <w:rPr>
+                <w:lang w:eastAsia="fr-FR"/>
+              </w:rPr>
+            </w:pPr>
+          </w:p>
+        </w:tc>
+        <w:tc>
+          <w:tcPr>
+            <w:tcW w:w="4889" w:type="dxa"/>
+          </w:tcPr>
+          <w:p>
+            <w:pPr>
+              <w:rPr>
+                <w:lang w:eastAsia="fr-FR"/>
+              </w:rPr>
+            </w:pPr>
+            <w:r>
+              <w:rPr>
+                <w:lang w:eastAsia="fr-FR"/>
+              </w:rPr>
+              <w:t>Déplace</w:t>
+            </w:r>
+            <w:r>
+              <w:rPr>
+                <w:lang w:eastAsia="fr-FR"/>
+              </w:rPr>
+              <w:t xml:space="preserve"> </w:t>
+            </w:r>
+            <w:r>
+              <w:t xml:space="preserve">super </w:t>
+            </w:r>
+            <w:r>
+              <w:t>footmongus</w:t>
+            </w:r>
+            <w:r>
+              <w:rPr>
+                <w:lang w:eastAsia="fr-FR"/>
+              </w:rPr>
+              <w:t xml:space="preserve"> à</w:t>
+            </w:r>
+            <w:r>
+              <w:rPr>
+                <w:lang w:eastAsia="fr-FR"/>
+              </w:rPr>
+              <w:t xml:space="preserve"> droite</w:t>
+            </w:r>
+          </w:p>
+        </w:tc>
+      </w:tr>
+      <w:tr>
+        <w:tc>
+          <w:tcPr>
+            <w:tcW w:w="4889" w:type="dxa"/>
+          </w:tcPr>
+          <w:p>
+            <w:pPr>
+              <w:rPr>
+                <w:lang w:eastAsia="fr-FR"/>
+              </w:rPr>
+            </w:pPr>
+          </w:p>
+        </w:tc>
+        <w:tc>
+          <w:tcPr>
+            <w:tcW w:w="4889" w:type="dxa"/>
+          </w:tcPr>
+          <w:p>
+            <w:pPr>
+              <w:rPr>
+                <w:lang w:eastAsia="fr-FR"/>
+              </w:rPr>
+            </w:pPr>
+            <w:r>
+              <w:rPr>
+                <w:lang w:eastAsia="fr-FR"/>
+              </w:rPr>
+              <w:t xml:space="preserve">Déplace </w:t>
+            </w:r>
+            <w:r>
+              <w:t>super footmongus</w:t>
+            </w:r>
+            <w:r>
+              <w:rPr>
+                <w:lang w:eastAsia="fr-FR"/>
+              </w:rPr>
+              <w:t xml:space="preserve"> à </w:t>
+            </w:r>
+            <w:r>
+              <w:rPr>
+                <w:lang w:eastAsia="fr-FR"/>
+              </w:rPr>
+              <w:t>gauche</w:t>
+            </w:r>
+          </w:p>
+        </w:tc>
+      </w:tr>
+      <w:tr>
+        <w:tc>
+          <w:tcPr>
+            <w:tcW w:w="4889" w:type="dxa"/>
+          </w:tcPr>
+          <w:p>
+            <w:pPr>
+              <w:rPr>
+                <w:lang w:eastAsia="fr-FR"/>
+              </w:rPr>
+            </w:pPr>
+          </w:p>
+        </w:tc>
+        <w:tc>
+          <w:tcPr>
+            <w:tcW w:w="4889" w:type="dxa"/>
+          </w:tcPr>
+          <w:p>
+            <w:pPr>
+              <w:rPr>
+                <w:lang w:eastAsia="fr-FR"/>
+              </w:rPr>
+            </w:pPr>
+            <w:r>
+              <w:rPr>
+                <w:lang w:eastAsia="fr-FR"/>
+              </w:rPr>
+              <w:t>Permet de faire sauter</w:t>
+            </w:r>
+            <w:r>
+              <w:rPr>
+                <w:lang w:eastAsia="fr-FR"/>
+              </w:rPr>
+              <w:t xml:space="preserve"> </w:t>
+            </w:r>
+            <w:r>
+              <w:t>footmongus</w:t>
+            </w:r>
+            <w:r>
+              <w:rPr>
+                <w:lang w:eastAsia="fr-FR"/>
+              </w:rPr>
+              <w:t xml:space="preserve"> </w:t>
+            </w:r>
+          </w:p>
+        </w:tc>
+      </w:tr>
+      <w:tr>
+        <w:tc>
+          <w:tcPr>
+            <w:tcW w:w="4889" w:type="dxa"/>
+          </w:tcPr>
+          <w:p>
+            <w:pPr>
+              <w:rPr>
+                <w:lang w:eastAsia="fr-FR"/>
+              </w:rPr>
+            </w:pPr>
+          </w:p>
+        </w:tc>
+        <w:tc>
+          <w:tcPr>
+            <w:tcW w:w="4889" w:type="dxa"/>
+          </w:tcPr>
+          <w:p>
+            <w:pPr>
+              <w:rPr>
+                <w:lang w:eastAsia="fr-FR"/>
+              </w:rPr>
+            </w:pPr>
+            <w:r>
+              <w:rPr>
+                <w:lang w:eastAsia="fr-FR"/>
+              </w:rPr>
+              <w:t>Deuxième touche de saut</w:t>
+            </w:r>
+          </w:p>
+        </w:tc>
+      </w:tr>
+      <w:tr>
+        <w:tc>
+          <w:tcPr>
+            <w:tcW w:w="4889" w:type="dxa"/>
+          </w:tcPr>
+          <w:p>
+            <w:pPr>
+              <w:rPr>
+                <w:lang w:eastAsia="fr-FR"/>
+              </w:rPr>
+            </w:pPr>
+          </w:p>
+        </w:tc>
+        <w:tc>
+          <w:tcPr>
+            <w:tcW w:w="4889" w:type="dxa"/>
+          </w:tcPr>
+          <w:p>
+            <w:pPr>
+              <w:rPr>
+                <w:lang w:eastAsia="fr-FR"/>
+              </w:rPr>
+            </w:pPr>
+            <w:r>
+              <w:rPr>
+                <w:lang w:eastAsia="fr-FR"/>
+              </w:rPr>
+              <w:t xml:space="preserve">Permet </w:t>
+            </w:r>
+            <w:r>
+              <w:rPr>
+                <w:lang w:eastAsia="fr-FR"/>
+              </w:rPr>
+              <w:t>réapparaitre dans le jeu</w:t>
+            </w:r>
+            <w:r>
+              <w:rPr>
+                <w:lang w:eastAsia="fr-FR"/>
+              </w:rPr>
+              <w:t xml:space="preserve"> une fois mort</w:t>
+            </w:r>
+          </w:p>
+        </w:tc>
+      </w:tr>
+    </w:tbl>
+    <w:p>
+      <w:pPr>
+        <w:rPr>
+          <w:lang w:eastAsia="fr-FR"/>
+        </w:rPr>
+      </w:pPr>
+    </w:p>
+    <w:p>
+      <w:pPr>
+        <w:pStyle w:val="Titre2"/>
+        <w:rPr>
+          <w:lang w:val="en-GB"/>
+        </w:rPr>
+      </w:pPr>
+      <w:bookmarkStart w:id="4" w:name="_Toc93324839"/>
+      <w:r>
+        <w:rPr>
+          <w:lang w:val="en-GB"/>
+        </w:rPr>
+        <w:t>Mort</w:t>
+      </w:r>
+      <w:bookmarkEnd w:id="4"/>
+    </w:p>
+    <w:p>
+      <w:pPr>
+        <w:rPr>
+          <w:lang w:eastAsia="fr-FR"/>
+        </w:rPr>
+      </w:pPr>
+      <w:r>
+        <w:rPr>
+          <w:lang w:eastAsia="fr-FR"/>
+        </w:rPr>
+        <w:t>Votre personnage peut mourir de différente manière</w:t>
+      </w:r>
+      <w:r>
+        <w:rPr>
+          <w:lang w:eastAsia="fr-FR"/>
+        </w:rPr>
+        <w:t xml:space="preserve">. Dans ce jeu la mort est </w:t>
+      </w:r>
+      <w:r>
+        <w:rPr>
+          <w:lang w:eastAsia="fr-FR"/>
+        </w:rPr>
+        <w:t>représentée</w:t>
+      </w:r>
+      <w:r>
+        <w:rPr>
+          <w:lang w:eastAsia="fr-FR"/>
+        </w:rPr>
+        <w:t xml:space="preserve"> par </w:t>
+      </w:r>
+      <w:r>
+        <w:rPr>
+          <w:lang w:eastAsia="fr-FR"/>
+        </w:rPr>
+        <w:t>une destruction d</w:t>
+      </w:r>
+      <w:r>
+        <w:rPr>
+          <w:lang w:eastAsia="fr-FR"/>
+        </w:rPr>
+        <w:t xml:space="preserve">e </w:t>
+      </w:r>
+      <w:r>
+        <w:rPr>
+          <w:b/>
+          <w:bCs/>
+          <w:i/>
+          <w:iCs/>
+          <w:lang w:eastAsia="fr-FR"/>
+        </w:rPr>
+        <w:t>super footmongus</w:t>
+      </w:r>
+      <w:r>
+        <w:rPr>
+          <w:lang w:eastAsia="fr-FR"/>
+        </w:rPr>
+        <w:t xml:space="preserve">. Une fois en contacte avec </w:t>
+      </w:r>
+      <w:r>
+        <w:rPr>
+          <w:lang w:eastAsia="fr-FR"/>
+        </w:rPr>
+        <w:t xml:space="preserve">un élément pouvant provoqué sont </w:t>
+      </w:r>
+      <w:proofErr w:type="spellStart"/>
+      <w:r>
+        <w:rPr>
+          <w:lang w:eastAsia="fr-FR"/>
+        </w:rPr>
+        <w:t>déçait</w:t>
+      </w:r>
+      <w:proofErr w:type="spellEnd"/>
+      <w:r>
+        <w:rPr>
+          <w:lang w:eastAsia="fr-FR"/>
+        </w:rPr>
+        <w:t xml:space="preserve"> </w:t>
+      </w:r>
+    </w:p>
+    <w:p>
+      <w:pPr>
+        <w:rPr>
+          <w:lang w:eastAsia="fr-FR"/>
+        </w:rPr>
+      </w:pPr>
+    </w:p>
+    <w:p>
+      <w:pPr>
+        <w:pStyle w:val="Titre2"/>
+        <w:rPr>
+          <w:lang w:val="en-GB"/>
+        </w:rPr>
+      </w:pPr>
+      <w:bookmarkStart w:id="5" w:name="_Toc93324838"/>
+      <w:r>
+        <w:rPr>
+          <w:lang w:val="en-GB"/>
+        </w:rPr>
+        <w:t>Interface</w:t>
+      </w:r>
+      <w:bookmarkEnd w:id="5"/>
+    </w:p>
+    <w:p>
+      <w:pPr>
+        <w:rPr>
+          <w:lang w:eastAsia="fr-FR"/>
+        </w:rPr>
+      </w:pPr>
+      <w:r>
+        <w:rPr>
+          <w:lang w:eastAsia="fr-FR"/>
+        </w:rPr>
+        <w:t>Vous retrouverez un conteur d</w:t>
+      </w:r>
+      <w:r>
+        <w:rPr>
+          <w:lang w:eastAsia="fr-FR"/>
+        </w:rPr>
+        <w:t>e mort en haut à droite de votre fenêtre pour savoir combien fois avez périe dans un niveau.</w:t>
+      </w:r>
+    </w:p>
+    <w:p>
+      <w:pPr>
+        <w:rPr>
+          <w:lang w:eastAsia="fr-FR"/>
+        </w:rPr>
+      </w:pPr>
+    </w:p>
+    <w:p>
+      <w:pPr>
+        <w:pStyle w:val="Titre1"/>
+        <w:rPr>
+          <w:lang w:val="en-GB"/>
+        </w:rPr>
+      </w:pPr>
+      <w:r>
+        <w:rPr>
+          <w:lang w:val="en-GB"/>
+        </w:rPr>
+        <w:t>Element du jeu</w:t>
+      </w:r>
+    </w:p>
+    <w:p>
+      <w:pPr>
+        <w:rPr>
+          <w:lang w:val="en-GB" w:eastAsia="fr-FR"/>
+        </w:rPr>
+      </w:pPr>
+    </w:p>
+    <w:p>
+      <w:pPr>
+        <w:pStyle w:val="Titre2"/>
+        <w:rPr>
+          <w:lang w:val="en-GB"/>
+        </w:rPr>
+      </w:pPr>
+      <w:r>
+        <w:rPr>
+          <w:lang w:val="en-GB"/>
+        </w:rPr>
+        <w:t>Interface</w:t>
+      </w:r>
+    </w:p>
+    <w:p>
+      <w:pPr>
+        <w:rPr>
+          <w:lang w:val="en-GB" w:eastAsia="fr-FR"/>
+        </w:rPr>
+      </w:pPr>
+    </w:p>
+    <w:p>
+      <w:pPr>
+        <w:pStyle w:val="Titre2"/>
+        <w:rPr>
+          <w:lang w:val="en-GB"/>
+        </w:rPr>
+      </w:pPr>
+      <w:bookmarkStart w:id="6" w:name="_Toc93324830"/>
+      <w:proofErr w:type="spellStart"/>
+      <w:r>
+        <w:rPr>
+          <w:lang w:val="en-GB"/>
+        </w:rPr>
         <w:t>Plateforme</w:t>
       </w:r>
+      <w:bookmarkEnd w:id="6"/>
       <w:proofErr w:type="spellEnd"/>
     </w:p>
     <w:p>
@@ -621,6 +2958,7 @@
           <w:lang w:val="en-GB"/>
         </w:rPr>
       </w:pPr>
+      <w:bookmarkStart w:id="7" w:name="_Toc93324831"/>
       <w:proofErr w:type="spellStart"/>
       <w:r>
         <w:rPr>
@@ -628,6 +2966,7 @@
         </w:rPr>
         <w:t>Caisse</w:t>
       </w:r>
+      <w:bookmarkEnd w:id="7"/>
       <w:proofErr w:type="spellEnd"/>
     </w:p>
     <w:p>
@@ -644,11 +2983,13 @@
           <w:lang w:val="en-GB"/>
         </w:rPr>
       </w:pPr>
+      <w:bookmarkStart w:id="8" w:name="_Toc93324832"/>
       <w:proofErr w:type="spellStart"/>
       <w:r>
         <w:rPr>
           <w:lang w:val="en-GB"/>
         </w:rPr>
+        <w:lastRenderedPageBreak/>
         <w:t>Caisse</w:t>
       </w:r>
       <w:proofErr w:type="spellEnd"/>
@@ -679,65 +3020,305 @@
         </w:rPr>
         <w:t>bois</w:t>
       </w:r>
+      <w:bookmarkEnd w:id="8"/>
       <w:proofErr w:type="spellEnd"/>
     </w:p>
     <w:p>
       <w:pPr>
         <w:rPr>
-          <w:lang w:val="en-GB" w:eastAsia="fr-FR"/>
-        </w:rPr>
-      </w:pPr>
+          <w:lang w:eastAsia="fr-FR"/>
+        </w:rPr>
+      </w:pPr>
+      <w:r>
+        <w:rPr>
+          <w:lang w:eastAsia="fr-FR"/>
+        </w:rPr>
+        <w:t>Les caisse</w:t>
+      </w:r>
+      <w:r>
+        <w:rPr>
+          <w:lang w:eastAsia="fr-FR"/>
+        </w:rPr>
+        <w:t>s</w:t>
+      </w:r>
+      <w:r>
+        <w:rPr>
+          <w:lang w:eastAsia="fr-FR"/>
+        </w:rPr>
+        <w:t xml:space="preserve"> en bois s</w:t>
+      </w:r>
+      <w:r>
+        <w:rPr>
+          <w:lang w:eastAsia="fr-FR"/>
+        </w:rPr>
+        <w:t xml:space="preserve">ont </w:t>
+      </w:r>
+      <w:r>
+        <w:rPr>
+          <w:lang w:eastAsia="fr-FR"/>
+        </w:rPr>
+        <w:t>des cube</w:t>
+      </w:r>
+      <w:r>
+        <w:rPr>
+          <w:lang w:eastAsia="fr-FR"/>
+        </w:rPr>
+        <w:t>s</w:t>
+      </w:r>
+      <w:r>
+        <w:rPr>
+          <w:lang w:eastAsia="fr-FR"/>
+        </w:rPr>
+        <w:t xml:space="preserve"> de couleur marron</w:t>
+      </w:r>
+      <w:r>
+        <w:rPr>
+          <w:lang w:eastAsia="fr-FR"/>
+        </w:rPr>
+        <w:t xml:space="preserve"> se trouvant sur le sol </w:t>
+      </w:r>
+      <w:r>
+        <w:rPr>
+          <w:lang w:eastAsia="fr-FR"/>
+        </w:rPr>
+        <w:t>et</w:t>
+      </w:r>
+      <w:r>
+        <w:rPr>
+          <w:lang w:eastAsia="fr-FR"/>
+        </w:rPr>
+        <w:t xml:space="preserve"> les </w:t>
+      </w:r>
+      <w:r>
+        <w:rPr>
+          <w:lang w:eastAsia="fr-FR"/>
+        </w:rPr>
+        <w:t>plateforme</w:t>
+      </w:r>
+      <w:r>
+        <w:rPr>
+          <w:lang w:eastAsia="fr-FR"/>
+        </w:rPr>
+        <w:t>s</w:t>
+      </w:r>
+      <w:r>
+        <w:rPr>
+          <w:lang w:eastAsia="fr-FR"/>
+        </w:rPr>
+        <w:t>. Elles peuvent être déplaçable</w:t>
+      </w:r>
+      <w:r>
+        <w:rPr>
+          <w:lang w:eastAsia="fr-FR"/>
+        </w:rPr>
+        <w:t xml:space="preserve"> par le joueur</w:t>
+      </w:r>
+      <w:r>
+        <w:rPr>
+          <w:lang w:eastAsia="fr-FR"/>
+        </w:rPr>
+        <w:t xml:space="preserve"> </w:t>
+      </w:r>
+      <w:r>
+        <w:rPr>
+          <w:lang w:eastAsia="fr-FR"/>
+        </w:rPr>
+        <w:t>ou</w:t>
+      </w:r>
+      <w:r>
+        <w:rPr>
+          <w:lang w:eastAsia="fr-FR"/>
+        </w:rPr>
+        <w:t xml:space="preserve"> destructible si </w:t>
+      </w:r>
+      <w:r>
+        <w:rPr>
+          <w:lang w:eastAsia="fr-FR"/>
+        </w:rPr>
+        <w:t>le joueur les pousse</w:t>
+      </w:r>
+      <w:r>
+        <w:rPr>
+          <w:lang w:eastAsia="fr-FR"/>
+        </w:rPr>
+        <w:t xml:space="preserve"> dans le vide.</w:t>
+      </w:r>
+      <w:r>
+        <w:rPr>
+          <w:lang w:eastAsia="fr-FR"/>
+        </w:rPr>
+        <w:t xml:space="preserve"> Elles tomberont, </w:t>
+      </w:r>
+      <w:r>
+        <w:rPr>
+          <w:lang w:eastAsia="fr-FR"/>
+        </w:rPr>
+        <w:t xml:space="preserve">réapparenteront </w:t>
+      </w:r>
+      <w:r>
+        <w:rPr>
+          <w:lang w:eastAsia="fr-FR"/>
+        </w:rPr>
+        <w:t xml:space="preserve">par la suite </w:t>
+      </w:r>
+      <w:r>
+        <w:rPr>
+          <w:lang w:eastAsia="fr-FR"/>
+        </w:rPr>
+        <w:t xml:space="preserve">à leur place </w:t>
+      </w:r>
+      <w:r>
+        <w:rPr>
+          <w:lang w:eastAsia="fr-FR"/>
+        </w:rPr>
+        <w:t>d’</w:t>
+      </w:r>
+      <w:r>
+        <w:rPr>
+          <w:lang w:eastAsia="fr-FR"/>
+        </w:rPr>
+        <w:t>originel</w:t>
+      </w:r>
+      <w:r>
+        <w:rPr>
+          <w:lang w:eastAsia="fr-FR"/>
+        </w:rPr>
+        <w:t>.</w:t>
+      </w:r>
     </w:p>
     <w:p>
       <w:pPr>
-        <w:pStyle w:val="Titre3"/>
-        <w:rPr>
-          <w:lang w:val="en-GB"/>
-        </w:rPr>
-      </w:pPr>
-      <w:proofErr w:type="spellStart"/>
-      <w:r>
-        <w:rPr>
-          <w:lang w:val="en-GB"/>
-        </w:rPr>
-        <w:t>Caisse</w:t>
-      </w:r>
-      <w:proofErr w:type="spellEnd"/>
-      <w:r>
-        <w:rPr>
-          <w:lang w:val="en-GB"/>
-        </w:rPr>
-        <w:t xml:space="preserve"> </w:t>
-      </w:r>
-      <w:proofErr w:type="spellStart"/>
-      <w:r>
-        <w:rPr>
-          <w:lang w:val="en-GB"/>
-        </w:rPr>
-        <w:t>en</w:t>
-      </w:r>
-      <w:proofErr w:type="spellEnd"/>
-      <w:r>
-        <w:rPr>
-          <w:lang w:val="en-GB"/>
-        </w:rPr>
-        <w:t xml:space="preserve"> metal</w:t>
-      </w:r>
+        <w:rPr>
+          <w:lang w:eastAsia="fr-FR"/>
+        </w:rPr>
+      </w:pPr>
     </w:p>
     <w:p>
       <w:pPr>
-        <w:rPr>
-          <w:lang w:val="en-GB" w:eastAsia="fr-FR"/>
-        </w:rPr>
-      </w:pPr>
+        <w:pStyle w:val="Titre3"/>
+        <w:rPr>
+          <w:lang w:val="en-GB"/>
+        </w:rPr>
+      </w:pPr>
+      <w:bookmarkStart w:id="9" w:name="_Toc93324833"/>
+      <w:proofErr w:type="spellStart"/>
+      <w:r>
+        <w:rPr>
+          <w:lang w:val="en-GB"/>
+        </w:rPr>
+        <w:t>Caisse</w:t>
+      </w:r>
+      <w:proofErr w:type="spellEnd"/>
+      <w:r>
+        <w:rPr>
+          <w:lang w:val="en-GB"/>
+        </w:rPr>
+        <w:t xml:space="preserve"> </w:t>
+      </w:r>
+      <w:proofErr w:type="spellStart"/>
+      <w:r>
+        <w:rPr>
+          <w:lang w:val="en-GB"/>
+        </w:rPr>
+        <w:t>en</w:t>
+      </w:r>
+      <w:proofErr w:type="spellEnd"/>
+      <w:r>
+        <w:rPr>
+          <w:lang w:val="en-GB"/>
+        </w:rPr>
+        <w:t xml:space="preserve"> metal</w:t>
+      </w:r>
+      <w:bookmarkEnd w:id="9"/>
     </w:p>
     <w:p>
       <w:pPr>
+        <w:rPr>
+          <w:lang w:eastAsia="fr-FR"/>
+        </w:rPr>
+      </w:pPr>
+      <w:r>
+        <w:rPr>
+          <w:lang w:eastAsia="fr-FR"/>
+        </w:rPr>
+        <w:t>Les caisses</w:t>
+      </w:r>
+      <w:r>
+        <w:rPr>
+          <w:lang w:eastAsia="fr-FR"/>
+        </w:rPr>
+        <w:t xml:space="preserve"> en </w:t>
+      </w:r>
+      <w:r>
+        <w:rPr>
+          <w:lang w:eastAsia="fr-FR"/>
+        </w:rPr>
+        <w:t>métal</w:t>
+      </w:r>
+      <w:r>
+        <w:rPr>
+          <w:lang w:eastAsia="fr-FR"/>
+        </w:rPr>
+        <w:t xml:space="preserve"> s</w:t>
+      </w:r>
+      <w:r>
+        <w:rPr>
+          <w:lang w:eastAsia="fr-FR"/>
+        </w:rPr>
+        <w:t xml:space="preserve">ont </w:t>
+      </w:r>
+      <w:r>
+        <w:rPr>
+          <w:lang w:eastAsia="fr-FR"/>
+        </w:rPr>
+        <w:t xml:space="preserve">comme </w:t>
+      </w:r>
+      <w:r>
+        <w:rPr>
+          <w:lang w:eastAsia="fr-FR"/>
+        </w:rPr>
+        <w:t xml:space="preserve">celle en bois mais elles ne sont </w:t>
+      </w:r>
+      <w:r>
+        <w:rPr>
+          <w:lang w:eastAsia="fr-FR"/>
+        </w:rPr>
+        <w:t>pas destructibles et déplaçables</w:t>
+      </w:r>
+      <w:r>
+        <w:rPr>
+          <w:lang w:eastAsia="fr-FR"/>
+        </w:rPr>
+        <w:t>.</w:t>
+      </w:r>
+      <w:r>
+        <w:rPr>
+          <w:lang w:eastAsia="fr-FR"/>
+        </w:rPr>
+        <w:t xml:space="preserve"> Elles fonctionnent exactement comme un</w:t>
+      </w:r>
+      <w:r>
+        <w:rPr>
+          <w:lang w:eastAsia="fr-FR"/>
+        </w:rPr>
+        <w:t>e plateforme.</w:t>
+      </w:r>
+    </w:p>
+    <w:p>
+      <w:pPr>
+        <w:rPr>
+          <w:lang w:eastAsia="fr-FR"/>
+        </w:rPr>
+      </w:pPr>
+    </w:p>
+    <w:p>
+      <w:pPr>
         <w:pStyle w:val="Titre2"/>
         <w:rPr>
           <w:lang w:val="en-GB"/>
         </w:rPr>
       </w:pPr>
+      <w:bookmarkStart w:id="10" w:name="_Toc93324834"/>
       <w:proofErr w:type="spellStart"/>
       <w:r>
         <w:rPr>
@@ -745,95 +3326,258 @@
         </w:rPr>
         <w:t>Pièges</w:t>
       </w:r>
+      <w:bookmarkEnd w:id="10"/>
       <w:proofErr w:type="spellEnd"/>
     </w:p>
     <w:p>
       <w:pPr>
         <w:rPr>
-          <w:lang w:val="en-GB" w:eastAsia="fr-FR"/>
-        </w:rPr>
-      </w:pPr>
+          <w:lang w:eastAsia="fr-FR"/>
+        </w:rPr>
+      </w:pPr>
+      <w:r>
+        <w:rPr>
+          <w:lang w:eastAsia="fr-FR"/>
+        </w:rPr>
+        <w:t xml:space="preserve">Dans ce jeu vous </w:t>
+      </w:r>
+      <w:r>
+        <w:rPr>
+          <w:lang w:eastAsia="fr-FR"/>
+        </w:rPr>
+        <w:t>y retrouverez</w:t>
+      </w:r>
+      <w:r>
+        <w:rPr>
+          <w:lang w:eastAsia="fr-FR"/>
+        </w:rPr>
+        <w:t xml:space="preserve"> </w:t>
+      </w:r>
+      <w:r>
+        <w:rPr>
+          <w:lang w:eastAsia="fr-FR"/>
+        </w:rPr>
+        <w:t>des pièges</w:t>
+      </w:r>
+      <w:r>
+        <w:rPr>
+          <w:lang w:eastAsia="fr-FR"/>
+        </w:rPr>
+        <w:t>.</w:t>
+      </w:r>
+      <w:r>
+        <w:rPr>
+          <w:lang w:eastAsia="fr-FR"/>
+        </w:rPr>
+        <w:t xml:space="preserve"> </w:t>
+      </w:r>
+      <w:r>
+        <w:rPr>
+          <w:lang w:eastAsia="fr-FR"/>
+        </w:rPr>
+        <w:t>À</w:t>
+      </w:r>
+      <w:r>
+        <w:rPr>
+          <w:lang w:eastAsia="fr-FR"/>
+        </w:rPr>
+        <w:t xml:space="preserve"> ce jour il existe un seul type</w:t>
+      </w:r>
+      <w:r>
+        <w:rPr>
+          <w:lang w:eastAsia="fr-FR"/>
+        </w:rPr>
+        <w:t>, ce</w:t>
+      </w:r>
+      <w:r>
+        <w:rPr>
+          <w:lang w:eastAsia="fr-FR"/>
+        </w:rPr>
+        <w:t xml:space="preserve"> sont les</w:t>
+      </w:r>
+      <w:r>
+        <w:rPr>
+          <w:lang w:eastAsia="fr-FR"/>
+        </w:rPr>
+        <w:t xml:space="preserve"> lance flamme</w:t>
+      </w:r>
+      <w:r>
+        <w:rPr>
+          <w:lang w:eastAsia="fr-FR"/>
+        </w:rPr>
+        <w:t xml:space="preserve">. Ceux-ci </w:t>
+      </w:r>
+      <w:r>
+        <w:rPr>
+          <w:lang w:eastAsia="fr-FR"/>
+        </w:rPr>
+        <w:t>ne</w:t>
+      </w:r>
+      <w:r>
+        <w:rPr>
+          <w:lang w:eastAsia="fr-FR"/>
+        </w:rPr>
+        <w:t xml:space="preserve"> sont pas destructible</w:t>
+      </w:r>
+      <w:r>
+        <w:rPr>
+          <w:lang w:eastAsia="fr-FR"/>
+        </w:rPr>
+        <w:t xml:space="preserve"> </w:t>
+      </w:r>
+      <w:r>
+        <w:rPr>
+          <w:lang w:eastAsia="fr-FR"/>
+        </w:rPr>
+        <w:t>e</w:t>
+      </w:r>
+      <w:r>
+        <w:rPr>
+          <w:lang w:eastAsia="fr-FR"/>
+        </w:rPr>
+        <w:t xml:space="preserve">t </w:t>
+      </w:r>
+      <w:r>
+        <w:rPr>
+          <w:lang w:eastAsia="fr-FR"/>
+        </w:rPr>
+        <w:t xml:space="preserve">un simple contact suffit à vous </w:t>
+      </w:r>
+      <w:r>
+        <w:rPr>
+          <w:lang w:eastAsia="fr-FR"/>
+        </w:rPr>
+        <w:t>tuer</w:t>
+      </w:r>
+      <w:r>
+        <w:rPr>
+          <w:lang w:eastAsia="fr-FR"/>
+        </w:rPr>
+        <w:t>.</w:t>
+      </w:r>
     </w:p>
     <w:p>
       <w:pPr>
-        <w:pStyle w:val="Titre2"/>
-        <w:rPr>
-          <w:lang w:val="en-GB"/>
-        </w:rPr>
-      </w:pPr>
-      <w:r>
-        <w:rPr>
-          <w:lang w:val="en-GB"/>
-        </w:rPr>
-        <w:t>Enemies</w:t>
-      </w:r>
+        <w:rPr>
+          <w:lang w:eastAsia="fr-FR"/>
+        </w:rPr>
+      </w:pPr>
     </w:p>
     <w:p>
       <w:pPr>
-        <w:rPr>
-          <w:lang w:val="en-GB" w:eastAsia="fr-FR"/>
-        </w:rPr>
-      </w:pPr>
+        <w:pStyle w:val="Titre2"/>
+        <w:rPr>
+          <w:lang w:val="en-GB"/>
+        </w:rPr>
+      </w:pPr>
+      <w:bookmarkStart w:id="11" w:name="_Toc93324835"/>
+      <w:r>
+        <w:rPr>
+          <w:lang w:val="en-GB"/>
+        </w:rPr>
+        <w:t>Enemies</w:t>
+      </w:r>
+      <w:bookmarkEnd w:id="11"/>
     </w:p>
     <w:p>
       <w:pPr>
-        <w:pStyle w:val="Titre1"/>
-        <w:rPr>
-          <w:lang w:val="en-GB"/>
-        </w:rPr>
-      </w:pPr>
+        <w:rPr>
+          <w:lang w:eastAsia="fr-FR"/>
+        </w:rPr>
+      </w:pPr>
+      <w:r>
+        <w:rPr>
+          <w:lang w:eastAsia="fr-FR"/>
+        </w:rPr>
+        <w:t>Vous serrez amene</w:t>
+      </w:r>
+      <w:r>
+        <w:rPr>
+          <w:lang w:eastAsia="fr-FR"/>
+        </w:rPr>
+        <w:t>r</w:t>
+      </w:r>
+      <w:r>
+        <w:rPr>
+          <w:lang w:eastAsia="fr-FR"/>
+        </w:rPr>
+        <w:t xml:space="preserve"> à rencontrer les </w:t>
+      </w:r>
       <w:proofErr w:type="spellStart"/>
       <w:r>
         <w:rPr>
-          <w:lang w:val="en-GB"/>
-        </w:rPr>
-        <w:t>Joueur</w:t>
+          <w:lang w:eastAsia="fr-FR"/>
+        </w:rPr>
+        <w:t>Bulio</w:t>
       </w:r>
       <w:proofErr w:type="spellEnd"/>
+      <w:r>
+        <w:rPr>
+          <w:lang w:eastAsia="fr-FR"/>
+        </w:rPr>
+        <w:t xml:space="preserve"> se sont des ennemies se déplaçant de droite à gauche selon les obstacles </w:t>
+      </w:r>
+      <w:r>
+        <w:rPr>
+          <w:lang w:eastAsia="fr-FR"/>
+        </w:rPr>
+        <w:t xml:space="preserve">sur lequel ils </w:t>
+      </w:r>
+      <w:r>
+        <w:rPr>
+          <w:lang w:eastAsia="fr-FR"/>
+        </w:rPr>
+        <w:t>rebondisse</w:t>
+      </w:r>
+      <w:r>
+        <w:rPr>
+          <w:lang w:eastAsia="fr-FR"/>
+        </w:rPr>
+        <w:t>nt</w:t>
+      </w:r>
+      <w:r>
+        <w:rPr>
+          <w:lang w:eastAsia="fr-FR"/>
+        </w:rPr>
+        <w:t xml:space="preserve">. Ils sont capables de vous tuer si vous rentre dedans vous pouvez les détruire en leur sautant dessus. </w:t>
+      </w:r>
     </w:p>
     <w:p>
       <w:pPr>
         <w:rPr>
-          <w:lang w:val="en-GB" w:eastAsia="fr-FR"/>
+          <w:lang w:eastAsia="fr-FR"/>
         </w:rPr>
       </w:pPr>
     </w:p>
     <w:p>
       <w:pPr>
-        <w:pStyle w:val="Titre2"/>
-        <w:rPr>
-          <w:lang w:val="en-GB"/>
-        </w:rPr>
-      </w:pPr>
-      <w:proofErr w:type="spellStart"/>
-      <w:r>
-        <w:rPr>
-          <w:lang w:val="en-GB"/>
-        </w:rPr>
-        <w:t>Controle</w:t>
-      </w:r>
-      <w:proofErr w:type="spellEnd"/>
+        <w:rPr>
+          <w:lang w:eastAsia="fr-FR"/>
+        </w:rPr>
+      </w:pPr>
     </w:p>
     <w:p>
       <w:pPr>
-        <w:rPr>
-          <w:lang w:val="en-GB" w:eastAsia="fr-FR"/>
-        </w:rPr>
-      </w:pPr>
+        <w:pStyle w:val="Titre1"/>
+        <w:rPr>
+          <w:lang w:val="en-GB"/>
+        </w:rPr>
+      </w:pPr>
+      <w:bookmarkStart w:id="12" w:name="_Toc93324840"/>
+      <w:r>
+        <w:rPr>
+          <w:lang w:val="en-GB"/>
+        </w:rPr>
+        <w:t>Conclusion</w:t>
+      </w:r>
+      <w:bookmarkEnd w:id="12"/>
     </w:p>
     <w:p>
       <w:pPr>
-        <w:pStyle w:val="Titre2"/>
-        <w:rPr>
-          <w:lang w:val="en-GB"/>
-        </w:rPr>
-      </w:pPr>
-      <w:r>
-        <w:rPr>
-          <w:lang w:val="en-GB"/>
-        </w:rPr>
-        <w:t>Interface</w:t>
-      </w:r>
+        <w:rPr>
+          <w:lang w:val="en-GB" w:eastAsia="fr-FR"/>
+        </w:rPr>
+      </w:pPr>
     </w:p>
     <w:p>
       <w:pPr>
@@ -844,118 +3588,63 @@
     </w:p>
     <w:p>
       <w:pPr>
-        <w:pStyle w:val="Titre2"/>
-        <w:rPr>
-          <w:lang w:val="en-GB"/>
-        </w:rPr>
-      </w:pPr>
-      <w:r>
-        <w:rPr>
-          <w:lang w:val="en-GB"/>
-        </w:rPr>
-        <w:t>Mort</w:t>
-      </w:r>
+        <w:rPr>
+          <w:lang w:val="en-GB" w:eastAsia="fr-FR"/>
+        </w:rPr>
+      </w:pPr>
     </w:p>
     <w:p>
       <w:pPr>
-        <w:rPr>
-          <w:lang w:val="en-GB" w:eastAsia="fr-FR"/>
-        </w:rPr>
-      </w:pPr>
+        <w:pStyle w:val="Titre1"/>
+        <w:rPr>
+          <w:lang w:val="en-GB"/>
+        </w:rPr>
+      </w:pPr>
+      <w:bookmarkStart w:id="13" w:name="_Toc93324841"/>
+      <w:r>
+        <w:rPr>
+          <w:lang w:val="en-GB"/>
+        </w:rPr>
+        <w:t>Annexes</w:t>
+      </w:r>
+      <w:bookmarkEnd w:id="13"/>
     </w:p>
     <w:p>
       <w:pPr>
-        <w:pStyle w:val="Titre1"/>
-        <w:rPr>
-          <w:lang w:val="en-GB"/>
-        </w:rPr>
-      </w:pPr>
-      <w:r>
-        <w:rPr>
-          <w:lang w:val="en-GB"/>
-        </w:rPr>
-        <w:t>Conclusion</w:t>
-      </w:r>
+        <w:rPr>
+          <w:lang w:val="en-GB" w:eastAsia="fr-FR"/>
+        </w:rPr>
+      </w:pPr>
     </w:p>
     <w:p>
       <w:pPr>
         <w:rPr>
-          <w:lang w:val="en-GB" w:eastAsia="fr-FR"/>
-        </w:rPr>
-      </w:pPr>
-    </w:p>
-    <w:p>
-      <w:pPr>
-        <w:rPr>
-          <w:lang w:val="en-GB" w:eastAsia="fr-FR"/>
-        </w:rPr>
-      </w:pPr>
-    </w:p>
-    <w:p>
-      <w:pPr>
-        <w:rPr>
-          <w:lang w:val="en-GB" w:eastAsia="fr-FR"/>
-        </w:rPr>
-      </w:pPr>
-    </w:p>
-    <w:p>
-      <w:pPr>
-        <w:pStyle w:val="Titre1"/>
-        <w:rPr>
-          <w:lang w:val="en-GB"/>
-        </w:rPr>
-      </w:pPr>
-      <w:r>
-        <w:rPr>
-          <w:lang w:val="en-GB"/>
-        </w:rPr>
-        <w:t>Annexes</w:t>
-      </w:r>
-    </w:p>
-    <w:p>
-      <w:pPr>
-        <w:rPr>
-          <w:lang w:val="en-GB" w:eastAsia="fr-FR"/>
-        </w:rPr>
-      </w:pPr>
-    </w:p>
-    <w:p>
-      <w:pPr>
-        <w:rPr>
           <w:i/>
           <w:iCs/>
-          <w:lang w:val="en-GB" w:eastAsia="fr-FR"/>
-        </w:rPr>
-      </w:pPr>
-      <w:r>
-        <w:rPr>
-          <w:lang w:val="en-GB" w:eastAsia="fr-FR"/>
-        </w:rPr>
-        <w:t xml:space="preserve">Lien </w:t>
-      </w:r>
-      <w:proofErr w:type="gramStart"/>
-      <w:r>
-        <w:rPr>
-          <w:lang w:val="en-GB" w:eastAsia="fr-FR"/>
-        </w:rPr>
-        <w:t>GitHub :</w:t>
-      </w:r>
-      <w:proofErr w:type="gramEnd"/>
+          <w:lang w:val="de-CH" w:eastAsia="fr-FR"/>
+        </w:rPr>
+      </w:pPr>
+      <w:r>
+        <w:rPr>
+          <w:lang w:val="de-CH" w:eastAsia="fr-FR"/>
+        </w:rPr>
+        <w:t>Lien GitHub :</w:t>
+      </w:r>
       <w:r>
         <w:rPr>
           <w:i/>
           <w:iCs/>
-          <w:lang w:val="en-GB" w:eastAsia="fr-FR"/>
+          <w:lang w:val="de-CH" w:eastAsia="fr-FR"/>
         </w:rPr>
         <w:t xml:space="preserve"> </w:t>
       </w:r>
-      <w:hyperlink r:id="rId11" w:history="1">
+      <w:hyperlink r:id="rId14" w:history="1">
         <w:r>
           <w:rPr>
             <w:rStyle w:val="Lienhypertexte"/>
             <w:i/>
             <w:iCs/>
-            <w:lang w:val="en-GB" w:eastAsia="fr-FR"/>
+            <w:lang w:val="de-CH" w:eastAsia="fr-FR"/>
           </w:rPr>
           <w:t>https://github.com/divtec-cejef/2021-JCO-Platformer-31-ProgramationOO</w:t>
         </w:r>
@@ -964,7 +3653,7 @@
     <w:p>
       <w:pPr>
         <w:rPr>
-          <w:lang w:val="en-GB" w:eastAsia="fr-FR"/>
+          <w:lang w:val="de-CH" w:eastAsia="fr-FR"/>
         </w:rPr>
       </w:pPr>
     </w:p>
@@ -972,30 +3661,32 @@
       <w:pPr>
         <w:rPr>
           <w:rStyle w:val="Rfrenceintense"/>
-          <w:lang w:val="en-GB" w:eastAsia="fr-FR"/>
+          <w:lang w:val="de-CH" w:eastAsia="fr-FR"/>
         </w:rPr>
       </w:pPr>
     </w:p>
     <w:p>
       <w:pPr>
         <w:rPr>
-          <w:lang w:val="en-GB" w:eastAsia="fr-FR"/>
+          <w:lang w:val="de-CH" w:eastAsia="fr-FR"/>
         </w:rPr>
       </w:pPr>
     </w:p>
     <w:p>
       <w:pPr>
         <w:rPr>
-          <w:lang w:val="en-GB" w:eastAsia="fr-FR"/>
+          <w:lang w:val="de-CH" w:eastAsia="fr-FR"/>
         </w:rPr>
       </w:pPr>
     </w:p>
     <w:sectPr>
-      <w:headerReference w:type="default" r:id="rId12"/>
-      <w:footerReference w:type="default" r:id="rId13"/>
+      <w:headerReference w:type="default" r:id="rId15"/>
+      <w:footerReference w:type="default" r:id="rId16"/>
       <w:pgSz w:w="11906" w:h="16838"/>
       <w:pgMar w:top="1134" w:right="1134" w:bottom="1134" w:left="1134" w:header="709" w:footer="709" w:gutter="0"/>
+      <w:pgNumType w:start="0"/>
       <w:cols w:space="708"/>
+      <w:titlePg/>
       <w:docGrid w:linePitch="360"/>
     </w:sectPr>
   </w:body>
@@ -3924,13 +6615,14 @@
     <w:next w:val="Normal"/>
     <w:link w:val="Titre1Car"/>
     <w:qFormat/>
-    <w:rsid w:val="00030AEF"/>
+    <w:rsid w:val="009D5D09"/>
     <w:pPr>
       <w:keepNext/>
       <w:numPr>
         <w:numId w:val="2"/>
       </w:numPr>
       <w:shd w:val="clear" w:color="auto" w:fill="DC005C"/>
+      <w:spacing w:before="240" w:after="240"/>
       <w:outlineLvl w:val="0"/>
     </w:pPr>
     <w:rPr>
@@ -4137,6 +6829,7 @@
   <w:style w:type="character" w:default="1" w:styleId="Policepardfaut">
     <w:name w:val="Default Paragraph Font"/>
     <w:uiPriority w:val="1"/>
+    <w:semiHidden/>
     <w:unhideWhenUsed/>
   </w:style>
   <w:style w:type="table" w:default="1" w:styleId="TableauNormal">
@@ -4270,7 +6963,7 @@
   <w:style w:type="character" w:customStyle="1" w:styleId="Titre1Car">
     <w:name w:val="Titre 1 Car"/>
     <w:link w:val="Titre1"/>
-    <w:rsid w:val="00030AEF"/>
+    <w:rsid w:val="009D5D09"/>
     <w:rPr>
       <w:rFonts w:ascii="Arial" w:eastAsia="Times New Roman" w:hAnsi="Arial"/>
       <w:b/>
@@ -4393,7 +7086,8 @@
   </w:style>
   <w:style w:type="paragraph" w:styleId="Sansinterligne">
     <w:name w:val="No Spacing"/>
-    <w:uiPriority w:val="4"/>
+    <w:link w:val="SansinterligneCar"/>
+    <w:uiPriority w:val="1"/>
     <w:qFormat/>
     <w:rsid w:val="00A44FBA"/>
     <w:pPr>
@@ -4689,7 +7383,796 @@
       <w:shd w:val="clear" w:color="auto" w:fill="E1DFDD"/>
     </w:rPr>
   </w:style>
+  <w:style w:type="paragraph" w:styleId="En-ttedetabledesmatires">
+    <w:name w:val="TOC Heading"/>
+    <w:basedOn w:val="Titre1"/>
+    <w:next w:val="Normal"/>
+    <w:uiPriority w:val="39"/>
+    <w:unhideWhenUsed/>
+    <w:qFormat/>
+    <w:rsid w:val="00005051"/>
+    <w:pPr>
+      <w:keepLines/>
+      <w:numPr>
+        <w:numId w:val="0"/>
+      </w:numPr>
+      <w:shd w:val="clear" w:color="auto" w:fill="auto"/>
+      <w:spacing w:line="259" w:lineRule="auto"/>
+      <w:jc w:val="left"/>
+      <w:outlineLvl w:val="9"/>
+    </w:pPr>
+    <w:rPr>
+      <w:rFonts w:asciiTheme="majorHAnsi" w:eastAsiaTheme="majorEastAsia" w:hAnsiTheme="majorHAnsi" w:cstheme="majorBidi"/>
+      <w:b w:val="0"/>
+      <w:color w:val="365F91" w:themeColor="accent1" w:themeShade="BF"/>
+      <w:sz w:val="32"/>
+      <w:szCs w:val="32"/>
+      <w:lang w:eastAsia="fr-CH"/>
+    </w:rPr>
+  </w:style>
+  <w:style w:type="paragraph" w:styleId="TM1">
+    <w:name w:val="toc 1"/>
+    <w:basedOn w:val="Normal"/>
+    <w:next w:val="Normal"/>
+    <w:autoRedefine/>
+    <w:uiPriority w:val="39"/>
+    <w:unhideWhenUsed/>
+    <w:rsid w:val="00005051"/>
+    <w:pPr>
+      <w:spacing w:after="100"/>
+    </w:pPr>
+  </w:style>
+  <w:style w:type="paragraph" w:styleId="TM2">
+    <w:name w:val="toc 2"/>
+    <w:basedOn w:val="Normal"/>
+    <w:next w:val="Normal"/>
+    <w:autoRedefine/>
+    <w:uiPriority w:val="39"/>
+    <w:unhideWhenUsed/>
+    <w:rsid w:val="00005051"/>
+    <w:pPr>
+      <w:spacing w:after="100"/>
+      <w:ind w:left="200"/>
+    </w:pPr>
+  </w:style>
+  <w:style w:type="paragraph" w:styleId="TM3">
+    <w:name w:val="toc 3"/>
+    <w:basedOn w:val="Normal"/>
+    <w:next w:val="Normal"/>
+    <w:autoRedefine/>
+    <w:uiPriority w:val="39"/>
+    <w:unhideWhenUsed/>
+    <w:rsid w:val="00005051"/>
+    <w:pPr>
+      <w:spacing w:after="100"/>
+      <w:ind w:left="400"/>
+    </w:pPr>
+  </w:style>
+  <w:style w:type="character" w:customStyle="1" w:styleId="SansinterligneCar">
+    <w:name w:val="Sans interligne Car"/>
+    <w:basedOn w:val="Policepardfaut"/>
+    <w:link w:val="Sansinterligne"/>
+    <w:uiPriority w:val="1"/>
+    <w:rsid w:val="009C62B8"/>
+    <w:rPr>
+      <w:rFonts w:ascii="Arial" w:eastAsia="Times New Roman" w:hAnsi="Arial"/>
+      <w:sz w:val="24"/>
+      <w:szCs w:val="24"/>
+      <w:lang w:val="fr-FR" w:eastAsia="fr-FR"/>
+    </w:rPr>
+  </w:style>
+  <w:style w:type="paragraph" w:styleId="Lgende">
+    <w:name w:val="caption"/>
+    <w:basedOn w:val="Normal"/>
+    <w:next w:val="Normal"/>
+    <w:uiPriority w:val="35"/>
+    <w:unhideWhenUsed/>
+    <w:qFormat/>
+    <w:rsid w:val="009E470E"/>
+    <w:pPr>
+      <w:spacing w:after="200"/>
+    </w:pPr>
+    <w:rPr>
+      <w:i/>
+      <w:iCs/>
+      <w:color w:val="1F497D" w:themeColor="text2"/>
+      <w:sz w:val="18"/>
+      <w:szCs w:val="18"/>
+    </w:rPr>
+  </w:style>
 </w:styles>
+</file>
+
+<file path=word/glossary/document.xml><?xml version="1.0" encoding="utf-8"?>
+<w:glossaryDocument xmlns:wpc="http://schemas.microsoft.com/office/word/2010/wordprocessingCanvas" xmlns:cx="http://schemas.microsoft.com/office/drawing/2014/chartex" xmlns:cx1="http://schemas.microsoft.com/office/drawing/2015/9/8/chartex" xmlns:cx2="http://schemas.microsoft.com/office/drawing/2015/10/21/chartex" xmlns:cx3="http://schemas.microsoft.com/office/drawing/2016/5/9/chartex" xmlns:cx4="http://schemas.microsoft.com/office/drawing/2016/5/10/chartex" xmlns:cx5="http://schemas.microsoft.com/office/drawing/2016/5/11/chartex" xmlns:cx6="http://schemas.microsoft.com/office/drawing/2016/5/12/chartex" xmlns:cx7="http://schemas.microsoft.com/office/drawing/2016/5/13/chartex" xmlns:cx8="http://schemas.microsoft.com/office/drawing/2016/5/14/chartex" xmlns:mc="http://schemas.openxmlformats.org/markup-compatibility/2006" xmlns:aink="http://schemas.microsoft.com/office/drawing/2016/ink" xmlns:am3d="http://schemas.microsoft.com/office/drawing/2017/model3d" xmlns:o="urn:schemas-microsoft-com:office:office" xmlns:r="http://schemas.openxmlformats.org/officeDocument/2006/relationships" xmlns:m="http://schemas.openxmlformats.org/officeDocument/2006/math" xmlns:v="urn:schemas-microsoft-com:vml" xmlns:wp14="http://schemas.microsoft.com/office/word/2010/wordprocessingDrawing" xmlns:wp="http://schemas.openxmlformats.org/drawingml/2006/wordprocessingDrawing" xmlns:w10="urn:schemas-microsoft-com:office:word" xmlns:w="http://schemas.openxmlformats.org/wordprocessingml/2006/main" xmlns:w14="http://schemas.microsoft.com/office/word/2010/wordml" xmlns:w15="http://schemas.microsoft.com/office/word/2012/wordml" xmlns:w16cex="http://schemas.microsoft.com/office/word/2018/wordml/cex" xmlns:w16cid="http://schemas.microsoft.com/office/word/2016/wordml/cid" xmlns:w16="http://schemas.microsoft.com/office/word/2018/wordml" xmlns:w16sdtdh="http://schemas.microsoft.com/office/word/2020/wordml/sdtdatahash" xmlns:w16se="http://schemas.microsoft.com/office/word/2015/wordml/symex" xmlns:wpg="http://schemas.microsoft.com/office/word/2010/wordprocessingGroup" xmlns:wpi="http://schemas.microsoft.com/office/word/2010/wordprocessingInk" xmlns:wne="http://schemas.microsoft.com/office/word/2006/wordml" xmlns:wps="http://schemas.microsoft.com/office/word/2010/wordprocessingShape" mc:Ignorable="w14 w15 w16se w16cid w16 w16cex w16sdtdh wp14">
+  <w:docParts>
+    <w:docPart>
+      <w:docPartPr>
+        <w:name w:val="3C20080D027841B89491105C6F9D098C"/>
+        <w:category>
+          <w:name w:val="Général"/>
+          <w:gallery w:val="placeholder"/>
+        </w:category>
+        <w:types>
+          <w:type w:val="bbPlcHdr"/>
+        </w:types>
+        <w:behaviors>
+          <w:behavior w:val="content"/>
+        </w:behaviors>
+        <w:guid w:val="{127898A2-1D2B-4EBB-8AA8-6C9CA0622683}"/>
+      </w:docPartPr>
+      <w:docPartBody>
+        <w:p>
+          <w:pPr>
+            <w:pStyle w:val="3C20080D027841B89491105C6F9D098C"/>
+          </w:pPr>
+          <w:r>
+            <w:rPr>
+              <w:color w:val="2F5496" w:themeColor="accent1" w:themeShade="BF"/>
+              <w:sz w:val="24"/>
+              <w:szCs w:val="24"/>
+              <w:lang w:val="fr-FR"/>
+            </w:rPr>
+            <w:t>[Nom de la société]</w:t>
+          </w:r>
+        </w:p>
+      </w:docPartBody>
+    </w:docPart>
+    <w:docPart>
+      <w:docPartPr>
+        <w:name w:val="6471935B584A40B8B0247B020D3CCFD3"/>
+        <w:category>
+          <w:name w:val="Général"/>
+          <w:gallery w:val="placeholder"/>
+        </w:category>
+        <w:types>
+          <w:type w:val="bbPlcHdr"/>
+        </w:types>
+        <w:behaviors>
+          <w:behavior w:val="content"/>
+        </w:behaviors>
+        <w:guid w:val="{C799995C-15D9-429C-9503-B71153283706}"/>
+      </w:docPartPr>
+      <w:docPartBody>
+        <w:p>
+          <w:pPr>
+            <w:pStyle w:val="6471935B584A40B8B0247B020D3CCFD3"/>
+          </w:pPr>
+          <w:r>
+            <w:rPr>
+              <w:rFonts w:asciiTheme="majorHAnsi" w:eastAsiaTheme="majorEastAsia" w:hAnsiTheme="majorHAnsi" w:cstheme="majorBidi"/>
+              <w:color w:val="4472C4" w:themeColor="accent1"/>
+              <w:sz w:val="88"/>
+              <w:szCs w:val="88"/>
+              <w:lang w:val="fr-FR"/>
+            </w:rPr>
+            <w:t>[Titre du document]</w:t>
+          </w:r>
+        </w:p>
+      </w:docPartBody>
+    </w:docPart>
+    <w:docPart>
+      <w:docPartPr>
+        <w:name w:val="F206A03346214776BB64DEADA027CD88"/>
+        <w:category>
+          <w:name w:val="Général"/>
+          <w:gallery w:val="placeholder"/>
+        </w:category>
+        <w:types>
+          <w:type w:val="bbPlcHdr"/>
+        </w:types>
+        <w:behaviors>
+          <w:behavior w:val="content"/>
+        </w:behaviors>
+        <w:guid w:val="{BD819119-E9F2-497D-8740-E92A9F1916D7}"/>
+      </w:docPartPr>
+      <w:docPartBody>
+        <w:p>
+          <w:pPr>
+            <w:pStyle w:val="F206A03346214776BB64DEADA027CD88"/>
+          </w:pPr>
+          <w:r>
+            <w:rPr>
+              <w:color w:val="2F5496" w:themeColor="accent1" w:themeShade="BF"/>
+              <w:sz w:val="24"/>
+              <w:szCs w:val="24"/>
+              <w:lang w:val="fr-FR"/>
+            </w:rPr>
+            <w:t>[Sous-titre du document]</w:t>
+          </w:r>
+        </w:p>
+      </w:docPartBody>
+    </w:docPart>
+  </w:docParts>
+</w:glossaryDocument>
+</file>
+
+<file path=word/glossary/fontTable.xml><?xml version="1.0" encoding="utf-8"?>
+<w:fonts xmlns:mc="http://schemas.openxmlformats.org/markup-compatibility/2006" xmlns:r="http://schemas.openxmlformats.org/officeDocument/2006/relationships" xmlns:w="http://schemas.openxmlformats.org/wordprocessingml/2006/main" xmlns:w14="http://schemas.microsoft.com/office/word/2010/wordml" xmlns:w15="http://schemas.microsoft.com/office/word/2012/wordml" xmlns:w16cex="http://schemas.microsoft.com/office/word/2018/wordml/cex" xmlns:w16cid="http://schemas.microsoft.com/office/word/2016/wordml/cid" xmlns:w16="http://schemas.microsoft.com/office/word/2018/wordml" xmlns:w16sdtdh="http://schemas.microsoft.com/office/word/2020/wordml/sdtdatahash" xmlns:w16se="http://schemas.microsoft.com/office/word/2015/wordml/symex" mc:Ignorable="w14 w15 w16se w16cid w16 w16cex w16sdtdh">
+  <w:font w:name="Arial">
+    <w:panose1 w:val="020B0604020202020204"/>
+    <w:charset w:val="00"/>
+    <w:family w:val="swiss"/>
+    <w:pitch w:val="variable"/>
+    <w:sig w:usb0="E0002EFF" w:usb1="C000785B" w:usb2="00000009" w:usb3="00000000" w:csb0="000001FF" w:csb1="00000000"/>
+  </w:font>
+  <w:font w:name="Times New Roman">
+    <w:panose1 w:val="02020603050405020304"/>
+    <w:charset w:val="00"/>
+    <w:family w:val="roman"/>
+    <w:pitch w:val="variable"/>
+    <w:sig w:usb0="E0002EFF" w:usb1="C000785B" w:usb2="00000009" w:usb3="00000000" w:csb0="000001FF" w:csb1="00000000"/>
+  </w:font>
+  <w:font w:name="Courier New">
+    <w:panose1 w:val="02070309020205020404"/>
+    <w:charset w:val="00"/>
+    <w:family w:val="modern"/>
+    <w:pitch w:val="fixed"/>
+    <w:sig w:usb0="E0002EFF" w:usb1="C0007843" w:usb2="00000009" w:usb3="00000000" w:csb0="000001FF" w:csb1="00000000"/>
+  </w:font>
+  <w:font w:name="Wingdings">
+    <w:panose1 w:val="05000000000000000000"/>
+    <w:charset w:val="02"/>
+    <w:family w:val="auto"/>
+    <w:pitch w:val="variable"/>
+    <w:sig w:usb0="00000000" w:usb1="10000000" w:usb2="00000000" w:usb3="00000000" w:csb0="80000000" w:csb1="00000000"/>
+  </w:font>
+  <w:font w:name="Symbol">
+    <w:panose1 w:val="05050102010706020507"/>
+    <w:charset w:val="02"/>
+    <w:family w:val="roman"/>
+    <w:pitch w:val="variable"/>
+    <w:sig w:usb0="00000000" w:usb1="10000000" w:usb2="00000000" w:usb3="00000000" w:csb0="80000000" w:csb1="00000000"/>
+  </w:font>
+  <w:font w:name="Calibri">
+    <w:panose1 w:val="020F0502020204030204"/>
+    <w:charset w:val="00"/>
+    <w:family w:val="swiss"/>
+    <w:pitch w:val="variable"/>
+    <w:sig w:usb0="E4002EFF" w:usb1="C000247B" w:usb2="00000009" w:usb3="00000000" w:csb0="000001FF" w:csb1="00000000"/>
+  </w:font>
+  <w:font w:name="Tahoma">
+    <w:panose1 w:val="020B0604030504040204"/>
+    <w:charset w:val="00"/>
+    <w:family w:val="swiss"/>
+    <w:pitch w:val="variable"/>
+    <w:sig w:usb0="E1002EFF" w:usb1="C000605B" w:usb2="00000029" w:usb3="00000000" w:csb0="000101FF" w:csb1="00000000"/>
+  </w:font>
+  <w:font w:name="Consolas">
+    <w:panose1 w:val="020B0609020204030204"/>
+    <w:charset w:val="00"/>
+    <w:family w:val="modern"/>
+    <w:pitch w:val="fixed"/>
+    <w:sig w:usb0="E00006FF" w:usb1="0000FCFF" w:usb2="00000001" w:usb3="00000000" w:csb0="0000019F" w:csb1="00000000"/>
+  </w:font>
+  <w:font w:name="Cambria">
+    <w:panose1 w:val="02040503050406030204"/>
+    <w:charset w:val="00"/>
+    <w:family w:val="roman"/>
+    <w:pitch w:val="variable"/>
+    <w:sig w:usb0="E00006FF" w:usb1="420024FF" w:usb2="02000000" w:usb3="00000000" w:csb0="0000019F" w:csb1="00000000"/>
+  </w:font>
+  <w:font w:name="MS Gothic">
+    <w:altName w:val="ＭＳ ゴシック"/>
+    <w:panose1 w:val="020B0609070205080204"/>
+    <w:charset w:val="80"/>
+    <w:family w:val="modern"/>
+    <w:pitch w:val="fixed"/>
+    <w:sig w:usb0="E00002FF" w:usb1="6AC7FDFB" w:usb2="08000012" w:usb3="00000000" w:csb0="0002009F" w:csb1="00000000"/>
+  </w:font>
+  <w:font w:name="MS Mincho">
+    <w:altName w:val="MS Mincho"/>
+    <w:panose1 w:val="02020609040205080304"/>
+    <w:charset w:val="80"/>
+    <w:family w:val="modern"/>
+    <w:pitch w:val="fixed"/>
+    <w:sig w:usb0="E00002FF" w:usb1="6AC7FDFB" w:usb2="08000012" w:usb3="00000000" w:csb0="0002009F" w:csb1="00000000"/>
+  </w:font>
+  <w:font w:name="Calibri Light">
+    <w:panose1 w:val="020F0302020204030204"/>
+    <w:charset w:val="00"/>
+    <w:family w:val="swiss"/>
+    <w:pitch w:val="variable"/>
+    <w:sig w:usb0="E4002EFF" w:usb1="C000247B" w:usb2="00000009" w:usb3="00000000" w:csb0="000001FF" w:csb1="00000000"/>
+  </w:font>
+</w:fonts>
+</file>
+
+<file path=word/glossary/settings.xml><?xml version="1.0" encoding="utf-8"?>
+<w:settings xmlns:mc="http://schemas.openxmlformats.org/markup-compatibility/2006" xmlns:o="urn:schemas-microsoft-com:office:office" xmlns:r="http://schemas.openxmlformats.org/officeDocument/2006/relationships" xmlns:m="http://schemas.openxmlformats.org/officeDocument/2006/math" xmlns:v="urn:schemas-microsoft-com:vml" xmlns:w10="urn:schemas-microsoft-com:office:word" xmlns:w="http://schemas.openxmlformats.org/wordprocessingml/2006/main" xmlns:w14="http://schemas.microsoft.com/office/word/2010/wordml" xmlns:w15="http://schemas.microsoft.com/office/word/2012/wordml" xmlns:w16cex="http://schemas.microsoft.com/office/word/2018/wordml/cex" xmlns:w16cid="http://schemas.microsoft.com/office/word/2016/wordml/cid" xmlns:w16="http://schemas.microsoft.com/office/word/2018/wordml" xmlns:w16sdtdh="http://schemas.microsoft.com/office/word/2020/wordml/sdtdatahash" xmlns:w16se="http://schemas.microsoft.com/office/word/2015/wordml/symex" xmlns:sl="http://schemas.openxmlformats.org/schemaLibrary/2006/main" mc:Ignorable="w14 w15 w16se w16cid w16 w16cex w16sdtdh">
+  <w:view w:val="normal"/>
+  <w:defaultTabStop w:val="708"/>
+  <w:hyphenationZone w:val="425"/>
+  <w:characterSpacingControl w:val="doNotCompress"/>
+  <w:compat>
+    <w:useFELayout/>
+    <w:compatSetting w:name="compatibilityMode" w:uri="http://schemas.microsoft.com/office/word" w:val="15"/>
+    <w:compatSetting w:name="overrideTableStyleFontSizeAndJustification" w:uri="http://schemas.microsoft.com/office/word" w:val="1"/>
+    <w:compatSetting w:name="enableOpenTypeFeatures" w:uri="http://schemas.microsoft.com/office/word" w:val="1"/>
+    <w:compatSetting w:name="doNotFlipMirrorIndents" w:uri="http://schemas.microsoft.com/office/word" w:val="1"/>
+    <w:compatSetting w:name="differentiateMultirowTableHeaders" w:uri="http://schemas.microsoft.com/office/word" w:val="1"/>
+    <w:compatSetting w:name="useWord2013TrackBottomHyphenation" w:uri="http://schemas.microsoft.com/office/word" w:val="0"/>
+  </w:compat>
+  <w:rsids>
+    <w:rsidRoot w:val="000F0671"/>
+    <w:rsid w:val="000F0671"/>
+    <w:rsid w:val="004A12CA"/>
+  </w:rsids>
+  <m:mathPr>
+    <m:mathFont m:val="Cambria Math"/>
+    <m:brkBin m:val="before"/>
+    <m:brkBinSub m:val="--"/>
+    <m:smallFrac m:val="0"/>
+    <m:dispDef/>
+    <m:lMargin m:val="0"/>
+    <m:rMargin m:val="0"/>
+    <m:defJc m:val="centerGroup"/>
+    <m:wrapIndent m:val="1440"/>
+    <m:intLim m:val="subSup"/>
+    <m:naryLim m:val="undOvr"/>
+  </m:mathPr>
+  <w:themeFontLang w:val="fr-CH"/>
+  <w:clrSchemeMapping w:bg1="light1" w:t1="dark1" w:bg2="light2" w:t2="dark2" w:accent1="accent1" w:accent2="accent2" w:accent3="accent3" w:accent4="accent4" w:accent5="accent5" w:accent6="accent6" w:hyperlink="hyperlink" w:followedHyperlink="followedHyperlink"/>
+  <w:decimalSymbol w:val=","/>
+  <w:listSeparator w:val=";"/>
+  <w15:chartTrackingRefBased/>
+</w:settings>
+</file>
+
+<file path=word/glossary/styles.xml><?xml version="1.0" encoding="utf-8"?>
+<w:styles xmlns:mc="http://schemas.openxmlformats.org/markup-compatibility/2006" xmlns:r="http://schemas.openxmlformats.org/officeDocument/2006/relationships" xmlns:w="http://schemas.openxmlformats.org/wordprocessingml/2006/main" xmlns:w14="http://schemas.microsoft.com/office/word/2010/wordml" xmlns:w15="http://schemas.microsoft.com/office/word/2012/wordml" xmlns:w16cex="http://schemas.microsoft.com/office/word/2018/wordml/cex" xmlns:w16cid="http://schemas.microsoft.com/office/word/2016/wordml/cid" xmlns:w16="http://schemas.microsoft.com/office/word/2018/wordml" xmlns:w16sdtdh="http://schemas.microsoft.com/office/word/2020/wordml/sdtdatahash" xmlns:w16se="http://schemas.microsoft.com/office/word/2015/wordml/symex" mc:Ignorable="w14 w15 w16se w16cid w16 w16cex w16sdtdh">
+  <w:docDefaults>
+    <w:rPrDefault>
+      <w:rPr>
+        <w:rFonts w:asciiTheme="minorHAnsi" w:eastAsiaTheme="minorEastAsia" w:hAnsiTheme="minorHAnsi" w:cstheme="minorBidi"/>
+        <w:sz w:val="22"/>
+        <w:szCs w:val="22"/>
+        <w:lang w:val="fr-CH" w:eastAsia="fr-CH" w:bidi="ar-SA"/>
+      </w:rPr>
+    </w:rPrDefault>
+    <w:pPrDefault>
+      <w:pPr>
+        <w:spacing w:after="160" w:line="259" w:lineRule="auto"/>
+      </w:pPr>
+    </w:pPrDefault>
+  </w:docDefaults>
+  <w:latentStyles w:defLockedState="0" w:defUIPriority="99" w:defSemiHidden="0" w:defUnhideWhenUsed="0" w:defQFormat="0" w:count="376">
+    <w:lsdException w:name="Normal" w:uiPriority="0" w:qFormat="1"/>
+    <w:lsdException w:name="heading 1" w:uiPriority="9" w:qFormat="1"/>
+    <w:lsdException w:name="heading 2" w:semiHidden="1" w:uiPriority="9" w:unhideWhenUsed="1" w:qFormat="1"/>
+    <w:lsdException w:name="heading 3" w:semiHidden="1" w:uiPriority="9" w:unhideWhenUsed="1" w:qFormat="1"/>
+    <w:lsdException w:name="heading 4" w:semiHidden="1" w:uiPriority="9" w:unhideWhenUsed="1" w:qFormat="1"/>
+    <w:lsdException w:name="heading 5" w:semiHidden="1" w:uiPriority="9" w:unhideWhenUsed="1" w:qFormat="1"/>
+    <w:lsdException w:name="heading 6" w:semiHidden="1" w:uiPriority="9" w:unhideWhenUsed="1" w:qFormat="1"/>
+    <w:lsdException w:name="heading 7" w:semiHidden="1" w:uiPriority="9" w:unhideWhenUsed="1" w:qFormat="1"/>
+    <w:lsdException w:name="heading 8" w:semiHidden="1" w:uiPriority="9" w:unhideWhenUsed="1" w:qFormat="1"/>
+    <w:lsdException w:name="heading 9" w:semiHidden="1" w:uiPriority="9" w:unhideWhenUsed="1" w:qFormat="1"/>
+    <w:lsdException w:name="index 1" w:semiHidden="1" w:unhideWhenUsed="1"/>
+    <w:lsdException w:name="index 2" w:semiHidden="1" w:unhideWhenUsed="1"/>
+    <w:lsdException w:name="index 3" w:semiHidden="1" w:unhideWhenUsed="1"/>
+    <w:lsdException w:name="index 4" w:semiHidden="1" w:unhideWhenUsed="1"/>
+    <w:lsdException w:name="index 5" w:semiHidden="1" w:unhideWhenUsed="1"/>
+    <w:lsdException w:name="index 6" w:semiHidden="1" w:unhideWhenUsed="1"/>
+    <w:lsdException w:name="index 7" w:semiHidden="1" w:unhideWhenUsed="1"/>
+    <w:lsdException w:name="index 8" w:semiHidden="1" w:unhideWhenUsed="1"/>
+    <w:lsdException w:name="index 9" w:semiHidden="1" w:unhideWhenUsed="1"/>
+    <w:lsdException w:name="toc 1" w:semiHidden="1" w:uiPriority="39" w:unhideWhenUsed="1"/>
+    <w:lsdException w:name="toc 2" w:semiHidden="1" w:uiPriority="39" w:unhideWhenUsed="1"/>
+    <w:lsdException w:name="toc 3" w:semiHidden="1" w:uiPriority="39" w:unhideWhenUsed="1"/>
+    <w:lsdException w:name="toc 4" w:semiHidden="1" w:uiPriority="39" w:unhideWhenUsed="1"/>
+    <w:lsdException w:name="toc 5" w:semiHidden="1" w:uiPriority="39" w:unhideWhenUsed="1"/>
+    <w:lsdException w:name="toc 6" w:semiHidden="1" w:uiPriority="39" w:unhideWhenUsed="1"/>
+    <w:lsdException w:name="toc 7" w:semiHidden="1" w:uiPriority="39" w:unhideWhenUsed="1"/>
+    <w:lsdException w:name="toc 8" w:semiHidden="1" w:uiPriority="39" w:unhideWhenUsed="1"/>
+    <w:lsdException w:name="toc 9" w:semiHidden="1" w:uiPriority="39" w:unhideWhenUsed="1"/>
+    <w:lsdException w:name="Normal Indent" w:semiHidden="1" w:unhideWhenUsed="1"/>
+    <w:lsdException w:name="footnote text" w:semiHidden="1" w:unhideWhenUsed="1"/>
+    <w:lsdException w:name="annotation text" w:semiHidden="1" w:unhideWhenUsed="1"/>
+    <w:lsdException w:name="header" w:semiHidden="1" w:unhideWhenUsed="1"/>
+    <w:lsdException w:name="footer" w:semiHidden="1" w:unhideWhenUsed="1"/>
+    <w:lsdException w:name="index heading" w:semiHidden="1" w:unhideWhenUsed="1"/>
+    <w:lsdException w:name="caption" w:semiHidden="1" w:uiPriority="35" w:unhideWhenUsed="1" w:qFormat="1"/>
+    <w:lsdException w:name="table of figures" w:semiHidden="1" w:unhideWhenUsed="1"/>
+    <w:lsdException w:name="envelope address" w:semiHidden="1" w:unhideWhenUsed="1"/>
+    <w:lsdException w:name="envelope return" w:semiHidden="1" w:unhideWhenUsed="1"/>
+    <w:lsdException w:name="footnote reference" w:semiHidden="1" w:unhideWhenUsed="1"/>
+    <w:lsdException w:name="annotation reference" w:semiHidden="1" w:unhideWhenUsed="1"/>
+    <w:lsdException w:name="line number" w:semiHidden="1" w:unhideWhenUsed="1"/>
+    <w:lsdException w:name="page number" w:semiHidden="1" w:unhideWhenUsed="1"/>
+    <w:lsdException w:name="endnote reference" w:semiHidden="1" w:unhideWhenUsed="1"/>
+    <w:lsdException w:name="endnote text" w:semiHidden="1" w:unhideWhenUsed="1"/>
+    <w:lsdException w:name="table of authorities" w:semiHidden="1" w:unhideWhenUsed="1"/>
+    <w:lsdException w:name="macro" w:semiHidden="1" w:unhideWhenUsed="1"/>
+    <w:lsdException w:name="toa heading" w:semiHidden="1" w:unhideWhenUsed="1"/>
+    <w:lsdException w:name="List" w:semiHidden="1" w:unhideWhenUsed="1"/>
+    <w:lsdException w:name="List Bullet" w:semiHidden="1" w:unhideWhenUsed="1"/>
+    <w:lsdException w:name="List Number" w:semiHidden="1" w:unhideWhenUsed="1"/>
+    <w:lsdException w:name="List 2" w:semiHidden="1" w:unhideWhenUsed="1"/>
+    <w:lsdException w:name="List 3" w:semiHidden="1" w:unhideWhenUsed="1"/>
+    <w:lsdException w:name="List 4" w:semiHidden="1" w:unhideWhenUsed="1"/>
+    <w:lsdException w:name="List 5" w:semiHidden="1" w:unhideWhenUsed="1"/>
+    <w:lsdException w:name="List Bullet 2" w:semiHidden="1" w:unhideWhenUsed="1"/>
+    <w:lsdException w:name="List Bullet 3" w:semiHidden="1" w:unhideWhenUsed="1"/>
+    <w:lsdException w:name="List Bullet 4" w:semiHidden="1" w:unhideWhenUsed="1"/>
+    <w:lsdException w:name="List Bullet 5" w:semiHidden="1" w:unhideWhenUsed="1"/>
+    <w:lsdException w:name="List Number 2" w:semiHidden="1" w:unhideWhenUsed="1"/>
+    <w:lsdException w:name="List Number 3" w:semiHidden="1" w:unhideWhenUsed="1"/>
+    <w:lsdException w:name="List Number 4" w:semiHidden="1" w:unhideWhenUsed="1"/>
+    <w:lsdException w:name="List Number 5" w:semiHidden="1" w:unhideWhenUsed="1"/>
+    <w:lsdException w:name="Title" w:uiPriority="10" w:qFormat="1"/>
+    <w:lsdException w:name="Closing" w:semiHidden="1" w:unhideWhenUsed="1"/>
+    <w:lsdException w:name="Signature" w:semiHidden="1" w:unhideWhenUsed="1"/>
+    <w:lsdException w:name="Default Paragraph Font" w:semiHidden="1" w:uiPriority="1" w:unhideWhenUsed="1"/>
+    <w:lsdException w:name="Body Text" w:semiHidden="1" w:unhideWhenUsed="1"/>
+    <w:lsdException w:name="Body Text Indent" w:semiHidden="1" w:unhideWhenUsed="1"/>
+    <w:lsdException w:name="List Continue" w:semiHidden="1" w:unhideWhenUsed="1"/>
+    <w:lsdException w:name="List Continue 2" w:semiHidden="1" w:unhideWhenUsed="1"/>
+    <w:lsdException w:name="List Continue 3" w:semiHidden="1" w:unhideWhenUsed="1"/>
+    <w:lsdException w:name="List Continue 4" w:semiHidden="1" w:unhideWhenUsed="1"/>
+    <w:lsdException w:name="List Continue 5" w:semiHidden="1" w:unhideWhenUsed="1"/>
+    <w:lsdException w:name="Message Header" w:semiHidden="1" w:unhideWhenUsed="1"/>
+    <w:lsdException w:name="Subtitle" w:uiPriority="11" w:qFormat="1"/>
+    <w:lsdException w:name="Salutation" w:semiHidden="1" w:unhideWhenUsed="1"/>
+    <w:lsdException w:name="Date" w:semiHidden="1" w:unhideWhenUsed="1"/>
+    <w:lsdException w:name="Body Text First Indent" w:semiHidden="1" w:unhideWhenUsed="1"/>
+    <w:lsdException w:name="Body Text First Indent 2" w:semiHidden="1" w:unhideWhenUsed="1"/>
+    <w:lsdException w:name="Note Heading" w:semiHidden="1" w:unhideWhenUsed="1"/>
+    <w:lsdException w:name="Body Text 2" w:semiHidden="1" w:unhideWhenUsed="1"/>
+    <w:lsdException w:name="Body Text 3" w:semiHidden="1" w:unhideWhenUsed="1"/>
+    <w:lsdException w:name="Body Text Indent 2" w:semiHidden="1" w:unhideWhenUsed="1"/>
+    <w:lsdException w:name="Body Text Indent 3" w:semiHidden="1" w:unhideWhenUsed="1"/>
+    <w:lsdException w:name="Block Text" w:semiHidden="1" w:unhideWhenUsed="1"/>
+    <w:lsdException w:name="Hyperlink" w:semiHidden="1" w:unhideWhenUsed="1"/>
+    <w:lsdException w:name="FollowedHyperlink" w:semiHidden="1" w:unhideWhenUsed="1"/>
+    <w:lsdException w:name="Strong" w:uiPriority="22" w:qFormat="1"/>
+    <w:lsdException w:name="Emphasis" w:uiPriority="20" w:qFormat="1"/>
+    <w:lsdException w:name="Document Map" w:semiHidden="1" w:unhideWhenUsed="1"/>
+    <w:lsdException w:name="Plain Text" w:semiHidden="1" w:unhideWhenUsed="1"/>
+    <w:lsdException w:name="E-mail Signature" w:semiHidden="1" w:unhideWhenUsed="1"/>
+    <w:lsdException w:name="HTML Top of Form" w:semiHidden="1" w:unhideWhenUsed="1"/>
+    <w:lsdException w:name="HTML Bottom of Form" w:semiHidden="1" w:unhideWhenUsed="1"/>
+    <w:lsdException w:name="Normal (Web)" w:semiHidden="1" w:unhideWhenUsed="1"/>
+    <w:lsdException w:name="HTML Acronym" w:semiHidden="1" w:unhideWhenUsed="1"/>
+    <w:lsdException w:name="HTML Address" w:semiHidden="1" w:unhideWhenUsed="1"/>
+    <w:lsdException w:name="HTML Cite" w:semiHidden="1" w:unhideWhenUsed="1"/>
+    <w:lsdException w:name="HTML Code" w:semiHidden="1" w:unhideWhenUsed="1"/>
+    <w:lsdException w:name="HTML Definition" w:semiHidden="1" w:unhideWhenUsed="1"/>
+    <w:lsdException w:name="HTML Keyboard" w:semiHidden="1" w:unhideWhenUsed="1"/>
+    <w:lsdException w:name="HTML Preformatted" w:semiHidden="1" w:unhideWhenUsed="1"/>
+    <w:lsdException w:name="HTML Sample" w:semiHidden="1" w:unhideWhenUsed="1"/>
+    <w:lsdException w:name="HTML Typewriter" w:semiHidden="1" w:unhideWhenUsed="1"/>
+    <w:lsdException w:name="HTML Variable" w:semiHidden="1" w:unhideWhenUsed="1"/>
+    <w:lsdException w:name="Normal Table" w:semiHidden="1" w:unhideWhenUsed="1"/>
+    <w:lsdException w:name="annotation subject" w:semiHidden="1" w:unhideWhenUsed="1"/>
+    <w:lsdException w:name="No List" w:semiHidden="1" w:unhideWhenUsed="1"/>
+    <w:lsdException w:name="Outline List 1" w:semiHidden="1" w:unhideWhenUsed="1"/>
+    <w:lsdException w:name="Outline List 2" w:semiHidden="1" w:unhideWhenUsed="1"/>
+    <w:lsdException w:name="Outline List 3" w:semiHidden="1" w:unhideWhenUsed="1"/>
+    <w:lsdException w:name="Table Simple 1" w:semiHidden="1" w:unhideWhenUsed="1"/>
+    <w:lsdException w:name="Table Simple 2" w:semiHidden="1" w:unhideWhenUsed="1"/>
+    <w:lsdException w:name="Table Simple 3" w:semiHidden="1" w:unhideWhenUsed="1"/>
+    <w:lsdException w:name="Table Classic 1" w:semiHidden="1" w:unhideWhenUsed="1"/>
+    <w:lsdException w:name="Table Classic 2" w:semiHidden="1" w:unhideWhenUsed="1"/>
+    <w:lsdException w:name="Table Classic 3" w:semiHidden="1" w:unhideWhenUsed="1"/>
+    <w:lsdException w:name="Table Classic 4" w:semiHidden="1" w:unhideWhenUsed="1"/>
+    <w:lsdException w:name="Table Colorful 1" w:semiHidden="1" w:unhideWhenUsed="1"/>
+    <w:lsdException w:name="Table Colorful 2" w:semiHidden="1" w:unhideWhenUsed="1"/>
+    <w:lsdException w:name="Table Colorful 3" w:semiHidden="1" w:unhideWhenUsed="1"/>
+    <w:lsdException w:name="Table Columns 1" w:semiHidden="1" w:unhideWhenUsed="1"/>
+    <w:lsdException w:name="Table Columns 2" w:semiHidden="1" w:unhideWhenUsed="1"/>
+    <w:lsdException w:name="Table Columns 3" w:semiHidden="1" w:unhideWhenUsed="1"/>
+    <w:lsdException w:name="Table Columns 4" w:semiHidden="1" w:unhideWhenUsed="1"/>
+    <w:lsdException w:name="Table Columns 5" w:semiHidden="1" w:unhideWhenUsed="1"/>
+    <w:lsdException w:name="Table Grid 1" w:semiHidden="1" w:unhideWhenUsed="1"/>
+    <w:lsdException w:name="Table Grid 2" w:semiHidden="1" w:unhideWhenUsed="1"/>
+    <w:lsdException w:name="Table Grid 3" w:semiHidden="1" w:unhideWhenUsed="1"/>
+    <w:lsdException w:name="Table Grid 4" w:semiHidden="1" w:unhideWhenUsed="1"/>
+    <w:lsdException w:name="Table Grid 5" w:semiHidden="1" w:unhideWhenUsed="1"/>
+    <w:lsdException w:name="Table Grid 6" w:semiHidden="1" w:unhideWhenUsed="1"/>
+    <w:lsdException w:name="Table Grid 7" w:semiHidden="1" w:unhideWhenUsed="1"/>
+    <w:lsdException w:name="Table Grid 8" w:semiHidden="1" w:unhideWhenUsed="1"/>
+    <w:lsdException w:name="Table List 1" w:semiHidden="1" w:unhideWhenUsed="1"/>
+    <w:lsdException w:name="Table List 2" w:semiHidden="1" w:unhideWhenUsed="1"/>
+    <w:lsdException w:name="Table List 3" w:semiHidden="1" w:unhideWhenUsed="1"/>
+    <w:lsdException w:name="Table List 4" w:semiHidden="1" w:unhideWhenUsed="1"/>
+    <w:lsdException w:name="Table List 5" w:semiHidden="1" w:unhideWhenUsed="1"/>
+    <w:lsdException w:name="Table List 6" w:semiHidden="1" w:unhideWhenUsed="1"/>
+    <w:lsdException w:name="Table List 7" w:semiHidden="1" w:unhideWhenUsed="1"/>
+    <w:lsdException w:name="Table List 8" w:semiHidden="1" w:unhideWhenUsed="1"/>
+    <w:lsdException w:name="Table 3D effects 1" w:semiHidden="1" w:unhideWhenUsed="1"/>
+    <w:lsdException w:name="Table 3D effects 2" w:semiHidden="1" w:unhideWhenUsed="1"/>
+    <w:lsdException w:name="Table 3D effects 3" w:semiHidden="1" w:unhideWhenUsed="1"/>
+    <w:lsdException w:name="Table Contemporary" w:semiHidden="1" w:unhideWhenUsed="1"/>
+    <w:lsdException w:name="Table Elegant" w:semiHidden="1" w:unhideWhenUsed="1"/>
+    <w:lsdException w:name="Table Professional" w:semiHidden="1" w:unhideWhenUsed="1"/>
+    <w:lsdException w:name="Table Subtle 1" w:semiHidden="1" w:unhideWhenUsed="1"/>
+    <w:lsdException w:name="Table Subtle 2" w:semiHidden="1" w:unhideWhenUsed="1"/>
+    <w:lsdException w:name="Table Web 1" w:semiHidden="1" w:unhideWhenUsed="1"/>
+    <w:lsdException w:name="Table Web 2" w:semiHidden="1" w:unhideWhenUsed="1"/>
+    <w:lsdException w:name="Table Web 3" w:semiHidden="1" w:unhideWhenUsed="1"/>
+    <w:lsdException w:name="Balloon Text" w:semiHidden="1" w:unhideWhenUsed="1"/>
+    <w:lsdException w:name="Table Grid" w:uiPriority="39"/>
+    <w:lsdException w:name="Table Theme" w:semiHidden="1" w:unhideWhenUsed="1"/>
+    <w:lsdException w:name="Placeholder Text" w:semiHidden="1"/>
+    <w:lsdException w:name="No Spacing" w:uiPriority="1" w:qFormat="1"/>
+    <w:lsdException w:name="Light Shading" w:uiPriority="60"/>
+    <w:lsdException w:name="Light List" w:uiPriority="61"/>
+    <w:lsdException w:name="Light Grid" w:uiPriority="62"/>
+    <w:lsdException w:name="Medium Shading 1" w:uiPriority="63"/>
+    <w:lsdException w:name="Medium Shading 2" w:uiPriority="64"/>
+    <w:lsdException w:name="Medium List 1" w:uiPriority="65"/>
+    <w:lsdException w:name="Medium List 2" w:uiPriority="66"/>
+    <w:lsdException w:name="Medium Grid 1" w:uiPriority="67"/>
+    <w:lsdException w:name="Medium Grid 2" w:uiPriority="68"/>
+    <w:lsdException w:name="Medium Grid 3" w:uiPriority="69"/>
+    <w:lsdException w:name="Dark List" w:uiPriority="70"/>
+    <w:lsdException w:name="Colorful Shading" w:uiPriority="71"/>
+    <w:lsdException w:name="Colorful List" w:uiPriority="72"/>
+    <w:lsdException w:name="Colorful Grid" w:uiPriority="73"/>
+    <w:lsdException w:name="Light Shading Accent 1" w:uiPriority="60"/>
+    <w:lsdException w:name="Light List Accent 1" w:uiPriority="61"/>
+    <w:lsdException w:name="Light Grid Accent 1" w:uiPriority="62"/>
+    <w:lsdException w:name="Medium Shading 1 Accent 1" w:uiPriority="63"/>
+    <w:lsdException w:name="Medium Shading 2 Accent 1" w:uiPriority="64"/>
+    <w:lsdException w:name="Medium List 1 Accent 1" w:uiPriority="65"/>
+    <w:lsdException w:name="Revision" w:semiHidden="1"/>
+    <w:lsdException w:name="List Paragraph" w:uiPriority="34" w:qFormat="1"/>
+    <w:lsdException w:name="Quote" w:uiPriority="29" w:qFormat="1"/>
+    <w:lsdException w:name="Intense Quote" w:uiPriority="30" w:qFormat="1"/>
+    <w:lsdException w:name="Medium List 2 Accent 1" w:uiPriority="66"/>
+    <w:lsdException w:name="Medium Grid 1 Accent 1" w:uiPriority="67"/>
+    <w:lsdException w:name="Medium Grid 2 Accent 1" w:uiPriority="68"/>
+    <w:lsdException w:name="Medium Grid 3 Accent 1" w:uiPriority="69"/>
+    <w:lsdException w:name="Dark List Accent 1" w:uiPriority="70"/>
+    <w:lsdException w:name="Colorful Shading Accent 1" w:uiPriority="71"/>
+    <w:lsdException w:name="Colorful List Accent 1" w:uiPriority="72"/>
+    <w:lsdException w:name="Colorful Grid Accent 1" w:uiPriority="73"/>
+    <w:lsdException w:name="Light Shading Accent 2" w:uiPriority="60"/>
+    <w:lsdException w:name="Light List Accent 2" w:uiPriority="61"/>
+    <w:lsdException w:name="Light Grid Accent 2" w:uiPriority="62"/>
+    <w:lsdException w:name="Medium Shading 1 Accent 2" w:uiPriority="63"/>
+    <w:lsdException w:name="Medium Shading 2 Accent 2" w:uiPriority="64"/>
+    <w:lsdException w:name="Medium List 1 Accent 2" w:uiPriority="65"/>
+    <w:lsdException w:name="Medium List 2 Accent 2" w:uiPriority="66"/>
+    <w:lsdException w:name="Medium Grid 1 Accent 2" w:uiPriority="67"/>
+    <w:lsdException w:name="Medium Grid 2 Accent 2" w:uiPriority="68"/>
+    <w:lsdException w:name="Medium Grid 3 Accent 2" w:uiPriority="69"/>
+    <w:lsdException w:name="Dark List Accent 2" w:uiPriority="70"/>
+    <w:lsdException w:name="Colorful Shading Accent 2" w:uiPriority="71"/>
+    <w:lsdException w:name="Colorful List Accent 2" w:uiPriority="72"/>
+    <w:lsdException w:name="Colorful Grid Accent 2" w:uiPriority="73"/>
+    <w:lsdException w:name="Light Shading Accent 3" w:uiPriority="60"/>
+    <w:lsdException w:name="Light List Accent 3" w:uiPriority="61"/>
+    <w:lsdException w:name="Light Grid Accent 3" w:uiPriority="62"/>
+    <w:lsdException w:name="Medium Shading 1 Accent 3" w:uiPriority="63"/>
+    <w:lsdException w:name="Medium Shading 2 Accent 3" w:uiPriority="64"/>
+    <w:lsdException w:name="Medium List 1 Accent 3" w:uiPriority="65"/>
+    <w:lsdException w:name="Medium List 2 Accent 3" w:uiPriority="66"/>
+    <w:lsdException w:name="Medium Grid 1 Accent 3" w:uiPriority="67"/>
+    <w:lsdException w:name="Medium Grid 2 Accent 3" w:uiPriority="68"/>
+    <w:lsdException w:name="Medium Grid 3 Accent 3" w:uiPriority="69"/>
+    <w:lsdException w:name="Dark List Accent 3" w:uiPriority="70"/>
+    <w:lsdException w:name="Colorful Shading Accent 3" w:uiPriority="71"/>
+    <w:lsdException w:name="Colorful List Accent 3" w:uiPriority="72"/>
+    <w:lsdException w:name="Colorful Grid Accent 3" w:uiPriority="73"/>
+    <w:lsdException w:name="Light Shading Accent 4" w:uiPriority="60"/>
+    <w:lsdException w:name="Light List Accent 4" w:uiPriority="61"/>
+    <w:lsdException w:name="Light Grid Accent 4" w:uiPriority="62"/>
+    <w:lsdException w:name="Medium Shading 1 Accent 4" w:uiPriority="63"/>
+    <w:lsdException w:name="Medium Shading 2 Accent 4" w:uiPriority="64"/>
+    <w:lsdException w:name="Medium List 1 Accent 4" w:uiPriority="65"/>
+    <w:lsdException w:name="Medium List 2 Accent 4" w:uiPriority="66"/>
+    <w:lsdException w:name="Medium Grid 1 Accent 4" w:uiPriority="67"/>
+    <w:lsdException w:name="Medium Grid 2 Accent 4" w:uiPriority="68"/>
+    <w:lsdException w:name="Medium Grid 3 Accent 4" w:uiPriority="69"/>
+    <w:lsdException w:name="Dark List Accent 4" w:uiPriority="70"/>
+    <w:lsdException w:name="Colorful Shading Accent 4" w:uiPriority="71"/>
+    <w:lsdException w:name="Colorful List Accent 4" w:uiPriority="72"/>
+    <w:lsdException w:name="Colorful Grid Accent 4" w:uiPriority="73"/>
+    <w:lsdException w:name="Light Shading Accent 5" w:uiPriority="60"/>
+    <w:lsdException w:name="Light List Accent 5" w:uiPriority="61"/>
+    <w:lsdException w:name="Light Grid Accent 5" w:uiPriority="62"/>
+    <w:lsdException w:name="Medium Shading 1 Accent 5" w:uiPriority="63"/>
+    <w:lsdException w:name="Medium Shading 2 Accent 5" w:uiPriority="64"/>
+    <w:lsdException w:name="Medium List 1 Accent 5" w:uiPriority="65"/>
+    <w:lsdException w:name="Medium List 2 Accent 5" w:uiPriority="66"/>
+    <w:lsdException w:name="Medium Grid 1 Accent 5" w:uiPriority="67"/>
+    <w:lsdException w:name="Medium Grid 2 Accent 5" w:uiPriority="68"/>
+    <w:lsdException w:name="Medium Grid 3 Accent 5" w:uiPriority="69"/>
+    <w:lsdException w:name="Dark List Accent 5" w:uiPriority="70"/>
+    <w:lsdException w:name="Colorful Shading Accent 5" w:uiPriority="71"/>
+    <w:lsdException w:name="Colorful List Accent 5" w:uiPriority="72"/>
+    <w:lsdException w:name="Colorful Grid Accent 5" w:uiPriority="73"/>
+    <w:lsdException w:name="Light Shading Accent 6" w:uiPriority="60"/>
+    <w:lsdException w:name="Light List Accent 6" w:uiPriority="61"/>
+    <w:lsdException w:name="Light Grid Accent 6" w:uiPriority="62"/>
+    <w:lsdException w:name="Medium Shading 1 Accent 6" w:uiPriority="63"/>
+    <w:lsdException w:name="Medium Shading 2 Accent 6" w:uiPriority="64"/>
+    <w:lsdException w:name="Medium List 1 Accent 6" w:uiPriority="65"/>
+    <w:lsdException w:name="Medium List 2 Accent 6" w:uiPriority="66"/>
+    <w:lsdException w:name="Medium Grid 1 Accent 6" w:uiPriority="67"/>
+    <w:lsdException w:name="Medium Grid 2 Accent 6" w:uiPriority="68"/>
+    <w:lsdException w:name="Medium Grid 3 Accent 6" w:uiPriority="69"/>
+    <w:lsdException w:name="Dark List Accent 6" w:uiPriority="70"/>
+    <w:lsdException w:name="Colorful Shading Accent 6" w:uiPriority="71"/>
+    <w:lsdException w:name="Colorful List Accent 6" w:uiPriority="72"/>
+    <w:lsdException w:name="Colorful Grid Accent 6" w:uiPriority="73"/>
+    <w:lsdException w:name="Subtle Emphasis" w:uiPriority="19" w:qFormat="1"/>
+    <w:lsdException w:name="Intense Emphasis" w:uiPriority="21" w:qFormat="1"/>
+    <w:lsdException w:name="Subtle Reference" w:uiPriority="31" w:qFormat="1"/>
+    <w:lsdException w:name="Intense Reference" w:uiPriority="32" w:qFormat="1"/>
+    <w:lsdException w:name="Book Title" w:uiPriority="33" w:qFormat="1"/>
+    <w:lsdException w:name="Bibliography" w:semiHidden="1" w:uiPriority="37" w:unhideWhenUsed="1"/>
+    <w:lsdException w:name="TOC Heading" w:semiHidden="1" w:uiPriority="39" w:unhideWhenUsed="1" w:qFormat="1"/>
+    <w:lsdException w:name="Plain Table 1" w:uiPriority="41"/>
+    <w:lsdException w:name="Plain Table 2" w:uiPriority="42"/>
+    <w:lsdException w:name="Plain Table 3" w:uiPriority="43"/>
+    <w:lsdException w:name="Plain Table 4" w:uiPriority="44"/>
+    <w:lsdException w:name="Plain Table 5" w:uiPriority="45"/>
+    <w:lsdException w:name="Grid Table Light" w:uiPriority="40"/>
+    <w:lsdException w:name="Grid Table 1 Light" w:uiPriority="46"/>
+    <w:lsdException w:name="Grid Table 2" w:uiPriority="47"/>
+    <w:lsdException w:name="Grid Table 3" w:uiPriority="48"/>
+    <w:lsdException w:name="Grid Table 4" w:uiPriority="49"/>
+    <w:lsdException w:name="Grid Table 5 Dark" w:uiPriority="50"/>
+    <w:lsdException w:name="Grid Table 6 Colorful" w:uiPriority="51"/>
+    <w:lsdException w:name="Grid Table 7 Colorful" w:uiPriority="52"/>
+    <w:lsdException w:name="Grid Table 1 Light Accent 1" w:uiPriority="46"/>
+    <w:lsdException w:name="Grid Table 2 Accent 1" w:uiPriority="47"/>
+    <w:lsdException w:name="Grid Table 3 Accent 1" w:uiPriority="48"/>
+    <w:lsdException w:name="Grid Table 4 Accent 1" w:uiPriority="49"/>
+    <w:lsdException w:name="Grid Table 5 Dark Accent 1" w:uiPriority="50"/>
+    <w:lsdException w:name="Grid Table 6 Colorful Accent 1" w:uiPriority="51"/>
+    <w:lsdException w:name="Grid Table 7 Colorful Accent 1" w:uiPriority="52"/>
+    <w:lsdException w:name="Grid Table 1 Light Accent 2" w:uiPriority="46"/>
+    <w:lsdException w:name="Grid Table 2 Accent 2" w:uiPriority="47"/>
+    <w:lsdException w:name="Grid Table 3 Accent 2" w:uiPriority="48"/>
+    <w:lsdException w:name="Grid Table 4 Accent 2" w:uiPriority="49"/>
+    <w:lsdException w:name="Grid Table 5 Dark Accent 2" w:uiPriority="50"/>
+    <w:lsdException w:name="Grid Table 6 Colorful Accent 2" w:uiPriority="51"/>
+    <w:lsdException w:name="Grid Table 7 Colorful Accent 2" w:uiPriority="52"/>
+    <w:lsdException w:name="Grid Table 1 Light Accent 3" w:uiPriority="46"/>
+    <w:lsdException w:name="Grid Table 2 Accent 3" w:uiPriority="47"/>
+    <w:lsdException w:name="Grid Table 3 Accent 3" w:uiPriority="48"/>
+    <w:lsdException w:name="Grid Table 4 Accent 3" w:uiPriority="49"/>
+    <w:lsdException w:name="Grid Table 5 Dark Accent 3" w:uiPriority="50"/>
+    <w:lsdException w:name="Grid Table 6 Colorful Accent 3" w:uiPriority="51"/>
+    <w:lsdException w:name="Grid Table 7 Colorful Accent 3" w:uiPriority="52"/>
+    <w:lsdException w:name="Grid Table 1 Light Accent 4" w:uiPriority="46"/>
+    <w:lsdException w:name="Grid Table 2 Accent 4" w:uiPriority="47"/>
+    <w:lsdException w:name="Grid Table 3 Accent 4" w:uiPriority="48"/>
+    <w:lsdException w:name="Grid Table 4 Accent 4" w:uiPriority="49"/>
+    <w:lsdException w:name="Grid Table 5 Dark Accent 4" w:uiPriority="50"/>
+    <w:lsdException w:name="Grid Table 6 Colorful Accent 4" w:uiPriority="51"/>
+    <w:lsdException w:name="Grid Table 7 Colorful Accent 4" w:uiPriority="52"/>
+    <w:lsdException w:name="Grid Table 1 Light Accent 5" w:uiPriority="46"/>
+    <w:lsdException w:name="Grid Table 2 Accent 5" w:uiPriority="47"/>
+    <w:lsdException w:name="Grid Table 3 Accent 5" w:uiPriority="48"/>
+    <w:lsdException w:name="Grid Table 4 Accent 5" w:uiPriority="49"/>
+    <w:lsdException w:name="Grid Table 5 Dark Accent 5" w:uiPriority="50"/>
+    <w:lsdException w:name="Grid Table 6 Colorful Accent 5" w:uiPriority="51"/>
+    <w:lsdException w:name="Grid Table 7 Colorful Accent 5" w:uiPriority="52"/>
+    <w:lsdException w:name="Grid Table 1 Light Accent 6" w:uiPriority="46"/>
+    <w:lsdException w:name="Grid Table 2 Accent 6" w:uiPriority="47"/>
+    <w:lsdException w:name="Grid Table 3 Accent 6" w:uiPriority="48"/>
+    <w:lsdException w:name="Grid Table 4 Accent 6" w:uiPriority="49"/>
+    <w:lsdException w:name="Grid Table 5 Dark Accent 6" w:uiPriority="50"/>
+    <w:lsdException w:name="Grid Table 6 Colorful Accent 6" w:uiPriority="51"/>
+    <w:lsdException w:name="Grid Table 7 Colorful Accent 6" w:uiPriority="52"/>
+    <w:lsdException w:name="List Table 1 Light" w:uiPriority="46"/>
+    <w:lsdException w:name="List Table 2" w:uiPriority="47"/>
+    <w:lsdException w:name="List Table 3" w:uiPriority="48"/>
+    <w:lsdException w:name="List Table 4" w:uiPriority="49"/>
+    <w:lsdException w:name="List Table 5 Dark" w:uiPriority="50"/>
+    <w:lsdException w:name="List Table 6 Colorful" w:uiPriority="51"/>
+    <w:lsdException w:name="List Table 7 Colorful" w:uiPriority="52"/>
+    <w:lsdException w:name="List Table 1 Light Accent 1" w:uiPriority="46"/>
+    <w:lsdException w:name="List Table 2 Accent 1" w:uiPriority="47"/>
+    <w:lsdException w:name="List Table 3 Accent 1" w:uiPriority="48"/>
+    <w:lsdException w:name="List Table 4 Accent 1" w:uiPriority="49"/>
+    <w:lsdException w:name="List Table 5 Dark Accent 1" w:uiPriority="50"/>
+    <w:lsdException w:name="List Table 6 Colorful Accent 1" w:uiPriority="51"/>
+    <w:lsdException w:name="List Table 7 Colorful Accent 1" w:uiPriority="52"/>
+    <w:lsdException w:name="List Table 1 Light Accent 2" w:uiPriority="46"/>
+    <w:lsdException w:name="List Table 2 Accent 2" w:uiPriority="47"/>
+    <w:lsdException w:name="List Table 3 Accent 2" w:uiPriority="48"/>
+    <w:lsdException w:name="List Table 4 Accent 2" w:uiPriority="49"/>
+    <w:lsdException w:name="List Table 5 Dark Accent 2" w:uiPriority="50"/>
+    <w:lsdException w:name="List Table 6 Colorful Accent 2" w:uiPriority="51"/>
+    <w:lsdException w:name="List Table 7 Colorful Accent 2" w:uiPriority="52"/>
+    <w:lsdException w:name="List Table 1 Light Accent 3" w:uiPriority="46"/>
+    <w:lsdException w:name="List Table 2 Accent 3" w:uiPriority="47"/>
+    <w:lsdException w:name="List Table 3 Accent 3" w:uiPriority="48"/>
+    <w:lsdException w:name="List Table 4 Accent 3" w:uiPriority="49"/>
+    <w:lsdException w:name="List Table 5 Dark Accent 3" w:uiPriority="50"/>
+    <w:lsdException w:name="List Table 6 Colorful Accent 3" w:uiPriority="51"/>
+    <w:lsdException w:name="List Table 7 Colorful Accent 3" w:uiPriority="52"/>
+    <w:lsdException w:name="List Table 1 Light Accent 4" w:uiPriority="46"/>
+    <w:lsdException w:name="List Table 2 Accent 4" w:uiPriority="47"/>
+    <w:lsdException w:name="List Table 3 Accent 4" w:uiPriority="48"/>
+    <w:lsdException w:name="List Table 4 Accent 4" w:uiPriority="49"/>
+    <w:lsdException w:name="List Table 5 Dark Accent 4" w:uiPriority="50"/>
+    <w:lsdException w:name="List Table 6 Colorful Accent 4" w:uiPriority="51"/>
+    <w:lsdException w:name="List Table 7 Colorful Accent 4" w:uiPriority="52"/>
+    <w:lsdException w:name="List Table 1 Light Accent 5" w:uiPriority="46"/>
+    <w:lsdException w:name="List Table 2 Accent 5" w:uiPriority="47"/>
+    <w:lsdException w:name="List Table 3 Accent 5" w:uiPriority="48"/>
+    <w:lsdException w:name="List Table 4 Accent 5" w:uiPriority="49"/>
+    <w:lsdException w:name="List Table 5 Dark Accent 5" w:uiPriority="50"/>
+    <w:lsdException w:name="List Table 6 Colorful Accent 5" w:uiPriority="51"/>
+    <w:lsdException w:name="List Table 7 Colorful Accent 5" w:uiPriority="52"/>
+    <w:lsdException w:name="List Table 1 Light Accent 6" w:uiPriority="46"/>
+    <w:lsdException w:name="List Table 2 Accent 6" w:uiPriority="47"/>
+    <w:lsdException w:name="List Table 3 Accent 6" w:uiPriority="48"/>
+    <w:lsdException w:name="List Table 4 Accent 6" w:uiPriority="49"/>
+    <w:lsdException w:name="List Table 5 Dark Accent 6" w:uiPriority="50"/>
+    <w:lsdException w:name="List Table 6 Colorful Accent 6" w:uiPriority="51"/>
+    <w:lsdException w:name="List Table 7 Colorful Accent 6" w:uiPriority="52"/>
+    <w:lsdException w:name="Mention" w:semiHidden="1" w:unhideWhenUsed="1"/>
+    <w:lsdException w:name="Smart Hyperlink" w:semiHidden="1" w:unhideWhenUsed="1"/>
+    <w:lsdException w:name="Hashtag" w:semiHidden="1" w:unhideWhenUsed="1"/>
+    <w:lsdException w:name="Unresolved Mention" w:semiHidden="1" w:unhideWhenUsed="1"/>
+    <w:lsdException w:name="Smart Link" w:semiHidden="1" w:unhideWhenUsed="1"/>
+  </w:latentStyles>
+  <w:style w:type="paragraph" w:default="1" w:styleId="Normal">
+    <w:name w:val="Normal"/>
+    <w:qFormat/>
+  </w:style>
+  <w:style w:type="character" w:default="1" w:styleId="Policepardfaut">
+    <w:name w:val="Default Paragraph Font"/>
+    <w:uiPriority w:val="1"/>
+    <w:semiHidden/>
+    <w:unhideWhenUsed/>
+  </w:style>
+  <w:style w:type="table" w:default="1" w:styleId="TableauNormal">
+    <w:name w:val="Normal Table"/>
+    <w:uiPriority w:val="99"/>
+    <w:semiHidden/>
+    <w:unhideWhenUsed/>
+    <w:tblPr>
+      <w:tblInd w:w="0" w:type="dxa"/>
+      <w:tblCellMar>
+        <w:top w:w="0" w:type="dxa"/>
+        <w:left w:w="108" w:type="dxa"/>
+        <w:bottom w:w="0" w:type="dxa"/>
+        <w:right w:w="108" w:type="dxa"/>
+      </w:tblCellMar>
+    </w:tblPr>
+  </w:style>
+  <w:style w:type="numbering" w:default="1" w:styleId="Aucuneliste">
+    <w:name w:val="No List"/>
+    <w:uiPriority w:val="99"/>
+    <w:semiHidden/>
+    <w:unhideWhenUsed/>
+  </w:style>
+  <w:style w:type="paragraph" w:customStyle="1" w:styleId="3C20080D027841B89491105C6F9D098C">
+    <w:name w:val="3C20080D027841B89491105C6F9D098C"/>
+    <w:rsid w:val="000F0671"/>
+  </w:style>
+  <w:style w:type="paragraph" w:customStyle="1" w:styleId="6471935B584A40B8B0247B020D3CCFD3">
+    <w:name w:val="6471935B584A40B8B0247B020D3CCFD3"/>
+    <w:rsid w:val="000F0671"/>
+  </w:style>
+  <w:style w:type="paragraph" w:customStyle="1" w:styleId="F206A03346214776BB64DEADA027CD88">
+    <w:name w:val="F206A03346214776BB64DEADA027CD88"/>
+    <w:rsid w:val="000F0671"/>
+  </w:style>
+  <w:style w:type="paragraph" w:customStyle="1" w:styleId="29EC89E008B04718B797D3F955A8E86C">
+    <w:name w:val="29EC89E008B04718B797D3F955A8E86C"/>
+    <w:rsid w:val="000F0671"/>
+  </w:style>
+  <w:style w:type="paragraph" w:customStyle="1" w:styleId="43DFF4BEAF97489EAA89C420C95C52DF">
+    <w:name w:val="43DFF4BEAF97489EAA89C420C95C52DF"/>
+    <w:rsid w:val="000F0671"/>
+  </w:style>
+</w:styles>
+</file>
+
+<file path=word/glossary/webSettings.xml><?xml version="1.0" encoding="utf-8"?>
+<w:webSettings xmlns:mc="http://schemas.openxmlformats.org/markup-compatibility/2006" xmlns:r="http://schemas.openxmlformats.org/officeDocument/2006/relationships" xmlns:w="http://schemas.openxmlformats.org/wordprocessingml/2006/main" xmlns:w14="http://schemas.microsoft.com/office/word/2010/wordml" xmlns:w15="http://schemas.microsoft.com/office/word/2012/wordml" xmlns:w16cex="http://schemas.microsoft.com/office/word/2018/wordml/cex" xmlns:w16cid="http://schemas.microsoft.com/office/word/2016/wordml/cid" xmlns:w16="http://schemas.microsoft.com/office/word/2018/wordml" xmlns:w16sdtdh="http://schemas.microsoft.com/office/word/2020/wordml/sdtdatahash" xmlns:w16se="http://schemas.microsoft.com/office/word/2015/wordml/symex" mc:Ignorable="w14 w15 w16se w16cid w16 w16cex w16sdtdh">
+  <w:optimizeForBrowser/>
+  <w:allowPNG/>
+</w:webSettings>
 </file>
 
 <file path=word/theme/theme1.xml><?xml version="1.0" encoding="utf-8"?>
@@ -4996,6 +8479,38 @@
 </file>
 
 <file path=customXml/item1.xml><?xml version="1.0" encoding="utf-8"?>
+<CoverPageProperties xmlns="http://schemas.microsoft.com/office/2006/coverPageProps">
+  <PublishDate>2022-01-17T00:00:00</PublishDate>
+  <Abstract/>
+  <CompanyAddress/>
+  <CompanyPhone/>
+  <CompanyFax/>
+  <CompanyEmail/>
+</CoverPageProperties>
+</file>
+
+<file path=customXml/item2.xml><?xml version="1.0" encoding="utf-8"?>
+<p:properties xmlns:p="http://schemas.microsoft.com/office/2006/metadata/properties" xmlns:xsi="http://www.w3.org/2001/XMLSchema-instance" xmlns:pc="http://schemas.microsoft.com/office/infopath/2007/PartnerControls">
+  <documentManagement>
+    <Ann_x00e9_e xmlns="8be4dc1c-ccee-4572-86dc-f3dc6803a9ee" xsi:nil="true"/>
+  </documentManagement>
+</p:properties>
+</file>
+
+<file path=customXml/item3.xml><?xml version="1.0" encoding="utf-8"?>
+<b:Sources xmlns:b="http://schemas.openxmlformats.org/officeDocument/2006/bibliography" xmlns="http://schemas.openxmlformats.org/officeDocument/2006/bibliography" SelectedStyle="\APA.XSL" StyleName="APA"/>
+</file>
+
+<file path=customXml/item4.xml><?xml version="1.0" encoding="utf-8"?>
+<?mso-contentType ?>
+<FormTemplates xmlns="http://schemas.microsoft.com/sharepoint/v3/contenttype/forms">
+  <Display>DocumentLibraryForm</Display>
+  <Edit>DocumentLibraryForm</Edit>
+  <New>DocumentLibraryForm</New>
+</FormTemplates>
+</file>
+
+<file path=customXml/item5.xml><?xml version="1.0" encoding="utf-8"?>
 <ct:contentTypeSchema xmlns:ct="http://schemas.microsoft.com/office/2006/metadata/contentType" xmlns:ma="http://schemas.microsoft.com/office/2006/metadata/properties/metaAttributes" ct:_="" ma:_="" ma:contentTypeName="Document" ma:contentTypeID="0x010100AB40881E3D40EA4CBD0E6F3D24D7B5DC" ma:contentTypeVersion="14" ma:contentTypeDescription="Crée un document." ma:contentTypeScope="" ma:versionID="ce980832112e1cd159f00c9c02c8188f">
   <xsd:schema xmlns:xsd="http://www.w3.org/2001/XMLSchema" xmlns:xs="http://www.w3.org/2001/XMLSchema" xmlns:p="http://schemas.microsoft.com/office/2006/metadata/properties" xmlns:ns2="8be4dc1c-ccee-4572-86dc-f3dc6803a9ee" xmlns:ns3="986ec48b-8b63-4faf-9c8b-ec296fe44942" targetNamespace="http://schemas.microsoft.com/office/2006/metadata/properties" ma:root="true" ma:fieldsID="a9c817409be42b07285444bd1307ccef" ns2:_="" ns3:_="">
     <xsd:import namespace="8be4dc1c-ccee-4572-86dc-f3dc6803a9ee"/>
@@ -5226,28 +8741,41 @@
 </ct:contentTypeSchema>
 </file>
 
-<file path=customXml/item2.xml><?xml version="1.0" encoding="utf-8"?>
-<?mso-contentType ?>
-<FormTemplates xmlns="http://schemas.microsoft.com/sharepoint/v3/contenttype/forms">
-  <Display>DocumentLibraryForm</Display>
-  <Edit>DocumentLibraryForm</Edit>
-  <New>DocumentLibraryForm</New>
-</FormTemplates>
+<file path=customXml/itemProps1.xml><?xml version="1.0" encoding="utf-8"?>
+<ds:datastoreItem xmlns:ds="http://schemas.openxmlformats.org/officeDocument/2006/customXml" ds:itemID="{55AF091B-3C7A-41E3-B477-F2FDAA23CFDA}">
+  <ds:schemaRefs>
+    <ds:schemaRef ds:uri="http://schemas.microsoft.com/office/2006/coverPageProps"/>
+  </ds:schemaRefs>
+</ds:datastoreItem>
 </file>
 
-<file path=customXml/item3.xml><?xml version="1.0" encoding="utf-8"?>
-<b:Sources xmlns:b="http://schemas.openxmlformats.org/officeDocument/2006/bibliography" xmlns="http://schemas.openxmlformats.org/officeDocument/2006/bibliography" SelectedStyle="\APA.XSL" StyleName="APA"/>
+<file path=customXml/itemProps2.xml><?xml version="1.0" encoding="utf-8"?>
+<ds:datastoreItem xmlns:ds="http://schemas.openxmlformats.org/officeDocument/2006/customXml" ds:itemID="{493DBDE3-BCB0-4246-AA4D-5F21DC2373F0}">
+  <ds:schemaRefs>
+    <ds:schemaRef ds:uri="http://schemas.microsoft.com/office/2006/metadata/properties"/>
+    <ds:schemaRef ds:uri="http://schemas.microsoft.com/office/infopath/2007/PartnerControls"/>
+    <ds:schemaRef ds:uri="8be4dc1c-ccee-4572-86dc-f3dc6803a9ee"/>
+  </ds:schemaRefs>
+</ds:datastoreItem>
 </file>
 
-<file path=customXml/item4.xml><?xml version="1.0" encoding="utf-8"?>
-<p:properties xmlns:p="http://schemas.microsoft.com/office/2006/metadata/properties" xmlns:xsi="http://www.w3.org/2001/XMLSchema-instance" xmlns:pc="http://schemas.microsoft.com/office/infopath/2007/PartnerControls">
-  <documentManagement>
-    <Ann_x00e9_e xmlns="8be4dc1c-ccee-4572-86dc-f3dc6803a9ee" xsi:nil="true"/>
-  </documentManagement>
-</p:properties>
+<file path=customXml/itemProps3.xml><?xml version="1.0" encoding="utf-8"?>
+<ds:datastoreItem xmlns:ds="http://schemas.openxmlformats.org/officeDocument/2006/customXml" ds:itemID="{6607F4E9-CC9D-437D-A0B6-2D568FB13498}">
+  <ds:schemaRefs>
+    <ds:schemaRef ds:uri="http://schemas.openxmlformats.org/officeDocument/2006/bibliography"/>
+  </ds:schemaRefs>
+</ds:datastoreItem>
 </file>
 
-<file path=customXml/itemProps1.xml><?xml version="1.0" encoding="utf-8"?>
+<file path=customXml/itemProps4.xml><?xml version="1.0" encoding="utf-8"?>
+<ds:datastoreItem xmlns:ds="http://schemas.openxmlformats.org/officeDocument/2006/customXml" ds:itemID="{2DDD0B5E-C3C9-4553-A66B-AF9DE4319EF4}">
+  <ds:schemaRefs>
+    <ds:schemaRef ds:uri="http://schemas.microsoft.com/sharepoint/v3/contenttype/forms"/>
+  </ds:schemaRefs>
+</ds:datastoreItem>
+</file>
+
+<file path=customXml/itemProps5.xml><?xml version="1.0" encoding="utf-8"?>
 <ds:datastoreItem xmlns:ds="http://schemas.openxmlformats.org/officeDocument/2006/customXml" ds:itemID="{783439BA-8711-4941-9F5D-1CBD3544DA3E}">
   <ds:schemaRefs>
     <ds:schemaRef ds:uri="http://schemas.microsoft.com/office/2006/metadata/contentType"/>
@@ -5264,30 +8792,4 @@
     <ds:schemaRef ds:uri="http://schemas.microsoft.com/internal/obd"/>
   </ds:schemaRefs>
 </ds:datastoreItem>
-</file>
-
-<file path=customXml/itemProps2.xml><?xml version="1.0" encoding="utf-8"?>
-<ds:datastoreItem xmlns:ds="http://schemas.openxmlformats.org/officeDocument/2006/customXml" ds:itemID="{2DDD0B5E-C3C9-4553-A66B-AF9DE4319EF4}">
-  <ds:schemaRefs>
-    <ds:schemaRef ds:uri="http://schemas.microsoft.com/sharepoint/v3/contenttype/forms"/>
-  </ds:schemaRefs>
-</ds:datastoreItem>
-</file>
-
-<file path=customXml/itemProps3.xml><?xml version="1.0" encoding="utf-8"?>
-<ds:datastoreItem xmlns:ds="http://schemas.openxmlformats.org/officeDocument/2006/customXml" ds:itemID="{6607F4E9-CC9D-437D-A0B6-2D568FB13498}">
-  <ds:schemaRefs>
-    <ds:schemaRef ds:uri="http://schemas.openxmlformats.org/officeDocument/2006/bibliography"/>
-  </ds:schemaRefs>
-</ds:datastoreItem>
-</file>
-
-<file path=customXml/itemProps4.xml><?xml version="1.0" encoding="utf-8"?>
-<ds:datastoreItem xmlns:ds="http://schemas.openxmlformats.org/officeDocument/2006/customXml" ds:itemID="{493DBDE3-BCB0-4246-AA4D-5F21DC2373F0}">
-  <ds:schemaRefs>
-    <ds:schemaRef ds:uri="http://schemas.microsoft.com/office/2006/metadata/properties"/>
-    <ds:schemaRef ds:uri="http://schemas.microsoft.com/office/infopath/2007/PartnerControls"/>
-    <ds:schemaRef ds:uri="8be4dc1c-ccee-4572-86dc-f3dc6803a9ee"/>
-  </ds:schemaRefs>
-</ds:datastoreItem>
 </file>
--- a/gameframework/doc/EMT-INF3-ModeDEmploie-LKU.docx
+++ b/gameframework/doc/EMT-INF3-ModeDEmploie-LKU.docx
@@ -53,6 +53,7 @@
                 <w:dataBinding w:prefixMappings="xmlns:ns0='http://schemas.openxmlformats.org/officeDocument/2006/extended-properties'" w:xpath="/ns0:Properties[1]/ns0:Company[1]" w:storeItemID="{6668398D-A668-4E3E-A5EB-62B293D839F1}"/>
                 <w:text/>
               </w:sdtPr>
+              <w:sdtEndPr/>
               <w:sdtContent>
                 <w:tc>
                   <w:tcPr>
@@ -77,23 +78,7 @@
                         <w:sz w:val="16"/>
                         <w:szCs w:val="16"/>
                       </w:rPr>
-                      <w:t xml:space="preserve"> </w:t>
-                    </w:r>
-                    <w:r>
-                      <w:rPr>
-                        <w:rFonts w:cs="Arial"/>
-                        <w:sz w:val="16"/>
-                        <w:szCs w:val="16"/>
-                      </w:rPr>
                       <w:t>EMT – INF3A – Atelier</w:t>
-                    </w:r>
-                    <w:r>
-                      <w:rPr>
-                        <w:rFonts w:cs="Arial"/>
-                        <w:sz w:val="16"/>
-                        <w:szCs w:val="16"/>
-                      </w:rPr>
-                      <w:t xml:space="preserve"> </w:t>
                     </w:r>
                   </w:p>
                 </w:tc>
@@ -133,17 +118,8 @@
                     <w:dataBinding w:prefixMappings="xmlns:ns0='http://schemas.openxmlformats.org/package/2006/metadata/core-properties' xmlns:ns1='http://purl.org/dc/elements/1.1/'" w:xpath="/ns0:coreProperties[1]/ns1:title[1]" w:storeItemID="{6C3C8BC8-F283-45AE-878A-BAB7291924A1}"/>
                     <w:text/>
                   </w:sdtPr>
+                  <w:sdtEndPr/>
                   <w:sdtContent>
-                    <w:r>
-                      <w:rPr>
-                        <w:rFonts w:asciiTheme="minorHAnsi" w:hAnsiTheme="minorHAnsi" w:cstheme="minorHAnsi"/>
-                        <w:b/>
-                        <w:color w:val="003366"/>
-                        <w:sz w:val="72"/>
-                        <w:szCs w:val="72"/>
-                      </w:rPr>
-                      <w:t xml:space="preserve"> </w:t>
-                    </w:r>
                     <w:proofErr w:type="spellStart"/>
                     <w:r>
                       <w:rPr>
@@ -199,6 +175,7 @@
                 <w:dataBinding w:prefixMappings="xmlns:ns0='http://schemas.openxmlformats.org/package/2006/metadata/core-properties' xmlns:ns1='http://purl.org/dc/elements/1.1/'" w:xpath="/ns0:coreProperties[1]/ns1:subject[1]" w:storeItemID="{6C3C8BC8-F283-45AE-878A-BAB7291924A1}"/>
                 <w:text/>
               </w:sdtPr>
+              <w:sdtEndPr/>
               <w:sdtContent>
                 <w:tc>
                   <w:tcPr>
@@ -217,16 +194,6 @@
                         <w:color w:val="365F91" w:themeColor="accent1" w:themeShade="BF"/>
                       </w:rPr>
                     </w:pPr>
-                    <w:r>
-                      <w:rPr>
-                        <w:rFonts w:asciiTheme="minorHAnsi" w:hAnsiTheme="minorHAnsi" w:cstheme="minorHAnsi"/>
-                        <w:b/>
-                        <w:color w:val="999999"/>
-                        <w:sz w:val="48"/>
-                        <w:szCs w:val="48"/>
-                      </w:rPr>
-                      <w:t xml:space="preserve"> </w:t>
-                    </w:r>
                     <w:r>
                       <w:rPr>
                         <w:rFonts w:asciiTheme="minorHAnsi" w:hAnsiTheme="minorHAnsi" w:cstheme="minorHAnsi"/>
@@ -271,6 +238,10 @@
     <w:sdt>
       <w:sdtPr>
         <w:rPr>
+          <w:rFonts w:ascii="Arial" w:eastAsia="Times New Roman" w:hAnsi="Arial" w:cs="Times New Roman"/>
+          <w:color w:val="auto"/>
+          <w:sz w:val="20"/>
+          <w:szCs w:val="22"/>
           <w:lang w:val="fr-FR"/>
         </w:rPr>
         <w:id w:val="280613333"/>
@@ -281,12 +252,8 @@
       </w:sdtPr>
       <w:sdtEndPr>
         <w:rPr>
-          <w:rFonts w:ascii="Arial" w:eastAsia="Times New Roman" w:hAnsi="Arial" w:cs="Times New Roman"/>
           <w:b/>
           <w:bCs/>
-          <w:color w:val="auto"/>
-          <w:sz w:val="20"/>
-          <w:szCs w:val="22"/>
         </w:rPr>
       </w:sdtEndPr>
       <w:sdtContent>
@@ -2031,7 +1998,19 @@
         <w:rPr>
           <w:lang w:eastAsia="fr-FR"/>
         </w:rPr>
-        <w:t xml:space="preserve"> à contrôlé un </w:t>
+        <w:t xml:space="preserve"> à </w:t>
+      </w:r>
+      <w:r>
+        <w:rPr>
+          <w:lang w:eastAsia="fr-FR"/>
+        </w:rPr>
+        <w:t>contrôler</w:t>
+      </w:r>
+      <w:r>
+        <w:rPr>
+          <w:lang w:eastAsia="fr-FR"/>
+        </w:rPr>
+        <w:t xml:space="preserve"> un </w:t>
       </w:r>
       <w:r>
         <w:rPr>
@@ -2061,16 +2040,14 @@
         <w:rPr>
           <w:lang w:eastAsia="fr-FR"/>
         </w:rPr>
-        <w:t xml:space="preserve"> sur des </w:t>
-      </w:r>
-      <w:proofErr w:type="spellStart"/>
-      <w:r>
-        <w:rPr>
-          <w:lang w:eastAsia="fr-FR"/>
-        </w:rPr>
-        <w:t>platforme</w:t>
-      </w:r>
-      <w:proofErr w:type="spellEnd"/>
+        <w:t xml:space="preserve"> sur </w:t>
+      </w:r>
+      <w:r>
+        <w:rPr>
+          <w:lang w:eastAsia="fr-FR"/>
+        </w:rPr>
+        <w:t>des plateformes</w:t>
+      </w:r>
       <w:r>
         <w:rPr>
           <w:lang w:eastAsia="fr-FR"/>
@@ -2162,14 +2139,27 @@
                               <w:r>
                                 <w:t xml:space="preserve">Figure </w:t>
                               </w:r>
-                              <w:fldSimple w:instr=" SEQ Figure \* ARABIC ">
-                                <w:r>
-                                  <w:rPr>
-                                    <w:noProof/>
-                                  </w:rPr>
-                                  <w:t>1</w:t>
-                                </w:r>
-                              </w:fldSimple>
+                              <w:r>
+                                <w:fldChar w:fldCharType="begin"/>
+                              </w:r>
+                              <w:r>
+                                <w:instrText xml:space="preserve"> SEQ Figure \* ARABIC </w:instrText>
+                              </w:r>
+                              <w:r>
+                                <w:fldChar w:fldCharType="separate"/>
+                              </w:r>
+                              <w:r>
+                                <w:rPr>
+                                  <w:noProof/>
+                                </w:rPr>
+                                <w:t>1</w:t>
+                              </w:r>
+                              <w:r>
+                                <w:rPr>
+                                  <w:noProof/>
+                                </w:rPr>
+                                <w:fldChar w:fldCharType="end"/>
+                              </w:r>
                               <w:r>
                                 <w:t xml:space="preserve"> </w:t>
                               </w:r>
@@ -2262,14 +2252,27 @@
                         <w:r>
                           <w:t xml:space="preserve">Figure </w:t>
                         </w:r>
-                        <w:fldSimple w:instr=" SEQ Figure \* ARABIC ">
-                          <w:r>
-                            <w:rPr>
-                              <w:noProof/>
-                            </w:rPr>
-                            <w:t>1</w:t>
-                          </w:r>
-                        </w:fldSimple>
+                        <w:r>
+                          <w:fldChar w:fldCharType="begin"/>
+                        </w:r>
+                        <w:r>
+                          <w:instrText xml:space="preserve"> SEQ Figure \* ARABIC </w:instrText>
+                        </w:r>
+                        <w:r>
+                          <w:fldChar w:fldCharType="separate"/>
+                        </w:r>
+                        <w:r>
+                          <w:rPr>
+                            <w:noProof/>
+                          </w:rPr>
+                          <w:t>1</w:t>
+                        </w:r>
+                        <w:r>
+                          <w:rPr>
+                            <w:noProof/>
+                          </w:rPr>
+                          <w:fldChar w:fldCharType="end"/>
+                        </w:r>
                         <w:r>
                           <w:t xml:space="preserve"> </w:t>
                         </w:r>
@@ -2394,19 +2397,7 @@
         <w:rPr>
           <w:lang w:eastAsia="fr-FR"/>
         </w:rPr>
-        <w:t xml:space="preserve"> Celui-ci peut se déplacer de gauche à droite et peut aussi sauter sur </w:t>
-      </w:r>
-      <w:r>
-        <w:rPr>
-          <w:lang w:eastAsia="fr-FR"/>
-        </w:rPr>
-        <w:t>les plateformes</w:t>
-      </w:r>
-      <w:r>
-        <w:rPr>
-          <w:lang w:eastAsia="fr-FR"/>
-        </w:rPr>
-        <w:t xml:space="preserve"> à sa portée.</w:t>
+        <w:t xml:space="preserve"> Celui-ci peut se déplacer de gauche à droite et peut aussi sauter sur les plateformes à sa portée.</w:t>
       </w:r>
     </w:p>
     <w:p>
@@ -2542,10 +2533,7 @@
               <w:t xml:space="preserve"> </w:t>
             </w:r>
             <w:r>
-              <w:t xml:space="preserve">super </w:t>
-            </w:r>
-            <w:r>
-              <w:t>footmongus</w:t>
+              <w:t>super footmongus</w:t>
             </w:r>
             <w:r>
               <w:rPr>
@@ -2598,13 +2586,7 @@
               <w:rPr>
                 <w:lang w:eastAsia="fr-FR"/>
               </w:rPr>
-              <w:t xml:space="preserve"> à </w:t>
-            </w:r>
-            <w:r>
-              <w:rPr>
-                <w:lang w:eastAsia="fr-FR"/>
-              </w:rPr>
-              <w:t>gauche</w:t>
+              <w:t xml:space="preserve"> à gauche</w:t>
             </w:r>
           </w:p>
         </w:tc>
@@ -2818,21 +2800,45 @@
         <w:rPr>
           <w:lang w:eastAsia="fr-FR"/>
         </w:rPr>
-        <w:t xml:space="preserve">un élément pouvant provoqué sont </w:t>
+        <w:t>un élément pouvant provoqu</w:t>
+      </w:r>
+      <w:r>
+        <w:rPr>
+          <w:lang w:eastAsia="fr-FR"/>
+        </w:rPr>
+        <w:t>er</w:t>
+      </w:r>
+      <w:r>
+        <w:rPr>
+          <w:lang w:eastAsia="fr-FR"/>
+        </w:rPr>
+        <w:t xml:space="preserve"> </w:t>
       </w:r>
       <w:proofErr w:type="spellStart"/>
       <w:r>
         <w:rPr>
           <w:lang w:eastAsia="fr-FR"/>
         </w:rPr>
-        <w:t>déçait</w:t>
+        <w:t>sont</w:t>
       </w:r>
       <w:proofErr w:type="spellEnd"/>
       <w:r>
         <w:rPr>
           <w:lang w:eastAsia="fr-FR"/>
         </w:rPr>
-        <w:t xml:space="preserve"> </w:t>
+        <w:t xml:space="preserve"> dé</w:t>
+      </w:r>
+      <w:r>
+        <w:rPr>
+          <w:lang w:eastAsia="fr-FR"/>
+        </w:rPr>
+        <w:t>cès</w:t>
+      </w:r>
+      <w:r>
+        <w:rPr>
+          <w:lang w:eastAsia="fr-FR"/>
+        </w:rPr>
+        <w:t>.</w:t>
       </w:r>
     </w:p>
     <w:p>
@@ -2879,10 +2885,17 @@
     </w:p>
     <w:p>
       <w:pPr>
-        <w:rPr>
-          <w:lang w:eastAsia="fr-FR"/>
-        </w:rPr>
-      </w:pPr>
+        <w:jc w:val="left"/>
+        <w:rPr>
+          <w:lang w:eastAsia="fr-FR"/>
+        </w:rPr>
+      </w:pPr>
+      <w:r>
+        <w:rPr>
+          <w:lang w:eastAsia="fr-FR"/>
+        </w:rPr>
+        <w:br w:type="page"/>
+      </w:r>
     </w:p>
     <w:p>
       <w:pPr>
@@ -2895,6 +2908,7 @@
         <w:rPr>
           <w:lang w:val="en-GB"/>
         </w:rPr>
+        <w:lastRenderedPageBreak/>
         <w:t>Element du jeu</w:t>
       </w:r>
     </w:p>
@@ -2989,7 +3003,6 @@
         <w:rPr>
           <w:lang w:val="en-GB"/>
         </w:rPr>
-        <w:lastRenderedPageBreak/>
         <w:t>Caisse</w:t>
       </w:r>
       <w:proofErr w:type="spellEnd"/>
@@ -3051,13 +3064,7 @@
         <w:rPr>
           <w:lang w:eastAsia="fr-FR"/>
         </w:rPr>
-        <w:t xml:space="preserve">ont </w:t>
-      </w:r>
-      <w:r>
-        <w:rPr>
-          <w:lang w:eastAsia="fr-FR"/>
-        </w:rPr>
-        <w:t>des cube</w:t>
+        <w:t>ont des cube</w:t>
       </w:r>
       <w:r>
         <w:rPr>
@@ -3069,13 +3076,7 @@
         <w:rPr>
           <w:lang w:eastAsia="fr-FR"/>
         </w:rPr>
-        <w:t xml:space="preserve"> de couleur marron</w:t>
-      </w:r>
-      <w:r>
-        <w:rPr>
-          <w:lang w:eastAsia="fr-FR"/>
-        </w:rPr>
-        <w:t xml:space="preserve"> se trouvant sur le sol </w:t>
+        <w:t xml:space="preserve"> de couleur marron se trouvant sur le sol </w:t>
       </w:r>
       <w:r>
         <w:rPr>
@@ -3489,19 +3490,7 @@
         <w:rPr>
           <w:lang w:eastAsia="fr-FR"/>
         </w:rPr>
-        <w:t>Vous serrez amene</w:t>
-      </w:r>
-      <w:r>
-        <w:rPr>
-          <w:lang w:eastAsia="fr-FR"/>
-        </w:rPr>
-        <w:t>r</w:t>
-      </w:r>
-      <w:r>
-        <w:rPr>
-          <w:lang w:eastAsia="fr-FR"/>
-        </w:rPr>
-        <w:t xml:space="preserve"> à rencontrer les </w:t>
+        <w:t xml:space="preserve">Vous serrez amener à rencontrer les </w:t>
       </w:r>
       <w:proofErr w:type="spellStart"/>
       <w:r>
@@ -7661,7 +7650,7 @@
     <w:sig w:usb0="E00002FF" w:usb1="6AC7FDFB" w:usb2="08000012" w:usb3="00000000" w:csb0="0002009F" w:csb1="00000000"/>
   </w:font>
   <w:font w:name="MS Mincho">
-    <w:altName w:val="MS Mincho"/>
+    <w:altName w:val="ＭＳ 明朝"/>
     <w:panose1 w:val="02020609040205080304"/>
     <w:charset w:val="80"/>
     <w:family w:val="modern"/>
@@ -7697,6 +7686,8 @@
     <w:rsidRoot w:val="000F0671"/>
     <w:rsid w:val="000F0671"/>
     <w:rsid w:val="004A12CA"/>
+    <w:rsid w:val="00C37AF2"/>
+    <w:rsid w:val="00D167E7"/>
   </w:rsids>
   <m:mathPr>
     <m:mathFont m:val="Cambria Math"/>
@@ -8157,14 +8148,6 @@
     <w:name w:val="F206A03346214776BB64DEADA027CD88"/>
     <w:rsid w:val="000F0671"/>
   </w:style>
-  <w:style w:type="paragraph" w:customStyle="1" w:styleId="29EC89E008B04718B797D3F955A8E86C">
-    <w:name w:val="29EC89E008B04718B797D3F955A8E86C"/>
-    <w:rsid w:val="000F0671"/>
-  </w:style>
-  <w:style w:type="paragraph" w:customStyle="1" w:styleId="43DFF4BEAF97489EAA89C420C95C52DF">
-    <w:name w:val="43DFF4BEAF97489EAA89C420C95C52DF"/>
-    <w:rsid w:val="000F0671"/>
-  </w:style>
 </w:styles>
 </file>
 
@@ -8498,19 +8481,6 @@
 </file>
 
 <file path=customXml/item3.xml><?xml version="1.0" encoding="utf-8"?>
-<b:Sources xmlns:b="http://schemas.openxmlformats.org/officeDocument/2006/bibliography" xmlns="http://schemas.openxmlformats.org/officeDocument/2006/bibliography" SelectedStyle="\APA.XSL" StyleName="APA"/>
-</file>
-
-<file path=customXml/item4.xml><?xml version="1.0" encoding="utf-8"?>
-<?mso-contentType ?>
-<FormTemplates xmlns="http://schemas.microsoft.com/sharepoint/v3/contenttype/forms">
-  <Display>DocumentLibraryForm</Display>
-  <Edit>DocumentLibraryForm</Edit>
-  <New>DocumentLibraryForm</New>
-</FormTemplates>
-</file>
-
-<file path=customXml/item5.xml><?xml version="1.0" encoding="utf-8"?>
 <ct:contentTypeSchema xmlns:ct="http://schemas.microsoft.com/office/2006/metadata/contentType" xmlns:ma="http://schemas.microsoft.com/office/2006/metadata/properties/metaAttributes" ct:_="" ma:_="" ma:contentTypeName="Document" ma:contentTypeID="0x010100AB40881E3D40EA4CBD0E6F3D24D7B5DC" ma:contentTypeVersion="14" ma:contentTypeDescription="Crée un document." ma:contentTypeScope="" ma:versionID="ce980832112e1cd159f00c9c02c8188f">
   <xsd:schema xmlns:xsd="http://www.w3.org/2001/XMLSchema" xmlns:xs="http://www.w3.org/2001/XMLSchema" xmlns:p="http://schemas.microsoft.com/office/2006/metadata/properties" xmlns:ns2="8be4dc1c-ccee-4572-86dc-f3dc6803a9ee" xmlns:ns3="986ec48b-8b63-4faf-9c8b-ec296fe44942" targetNamespace="http://schemas.microsoft.com/office/2006/metadata/properties" ma:root="true" ma:fieldsID="a9c817409be42b07285444bd1307ccef" ns2:_="" ns3:_="">
     <xsd:import namespace="8be4dc1c-ccee-4572-86dc-f3dc6803a9ee"/>
@@ -8741,6 +8711,19 @@
 </ct:contentTypeSchema>
 </file>
 
+<file path=customXml/item4.xml><?xml version="1.0" encoding="utf-8"?>
+<?mso-contentType ?>
+<FormTemplates xmlns="http://schemas.microsoft.com/sharepoint/v3/contenttype/forms">
+  <Display>DocumentLibraryForm</Display>
+  <Edit>DocumentLibraryForm</Edit>
+  <New>DocumentLibraryForm</New>
+</FormTemplates>
+</file>
+
+<file path=customXml/item5.xml><?xml version="1.0" encoding="utf-8"?>
+<b:Sources xmlns:b="http://schemas.openxmlformats.org/officeDocument/2006/bibliography" xmlns="http://schemas.openxmlformats.org/officeDocument/2006/bibliography" SelectedStyle="\APA.XSL" StyleName="APA"/>
+</file>
+
 <file path=customXml/itemProps1.xml><?xml version="1.0" encoding="utf-8"?>
 <ds:datastoreItem xmlns:ds="http://schemas.openxmlformats.org/officeDocument/2006/customXml" ds:itemID="{55AF091B-3C7A-41E3-B477-F2FDAA23CFDA}">
   <ds:schemaRefs>
@@ -8760,22 +8743,6 @@
 </file>
 
 <file path=customXml/itemProps3.xml><?xml version="1.0" encoding="utf-8"?>
-<ds:datastoreItem xmlns:ds="http://schemas.openxmlformats.org/officeDocument/2006/customXml" ds:itemID="{6607F4E9-CC9D-437D-A0B6-2D568FB13498}">
-  <ds:schemaRefs>
-    <ds:schemaRef ds:uri="http://schemas.openxmlformats.org/officeDocument/2006/bibliography"/>
-  </ds:schemaRefs>
-</ds:datastoreItem>
-</file>
-
-<file path=customXml/itemProps4.xml><?xml version="1.0" encoding="utf-8"?>
-<ds:datastoreItem xmlns:ds="http://schemas.openxmlformats.org/officeDocument/2006/customXml" ds:itemID="{2DDD0B5E-C3C9-4553-A66B-AF9DE4319EF4}">
-  <ds:schemaRefs>
-    <ds:schemaRef ds:uri="http://schemas.microsoft.com/sharepoint/v3/contenttype/forms"/>
-  </ds:schemaRefs>
-</ds:datastoreItem>
-</file>
-
-<file path=customXml/itemProps5.xml><?xml version="1.0" encoding="utf-8"?>
 <ds:datastoreItem xmlns:ds="http://schemas.openxmlformats.org/officeDocument/2006/customXml" ds:itemID="{783439BA-8711-4941-9F5D-1CBD3544DA3E}">
   <ds:schemaRefs>
     <ds:schemaRef ds:uri="http://schemas.microsoft.com/office/2006/metadata/contentType"/>
@@ -8792,4 +8759,20 @@
     <ds:schemaRef ds:uri="http://schemas.microsoft.com/internal/obd"/>
   </ds:schemaRefs>
 </ds:datastoreItem>
+</file>
+
+<file path=customXml/itemProps4.xml><?xml version="1.0" encoding="utf-8"?>
+<ds:datastoreItem xmlns:ds="http://schemas.openxmlformats.org/officeDocument/2006/customXml" ds:itemID="{2DDD0B5E-C3C9-4553-A66B-AF9DE4319EF4}">
+  <ds:schemaRefs>
+    <ds:schemaRef ds:uri="http://schemas.microsoft.com/sharepoint/v3/contenttype/forms"/>
+  </ds:schemaRefs>
+</ds:datastoreItem>
+</file>
+
+<file path=customXml/itemProps5.xml><?xml version="1.0" encoding="utf-8"?>
+<ds:datastoreItem xmlns:ds="http://schemas.openxmlformats.org/officeDocument/2006/customXml" ds:itemID="{6607F4E9-CC9D-437D-A0B6-2D568FB13498}">
+  <ds:schemaRefs>
+    <ds:schemaRef ds:uri="http://schemas.openxmlformats.org/officeDocument/2006/bibliography"/>
+  </ds:schemaRefs>
+</ds:datastoreItem>
 </file>
--- a/gameframework/doc/EMT-INF3-ModeDEmploie-LKU.docx
+++ b/gameframework/doc/EMT-INF3-ModeDEmploie-LKU.docx
@@ -129,7 +129,27 @@
                         <w:sz w:val="72"/>
                         <w:szCs w:val="72"/>
                       </w:rPr>
-                      <w:t>Amongus</w:t>
+                      <w:t>Among</w:t>
+                    </w:r>
+                    <w:r>
+                      <w:rPr>
+                        <w:rFonts w:asciiTheme="minorHAnsi" w:hAnsiTheme="minorHAnsi" w:cstheme="minorHAnsi"/>
+                        <w:b/>
+                        <w:color w:val="003366"/>
+                        <w:sz w:val="72"/>
+                        <w:szCs w:val="72"/>
+                      </w:rPr>
+                      <w:t>u</w:t>
+                    </w:r>
+                    <w:r>
+                      <w:rPr>
+                        <w:rFonts w:asciiTheme="minorHAnsi" w:hAnsiTheme="minorHAnsi" w:cstheme="minorHAnsi"/>
+                        <w:b/>
+                        <w:color w:val="003366"/>
+                        <w:sz w:val="72"/>
+                        <w:szCs w:val="72"/>
+                      </w:rPr>
+                      <w:t>s</w:t>
                     </w:r>
                     <w:proofErr w:type="spellEnd"/>
                     <w:r>
@@ -1899,6 +1919,7 @@
         <w:t xml:space="preserve"> </w:t>
       </w:r>
       <w:proofErr w:type="spellStart"/>
+      <w:proofErr w:type="gramStart"/>
       <w:r>
         <w:rPr>
           <w:lang w:eastAsia="fr-FR"/>
@@ -1918,6 +1939,7 @@
         <w:t>Un</w:t>
       </w:r>
       <w:proofErr w:type="spellEnd"/>
+      <w:proofErr w:type="gramEnd"/>
       <w:r>
         <w:rPr>
           <w:lang w:eastAsia="fr-FR"/>
@@ -2139,27 +2161,14 @@
                               <w:r>
                                 <w:t xml:space="preserve">Figure </w:t>
                               </w:r>
-                              <w:r>
-                                <w:fldChar w:fldCharType="begin"/>
-                              </w:r>
-                              <w:r>
-                                <w:instrText xml:space="preserve"> SEQ Figure \* ARABIC </w:instrText>
-                              </w:r>
-                              <w:r>
-                                <w:fldChar w:fldCharType="separate"/>
-                              </w:r>
-                              <w:r>
-                                <w:rPr>
-                                  <w:noProof/>
-                                </w:rPr>
-                                <w:t>1</w:t>
-                              </w:r>
-                              <w:r>
-                                <w:rPr>
-                                  <w:noProof/>
-                                </w:rPr>
-                                <w:fldChar w:fldCharType="end"/>
-                              </w:r>
+                              <w:fldSimple w:instr=" SEQ Figure \* ARABIC ">
+                                <w:r>
+                                  <w:rPr>
+                                    <w:noProof/>
+                                  </w:rPr>
+                                  <w:t>1</w:t>
+                                </w:r>
+                              </w:fldSimple>
                               <w:r>
                                 <w:t xml:space="preserve"> </w:t>
                               </w:r>
@@ -2252,27 +2261,14 @@
                         <w:r>
                           <w:t xml:space="preserve">Figure </w:t>
                         </w:r>
-                        <w:r>
-                          <w:fldChar w:fldCharType="begin"/>
-                        </w:r>
-                        <w:r>
-                          <w:instrText xml:space="preserve"> SEQ Figure \* ARABIC </w:instrText>
-                        </w:r>
-                        <w:r>
-                          <w:fldChar w:fldCharType="separate"/>
-                        </w:r>
-                        <w:r>
-                          <w:rPr>
-                            <w:noProof/>
-                          </w:rPr>
-                          <w:t>1</w:t>
-                        </w:r>
-                        <w:r>
-                          <w:rPr>
-                            <w:noProof/>
-                          </w:rPr>
-                          <w:fldChar w:fldCharType="end"/>
-                        </w:r>
+                        <w:fldSimple w:instr=" SEQ Figure \* ARABIC ">
+                          <w:r>
+                            <w:rPr>
+                              <w:noProof/>
+                            </w:rPr>
+                            <w:t>1</w:t>
+                          </w:r>
+                        </w:fldSimple>
                         <w:r>
                           <w:t xml:space="preserve"> </w:t>
                         </w:r>
@@ -3490,21 +3486,7 @@
         <w:rPr>
           <w:lang w:eastAsia="fr-FR"/>
         </w:rPr>
-        <w:t xml:space="preserve">Vous serrez amener à rencontrer les </w:t>
-      </w:r>
-      <w:proofErr w:type="spellStart"/>
-      <w:r>
-        <w:rPr>
-          <w:lang w:eastAsia="fr-FR"/>
-        </w:rPr>
-        <w:t>Bulio</w:t>
-      </w:r>
-      <w:proofErr w:type="spellEnd"/>
-      <w:r>
-        <w:rPr>
-          <w:lang w:eastAsia="fr-FR"/>
-        </w:rPr>
-        <w:t xml:space="preserve"> se sont des ennemies se déplaçant de droite à gauche selon les obstacles </w:t>
+        <w:t xml:space="preserve">Vous serrez amener à rencontrer les Bulio se sont des ennemies se déplaçant de droite à gauche selon les obstacles </w:t>
       </w:r>
       <w:r>
         <w:rPr>
@@ -3617,8 +3599,16 @@
         <w:rPr>
           <w:lang w:val="de-CH" w:eastAsia="fr-FR"/>
         </w:rPr>
-        <w:t>Lien GitHub :</w:t>
-      </w:r>
+        <w:t xml:space="preserve">Lien </w:t>
+      </w:r>
+      <w:proofErr w:type="gramStart"/>
+      <w:r>
+        <w:rPr>
+          <w:lang w:val="de-CH" w:eastAsia="fr-FR"/>
+        </w:rPr>
+        <w:t>GitHub :</w:t>
+      </w:r>
+      <w:proofErr w:type="gramEnd"/>
       <w:r>
         <w:rPr>
           <w:i/>
@@ -7688,6 +7678,7 @@
     <w:rsid w:val="004A12CA"/>
     <w:rsid w:val="00C37AF2"/>
     <w:rsid w:val="00D167E7"/>
+    <w:rsid w:val="00D55EA5"/>
   </w:rsids>
   <m:mathPr>
     <m:mathFont m:val="Cambria Math"/>
@@ -8481,6 +8472,19 @@
 </file>
 
 <file path=customXml/item3.xml><?xml version="1.0" encoding="utf-8"?>
+<b:Sources xmlns:b="http://schemas.openxmlformats.org/officeDocument/2006/bibliography" xmlns="http://schemas.openxmlformats.org/officeDocument/2006/bibliography" SelectedStyle="\APA.XSL" StyleName="APA"/>
+</file>
+
+<file path=customXml/item4.xml><?xml version="1.0" encoding="utf-8"?>
+<?mso-contentType ?>
+<FormTemplates xmlns="http://schemas.microsoft.com/sharepoint/v3/contenttype/forms">
+  <Display>DocumentLibraryForm</Display>
+  <Edit>DocumentLibraryForm</Edit>
+  <New>DocumentLibraryForm</New>
+</FormTemplates>
+</file>
+
+<file path=customXml/item5.xml><?xml version="1.0" encoding="utf-8"?>
 <ct:contentTypeSchema xmlns:ct="http://schemas.microsoft.com/office/2006/metadata/contentType" xmlns:ma="http://schemas.microsoft.com/office/2006/metadata/properties/metaAttributes" ct:_="" ma:_="" ma:contentTypeName="Document" ma:contentTypeID="0x010100AB40881E3D40EA4CBD0E6F3D24D7B5DC" ma:contentTypeVersion="14" ma:contentTypeDescription="Crée un document." ma:contentTypeScope="" ma:versionID="ce980832112e1cd159f00c9c02c8188f">
   <xsd:schema xmlns:xsd="http://www.w3.org/2001/XMLSchema" xmlns:xs="http://www.w3.org/2001/XMLSchema" xmlns:p="http://schemas.microsoft.com/office/2006/metadata/properties" xmlns:ns2="8be4dc1c-ccee-4572-86dc-f3dc6803a9ee" xmlns:ns3="986ec48b-8b63-4faf-9c8b-ec296fe44942" targetNamespace="http://schemas.microsoft.com/office/2006/metadata/properties" ma:root="true" ma:fieldsID="a9c817409be42b07285444bd1307ccef" ns2:_="" ns3:_="">
     <xsd:import namespace="8be4dc1c-ccee-4572-86dc-f3dc6803a9ee"/>
@@ -8711,19 +8715,6 @@
 </ct:contentTypeSchema>
 </file>
 
-<file path=customXml/item4.xml><?xml version="1.0" encoding="utf-8"?>
-<?mso-contentType ?>
-<FormTemplates xmlns="http://schemas.microsoft.com/sharepoint/v3/contenttype/forms">
-  <Display>DocumentLibraryForm</Display>
-  <Edit>DocumentLibraryForm</Edit>
-  <New>DocumentLibraryForm</New>
-</FormTemplates>
-</file>
-
-<file path=customXml/item5.xml><?xml version="1.0" encoding="utf-8"?>
-<b:Sources xmlns:b="http://schemas.openxmlformats.org/officeDocument/2006/bibliography" xmlns="http://schemas.openxmlformats.org/officeDocument/2006/bibliography" SelectedStyle="\APA.XSL" StyleName="APA"/>
-</file>
-
 <file path=customXml/itemProps1.xml><?xml version="1.0" encoding="utf-8"?>
 <ds:datastoreItem xmlns:ds="http://schemas.openxmlformats.org/officeDocument/2006/customXml" ds:itemID="{55AF091B-3C7A-41E3-B477-F2FDAA23CFDA}">
   <ds:schemaRefs>
@@ -8743,6 +8734,22 @@
 </file>
 
 <file path=customXml/itemProps3.xml><?xml version="1.0" encoding="utf-8"?>
+<ds:datastoreItem xmlns:ds="http://schemas.openxmlformats.org/officeDocument/2006/customXml" ds:itemID="{6607F4E9-CC9D-437D-A0B6-2D568FB13498}">
+  <ds:schemaRefs>
+    <ds:schemaRef ds:uri="http://schemas.openxmlformats.org/officeDocument/2006/bibliography"/>
+  </ds:schemaRefs>
+</ds:datastoreItem>
+</file>
+
+<file path=customXml/itemProps4.xml><?xml version="1.0" encoding="utf-8"?>
+<ds:datastoreItem xmlns:ds="http://schemas.openxmlformats.org/officeDocument/2006/customXml" ds:itemID="{2DDD0B5E-C3C9-4553-A66B-AF9DE4319EF4}">
+  <ds:schemaRefs>
+    <ds:schemaRef ds:uri="http://schemas.microsoft.com/sharepoint/v3/contenttype/forms"/>
+  </ds:schemaRefs>
+</ds:datastoreItem>
+</file>
+
+<file path=customXml/itemProps5.xml><?xml version="1.0" encoding="utf-8"?>
 <ds:datastoreItem xmlns:ds="http://schemas.openxmlformats.org/officeDocument/2006/customXml" ds:itemID="{783439BA-8711-4941-9F5D-1CBD3544DA3E}">
   <ds:schemaRefs>
     <ds:schemaRef ds:uri="http://schemas.microsoft.com/office/2006/metadata/contentType"/>
@@ -8759,20 +8766,4 @@
     <ds:schemaRef ds:uri="http://schemas.microsoft.com/internal/obd"/>
   </ds:schemaRefs>
 </ds:datastoreItem>
-</file>
-
-<file path=customXml/itemProps4.xml><?xml version="1.0" encoding="utf-8"?>
-<ds:datastoreItem xmlns:ds="http://schemas.openxmlformats.org/officeDocument/2006/customXml" ds:itemID="{2DDD0B5E-C3C9-4553-A66B-AF9DE4319EF4}">
-  <ds:schemaRefs>
-    <ds:schemaRef ds:uri="http://schemas.microsoft.com/sharepoint/v3/contenttype/forms"/>
-  </ds:schemaRefs>
-</ds:datastoreItem>
-</file>
-
-<file path=customXml/itemProps5.xml><?xml version="1.0" encoding="utf-8"?>
-<ds:datastoreItem xmlns:ds="http://schemas.openxmlformats.org/officeDocument/2006/customXml" ds:itemID="{6607F4E9-CC9D-437D-A0B6-2D568FB13498}">
-  <ds:schemaRefs>
-    <ds:schemaRef ds:uri="http://schemas.openxmlformats.org/officeDocument/2006/bibliography"/>
-  </ds:schemaRefs>
-</ds:datastoreItem>
 </file>
--- a/gameframework/doc/EMT-INF3-ModeDEmploie-LKU.docx
+++ b/gameframework/doc/EMT-INF3-ModeDEmploie-LKU.docx
@@ -44,6 +44,7 @@
                   <w:rFonts w:cs="Arial"/>
                   <w:sz w:val="16"/>
                   <w:szCs w:val="16"/>
+                  <w:lang w:val="fr-CH"/>
                 </w:rPr>
                 <w:alias w:val="Société"/>
                 <w:id w:val="13406915"/>
@@ -70,6 +71,7 @@
                       <w:pStyle w:val="Sansinterligne"/>
                       <w:rPr>
                         <w:color w:val="365F91" w:themeColor="accent1" w:themeShade="BF"/>
+                        <w:lang w:val="fr-CH"/>
                       </w:rPr>
                     </w:pPr>
                     <w:r>
@@ -77,6 +79,7 @@
                         <w:rFonts w:cs="Arial"/>
                         <w:sz w:val="16"/>
                         <w:szCs w:val="16"/>
+                        <w:lang w:val="fr-CH"/>
                       </w:rPr>
                       <w:t>EMT – INF3A – Atelier</w:t>
                     </w:r>
@@ -99,6 +102,7 @@
                     <w:color w:val="4F81BD" w:themeColor="accent1"/>
                     <w:sz w:val="88"/>
                     <w:szCs w:val="88"/>
+                    <w:lang w:val="fr-CH"/>
                   </w:rPr>
                 </w:pPr>
                 <w:sdt>
@@ -109,6 +113,7 @@
                       <w:color w:val="003366"/>
                       <w:sz w:val="72"/>
                       <w:szCs w:val="72"/>
+                      <w:lang w:val="fr-CH"/>
                     </w:rPr>
                     <w:alias w:val="Titre"/>
                     <w:id w:val="13406919"/>
@@ -128,6 +133,7 @@
                         <w:color w:val="003366"/>
                         <w:sz w:val="72"/>
                         <w:szCs w:val="72"/>
+                        <w:lang w:val="fr-CH"/>
                       </w:rPr>
                       <w:t>Among</w:t>
                     </w:r>
@@ -138,6 +144,7 @@
                         <w:color w:val="003366"/>
                         <w:sz w:val="72"/>
                         <w:szCs w:val="72"/>
+                        <w:lang w:val="fr-CH"/>
                       </w:rPr>
                       <w:t>u</w:t>
                     </w:r>
@@ -148,6 +155,7 @@
                         <w:color w:val="003366"/>
                         <w:sz w:val="72"/>
                         <w:szCs w:val="72"/>
+                        <w:lang w:val="fr-CH"/>
                       </w:rPr>
                       <w:t>s</w:t>
                     </w:r>
@@ -159,21 +167,12 @@
                         <w:color w:val="003366"/>
                         <w:sz w:val="72"/>
                         <w:szCs w:val="72"/>
+                        <w:lang w:val="fr-CH"/>
                       </w:rPr>
                       <w:t>-Jumper</w:t>
                     </w:r>
                   </w:sdtContent>
                 </w:sdt>
-                <w:r>
-                  <w:rPr>
-                    <w:rFonts w:asciiTheme="minorHAnsi" w:hAnsiTheme="minorHAnsi" w:cstheme="minorHAnsi"/>
-                    <w:b/>
-                    <w:color w:val="003366"/>
-                    <w:sz w:val="72"/>
-                    <w:szCs w:val="72"/>
-                  </w:rPr>
-                  <w:t xml:space="preserve"> 3</w:t>
-                </w:r>
               </w:p>
             </w:tc>
           </w:tr>
@@ -186,6 +185,7 @@
                   <w:color w:val="999999"/>
                   <w:sz w:val="48"/>
                   <w:szCs w:val="48"/>
+                  <w:lang w:val="fr-CH"/>
                 </w:rPr>
                 <w:alias w:val="Sous-titre"/>
                 <w:id w:val="13406923"/>
@@ -212,6 +212,7 @@
                       <w:pStyle w:val="Sansinterligne"/>
                       <w:rPr>
                         <w:color w:val="365F91" w:themeColor="accent1" w:themeShade="BF"/>
+                        <w:lang w:val="fr-CH"/>
                       </w:rPr>
                     </w:pPr>
                     <w:r>
@@ -221,8 +222,9 @@
                         <w:color w:val="999999"/>
                         <w:sz w:val="48"/>
                         <w:szCs w:val="48"/>
+                        <w:lang w:val="fr-CH"/>
                       </w:rPr>
-                      <w:t>Mode d’emploie</w:t>
+                      <w:t>Mode d’emploi</w:t>
                     </w:r>
                   </w:p>
                 </w:tc>
@@ -234,6 +236,14 @@
           <w:pPr>
             <w:jc w:val="left"/>
             <w:rPr>
+              <w:noProof/>
+            </w:rPr>
+          </w:pPr>
+        </w:p>
+        <w:p>
+          <w:pPr>
+            <w:jc w:val="left"/>
+            <w:rPr>
               <w:rFonts w:asciiTheme="minorHAnsi" w:hAnsiTheme="minorHAnsi" w:cstheme="minorHAnsi"/>
               <w:b/>
               <w:color w:val="999999"/>
@@ -241,6 +251,1362 @@
               <w:szCs w:val="48"/>
             </w:rPr>
           </w:pPr>
+          <w:r>
+            <w:rPr>
+              <w:noProof/>
+            </w:rPr>
+            <mc:AlternateContent>
+              <mc:Choice Requires="wps">
+                <w:drawing>
+                  <wp:anchor distT="0" distB="0" distL="114300" distR="114300" simplePos="0" relativeHeight="251662350" behindDoc="0" locked="0" layoutInCell="1" allowOverlap="1" wp14:anchorId="0D058149" wp14:editId="720312A0">
+                    <wp:simplePos x="0" y="0"/>
+                    <wp:positionH relativeFrom="column">
+                      <wp:posOffset>2235200</wp:posOffset>
+                    </wp:positionH>
+                    <wp:positionV relativeFrom="paragraph">
+                      <wp:posOffset>5446497</wp:posOffset>
+                    </wp:positionV>
+                    <wp:extent cx="1784909" cy="468173"/>
+                    <wp:effectExtent l="0" t="0" r="0" b="8255"/>
+                    <wp:wrapNone/>
+                    <wp:docPr id="21" name="Zone de texte 21"/>
+                    <wp:cNvGraphicFramePr/>
+                    <a:graphic xmlns:a="http://schemas.openxmlformats.org/drawingml/2006/main">
+                      <a:graphicData uri="http://schemas.microsoft.com/office/word/2010/wordprocessingShape">
+                        <wps:wsp>
+                          <wps:cNvSpPr txBox="1"/>
+                          <wps:spPr>
+                            <a:xfrm>
+                              <a:off x="0" y="0"/>
+                              <a:ext cx="1784909" cy="468173"/>
+                            </a:xfrm>
+                            <a:prstGeom prst="rect">
+                              <a:avLst/>
+                            </a:prstGeom>
+                            <a:noFill/>
+                            <a:ln>
+                              <a:noFill/>
+                            </a:ln>
+                          </wps:spPr>
+                          <wps:style>
+                            <a:lnRef idx="0">
+                              <a:scrgbClr r="0" g="0" b="0"/>
+                            </a:lnRef>
+                            <a:fillRef idx="0">
+                              <a:scrgbClr r="0" g="0" b="0"/>
+                            </a:fillRef>
+                            <a:effectRef idx="0">
+                              <a:scrgbClr r="0" g="0" b="0"/>
+                            </a:effectRef>
+                            <a:fontRef idx="minor">
+                              <a:schemeClr val="dk1"/>
+                            </a:fontRef>
+                          </wps:style>
+                          <wps:txbx>
+                            <w:txbxContent>
+                              <w:p>
+                                <w:pPr>
+                                  <w:jc w:val="center"/>
+                                  <w:rPr>
+                                    <w:rFonts w:ascii="Arial Black" w:hAnsi="Arial Black"/>
+                                    <w:b/>
+                                    <w:bCs/>
+                                    <w:color w:val="FFFFFF" w:themeColor="background1"/>
+                                    <w:u w:val="single"/>
+                                    <w:lang w:val="fr-FR"/>
+                                  </w:rPr>
+                                </w:pPr>
+                                <w:r>
+                                  <w:rPr>
+                                    <w:rFonts w:ascii="Arial Black" w:hAnsi="Arial Black"/>
+                                    <w:b/>
+                                    <w:bCs/>
+                                    <w:color w:val="FFFFFF" w:themeColor="background1"/>
+                                    <w:u w:val="single"/>
+                                    <w:lang w:val="fr-FR"/>
+                                  </w:rPr>
+                                  <w:t>AMONGUS-JUMPER</w:t>
+                                </w:r>
+                              </w:p>
+                              <w:p>
+                                <w:pPr>
+                                  <w:jc w:val="center"/>
+                                  <w:rPr>
+                                    <w:rFonts w:cs="Arial"/>
+                                    <w:color w:val="FFFFFF" w:themeColor="background1"/>
+                                    <w:lang w:val="fr-FR"/>
+                                  </w:rPr>
+                                </w:pPr>
+                                <w:r>
+                                  <w:rPr>
+                                    <w:rFonts w:cs="Arial"/>
+                                    <w:color w:val="FFFFFF" w:themeColor="background1"/>
+                                    <w:lang w:val="fr-FR"/>
+                                  </w:rPr>
+                                  <w:t>Mode d’emploi</w:t>
+                                </w:r>
+                              </w:p>
+                            </w:txbxContent>
+                          </wps:txbx>
+                          <wps:bodyPr rot="0" spcFirstLastPara="0" vertOverflow="overflow" horzOverflow="overflow" vert="horz" wrap="square" lIns="91440" tIns="45720" rIns="91440" bIns="45720" numCol="1" spcCol="0" rtlCol="0" fromWordArt="0" anchor="t" anchorCtr="0" forceAA="0" compatLnSpc="1">
+                            <a:prstTxWarp prst="textNoShape">
+                              <a:avLst/>
+                            </a:prstTxWarp>
+                            <a:noAutofit/>
+                          </wps:bodyPr>
+                        </wps:wsp>
+                      </a:graphicData>
+                    </a:graphic>
+                    <wp14:sizeRelV relativeFrom="margin">
+                      <wp14:pctHeight>0</wp14:pctHeight>
+                    </wp14:sizeRelV>
+                  </wp:anchor>
+                </w:drawing>
+              </mc:Choice>
+              <mc:Fallback>
+                <w:pict>
+                  <v:shapetype w14:anchorId="0D058149" id="_x0000_t202" coordsize="21600,21600" o:spt="202" path="m,l,21600r21600,l21600,xe">
+                    <v:stroke joinstyle="miter"/>
+                    <v:path gradientshapeok="t" o:connecttype="rect"/>
+                  </v:shapetype>
+                  <v:shape id="Zone de texte 21" o:spid="_x0000_s1026" type="#_x0000_t202" style="position:absolute;margin-left:176pt;margin-top:428.85pt;width:140.55pt;height:36.85pt;z-index:251662350;visibility:visible;mso-wrap-style:square;mso-height-percent:0;mso-wrap-distance-left:9pt;mso-wrap-distance-top:0;mso-wrap-distance-right:9pt;mso-wrap-distance-bottom:0;mso-position-horizontal:absolute;mso-position-horizontal-relative:text;mso-position-vertical:absolute;mso-position-vertical-relative:text;mso-height-percent:0;mso-height-relative:margin;v-text-anchor:top" o:gfxdata="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" filled="f" stroked="f">
+                    <v:textbox>
+                      <w:txbxContent>
+                        <w:p>
+                          <w:pPr>
+                            <w:jc w:val="center"/>
+                            <w:rPr>
+                              <w:rFonts w:ascii="Arial Black" w:hAnsi="Arial Black"/>
+                              <w:b/>
+                              <w:bCs/>
+                              <w:color w:val="FFFFFF" w:themeColor="background1"/>
+                              <w:u w:val="single"/>
+                              <w:lang w:val="fr-FR"/>
+                            </w:rPr>
+                          </w:pPr>
+                          <w:r>
+                            <w:rPr>
+                              <w:rFonts w:ascii="Arial Black" w:hAnsi="Arial Black"/>
+                              <w:b/>
+                              <w:bCs/>
+                              <w:color w:val="FFFFFF" w:themeColor="background1"/>
+                              <w:u w:val="single"/>
+                              <w:lang w:val="fr-FR"/>
+                            </w:rPr>
+                            <w:t>AMONGUS-JUMPER</w:t>
+                          </w:r>
+                        </w:p>
+                        <w:p>
+                          <w:pPr>
+                            <w:jc w:val="center"/>
+                            <w:rPr>
+                              <w:rFonts w:cs="Arial"/>
+                              <w:color w:val="FFFFFF" w:themeColor="background1"/>
+                              <w:lang w:val="fr-FR"/>
+                            </w:rPr>
+                          </w:pPr>
+                          <w:r>
+                            <w:rPr>
+                              <w:rFonts w:cs="Arial"/>
+                              <w:color w:val="FFFFFF" w:themeColor="background1"/>
+                              <w:lang w:val="fr-FR"/>
+                            </w:rPr>
+                            <w:t>Mode d’emploi</w:t>
+                          </w:r>
+                        </w:p>
+                      </w:txbxContent>
+                    </v:textbox>
+                  </v:shape>
+                </w:pict>
+              </mc:Fallback>
+            </mc:AlternateContent>
+          </w:r>
+          <w:r>
+            <w:rPr>
+              <w:noProof/>
+              <w:lang w:eastAsia="fr-FR"/>
+            </w:rPr>
+            <w:drawing>
+              <wp:anchor distT="0" distB="0" distL="114300" distR="114300" simplePos="0" relativeHeight="251658254" behindDoc="1" locked="0" layoutInCell="1" allowOverlap="1" wp14:anchorId="0D4CE869" wp14:editId="195D4E5B">
+                <wp:simplePos x="0" y="0"/>
+                <wp:positionH relativeFrom="column">
+                  <wp:posOffset>2469845</wp:posOffset>
+                </wp:positionH>
+                <wp:positionV relativeFrom="paragraph">
+                  <wp:posOffset>6561455</wp:posOffset>
+                </wp:positionV>
+                <wp:extent cx="1283970" cy="793750"/>
+                <wp:effectExtent l="0" t="0" r="0" b="0"/>
+                <wp:wrapSquare wrapText="bothSides"/>
+                <wp:docPr id="58" name="Image 58" descr="Une image contenant texte&#10;&#10;Description générée automatiquement"/>
+                <wp:cNvGraphicFramePr>
+                  <a:graphicFrameLocks xmlns:a="http://schemas.openxmlformats.org/drawingml/2006/main" noChangeAspect="1"/>
+                </wp:cNvGraphicFramePr>
+                <a:graphic xmlns:a="http://schemas.openxmlformats.org/drawingml/2006/main">
+                  <a:graphicData uri="http://schemas.openxmlformats.org/drawingml/2006/picture">
+                    <pic:pic xmlns:pic="http://schemas.openxmlformats.org/drawingml/2006/picture">
+                      <pic:nvPicPr>
+                        <pic:cNvPr id="58" name="Image 58" descr="Une image contenant texte&#10;&#10;Description générée automatiquement"/>
+                        <pic:cNvPicPr/>
+                      </pic:nvPicPr>
+                      <pic:blipFill>
+                        <a:blip r:embed="rId12">
+                          <a:extLst>
+                            <a:ext uri="{BEBA8EAE-BF5A-486C-A8C5-ECC9F3942E4B}">
+                              <a14:imgProps xmlns:a14="http://schemas.microsoft.com/office/drawing/2010/main">
+                                <a14:imgLayer r:embed="rId13">
+                                  <a14:imgEffect>
+                                    <a14:backgroundRemoval t="9574" b="89362" l="9868" r="90132">
+                                      <a14:foregroundMark x1="71711" y1="24468" x2="73684" y2="28723"/>
+                                      <a14:foregroundMark x1="30921" y1="35106" x2="30921" y2="35106"/>
+                                      <a14:foregroundMark x1="28947" y1="25532" x2="28947" y2="25532"/>
+                                      <a14:foregroundMark x1="32237" y1="19149" x2="34211" y2="18085"/>
+                                      <a14:foregroundMark x1="90132" y1="79787" x2="90132" y2="79787"/>
+                                    </a14:backgroundRemoval>
+                                  </a14:imgEffect>
+                                </a14:imgLayer>
+                              </a14:imgProps>
+                            </a:ext>
+                          </a:extLst>
+                        </a:blip>
+                        <a:stretch>
+                          <a:fillRect/>
+                        </a:stretch>
+                      </pic:blipFill>
+                      <pic:spPr>
+                        <a:xfrm rot="10800000">
+                          <a:off x="0" y="0"/>
+                          <a:ext cx="1283970" cy="793750"/>
+                        </a:xfrm>
+                        <a:prstGeom prst="rect">
+                          <a:avLst/>
+                        </a:prstGeom>
+                      </pic:spPr>
+                    </pic:pic>
+                  </a:graphicData>
+                </a:graphic>
+                <wp14:sizeRelH relativeFrom="margin">
+                  <wp14:pctWidth>0</wp14:pctWidth>
+                </wp14:sizeRelH>
+                <wp14:sizeRelV relativeFrom="margin">
+                  <wp14:pctHeight>0</wp14:pctHeight>
+                </wp14:sizeRelV>
+              </wp:anchor>
+            </w:drawing>
+          </w:r>
+          <w:r>
+            <w:rPr>
+              <w:noProof/>
+              <w:lang w:eastAsia="fr-FR"/>
+            </w:rPr>
+            <mc:AlternateContent>
+              <mc:Choice Requires="wpg">
+                <w:drawing>
+                  <wp:anchor distT="0" distB="0" distL="114300" distR="114300" simplePos="0" relativeHeight="251658253" behindDoc="0" locked="0" layoutInCell="1" allowOverlap="1" wp14:anchorId="08EEB922" wp14:editId="34255B05">
+                    <wp:simplePos x="0" y="0"/>
+                    <wp:positionH relativeFrom="column">
+                      <wp:posOffset>1676418</wp:posOffset>
+                    </wp:positionH>
+                    <wp:positionV relativeFrom="paragraph">
+                      <wp:posOffset>5605292</wp:posOffset>
+                    </wp:positionV>
+                    <wp:extent cx="2847975" cy="1059493"/>
+                    <wp:effectExtent l="0" t="0" r="9525" b="7620"/>
+                    <wp:wrapNone/>
+                    <wp:docPr id="56" name="Groupe 56"/>
+                    <wp:cNvGraphicFramePr/>
+                    <a:graphic xmlns:a="http://schemas.openxmlformats.org/drawingml/2006/main">
+                      <a:graphicData uri="http://schemas.microsoft.com/office/word/2010/wordprocessingGroup">
+                        <wpg:wgp>
+                          <wpg:cNvGrpSpPr/>
+                          <wpg:grpSpPr>
+                            <a:xfrm>
+                              <a:off x="0" y="0"/>
+                              <a:ext cx="2847975" cy="1059493"/>
+                              <a:chOff x="0" y="0"/>
+                              <a:chExt cx="2847975" cy="1059493"/>
+                            </a:xfrm>
+                          </wpg:grpSpPr>
+                          <wpg:grpSp>
+                            <wpg:cNvPr id="51" name="Groupe 51"/>
+                            <wpg:cNvGrpSpPr/>
+                            <wpg:grpSpPr>
+                              <a:xfrm rot="10800000">
+                                <a:off x="0" y="86673"/>
+                                <a:ext cx="2847975" cy="972820"/>
+                                <a:chOff x="0" y="0"/>
+                                <a:chExt cx="2847975" cy="972820"/>
+                              </a:xfrm>
+                            </wpg:grpSpPr>
+                            <pic:pic xmlns:pic="http://schemas.openxmlformats.org/drawingml/2006/picture">
+                              <pic:nvPicPr>
+                                <pic:cNvPr id="52" name="Image 52" descr="Une image contenant panneau de configuration&#10;&#10;Description générée automatiquement"/>
+                                <pic:cNvPicPr>
+                                  <a:picLocks noChangeAspect="1"/>
+                                </pic:cNvPicPr>
+                              </pic:nvPicPr>
+                              <pic:blipFill rotWithShape="1">
+                                <a:blip r:embed="rId14"/>
+                                <a:srcRect l="3550" r="4177"/>
+                                <a:stretch/>
+                              </pic:blipFill>
+                              <pic:spPr bwMode="auto">
+                                <a:xfrm>
+                                  <a:off x="948690" y="0"/>
+                                  <a:ext cx="950595" cy="972820"/>
+                                </a:xfrm>
+                                <a:prstGeom prst="rect">
+                                  <a:avLst/>
+                                </a:prstGeom>
+                                <a:ln>
+                                  <a:noFill/>
+                                </a:ln>
+                                <a:extLst>
+                                  <a:ext uri="{53640926-AAD7-44D8-BBD7-CCE9431645EC}">
+                                    <a14:shadowObscured xmlns:a14="http://schemas.microsoft.com/office/drawing/2010/main"/>
+                                  </a:ext>
+                                </a:extLst>
+                              </pic:spPr>
+                            </pic:pic>
+                            <pic:pic xmlns:pic="http://schemas.openxmlformats.org/drawingml/2006/picture">
+                              <pic:nvPicPr>
+                                <pic:cNvPr id="53" name="Image 53" descr="Une image contenant panneau de configuration&#10;&#10;Description générée automatiquement"/>
+                                <pic:cNvPicPr>
+                                  <a:picLocks noChangeAspect="1"/>
+                                </pic:cNvPicPr>
+                              </pic:nvPicPr>
+                              <pic:blipFill rotWithShape="1">
+                                <a:blip r:embed="rId14"/>
+                                <a:srcRect l="3550" r="4177"/>
+                                <a:stretch/>
+                              </pic:blipFill>
+                              <pic:spPr bwMode="auto">
+                                <a:xfrm>
+                                  <a:off x="0" y="0"/>
+                                  <a:ext cx="950595" cy="972820"/>
+                                </a:xfrm>
+                                <a:prstGeom prst="rect">
+                                  <a:avLst/>
+                                </a:prstGeom>
+                                <a:ln>
+                                  <a:noFill/>
+                                </a:ln>
+                                <a:extLst>
+                                  <a:ext uri="{53640926-AAD7-44D8-BBD7-CCE9431645EC}">
+                                    <a14:shadowObscured xmlns:a14="http://schemas.microsoft.com/office/drawing/2010/main"/>
+                                  </a:ext>
+                                </a:extLst>
+                              </pic:spPr>
+                            </pic:pic>
+                            <pic:pic xmlns:pic="http://schemas.openxmlformats.org/drawingml/2006/picture">
+                              <pic:nvPicPr>
+                                <pic:cNvPr id="54" name="Image 54" descr="Une image contenant panneau de configuration&#10;&#10;Description générée automatiquement"/>
+                                <pic:cNvPicPr>
+                                  <a:picLocks noChangeAspect="1"/>
+                                </pic:cNvPicPr>
+                              </pic:nvPicPr>
+                              <pic:blipFill rotWithShape="1">
+                                <a:blip r:embed="rId14"/>
+                                <a:srcRect l="3550" r="4177"/>
+                                <a:stretch/>
+                              </pic:blipFill>
+                              <pic:spPr bwMode="auto">
+                                <a:xfrm>
+                                  <a:off x="1897380" y="0"/>
+                                  <a:ext cx="950595" cy="972820"/>
+                                </a:xfrm>
+                                <a:prstGeom prst="rect">
+                                  <a:avLst/>
+                                </a:prstGeom>
+                                <a:ln>
+                                  <a:noFill/>
+                                </a:ln>
+                                <a:extLst>
+                                  <a:ext uri="{53640926-AAD7-44D8-BBD7-CCE9431645EC}">
+                                    <a14:shadowObscured xmlns:a14="http://schemas.microsoft.com/office/drawing/2010/main"/>
+                                  </a:ext>
+                                </a:extLst>
+                              </pic:spPr>
+                            </pic:pic>
+                          </wpg:grpSp>
+                          <pic:pic xmlns:pic="http://schemas.openxmlformats.org/drawingml/2006/picture">
+                            <pic:nvPicPr>
+                              <pic:cNvPr id="55" name="Image 55"/>
+                              <pic:cNvPicPr>
+                                <a:picLocks noChangeAspect="1"/>
+                              </pic:cNvPicPr>
+                            </pic:nvPicPr>
+                            <pic:blipFill>
+                              <a:blip r:embed="rId15"/>
+                              <a:stretch>
+                                <a:fillRect/>
+                              </a:stretch>
+                            </pic:blipFill>
+                            <pic:spPr>
+                              <a:xfrm>
+                                <a:off x="0" y="0"/>
+                                <a:ext cx="2847975" cy="142875"/>
+                              </a:xfrm>
+                              <a:prstGeom prst="rect">
+                                <a:avLst/>
+                              </a:prstGeom>
+                            </pic:spPr>
+                          </pic:pic>
+                        </wpg:wgp>
+                      </a:graphicData>
+                    </a:graphic>
+                  </wp:anchor>
+                </w:drawing>
+              </mc:Choice>
+              <mc:Fallback>
+                <w:pict>
+                  <v:group w14:anchorId="2F81671C" id="Groupe 56" o:spid="_x0000_s1026" style="position:absolute;margin-left:132pt;margin-top:441.35pt;width:224.25pt;height:83.4pt;z-index:251658253" coordsize="28479,10594" o:gfxdata="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">
+                    <v:group id="Groupe 51" o:spid="_x0000_s1027" style="position:absolute;top:866;width:28479;height:9728;rotation:180" coordsize="28479,9728" o:gfxdata="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">
+                      <v:shapetype id="_x0000_t75" coordsize="21600,21600" o:spt="75" o:preferrelative="t" path="m@4@5l@4@11@9@11@9@5xe" filled="f" stroked="f">
+                        <v:stroke joinstyle="miter"/>
+                        <v:formulas>
+                          <v:f eqn="if lineDrawn pixelLineWidth 0"/>
+                          <v:f eqn="sum @0 1 0"/>
+                          <v:f eqn="sum 0 0 @1"/>
+                          <v:f eqn="prod @2 1 2"/>
+                          <v:f eqn="prod @3 21600 pixelWidth"/>
+                          <v:f eqn="prod @3 21600 pixelHeight"/>
+                          <v:f eqn="sum @0 0 1"/>
+                          <v:f eqn="prod @6 1 2"/>
+                          <v:f eqn="prod @7 21600 pixelWidth"/>
+                          <v:f eqn="sum @8 21600 0"/>
+                          <v:f eqn="prod @7 21600 pixelHeight"/>
+                          <v:f eqn="sum @10 21600 0"/>
+                        </v:formulas>
+                        <v:path o:extrusionok="f" gradientshapeok="t" o:connecttype="rect"/>
+                        <o:lock v:ext="edit" aspectratio="t"/>
+                      </v:shapetype>
+                      <v:shape id="Image 52" o:spid="_x0000_s1028" type="#_x0000_t75" alt="Une image contenant panneau de configuration&#10;&#10;Description générée automatiquement" style="position:absolute;left:9486;width:9506;height:9728;visibility:visible;mso-wrap-style:square" o:gfxdata="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">
+                        <v:imagedata r:id="rId16" o:title="Une image contenant panneau de configuration&#10;&#10;Description générée automatiquement" cropleft="2327f" cropright="2737f"/>
+                      </v:shape>
+                      <v:shape id="Image 53" o:spid="_x0000_s1029" type="#_x0000_t75" alt="Une image contenant panneau de configuration&#10;&#10;Description générée automatiquement" style="position:absolute;width:9505;height:9728;visibility:visible;mso-wrap-style:square" o:gfxdata="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">
+                        <v:imagedata r:id="rId16" o:title="Une image contenant panneau de configuration&#10;&#10;Description générée automatiquement" cropleft="2327f" cropright="2737f"/>
+                      </v:shape>
+                      <v:shape id="Image 54" o:spid="_x0000_s1030" type="#_x0000_t75" alt="Une image contenant panneau de configuration&#10;&#10;Description générée automatiquement" style="position:absolute;left:18973;width:9506;height:9728;visibility:visible;mso-wrap-style:square" o:gfxdata="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">
+                        <v:imagedata r:id="rId16" o:title="Une image contenant panneau de configuration&#10;&#10;Description générée automatiquement" cropleft="2327f" cropright="2737f"/>
+                      </v:shape>
+                    </v:group>
+                    <v:shape id="Image 55" o:spid="_x0000_s1031" type="#_x0000_t75" style="position:absolute;width:28479;height:1428;visibility:visible;mso-wrap-style:square" o:gfxdata="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">
+                      <v:imagedata r:id="rId17" o:title=""/>
+                    </v:shape>
+                  </v:group>
+                </w:pict>
+              </mc:Fallback>
+            </mc:AlternateContent>
+          </w:r>
+          <w:r>
+            <w:rPr>
+              <w:noProof/>
+              <w:lang w:eastAsia="fr-FR"/>
+            </w:rPr>
+            <mc:AlternateContent>
+              <mc:Choice Requires="wpg">
+                <w:drawing>
+                  <wp:anchor distT="0" distB="0" distL="114300" distR="114300" simplePos="0" relativeHeight="251658252" behindDoc="0" locked="0" layoutInCell="1" allowOverlap="1" wp14:anchorId="51154C43" wp14:editId="780A7366">
+                    <wp:simplePos x="0" y="0"/>
+                    <wp:positionH relativeFrom="column">
+                      <wp:posOffset>3658870</wp:posOffset>
+                    </wp:positionH>
+                    <wp:positionV relativeFrom="paragraph">
+                      <wp:posOffset>6562090</wp:posOffset>
+                    </wp:positionV>
+                    <wp:extent cx="1005205" cy="855980"/>
+                    <wp:effectExtent l="0" t="0" r="0" b="0"/>
+                    <wp:wrapSquare wrapText="bothSides"/>
+                    <wp:docPr id="47" name="Groupe 47"/>
+                    <wp:cNvGraphicFramePr/>
+                    <a:graphic xmlns:a="http://schemas.openxmlformats.org/drawingml/2006/main">
+                      <a:graphicData uri="http://schemas.microsoft.com/office/word/2010/wordprocessingGroup">
+                        <wpg:wgp>
+                          <wpg:cNvGrpSpPr/>
+                          <wpg:grpSpPr>
+                            <a:xfrm rot="10800000" flipH="1">
+                              <a:off x="0" y="0"/>
+                              <a:ext cx="1005205" cy="855980"/>
+                              <a:chOff x="0" y="0"/>
+                              <a:chExt cx="980757" cy="855980"/>
+                            </a:xfrm>
+                          </wpg:grpSpPr>
+                          <pic:pic xmlns:pic="http://schemas.openxmlformats.org/drawingml/2006/picture">
+                            <pic:nvPicPr>
+                              <pic:cNvPr id="48" name="Image 48" descr="Une image contenant texte, matériel&#10;&#10;Description générée automatiquement"/>
+                              <pic:cNvPicPr>
+                                <a:picLocks noChangeAspect="1"/>
+                              </pic:cNvPicPr>
+                            </pic:nvPicPr>
+                            <pic:blipFill>
+                              <a:blip r:embed="rId18">
+                                <a:extLst>
+                                  <a:ext uri="{BEBA8EAE-BF5A-486C-A8C5-ECC9F3942E4B}">
+                                    <a14:imgProps xmlns:a14="http://schemas.microsoft.com/office/drawing/2010/main">
+                                      <a14:imgLayer r:embed="rId19">
+                                        <a14:imgEffect>
+                                          <a14:backgroundRemoval t="10000" b="90000" l="10000" r="90000">
+                                            <a14:foregroundMark x1="54717" y1="84583" x2="47170" y2="87083"/>
+                                            <a14:foregroundMark x1="38994" y1="88750" x2="56604" y2="82500"/>
+                                            <a14:foregroundMark x1="50314" y1="77500" x2="52201" y2="77500"/>
+                                          </a14:backgroundRemoval>
+                                        </a14:imgEffect>
+                                      </a14:imgLayer>
+                                    </a14:imgProps>
+                                  </a:ext>
+                                </a:extLst>
+                              </a:blip>
+                              <a:stretch>
+                                <a:fillRect/>
+                              </a:stretch>
+                            </pic:blipFill>
+                            <pic:spPr>
+                              <a:xfrm>
+                                <a:off x="0" y="347662"/>
+                                <a:ext cx="308610" cy="466090"/>
+                              </a:xfrm>
+                              <a:prstGeom prst="rect">
+                                <a:avLst/>
+                              </a:prstGeom>
+                            </pic:spPr>
+                          </pic:pic>
+                          <pic:pic xmlns:pic="http://schemas.openxmlformats.org/drawingml/2006/picture">
+                            <pic:nvPicPr>
+                              <pic:cNvPr id="49" name="Image 49" descr="Une image contenant texte, matériel&#10;&#10;Description générée automatiquement"/>
+                              <pic:cNvPicPr>
+                                <a:picLocks noChangeAspect="1"/>
+                              </pic:cNvPicPr>
+                            </pic:nvPicPr>
+                            <pic:blipFill>
+                              <a:blip r:embed="rId18">
+                                <a:extLst>
+                                  <a:ext uri="{BEBA8EAE-BF5A-486C-A8C5-ECC9F3942E4B}">
+                                    <a14:imgProps xmlns:a14="http://schemas.microsoft.com/office/drawing/2010/main">
+                                      <a14:imgLayer r:embed="rId19">
+                                        <a14:imgEffect>
+                                          <a14:backgroundRemoval t="10000" b="90000" l="10000" r="90000">
+                                            <a14:foregroundMark x1="54717" y1="84583" x2="47170" y2="87083"/>
+                                            <a14:foregroundMark x1="38994" y1="88750" x2="56604" y2="82500"/>
+                                            <a14:foregroundMark x1="50314" y1="77500" x2="52201" y2="77500"/>
+                                          </a14:backgroundRemoval>
+                                        </a14:imgEffect>
+                                      </a14:imgLayer>
+                                    </a14:imgProps>
+                                  </a:ext>
+                                </a:extLst>
+                              </a:blip>
+                              <a:stretch>
+                                <a:fillRect/>
+                              </a:stretch>
+                            </pic:blipFill>
+                            <pic:spPr>
+                              <a:xfrm>
+                                <a:off x="161925" y="147637"/>
+                                <a:ext cx="442595" cy="668655"/>
+                              </a:xfrm>
+                              <a:prstGeom prst="rect">
+                                <a:avLst/>
+                              </a:prstGeom>
+                            </pic:spPr>
+                          </pic:pic>
+                          <pic:pic xmlns:pic="http://schemas.openxmlformats.org/drawingml/2006/picture">
+                            <pic:nvPicPr>
+                              <pic:cNvPr id="50" name="Image 50" descr="Une image contenant texte, matériel&#10;&#10;Description générée automatiquement"/>
+                              <pic:cNvPicPr>
+                                <a:picLocks noChangeAspect="1"/>
+                              </pic:cNvPicPr>
+                            </pic:nvPicPr>
+                            <pic:blipFill>
+                              <a:blip r:embed="rId18">
+                                <a:extLst>
+                                  <a:ext uri="{BEBA8EAE-BF5A-486C-A8C5-ECC9F3942E4B}">
+                                    <a14:imgProps xmlns:a14="http://schemas.microsoft.com/office/drawing/2010/main">
+                                      <a14:imgLayer r:embed="rId19">
+                                        <a14:imgEffect>
+                                          <a14:backgroundRemoval t="10000" b="90000" l="10000" r="90000">
+                                            <a14:foregroundMark x1="54717" y1="84583" x2="47170" y2="87083"/>
+                                            <a14:foregroundMark x1="38994" y1="88750" x2="56604" y2="82500"/>
+                                            <a14:foregroundMark x1="50314" y1="77500" x2="52201" y2="77500"/>
+                                          </a14:backgroundRemoval>
+                                        </a14:imgEffect>
+                                      </a14:imgLayer>
+                                    </a14:imgProps>
+                                  </a:ext>
+                                </a:extLst>
+                              </a:blip>
+                              <a:stretch>
+                                <a:fillRect/>
+                              </a:stretch>
+                            </pic:blipFill>
+                            <pic:spPr>
+                              <a:xfrm>
+                                <a:off x="414337" y="0"/>
+                                <a:ext cx="566420" cy="855980"/>
+                              </a:xfrm>
+                              <a:prstGeom prst="rect">
+                                <a:avLst/>
+                              </a:prstGeom>
+                            </pic:spPr>
+                          </pic:pic>
+                        </wpg:wgp>
+                      </a:graphicData>
+                    </a:graphic>
+                    <wp14:sizeRelH relativeFrom="margin">
+                      <wp14:pctWidth>0</wp14:pctWidth>
+                    </wp14:sizeRelH>
+                  </wp:anchor>
+                </w:drawing>
+              </mc:Choice>
+              <mc:Fallback>
+                <w:pict>
+                  <v:group w14:anchorId="521640D8" id="Groupe 47" o:spid="_x0000_s1026" style="position:absolute;margin-left:288.1pt;margin-top:516.7pt;width:79.15pt;height:67.4pt;rotation:180;flip:x;z-index:251658252;mso-width-relative:margin" coordsize="9807,8559" o:gfxdata="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">
+                    <v:shape id="Image 48" o:spid="_x0000_s1027" type="#_x0000_t75" alt="Une image contenant texte, matériel&#10;&#10;Description générée automatiquement" style="position:absolute;top:3476;width:3086;height:4661;visibility:visible;mso-wrap-style:square" o:gfxdata="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">
+                      <v:imagedata r:id="rId20" o:title="Une image contenant texte, matériel&#10;&#10;Description générée automatiquement"/>
+                    </v:shape>
+                    <v:shape id="Image 49" o:spid="_x0000_s1028" type="#_x0000_t75" alt="Une image contenant texte, matériel&#10;&#10;Description générée automatiquement" style="position:absolute;left:1619;top:1476;width:4426;height:6686;visibility:visible;mso-wrap-style:square" o:gfxdata="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">
+                      <v:imagedata r:id="rId20" o:title="Une image contenant texte, matériel&#10;&#10;Description générée automatiquement"/>
+                    </v:shape>
+                    <v:shape id="Image 50" o:spid="_x0000_s1029" type="#_x0000_t75" alt="Une image contenant texte, matériel&#10;&#10;Description générée automatiquement" style="position:absolute;left:4143;width:5664;height:8559;visibility:visible;mso-wrap-style:square" o:gfxdata="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">
+                      <v:imagedata r:id="rId20" o:title="Une image contenant texte, matériel&#10;&#10;Description générée automatiquement"/>
+                    </v:shape>
+                    <w10:wrap type="square"/>
+                  </v:group>
+                </w:pict>
+              </mc:Fallback>
+            </mc:AlternateContent>
+          </w:r>
+          <w:r>
+            <w:rPr>
+              <w:noProof/>
+              <w:lang w:eastAsia="fr-FR"/>
+            </w:rPr>
+            <mc:AlternateContent>
+              <mc:Choice Requires="wpg">
+                <w:drawing>
+                  <wp:anchor distT="0" distB="0" distL="114300" distR="114300" simplePos="0" relativeHeight="251658251" behindDoc="0" locked="0" layoutInCell="1" allowOverlap="1" wp14:anchorId="6C97C629" wp14:editId="676C901A">
+                    <wp:simplePos x="0" y="0"/>
+                    <wp:positionH relativeFrom="column">
+                      <wp:posOffset>1557655</wp:posOffset>
+                    </wp:positionH>
+                    <wp:positionV relativeFrom="paragraph">
+                      <wp:posOffset>6561455</wp:posOffset>
+                    </wp:positionV>
+                    <wp:extent cx="980440" cy="855980"/>
+                    <wp:effectExtent l="0" t="0" r="0" b="0"/>
+                    <wp:wrapSquare wrapText="bothSides"/>
+                    <wp:docPr id="43" name="Groupe 43"/>
+                    <wp:cNvGraphicFramePr/>
+                    <a:graphic xmlns:a="http://schemas.openxmlformats.org/drawingml/2006/main">
+                      <a:graphicData uri="http://schemas.microsoft.com/office/word/2010/wordprocessingGroup">
+                        <wpg:wgp>
+                          <wpg:cNvGrpSpPr/>
+                          <wpg:grpSpPr>
+                            <a:xfrm rot="10800000">
+                              <a:off x="0" y="0"/>
+                              <a:ext cx="980440" cy="855980"/>
+                              <a:chOff x="0" y="0"/>
+                              <a:chExt cx="980757" cy="855980"/>
+                            </a:xfrm>
+                          </wpg:grpSpPr>
+                          <pic:pic xmlns:pic="http://schemas.openxmlformats.org/drawingml/2006/picture">
+                            <pic:nvPicPr>
+                              <pic:cNvPr id="44" name="Image 44" descr="Une image contenant texte, matériel&#10;&#10;Description générée automatiquement"/>
+                              <pic:cNvPicPr>
+                                <a:picLocks noChangeAspect="1"/>
+                              </pic:cNvPicPr>
+                            </pic:nvPicPr>
+                            <pic:blipFill>
+                              <a:blip r:embed="rId18">
+                                <a:extLst>
+                                  <a:ext uri="{BEBA8EAE-BF5A-486C-A8C5-ECC9F3942E4B}">
+                                    <a14:imgProps xmlns:a14="http://schemas.microsoft.com/office/drawing/2010/main">
+                                      <a14:imgLayer r:embed="rId19">
+                                        <a14:imgEffect>
+                                          <a14:backgroundRemoval t="10000" b="90000" l="10000" r="90000">
+                                            <a14:foregroundMark x1="54717" y1="84583" x2="47170" y2="87083"/>
+                                            <a14:foregroundMark x1="38994" y1="88750" x2="56604" y2="82500"/>
+                                            <a14:foregroundMark x1="50314" y1="77500" x2="52201" y2="77500"/>
+                                          </a14:backgroundRemoval>
+                                        </a14:imgEffect>
+                                      </a14:imgLayer>
+                                    </a14:imgProps>
+                                  </a:ext>
+                                </a:extLst>
+                              </a:blip>
+                              <a:stretch>
+                                <a:fillRect/>
+                              </a:stretch>
+                            </pic:blipFill>
+                            <pic:spPr>
+                              <a:xfrm>
+                                <a:off x="414337" y="0"/>
+                                <a:ext cx="566420" cy="855980"/>
+                              </a:xfrm>
+                              <a:prstGeom prst="rect">
+                                <a:avLst/>
+                              </a:prstGeom>
+                            </pic:spPr>
+                          </pic:pic>
+                          <pic:pic xmlns:pic="http://schemas.openxmlformats.org/drawingml/2006/picture">
+                            <pic:nvPicPr>
+                              <pic:cNvPr id="45" name="Image 45" descr="Une image contenant texte, matériel&#10;&#10;Description générée automatiquement"/>
+                              <pic:cNvPicPr>
+                                <a:picLocks noChangeAspect="1"/>
+                              </pic:cNvPicPr>
+                            </pic:nvPicPr>
+                            <pic:blipFill>
+                              <a:blip r:embed="rId18">
+                                <a:extLst>
+                                  <a:ext uri="{BEBA8EAE-BF5A-486C-A8C5-ECC9F3942E4B}">
+                                    <a14:imgProps xmlns:a14="http://schemas.microsoft.com/office/drawing/2010/main">
+                                      <a14:imgLayer r:embed="rId19">
+                                        <a14:imgEffect>
+                                          <a14:backgroundRemoval t="10000" b="90000" l="10000" r="90000">
+                                            <a14:foregroundMark x1="54717" y1="84583" x2="47170" y2="87083"/>
+                                            <a14:foregroundMark x1="38994" y1="88750" x2="56604" y2="82500"/>
+                                            <a14:foregroundMark x1="50314" y1="77500" x2="52201" y2="77500"/>
+                                          </a14:backgroundRemoval>
+                                        </a14:imgEffect>
+                                      </a14:imgLayer>
+                                    </a14:imgProps>
+                                  </a:ext>
+                                </a:extLst>
+                              </a:blip>
+                              <a:stretch>
+                                <a:fillRect/>
+                              </a:stretch>
+                            </pic:blipFill>
+                            <pic:spPr>
+                              <a:xfrm>
+                                <a:off x="0" y="347662"/>
+                                <a:ext cx="308610" cy="466090"/>
+                              </a:xfrm>
+                              <a:prstGeom prst="rect">
+                                <a:avLst/>
+                              </a:prstGeom>
+                            </pic:spPr>
+                          </pic:pic>
+                          <pic:pic xmlns:pic="http://schemas.openxmlformats.org/drawingml/2006/picture">
+                            <pic:nvPicPr>
+                              <pic:cNvPr id="46" name="Image 46" descr="Une image contenant texte, matériel&#10;&#10;Description générée automatiquement"/>
+                              <pic:cNvPicPr>
+                                <a:picLocks noChangeAspect="1"/>
+                              </pic:cNvPicPr>
+                            </pic:nvPicPr>
+                            <pic:blipFill>
+                              <a:blip r:embed="rId18">
+                                <a:extLst>
+                                  <a:ext uri="{BEBA8EAE-BF5A-486C-A8C5-ECC9F3942E4B}">
+                                    <a14:imgProps xmlns:a14="http://schemas.microsoft.com/office/drawing/2010/main">
+                                      <a14:imgLayer r:embed="rId19">
+                                        <a14:imgEffect>
+                                          <a14:backgroundRemoval t="10000" b="90000" l="10000" r="90000">
+                                            <a14:foregroundMark x1="54717" y1="84583" x2="47170" y2="87083"/>
+                                            <a14:foregroundMark x1="38994" y1="88750" x2="56604" y2="82500"/>
+                                            <a14:foregroundMark x1="50314" y1="77500" x2="52201" y2="77500"/>
+                                          </a14:backgroundRemoval>
+                                        </a14:imgEffect>
+                                      </a14:imgLayer>
+                                    </a14:imgProps>
+                                  </a:ext>
+                                </a:extLst>
+                              </a:blip>
+                              <a:stretch>
+                                <a:fillRect/>
+                              </a:stretch>
+                            </pic:blipFill>
+                            <pic:spPr>
+                              <a:xfrm>
+                                <a:off x="161925" y="147637"/>
+                                <a:ext cx="442595" cy="668655"/>
+                              </a:xfrm>
+                              <a:prstGeom prst="rect">
+                                <a:avLst/>
+                              </a:prstGeom>
+                            </pic:spPr>
+                          </pic:pic>
+                        </wpg:wgp>
+                      </a:graphicData>
+                    </a:graphic>
+                  </wp:anchor>
+                </w:drawing>
+              </mc:Choice>
+              <mc:Fallback>
+                <w:pict>
+                  <v:group w14:anchorId="1DEB28E6" id="Groupe 43" o:spid="_x0000_s1026" style="position:absolute;margin-left:122.65pt;margin-top:516.65pt;width:77.2pt;height:67.4pt;rotation:180;z-index:251658251" coordsize="9807,8559" o:gfxdata="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">
+                    <v:shape id="Image 44" o:spid="_x0000_s1027" type="#_x0000_t75" alt="Une image contenant texte, matériel&#10;&#10;Description générée automatiquement" style="position:absolute;left:4143;width:5664;height:8559;visibility:visible;mso-wrap-style:square" o:gfxdata="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">
+                      <v:imagedata r:id="rId20" o:title="Une image contenant texte, matériel&#10;&#10;Description générée automatiquement"/>
+                    </v:shape>
+                    <v:shape id="Image 45" o:spid="_x0000_s1028" type="#_x0000_t75" alt="Une image contenant texte, matériel&#10;&#10;Description générée automatiquement" style="position:absolute;top:3476;width:3086;height:4661;visibility:visible;mso-wrap-style:square" o:gfxdata="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">
+                      <v:imagedata r:id="rId20" o:title="Une image contenant texte, matériel&#10;&#10;Description générée automatiquement"/>
+                    </v:shape>
+                    <v:shape id="Image 46" o:spid="_x0000_s1029" type="#_x0000_t75" alt="Une image contenant texte, matériel&#10;&#10;Description générée automatiquement" style="position:absolute;left:1619;top:1476;width:4426;height:6686;visibility:visible;mso-wrap-style:square" o:gfxdata="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">
+                      <v:imagedata r:id="rId20" o:title="Une image contenant texte, matériel&#10;&#10;Description générée automatiquement"/>
+                    </v:shape>
+                    <w10:wrap type="square"/>
+                  </v:group>
+                </w:pict>
+              </mc:Fallback>
+            </mc:AlternateContent>
+          </w:r>
+          <w:r>
+            <w:rPr>
+              <w:noProof/>
+              <w:lang w:eastAsia="fr-FR"/>
+            </w:rPr>
+            <mc:AlternateContent>
+              <mc:Choice Requires="wpg">
+                <w:drawing>
+                  <wp:anchor distT="0" distB="0" distL="114300" distR="114300" simplePos="0" relativeHeight="251658241" behindDoc="0" locked="0" layoutInCell="1" allowOverlap="1" wp14:anchorId="4F56C466" wp14:editId="4AE12B9B">
+                    <wp:simplePos x="0" y="0"/>
+                    <wp:positionH relativeFrom="column">
+                      <wp:posOffset>3432175</wp:posOffset>
+                    </wp:positionH>
+                    <wp:positionV relativeFrom="paragraph">
+                      <wp:posOffset>3970020</wp:posOffset>
+                    </wp:positionV>
+                    <wp:extent cx="1005205" cy="855980"/>
+                    <wp:effectExtent l="0" t="0" r="4445" b="0"/>
+                    <wp:wrapSquare wrapText="bothSides"/>
+                    <wp:docPr id="32" name="Groupe 32"/>
+                    <wp:cNvGraphicFramePr/>
+                    <a:graphic xmlns:a="http://schemas.openxmlformats.org/drawingml/2006/main">
+                      <a:graphicData uri="http://schemas.microsoft.com/office/word/2010/wordprocessingGroup">
+                        <wpg:wgp>
+                          <wpg:cNvGrpSpPr/>
+                          <wpg:grpSpPr>
+                            <a:xfrm flipH="1">
+                              <a:off x="0" y="0"/>
+                              <a:ext cx="1005205" cy="855980"/>
+                              <a:chOff x="0" y="0"/>
+                              <a:chExt cx="980757" cy="855980"/>
+                            </a:xfrm>
+                          </wpg:grpSpPr>
+                          <pic:pic xmlns:pic="http://schemas.openxmlformats.org/drawingml/2006/picture">
+                            <pic:nvPicPr>
+                              <pic:cNvPr id="33" name="Image 33" descr="Une image contenant texte, matériel&#10;&#10;Description générée automatiquement"/>
+                              <pic:cNvPicPr>
+                                <a:picLocks noChangeAspect="1"/>
+                              </pic:cNvPicPr>
+                            </pic:nvPicPr>
+                            <pic:blipFill>
+                              <a:blip r:embed="rId18">
+                                <a:extLst>
+                                  <a:ext uri="{BEBA8EAE-BF5A-486C-A8C5-ECC9F3942E4B}">
+                                    <a14:imgProps xmlns:a14="http://schemas.microsoft.com/office/drawing/2010/main">
+                                      <a14:imgLayer r:embed="rId19">
+                                        <a14:imgEffect>
+                                          <a14:backgroundRemoval t="10000" b="90000" l="10000" r="90000">
+                                            <a14:foregroundMark x1="54717" y1="84583" x2="47170" y2="87083"/>
+                                            <a14:foregroundMark x1="38994" y1="88750" x2="56604" y2="82500"/>
+                                            <a14:foregroundMark x1="50314" y1="77500" x2="52201" y2="77500"/>
+                                          </a14:backgroundRemoval>
+                                        </a14:imgEffect>
+                                      </a14:imgLayer>
+                                    </a14:imgProps>
+                                  </a:ext>
+                                </a:extLst>
+                              </a:blip>
+                              <a:stretch>
+                                <a:fillRect/>
+                              </a:stretch>
+                            </pic:blipFill>
+                            <pic:spPr>
+                              <a:xfrm>
+                                <a:off x="0" y="347662"/>
+                                <a:ext cx="308610" cy="466090"/>
+                              </a:xfrm>
+                              <a:prstGeom prst="rect">
+                                <a:avLst/>
+                              </a:prstGeom>
+                            </pic:spPr>
+                          </pic:pic>
+                          <pic:pic xmlns:pic="http://schemas.openxmlformats.org/drawingml/2006/picture">
+                            <pic:nvPicPr>
+                              <pic:cNvPr id="34" name="Image 34" descr="Une image contenant texte, matériel&#10;&#10;Description générée automatiquement"/>
+                              <pic:cNvPicPr>
+                                <a:picLocks noChangeAspect="1"/>
+                              </pic:cNvPicPr>
+                            </pic:nvPicPr>
+                            <pic:blipFill>
+                              <a:blip r:embed="rId18">
+                                <a:extLst>
+                                  <a:ext uri="{BEBA8EAE-BF5A-486C-A8C5-ECC9F3942E4B}">
+                                    <a14:imgProps xmlns:a14="http://schemas.microsoft.com/office/drawing/2010/main">
+                                      <a14:imgLayer r:embed="rId19">
+                                        <a14:imgEffect>
+                                          <a14:backgroundRemoval t="10000" b="90000" l="10000" r="90000">
+                                            <a14:foregroundMark x1="54717" y1="84583" x2="47170" y2="87083"/>
+                                            <a14:foregroundMark x1="38994" y1="88750" x2="56604" y2="82500"/>
+                                            <a14:foregroundMark x1="50314" y1="77500" x2="52201" y2="77500"/>
+                                          </a14:backgroundRemoval>
+                                        </a14:imgEffect>
+                                      </a14:imgLayer>
+                                    </a14:imgProps>
+                                  </a:ext>
+                                </a:extLst>
+                              </a:blip>
+                              <a:stretch>
+                                <a:fillRect/>
+                              </a:stretch>
+                            </pic:blipFill>
+                            <pic:spPr>
+                              <a:xfrm>
+                                <a:off x="161925" y="147637"/>
+                                <a:ext cx="442595" cy="668655"/>
+                              </a:xfrm>
+                              <a:prstGeom prst="rect">
+                                <a:avLst/>
+                              </a:prstGeom>
+                            </pic:spPr>
+                          </pic:pic>
+                          <pic:pic xmlns:pic="http://schemas.openxmlformats.org/drawingml/2006/picture">
+                            <pic:nvPicPr>
+                              <pic:cNvPr id="35" name="Image 35" descr="Une image contenant texte, matériel&#10;&#10;Description générée automatiquement"/>
+                              <pic:cNvPicPr>
+                                <a:picLocks noChangeAspect="1"/>
+                              </pic:cNvPicPr>
+                            </pic:nvPicPr>
+                            <pic:blipFill>
+                              <a:blip r:embed="rId18">
+                                <a:extLst>
+                                  <a:ext uri="{BEBA8EAE-BF5A-486C-A8C5-ECC9F3942E4B}">
+                                    <a14:imgProps xmlns:a14="http://schemas.microsoft.com/office/drawing/2010/main">
+                                      <a14:imgLayer r:embed="rId19">
+                                        <a14:imgEffect>
+                                          <a14:backgroundRemoval t="10000" b="90000" l="10000" r="90000">
+                                            <a14:foregroundMark x1="54717" y1="84583" x2="47170" y2="87083"/>
+                                            <a14:foregroundMark x1="38994" y1="88750" x2="56604" y2="82500"/>
+                                            <a14:foregroundMark x1="50314" y1="77500" x2="52201" y2="77500"/>
+                                          </a14:backgroundRemoval>
+                                        </a14:imgEffect>
+                                      </a14:imgLayer>
+                                    </a14:imgProps>
+                                  </a:ext>
+                                </a:extLst>
+                              </a:blip>
+                              <a:stretch>
+                                <a:fillRect/>
+                              </a:stretch>
+                            </pic:blipFill>
+                            <pic:spPr>
+                              <a:xfrm>
+                                <a:off x="414337" y="0"/>
+                                <a:ext cx="566420" cy="855980"/>
+                              </a:xfrm>
+                              <a:prstGeom prst="rect">
+                                <a:avLst/>
+                              </a:prstGeom>
+                            </pic:spPr>
+                          </pic:pic>
+                        </wpg:wgp>
+                      </a:graphicData>
+                    </a:graphic>
+                    <wp14:sizeRelH relativeFrom="margin">
+                      <wp14:pctWidth>0</wp14:pctWidth>
+                    </wp14:sizeRelH>
+                  </wp:anchor>
+                </w:drawing>
+              </mc:Choice>
+              <mc:Fallback>
+                <w:pict>
+                  <v:group w14:anchorId="39CF825B" id="Groupe 32" o:spid="_x0000_s1026" style="position:absolute;margin-left:270.25pt;margin-top:312.6pt;width:79.15pt;height:67.4pt;flip:x;z-index:251658241;mso-width-relative:margin" coordsize="9807,8559" o:gfxdata="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">
+                    <v:shape id="Image 33" o:spid="_x0000_s1027" type="#_x0000_t75" alt="Une image contenant texte, matériel&#10;&#10;Description générée automatiquement" style="position:absolute;top:3476;width:3086;height:4661;visibility:visible;mso-wrap-style:square" o:gfxdata="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">
+                      <v:imagedata r:id="rId20" o:title="Une image contenant texte, matériel&#10;&#10;Description générée automatiquement"/>
+                    </v:shape>
+                    <v:shape id="Image 34" o:spid="_x0000_s1028" type="#_x0000_t75" alt="Une image contenant texte, matériel&#10;&#10;Description générée automatiquement" style="position:absolute;left:1619;top:1476;width:4426;height:6686;visibility:visible;mso-wrap-style:square" o:gfxdata="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">
+                      <v:imagedata r:id="rId20" o:title="Une image contenant texte, matériel&#10;&#10;Description générée automatiquement"/>
+                    </v:shape>
+                    <v:shape id="Image 35" o:spid="_x0000_s1029" type="#_x0000_t75" alt="Une image contenant texte, matériel&#10;&#10;Description générée automatiquement" style="position:absolute;left:4143;width:5664;height:8559;visibility:visible;mso-wrap-style:square" o:gfxdata="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">
+                      <v:imagedata r:id="rId20" o:title="Une image contenant texte, matériel&#10;&#10;Description générée automatiquement"/>
+                    </v:shape>
+                    <w10:wrap type="square"/>
+                  </v:group>
+                </w:pict>
+              </mc:Fallback>
+            </mc:AlternateContent>
+          </w:r>
+          <w:r>
+            <w:rPr>
+              <w:noProof/>
+              <w:lang w:eastAsia="fr-FR"/>
+            </w:rPr>
+            <mc:AlternateContent>
+              <mc:Choice Requires="wpg">
+                <w:drawing>
+                  <wp:anchor distT="0" distB="0" distL="114300" distR="114300" simplePos="0" relativeHeight="251658240" behindDoc="0" locked="0" layoutInCell="1" allowOverlap="1" wp14:anchorId="35D3AF4F" wp14:editId="3B52C44F">
+                    <wp:simplePos x="0" y="0"/>
+                    <wp:positionH relativeFrom="column">
+                      <wp:posOffset>1760855</wp:posOffset>
+                    </wp:positionH>
+                    <wp:positionV relativeFrom="paragraph">
+                      <wp:posOffset>3973830</wp:posOffset>
+                    </wp:positionV>
+                    <wp:extent cx="980440" cy="855980"/>
+                    <wp:effectExtent l="0" t="0" r="0" b="0"/>
+                    <wp:wrapSquare wrapText="bothSides"/>
+                    <wp:docPr id="31" name="Groupe 31"/>
+                    <wp:cNvGraphicFramePr/>
+                    <a:graphic xmlns:a="http://schemas.openxmlformats.org/drawingml/2006/main">
+                      <a:graphicData uri="http://schemas.microsoft.com/office/word/2010/wordprocessingGroup">
+                        <wpg:wgp>
+                          <wpg:cNvGrpSpPr/>
+                          <wpg:grpSpPr>
+                            <a:xfrm>
+                              <a:off x="0" y="0"/>
+                              <a:ext cx="980440" cy="855980"/>
+                              <a:chOff x="0" y="0"/>
+                              <a:chExt cx="980757" cy="855980"/>
+                            </a:xfrm>
+                          </wpg:grpSpPr>
+                          <pic:pic xmlns:pic="http://schemas.openxmlformats.org/drawingml/2006/picture">
+                            <pic:nvPicPr>
+                              <pic:cNvPr id="30" name="Image 30" descr="Une image contenant texte, matériel&#10;&#10;Description générée automatiquement"/>
+                              <pic:cNvPicPr>
+                                <a:picLocks noChangeAspect="1"/>
+                              </pic:cNvPicPr>
+                            </pic:nvPicPr>
+                            <pic:blipFill>
+                              <a:blip r:embed="rId18">
+                                <a:extLst>
+                                  <a:ext uri="{BEBA8EAE-BF5A-486C-A8C5-ECC9F3942E4B}">
+                                    <a14:imgProps xmlns:a14="http://schemas.microsoft.com/office/drawing/2010/main">
+                                      <a14:imgLayer r:embed="rId19">
+                                        <a14:imgEffect>
+                                          <a14:backgroundRemoval t="10000" b="90000" l="10000" r="90000">
+                                            <a14:foregroundMark x1="54717" y1="84583" x2="47170" y2="87083"/>
+                                            <a14:foregroundMark x1="38994" y1="88750" x2="56604" y2="82500"/>
+                                            <a14:foregroundMark x1="50314" y1="77500" x2="52201" y2="77500"/>
+                                          </a14:backgroundRemoval>
+                                        </a14:imgEffect>
+                                      </a14:imgLayer>
+                                    </a14:imgProps>
+                                  </a:ext>
+                                </a:extLst>
+                              </a:blip>
+                              <a:stretch>
+                                <a:fillRect/>
+                              </a:stretch>
+                            </pic:blipFill>
+                            <pic:spPr>
+                              <a:xfrm>
+                                <a:off x="414337" y="0"/>
+                                <a:ext cx="566420" cy="855980"/>
+                              </a:xfrm>
+                              <a:prstGeom prst="rect">
+                                <a:avLst/>
+                              </a:prstGeom>
+                            </pic:spPr>
+                          </pic:pic>
+                          <pic:pic xmlns:pic="http://schemas.openxmlformats.org/drawingml/2006/picture">
+                            <pic:nvPicPr>
+                              <pic:cNvPr id="28" name="Image 28" descr="Une image contenant texte, matériel&#10;&#10;Description générée automatiquement"/>
+                              <pic:cNvPicPr>
+                                <a:picLocks noChangeAspect="1"/>
+                              </pic:cNvPicPr>
+                            </pic:nvPicPr>
+                            <pic:blipFill>
+                              <a:blip r:embed="rId18">
+                                <a:extLst>
+                                  <a:ext uri="{BEBA8EAE-BF5A-486C-A8C5-ECC9F3942E4B}">
+                                    <a14:imgProps xmlns:a14="http://schemas.microsoft.com/office/drawing/2010/main">
+                                      <a14:imgLayer r:embed="rId19">
+                                        <a14:imgEffect>
+                                          <a14:backgroundRemoval t="10000" b="90000" l="10000" r="90000">
+                                            <a14:foregroundMark x1="54717" y1="84583" x2="47170" y2="87083"/>
+                                            <a14:foregroundMark x1="38994" y1="88750" x2="56604" y2="82500"/>
+                                            <a14:foregroundMark x1="50314" y1="77500" x2="52201" y2="77500"/>
+                                          </a14:backgroundRemoval>
+                                        </a14:imgEffect>
+                                      </a14:imgLayer>
+                                    </a14:imgProps>
+                                  </a:ext>
+                                </a:extLst>
+                              </a:blip>
+                              <a:stretch>
+                                <a:fillRect/>
+                              </a:stretch>
+                            </pic:blipFill>
+                            <pic:spPr>
+                              <a:xfrm>
+                                <a:off x="0" y="347662"/>
+                                <a:ext cx="308610" cy="466090"/>
+                              </a:xfrm>
+                              <a:prstGeom prst="rect">
+                                <a:avLst/>
+                              </a:prstGeom>
+                            </pic:spPr>
+                          </pic:pic>
+                          <pic:pic xmlns:pic="http://schemas.openxmlformats.org/drawingml/2006/picture">
+                            <pic:nvPicPr>
+                              <pic:cNvPr id="29" name="Image 29" descr="Une image contenant texte, matériel&#10;&#10;Description générée automatiquement"/>
+                              <pic:cNvPicPr>
+                                <a:picLocks noChangeAspect="1"/>
+                              </pic:cNvPicPr>
+                            </pic:nvPicPr>
+                            <pic:blipFill>
+                              <a:blip r:embed="rId18">
+                                <a:extLst>
+                                  <a:ext uri="{BEBA8EAE-BF5A-486C-A8C5-ECC9F3942E4B}">
+                                    <a14:imgProps xmlns:a14="http://schemas.microsoft.com/office/drawing/2010/main">
+                                      <a14:imgLayer r:embed="rId19">
+                                        <a14:imgEffect>
+                                          <a14:backgroundRemoval t="10000" b="90000" l="10000" r="90000">
+                                            <a14:foregroundMark x1="54717" y1="84583" x2="47170" y2="87083"/>
+                                            <a14:foregroundMark x1="38994" y1="88750" x2="56604" y2="82500"/>
+                                            <a14:foregroundMark x1="50314" y1="77500" x2="52201" y2="77500"/>
+                                          </a14:backgroundRemoval>
+                                        </a14:imgEffect>
+                                      </a14:imgLayer>
+                                    </a14:imgProps>
+                                  </a:ext>
+                                </a:extLst>
+                              </a:blip>
+                              <a:stretch>
+                                <a:fillRect/>
+                              </a:stretch>
+                            </pic:blipFill>
+                            <pic:spPr>
+                              <a:xfrm>
+                                <a:off x="161925" y="147637"/>
+                                <a:ext cx="442595" cy="668655"/>
+                              </a:xfrm>
+                              <a:prstGeom prst="rect">
+                                <a:avLst/>
+                              </a:prstGeom>
+                            </pic:spPr>
+                          </pic:pic>
+                        </wpg:wgp>
+                      </a:graphicData>
+                    </a:graphic>
+                  </wp:anchor>
+                </w:drawing>
+              </mc:Choice>
+              <mc:Fallback>
+                <w:pict>
+                  <v:group w14:anchorId="5485F7E2" id="Groupe 31" o:spid="_x0000_s1026" style="position:absolute;margin-left:138.65pt;margin-top:312.9pt;width:77.2pt;height:67.4pt;z-index:251658240" coordsize="9807,8559" o:gfxdata="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">
+                    <v:shape id="Image 30" o:spid="_x0000_s1027" type="#_x0000_t75" alt="Une image contenant texte, matériel&#10;&#10;Description générée automatiquement" style="position:absolute;left:4143;width:5664;height:8559;visibility:visible;mso-wrap-style:square" o:gfxdata="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">
+                      <v:imagedata r:id="rId20" o:title="Une image contenant texte, matériel&#10;&#10;Description générée automatiquement"/>
+                    </v:shape>
+                    <v:shape id="Image 28" o:spid="_x0000_s1028" type="#_x0000_t75" alt="Une image contenant texte, matériel&#10;&#10;Description générée automatiquement" style="position:absolute;top:3476;width:3086;height:4661;visibility:visible;mso-wrap-style:square" o:gfxdata="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">
+                      <v:imagedata r:id="rId20" o:title="Une image contenant texte, matériel&#10;&#10;Description générée automatiquement"/>
+                    </v:shape>
+                    <v:shape id="Image 29" o:spid="_x0000_s1029" type="#_x0000_t75" alt="Une image contenant texte, matériel&#10;&#10;Description générée automatiquement" style="position:absolute;left:1619;top:1476;width:4426;height:6686;visibility:visible;mso-wrap-style:square" o:gfxdata="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">
+                      <v:imagedata r:id="rId20" o:title="Une image contenant texte, matériel&#10;&#10;Description générée automatiquement"/>
+                    </v:shape>
+                    <w10:wrap type="square"/>
+                  </v:group>
+                </w:pict>
+              </mc:Fallback>
+            </mc:AlternateContent>
+          </w:r>
+          <w:r>
+            <w:rPr>
+              <w:noProof/>
+            </w:rPr>
+            <mc:AlternateContent>
+              <mc:Choice Requires="wpg">
+                <w:drawing>
+                  <wp:anchor distT="0" distB="0" distL="114300" distR="114300" simplePos="0" relativeHeight="251658250" behindDoc="0" locked="0" layoutInCell="1" allowOverlap="1" wp14:anchorId="3907F133" wp14:editId="7141CCDC">
+                    <wp:simplePos x="0" y="0"/>
+                    <wp:positionH relativeFrom="column">
+                      <wp:posOffset>1674621</wp:posOffset>
+                    </wp:positionH>
+                    <wp:positionV relativeFrom="paragraph">
+                      <wp:posOffset>4724400</wp:posOffset>
+                    </wp:positionV>
+                    <wp:extent cx="2847975" cy="972820"/>
+                    <wp:effectExtent l="0" t="0" r="9525" b="0"/>
+                    <wp:wrapNone/>
+                    <wp:docPr id="26" name="Groupe 26"/>
+                    <wp:cNvGraphicFramePr/>
+                    <a:graphic xmlns:a="http://schemas.openxmlformats.org/drawingml/2006/main">
+                      <a:graphicData uri="http://schemas.microsoft.com/office/word/2010/wordprocessingGroup">
+                        <wpg:wgp>
+                          <wpg:cNvGrpSpPr/>
+                          <wpg:grpSpPr>
+                            <a:xfrm>
+                              <a:off x="0" y="0"/>
+                              <a:ext cx="2847975" cy="972820"/>
+                              <a:chOff x="0" y="0"/>
+                              <a:chExt cx="2847975" cy="972820"/>
+                            </a:xfrm>
+                          </wpg:grpSpPr>
+                          <pic:pic xmlns:pic="http://schemas.openxmlformats.org/drawingml/2006/picture">
+                            <pic:nvPicPr>
+                              <pic:cNvPr id="22" name="Image 22" descr="Une image contenant panneau de configuration&#10;&#10;Description générée automatiquement"/>
+                              <pic:cNvPicPr>
+                                <a:picLocks noChangeAspect="1"/>
+                              </pic:cNvPicPr>
+                            </pic:nvPicPr>
+                            <pic:blipFill rotWithShape="1">
+                              <a:blip r:embed="rId14"/>
+                              <a:srcRect l="3550" r="4177"/>
+                              <a:stretch/>
+                            </pic:blipFill>
+                            <pic:spPr bwMode="auto">
+                              <a:xfrm>
+                                <a:off x="948690" y="0"/>
+                                <a:ext cx="950595" cy="972820"/>
+                              </a:xfrm>
+                              <a:prstGeom prst="rect">
+                                <a:avLst/>
+                              </a:prstGeom>
+                              <a:ln>
+                                <a:noFill/>
+                              </a:ln>
+                              <a:extLst>
+                                <a:ext uri="{53640926-AAD7-44D8-BBD7-CCE9431645EC}">
+                                  <a14:shadowObscured xmlns:a14="http://schemas.microsoft.com/office/drawing/2010/main"/>
+                                </a:ext>
+                              </a:extLst>
+                            </pic:spPr>
+                          </pic:pic>
+                          <pic:pic xmlns:pic="http://schemas.openxmlformats.org/drawingml/2006/picture">
+                            <pic:nvPicPr>
+                              <pic:cNvPr id="24" name="Image 24" descr="Une image contenant panneau de configuration&#10;&#10;Description générée automatiquement"/>
+                              <pic:cNvPicPr>
+                                <a:picLocks noChangeAspect="1"/>
+                              </pic:cNvPicPr>
+                            </pic:nvPicPr>
+                            <pic:blipFill rotWithShape="1">
+                              <a:blip r:embed="rId14"/>
+                              <a:srcRect l="3550" r="4177"/>
+                              <a:stretch/>
+                            </pic:blipFill>
+                            <pic:spPr bwMode="auto">
+                              <a:xfrm>
+                                <a:off x="0" y="0"/>
+                                <a:ext cx="950595" cy="972820"/>
+                              </a:xfrm>
+                              <a:prstGeom prst="rect">
+                                <a:avLst/>
+                              </a:prstGeom>
+                              <a:ln>
+                                <a:noFill/>
+                              </a:ln>
+                              <a:extLst>
+                                <a:ext uri="{53640926-AAD7-44D8-BBD7-CCE9431645EC}">
+                                  <a14:shadowObscured xmlns:a14="http://schemas.microsoft.com/office/drawing/2010/main"/>
+                                </a:ext>
+                              </a:extLst>
+                            </pic:spPr>
+                          </pic:pic>
+                          <pic:pic xmlns:pic="http://schemas.openxmlformats.org/drawingml/2006/picture">
+                            <pic:nvPicPr>
+                              <pic:cNvPr id="25" name="Image 25" descr="Une image contenant panneau de configuration&#10;&#10;Description générée automatiquement"/>
+                              <pic:cNvPicPr>
+                                <a:picLocks noChangeAspect="1"/>
+                              </pic:cNvPicPr>
+                            </pic:nvPicPr>
+                            <pic:blipFill rotWithShape="1">
+                              <a:blip r:embed="rId14"/>
+                              <a:srcRect l="3550" r="4177"/>
+                              <a:stretch/>
+                            </pic:blipFill>
+                            <pic:spPr bwMode="auto">
+                              <a:xfrm>
+                                <a:off x="1897380" y="0"/>
+                                <a:ext cx="950595" cy="972820"/>
+                              </a:xfrm>
+                              <a:prstGeom prst="rect">
+                                <a:avLst/>
+                              </a:prstGeom>
+                              <a:ln>
+                                <a:noFill/>
+                              </a:ln>
+                              <a:extLst>
+                                <a:ext uri="{53640926-AAD7-44D8-BBD7-CCE9431645EC}">
+                                  <a14:shadowObscured xmlns:a14="http://schemas.microsoft.com/office/drawing/2010/main"/>
+                                </a:ext>
+                              </a:extLst>
+                            </pic:spPr>
+                          </pic:pic>
+                        </wpg:wgp>
+                      </a:graphicData>
+                    </a:graphic>
+                  </wp:anchor>
+                </w:drawing>
+              </mc:Choice>
+              <mc:Fallback>
+                <w:pict>
+                  <v:group w14:anchorId="617D4084" id="Groupe 26" o:spid="_x0000_s1026" style="position:absolute;margin-left:131.85pt;margin-top:372pt;width:224.25pt;height:76.6pt;z-index:251658250" coordsize="28479,9728" o:gfxdata="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">
+                    <v:shape id="Image 22" o:spid="_x0000_s1027" type="#_x0000_t75" alt="Une image contenant panneau de configuration&#10;&#10;Description générée automatiquement" style="position:absolute;left:9486;width:9506;height:9728;visibility:visible;mso-wrap-style:square" o:gfxdata="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">
+                      <v:imagedata r:id="rId16" o:title="Une image contenant panneau de configuration&#10;&#10;Description générée automatiquement" cropleft="2327f" cropright="2737f"/>
+                    </v:shape>
+                    <v:shape id="Image 24" o:spid="_x0000_s1028" type="#_x0000_t75" alt="Une image contenant panneau de configuration&#10;&#10;Description générée automatiquement" style="position:absolute;width:9505;height:9728;visibility:visible;mso-wrap-style:square" o:gfxdata="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">
+                      <v:imagedata r:id="rId16" o:title="Une image contenant panneau de configuration&#10;&#10;Description générée automatiquement" cropleft="2327f" cropright="2737f"/>
+                    </v:shape>
+                    <v:shape id="Image 25" o:spid="_x0000_s1029" type="#_x0000_t75" alt="Une image contenant panneau de configuration&#10;&#10;Description générée automatiquement" style="position:absolute;left:18973;width:9506;height:9728;visibility:visible;mso-wrap-style:square" o:gfxdata="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">
+                      <v:imagedata r:id="rId16" o:title="Une image contenant panneau de configuration&#10;&#10;Description générée automatiquement" cropleft="2327f" cropright="2737f"/>
+                    </v:shape>
+                  </v:group>
+                </w:pict>
+              </mc:Fallback>
+            </mc:AlternateContent>
+          </w:r>
+          <w:r>
+            <w:rPr>
+              <w:noProof/>
+            </w:rPr>
+            <w:drawing>
+              <wp:anchor distT="0" distB="0" distL="114300" distR="114300" simplePos="0" relativeHeight="251658249" behindDoc="0" locked="0" layoutInCell="1" allowOverlap="1" wp14:anchorId="6750F957" wp14:editId="045CFCAD">
+                <wp:simplePos x="0" y="0"/>
+                <wp:positionH relativeFrom="margin">
+                  <wp:posOffset>2421890</wp:posOffset>
+                </wp:positionH>
+                <wp:positionV relativeFrom="margin">
+                  <wp:posOffset>3977005</wp:posOffset>
+                </wp:positionV>
+                <wp:extent cx="1276612" cy="1286509"/>
+                <wp:effectExtent l="0" t="0" r="0" b="0"/>
+                <wp:wrapSquare wrapText="bothSides"/>
+                <wp:docPr id="20" name="Image 20"/>
+                <wp:cNvGraphicFramePr>
+                  <a:graphicFrameLocks xmlns:a="http://schemas.openxmlformats.org/drawingml/2006/main" noChangeAspect="1"/>
+                </wp:cNvGraphicFramePr>
+                <a:graphic xmlns:a="http://schemas.openxmlformats.org/drawingml/2006/main">
+                  <a:graphicData uri="http://schemas.openxmlformats.org/drawingml/2006/picture">
+                    <pic:pic xmlns:pic="http://schemas.openxmlformats.org/drawingml/2006/picture">
+                      <pic:nvPicPr>
+                        <pic:cNvPr id="20" name="Image 20"/>
+                        <pic:cNvPicPr>
+                          <a:picLocks noChangeAspect="1"/>
+                        </pic:cNvPicPr>
+                      </pic:nvPicPr>
+                      <pic:blipFill>
+                        <a:blip r:embed="rId21">
+                          <a:extLst>
+                            <a:ext uri="{28A0092B-C50C-407E-A947-70E740481C1C}">
+                              <a14:useLocalDpi xmlns:a14="http://schemas.microsoft.com/office/drawing/2010/main" val="0"/>
+                            </a:ext>
+                          </a:extLst>
+                        </a:blip>
+                        <a:srcRect/>
+                        <a:stretch>
+                          <a:fillRect/>
+                        </a:stretch>
+                      </pic:blipFill>
+                      <pic:spPr bwMode="auto">
+                        <a:xfrm>
+                          <a:off x="0" y="0"/>
+                          <a:ext cx="1276612" cy="1286509"/>
+                        </a:xfrm>
+                        <a:prstGeom prst="rect">
+                          <a:avLst/>
+                        </a:prstGeom>
+                        <a:noFill/>
+                        <a:ln>
+                          <a:noFill/>
+                        </a:ln>
+                      </pic:spPr>
+                    </pic:pic>
+                  </a:graphicData>
+                </a:graphic>
+              </wp:anchor>
+            </w:drawing>
+          </w:r>
           <w:r>
             <w:rPr>
               <w:rFonts w:asciiTheme="minorHAnsi" w:hAnsiTheme="minorHAnsi" w:cstheme="minorHAnsi"/>
@@ -262,7 +1628,6 @@
           <w:color w:val="auto"/>
           <w:sz w:val="20"/>
           <w:szCs w:val="22"/>
-          <w:lang w:val="fr-FR"/>
         </w:rPr>
         <w:id w:val="280613333"/>
         <w:docPartObj>
@@ -273,7 +1638,6 @@
       <w:sdtEndPr>
         <w:rPr>
           <w:b/>
-          <w:bCs/>
         </w:rPr>
       </w:sdtEndPr>
       <w:sdtContent>
@@ -317,7 +1681,7 @@
           <w:r>
             <w:fldChar w:fldCharType="separate"/>
           </w:r>
-          <w:hyperlink w:anchor="_Toc93324827" w:history="1">
+          <w:hyperlink w:anchor="_Toc93602268" w:history="1">
             <w:r>
               <w:rPr>
                 <w:rStyle w:val="Lienhypertexte"/>
@@ -359,7 +1723,7 @@
                 <w:noProof/>
                 <w:webHidden/>
               </w:rPr>
-              <w:instrText xml:space="preserve"> PAGEREF _Toc93324827 \h </w:instrText>
+              <w:instrText xml:space="preserve"> PAGEREF _Toc93602268 \h </w:instrText>
             </w:r>
             <w:r>
               <w:rPr>
@@ -403,7 +1767,7 @@
               <w:sz w:val="22"/>
             </w:rPr>
           </w:pPr>
-          <w:hyperlink w:anchor="_Toc93324828" w:history="1">
+          <w:hyperlink w:anchor="_Toc93602269" w:history="1">
             <w:r>
               <w:rPr>
                 <w:rStyle w:val="Lienhypertexte"/>
@@ -445,7 +1809,7 @@
                 <w:noProof/>
                 <w:webHidden/>
               </w:rPr>
-              <w:instrText xml:space="preserve"> PAGEREF _Toc93324828 \h </w:instrText>
+              <w:instrText xml:space="preserve"> PAGEREF _Toc93602269 \h </w:instrText>
             </w:r>
             <w:r>
               <w:rPr>
@@ -489,12 +1853,11 @@
               <w:sz w:val="22"/>
             </w:rPr>
           </w:pPr>
-          <w:hyperlink w:anchor="_Toc93324829" w:history="1">
+          <w:hyperlink w:anchor="_Toc93602270" w:history="1">
             <w:r>
               <w:rPr>
                 <w:rStyle w:val="Lienhypertexte"/>
                 <w:noProof/>
-                <w:lang w:val="en-GB"/>
               </w:rPr>
               <w:t>3</w:t>
             </w:r>
@@ -510,9 +1873,8 @@
               <w:rPr>
                 <w:rStyle w:val="Lienhypertexte"/>
                 <w:noProof/>
-                <w:lang w:val="en-GB"/>
-              </w:rPr>
-              <w:t>Fonctionnement</w:t>
+              </w:rPr>
+              <w:t>Joueur</w:t>
             </w:r>
             <w:r>
               <w:rPr>
@@ -533,7 +1895,7 @@
                 <w:noProof/>
                 <w:webHidden/>
               </w:rPr>
-              <w:instrText xml:space="preserve"> PAGEREF _Toc93324829 \h </w:instrText>
+              <w:instrText xml:space="preserve"> PAGEREF _Toc93602270 \h </w:instrText>
             </w:r>
             <w:r>
               <w:rPr>
@@ -577,12 +1939,11 @@
               <w:sz w:val="22"/>
             </w:rPr>
           </w:pPr>
-          <w:hyperlink w:anchor="_Toc93324830" w:history="1">
+          <w:hyperlink w:anchor="_Toc93602271" w:history="1">
             <w:r>
               <w:rPr>
                 <w:rStyle w:val="Lienhypertexte"/>
                 <w:noProof/>
-                <w:lang w:val="en-GB"/>
               </w:rPr>
               <w:t>3.1</w:t>
             </w:r>
@@ -598,9 +1959,8 @@
               <w:rPr>
                 <w:rStyle w:val="Lienhypertexte"/>
                 <w:noProof/>
-                <w:lang w:val="en-GB"/>
-              </w:rPr>
-              <w:t>Plateforme</w:t>
+              </w:rPr>
+              <w:t>Contrôle</w:t>
             </w:r>
             <w:r>
               <w:rPr>
@@ -621,7 +1981,7 @@
                 <w:noProof/>
                 <w:webHidden/>
               </w:rPr>
-              <w:instrText xml:space="preserve"> PAGEREF _Toc93324830 \h </w:instrText>
+              <w:instrText xml:space="preserve"> PAGEREF _Toc93602271 \h </w:instrText>
             </w:r>
             <w:r>
               <w:rPr>
@@ -665,12 +2025,11 @@
               <w:sz w:val="22"/>
             </w:rPr>
           </w:pPr>
-          <w:hyperlink w:anchor="_Toc93324831" w:history="1">
+          <w:hyperlink w:anchor="_Toc93602272" w:history="1">
             <w:r>
               <w:rPr>
                 <w:rStyle w:val="Lienhypertexte"/>
                 <w:noProof/>
-                <w:lang w:val="en-GB"/>
               </w:rPr>
               <w:t>3.2</w:t>
             </w:r>
@@ -686,7 +2045,350 @@
               <w:rPr>
                 <w:rStyle w:val="Lienhypertexte"/>
                 <w:noProof/>
-                <w:lang w:val="en-GB"/>
+              </w:rPr>
+              <w:t>Mort</w:t>
+            </w:r>
+            <w:r>
+              <w:rPr>
+                <w:noProof/>
+                <w:webHidden/>
+              </w:rPr>
+              <w:tab/>
+            </w:r>
+            <w:r>
+              <w:rPr>
+                <w:noProof/>
+                <w:webHidden/>
+              </w:rPr>
+              <w:fldChar w:fldCharType="begin"/>
+            </w:r>
+            <w:r>
+              <w:rPr>
+                <w:noProof/>
+                <w:webHidden/>
+              </w:rPr>
+              <w:instrText xml:space="preserve"> PAGEREF _Toc93602272 \h </w:instrText>
+            </w:r>
+            <w:r>
+              <w:rPr>
+                <w:noProof/>
+                <w:webHidden/>
+              </w:rPr>
+            </w:r>
+            <w:r>
+              <w:rPr>
+                <w:noProof/>
+                <w:webHidden/>
+              </w:rPr>
+              <w:fldChar w:fldCharType="separate"/>
+            </w:r>
+            <w:r>
+              <w:rPr>
+                <w:noProof/>
+                <w:webHidden/>
+              </w:rPr>
+              <w:t>2</w:t>
+            </w:r>
+            <w:r>
+              <w:rPr>
+                <w:noProof/>
+                <w:webHidden/>
+              </w:rPr>
+              <w:fldChar w:fldCharType="end"/>
+            </w:r>
+          </w:hyperlink>
+        </w:p>
+        <w:p>
+          <w:pPr>
+            <w:pStyle w:val="TM1"/>
+            <w:tabs>
+              <w:tab w:val="left" w:pos="400"/>
+              <w:tab w:val="right" w:leader="dot" w:pos="9628"/>
+            </w:tabs>
+            <w:rPr>
+              <w:rFonts w:asciiTheme="minorHAnsi" w:eastAsiaTheme="minorEastAsia" w:hAnsiTheme="minorHAnsi" w:cstheme="minorBidi"/>
+              <w:noProof/>
+              <w:sz w:val="22"/>
+            </w:rPr>
+          </w:pPr>
+          <w:hyperlink w:anchor="_Toc93602273" w:history="1">
+            <w:r>
+              <w:rPr>
+                <w:rStyle w:val="Lienhypertexte"/>
+                <w:noProof/>
+              </w:rPr>
+              <w:t>4</w:t>
+            </w:r>
+            <w:r>
+              <w:rPr>
+                <w:rFonts w:asciiTheme="minorHAnsi" w:eastAsiaTheme="minorEastAsia" w:hAnsiTheme="minorHAnsi" w:cstheme="minorBidi"/>
+                <w:noProof/>
+                <w:sz w:val="22"/>
+              </w:rPr>
+              <w:tab/>
+            </w:r>
+            <w:r>
+              <w:rPr>
+                <w:rStyle w:val="Lienhypertexte"/>
+                <w:noProof/>
+              </w:rPr>
+              <w:t>Element du jeu</w:t>
+            </w:r>
+            <w:r>
+              <w:rPr>
+                <w:noProof/>
+                <w:webHidden/>
+              </w:rPr>
+              <w:tab/>
+            </w:r>
+            <w:r>
+              <w:rPr>
+                <w:noProof/>
+                <w:webHidden/>
+              </w:rPr>
+              <w:fldChar w:fldCharType="begin"/>
+            </w:r>
+            <w:r>
+              <w:rPr>
+                <w:noProof/>
+                <w:webHidden/>
+              </w:rPr>
+              <w:instrText xml:space="preserve"> PAGEREF _Toc93602273 \h </w:instrText>
+            </w:r>
+            <w:r>
+              <w:rPr>
+                <w:noProof/>
+                <w:webHidden/>
+              </w:rPr>
+            </w:r>
+            <w:r>
+              <w:rPr>
+                <w:noProof/>
+                <w:webHidden/>
+              </w:rPr>
+              <w:fldChar w:fldCharType="separate"/>
+            </w:r>
+            <w:r>
+              <w:rPr>
+                <w:noProof/>
+                <w:webHidden/>
+              </w:rPr>
+              <w:t>3</w:t>
+            </w:r>
+            <w:r>
+              <w:rPr>
+                <w:noProof/>
+                <w:webHidden/>
+              </w:rPr>
+              <w:fldChar w:fldCharType="end"/>
+            </w:r>
+          </w:hyperlink>
+        </w:p>
+        <w:p>
+          <w:pPr>
+            <w:pStyle w:val="TM2"/>
+            <w:tabs>
+              <w:tab w:val="left" w:pos="880"/>
+              <w:tab w:val="right" w:leader="dot" w:pos="9628"/>
+            </w:tabs>
+            <w:rPr>
+              <w:rFonts w:asciiTheme="minorHAnsi" w:eastAsiaTheme="minorEastAsia" w:hAnsiTheme="minorHAnsi" w:cstheme="minorBidi"/>
+              <w:noProof/>
+              <w:sz w:val="22"/>
+            </w:rPr>
+          </w:pPr>
+          <w:hyperlink w:anchor="_Toc93602274" w:history="1">
+            <w:r>
+              <w:rPr>
+                <w:rStyle w:val="Lienhypertexte"/>
+                <w:noProof/>
+              </w:rPr>
+              <w:t>4.1</w:t>
+            </w:r>
+            <w:r>
+              <w:rPr>
+                <w:rFonts w:asciiTheme="minorHAnsi" w:eastAsiaTheme="minorEastAsia" w:hAnsiTheme="minorHAnsi" w:cstheme="minorBidi"/>
+                <w:noProof/>
+                <w:sz w:val="22"/>
+              </w:rPr>
+              <w:tab/>
+            </w:r>
+            <w:r>
+              <w:rPr>
+                <w:rStyle w:val="Lienhypertexte"/>
+                <w:noProof/>
+              </w:rPr>
+              <w:t>Interface</w:t>
+            </w:r>
+            <w:r>
+              <w:rPr>
+                <w:noProof/>
+                <w:webHidden/>
+              </w:rPr>
+              <w:tab/>
+            </w:r>
+            <w:r>
+              <w:rPr>
+                <w:noProof/>
+                <w:webHidden/>
+              </w:rPr>
+              <w:fldChar w:fldCharType="begin"/>
+            </w:r>
+            <w:r>
+              <w:rPr>
+                <w:noProof/>
+                <w:webHidden/>
+              </w:rPr>
+              <w:instrText xml:space="preserve"> PAGEREF _Toc93602274 \h </w:instrText>
+            </w:r>
+            <w:r>
+              <w:rPr>
+                <w:noProof/>
+                <w:webHidden/>
+              </w:rPr>
+            </w:r>
+            <w:r>
+              <w:rPr>
+                <w:noProof/>
+                <w:webHidden/>
+              </w:rPr>
+              <w:fldChar w:fldCharType="separate"/>
+            </w:r>
+            <w:r>
+              <w:rPr>
+                <w:noProof/>
+                <w:webHidden/>
+              </w:rPr>
+              <w:t>3</w:t>
+            </w:r>
+            <w:r>
+              <w:rPr>
+                <w:noProof/>
+                <w:webHidden/>
+              </w:rPr>
+              <w:fldChar w:fldCharType="end"/>
+            </w:r>
+          </w:hyperlink>
+        </w:p>
+        <w:p>
+          <w:pPr>
+            <w:pStyle w:val="TM2"/>
+            <w:tabs>
+              <w:tab w:val="left" w:pos="880"/>
+              <w:tab w:val="right" w:leader="dot" w:pos="9628"/>
+            </w:tabs>
+            <w:rPr>
+              <w:rFonts w:asciiTheme="minorHAnsi" w:eastAsiaTheme="minorEastAsia" w:hAnsiTheme="minorHAnsi" w:cstheme="minorBidi"/>
+              <w:noProof/>
+              <w:sz w:val="22"/>
+            </w:rPr>
+          </w:pPr>
+          <w:hyperlink w:anchor="_Toc93602275" w:history="1">
+            <w:r>
+              <w:rPr>
+                <w:rStyle w:val="Lienhypertexte"/>
+                <w:noProof/>
+              </w:rPr>
+              <w:t>4.2</w:t>
+            </w:r>
+            <w:r>
+              <w:rPr>
+                <w:rFonts w:asciiTheme="minorHAnsi" w:eastAsiaTheme="minorEastAsia" w:hAnsiTheme="minorHAnsi" w:cstheme="minorBidi"/>
+                <w:noProof/>
+                <w:sz w:val="22"/>
+              </w:rPr>
+              <w:tab/>
+            </w:r>
+            <w:r>
+              <w:rPr>
+                <w:rStyle w:val="Lienhypertexte"/>
+                <w:noProof/>
+              </w:rPr>
+              <w:t>Plateforme</w:t>
+            </w:r>
+            <w:r>
+              <w:rPr>
+                <w:noProof/>
+                <w:webHidden/>
+              </w:rPr>
+              <w:tab/>
+            </w:r>
+            <w:r>
+              <w:rPr>
+                <w:noProof/>
+                <w:webHidden/>
+              </w:rPr>
+              <w:fldChar w:fldCharType="begin"/>
+            </w:r>
+            <w:r>
+              <w:rPr>
+                <w:noProof/>
+                <w:webHidden/>
+              </w:rPr>
+              <w:instrText xml:space="preserve"> PAGEREF _Toc93602275 \h </w:instrText>
+            </w:r>
+            <w:r>
+              <w:rPr>
+                <w:noProof/>
+                <w:webHidden/>
+              </w:rPr>
+            </w:r>
+            <w:r>
+              <w:rPr>
+                <w:noProof/>
+                <w:webHidden/>
+              </w:rPr>
+              <w:fldChar w:fldCharType="separate"/>
+            </w:r>
+            <w:r>
+              <w:rPr>
+                <w:noProof/>
+                <w:webHidden/>
+              </w:rPr>
+              <w:t>3</w:t>
+            </w:r>
+            <w:r>
+              <w:rPr>
+                <w:noProof/>
+                <w:webHidden/>
+              </w:rPr>
+              <w:fldChar w:fldCharType="end"/>
+            </w:r>
+          </w:hyperlink>
+        </w:p>
+        <w:p>
+          <w:pPr>
+            <w:pStyle w:val="TM2"/>
+            <w:tabs>
+              <w:tab w:val="left" w:pos="880"/>
+              <w:tab w:val="right" w:leader="dot" w:pos="9628"/>
+            </w:tabs>
+            <w:rPr>
+              <w:rFonts w:asciiTheme="minorHAnsi" w:eastAsiaTheme="minorEastAsia" w:hAnsiTheme="minorHAnsi" w:cstheme="minorBidi"/>
+              <w:noProof/>
+              <w:sz w:val="22"/>
+            </w:rPr>
+          </w:pPr>
+          <w:hyperlink w:anchor="_Toc93602276" w:history="1">
+            <w:r>
+              <w:rPr>
+                <w:rStyle w:val="Lienhypertexte"/>
+                <w:noProof/>
+              </w:rPr>
+              <w:t>4.3</w:t>
+            </w:r>
+            <w:r>
+              <w:rPr>
+                <w:rFonts w:asciiTheme="minorHAnsi" w:eastAsiaTheme="minorEastAsia" w:hAnsiTheme="minorHAnsi" w:cstheme="minorBidi"/>
+                <w:noProof/>
+                <w:sz w:val="22"/>
+              </w:rPr>
+              <w:tab/>
+            </w:r>
+            <w:r>
+              <w:rPr>
+                <w:rStyle w:val="Lienhypertexte"/>
+                <w:noProof/>
               </w:rPr>
               <w:t>Caisse</w:t>
             </w:r>
@@ -709,7 +2411,7 @@
                 <w:noProof/>
                 <w:webHidden/>
               </w:rPr>
-              <w:instrText xml:space="preserve"> PAGEREF _Toc93324831 \h </w:instrText>
+              <w:instrText xml:space="preserve"> PAGEREF _Toc93602276 \h </w:instrText>
             </w:r>
             <w:r>
               <w:rPr>
@@ -729,7 +2431,7 @@
                 <w:noProof/>
                 <w:webHidden/>
               </w:rPr>
-              <w:t>2</w:t>
+              <w:t>3</w:t>
             </w:r>
             <w:r>
               <w:rPr>
@@ -753,14 +2455,13 @@
               <w:sz w:val="22"/>
             </w:rPr>
           </w:pPr>
-          <w:hyperlink w:anchor="_Toc93324832" w:history="1">
+          <w:hyperlink w:anchor="_Toc93602277" w:history="1">
             <w:r>
               <w:rPr>
                 <w:rStyle w:val="Lienhypertexte"/>
                 <w:noProof/>
-                <w:lang w:val="en-GB"/>
-              </w:rPr>
-              <w:t>3.2.1</w:t>
+              </w:rPr>
+              <w:t>4.3.1</w:t>
             </w:r>
             <w:r>
               <w:rPr>
@@ -774,7 +2475,6 @@
               <w:rPr>
                 <w:rStyle w:val="Lienhypertexte"/>
                 <w:noProof/>
-                <w:lang w:val="en-GB"/>
               </w:rPr>
               <w:t>Caisse en bois</w:t>
             </w:r>
@@ -797,7 +2497,7 @@
                 <w:noProof/>
                 <w:webHidden/>
               </w:rPr>
-              <w:instrText xml:space="preserve"> PAGEREF _Toc93324832 \h </w:instrText>
+              <w:instrText xml:space="preserve"> PAGEREF _Toc93602277 \h </w:instrText>
             </w:r>
             <w:r>
               <w:rPr>
@@ -817,7 +2517,7 @@
                 <w:noProof/>
                 <w:webHidden/>
               </w:rPr>
-              <w:t>2</w:t>
+              <w:t>3</w:t>
             </w:r>
             <w:r>
               <w:rPr>
@@ -841,14 +2541,13 @@
               <w:sz w:val="22"/>
             </w:rPr>
           </w:pPr>
-          <w:hyperlink w:anchor="_Toc93324833" w:history="1">
+          <w:hyperlink w:anchor="_Toc93602278" w:history="1">
             <w:r>
               <w:rPr>
                 <w:rStyle w:val="Lienhypertexte"/>
                 <w:noProof/>
-                <w:lang w:val="en-GB"/>
-              </w:rPr>
-              <w:t>3.2.2</w:t>
+              </w:rPr>
+              <w:t>4.3.2</w:t>
             </w:r>
             <w:r>
               <w:rPr>
@@ -862,7 +2561,6 @@
               <w:rPr>
                 <w:rStyle w:val="Lienhypertexte"/>
                 <w:noProof/>
-                <w:lang w:val="en-GB"/>
               </w:rPr>
               <w:t>Caisse en metal</w:t>
             </w:r>
@@ -885,7 +2583,7 @@
                 <w:noProof/>
                 <w:webHidden/>
               </w:rPr>
-              <w:instrText xml:space="preserve"> PAGEREF _Toc93324833 \h </w:instrText>
+              <w:instrText xml:space="preserve"> PAGEREF _Toc93602278 \h </w:instrText>
             </w:r>
             <w:r>
               <w:rPr>
@@ -905,7 +2603,7 @@
                 <w:noProof/>
                 <w:webHidden/>
               </w:rPr>
-              <w:t>2</w:t>
+              <w:t>3</w:t>
             </w:r>
             <w:r>
               <w:rPr>
@@ -929,14 +2627,13 @@
               <w:sz w:val="22"/>
             </w:rPr>
           </w:pPr>
-          <w:hyperlink w:anchor="_Toc93324834" w:history="1">
+          <w:hyperlink w:anchor="_Toc93602279" w:history="1">
             <w:r>
               <w:rPr>
                 <w:rStyle w:val="Lienhypertexte"/>
                 <w:noProof/>
-                <w:lang w:val="en-GB"/>
-              </w:rPr>
-              <w:t>3.3</w:t>
+              </w:rPr>
+              <w:t>4.4</w:t>
             </w:r>
             <w:r>
               <w:rPr>
@@ -950,7 +2647,6 @@
               <w:rPr>
                 <w:rStyle w:val="Lienhypertexte"/>
                 <w:noProof/>
-                <w:lang w:val="en-GB"/>
               </w:rPr>
               <w:t>Pièges</w:t>
             </w:r>
@@ -973,7 +2669,7 @@
                 <w:noProof/>
                 <w:webHidden/>
               </w:rPr>
-              <w:instrText xml:space="preserve"> PAGEREF _Toc93324834 \h </w:instrText>
+              <w:instrText xml:space="preserve"> PAGEREF _Toc93602279 \h </w:instrText>
             </w:r>
             <w:r>
               <w:rPr>
@@ -993,7 +2689,7 @@
                 <w:noProof/>
                 <w:webHidden/>
               </w:rPr>
-              <w:t>2</w:t>
+              <w:t>3</w:t>
             </w:r>
             <w:r>
               <w:rPr>
@@ -1017,14 +2713,13 @@
               <w:sz w:val="22"/>
             </w:rPr>
           </w:pPr>
-          <w:hyperlink w:anchor="_Toc93324835" w:history="1">
+          <w:hyperlink w:anchor="_Toc93602280" w:history="1">
             <w:r>
               <w:rPr>
                 <w:rStyle w:val="Lienhypertexte"/>
                 <w:noProof/>
-                <w:lang w:val="en-GB"/>
-              </w:rPr>
-              <w:t>3.4</w:t>
+              </w:rPr>
+              <w:t>4.5</w:t>
             </w:r>
             <w:r>
               <w:rPr>
@@ -1038,9 +2733,8 @@
               <w:rPr>
                 <w:rStyle w:val="Lienhypertexte"/>
                 <w:noProof/>
-                <w:lang w:val="en-GB"/>
-              </w:rPr>
-              <w:t>Enemies</w:t>
+              </w:rPr>
+              <w:t>Ennemies</w:t>
             </w:r>
             <w:r>
               <w:rPr>
@@ -1061,7 +2755,7 @@
                 <w:noProof/>
                 <w:webHidden/>
               </w:rPr>
-              <w:instrText xml:space="preserve"> PAGEREF _Toc93324835 \h </w:instrText>
+              <w:instrText xml:space="preserve"> PAGEREF _Toc93602280 \h </w:instrText>
             </w:r>
             <w:r>
               <w:rPr>
@@ -1081,7 +2775,7 @@
                 <w:noProof/>
                 <w:webHidden/>
               </w:rPr>
-              <w:t>2</w:t>
+              <w:t>3</w:t>
             </w:r>
             <w:r>
               <w:rPr>
@@ -1105,14 +2799,13 @@
               <w:sz w:val="22"/>
             </w:rPr>
           </w:pPr>
-          <w:hyperlink w:anchor="_Toc93324836" w:history="1">
+          <w:hyperlink w:anchor="_Toc93602281" w:history="1">
             <w:r>
               <w:rPr>
                 <w:rStyle w:val="Lienhypertexte"/>
                 <w:noProof/>
-                <w:lang w:val="en-GB"/>
-              </w:rPr>
-              <w:t>4</w:t>
+              </w:rPr>
+              <w:t>5</w:t>
             </w:r>
             <w:r>
               <w:rPr>
@@ -1126,9 +2819,8 @@
               <w:rPr>
                 <w:rStyle w:val="Lienhypertexte"/>
                 <w:noProof/>
-                <w:lang w:val="en-GB"/>
-              </w:rPr>
-              <w:t>Joueur</w:t>
+              </w:rPr>
+              <w:t>Annexes</w:t>
             </w:r>
             <w:r>
               <w:rPr>
@@ -1149,7 +2841,7 @@
                 <w:noProof/>
                 <w:webHidden/>
               </w:rPr>
-              <w:instrText xml:space="preserve"> PAGEREF _Toc93324836 \h </w:instrText>
+              <w:instrText xml:space="preserve"> PAGEREF _Toc93602281 \h </w:instrText>
             </w:r>
             <w:r>
               <w:rPr>
@@ -1169,447 +2861,7 @@
                 <w:noProof/>
                 <w:webHidden/>
               </w:rPr>
-              <w:t>2</w:t>
-            </w:r>
-            <w:r>
-              <w:rPr>
-                <w:noProof/>
-                <w:webHidden/>
-              </w:rPr>
-              <w:fldChar w:fldCharType="end"/>
-            </w:r>
-          </w:hyperlink>
-        </w:p>
-        <w:p>
-          <w:pPr>
-            <w:pStyle w:val="TM2"/>
-            <w:tabs>
-              <w:tab w:val="left" w:pos="880"/>
-              <w:tab w:val="right" w:leader="dot" w:pos="9628"/>
-            </w:tabs>
-            <w:rPr>
-              <w:rFonts w:asciiTheme="minorHAnsi" w:eastAsiaTheme="minorEastAsia" w:hAnsiTheme="minorHAnsi" w:cstheme="minorBidi"/>
-              <w:noProof/>
-              <w:sz w:val="22"/>
-            </w:rPr>
-          </w:pPr>
-          <w:hyperlink w:anchor="_Toc93324837" w:history="1">
-            <w:r>
-              <w:rPr>
-                <w:rStyle w:val="Lienhypertexte"/>
-                <w:noProof/>
-                <w:lang w:val="en-GB"/>
-              </w:rPr>
-              <w:t>4.1</w:t>
-            </w:r>
-            <w:r>
-              <w:rPr>
-                <w:rFonts w:asciiTheme="minorHAnsi" w:eastAsiaTheme="minorEastAsia" w:hAnsiTheme="minorHAnsi" w:cstheme="minorBidi"/>
-                <w:noProof/>
-                <w:sz w:val="22"/>
-              </w:rPr>
-              <w:tab/>
-            </w:r>
-            <w:r>
-              <w:rPr>
-                <w:rStyle w:val="Lienhypertexte"/>
-                <w:noProof/>
-                <w:lang w:val="en-GB"/>
-              </w:rPr>
-              <w:t>Controle</w:t>
-            </w:r>
-            <w:r>
-              <w:rPr>
-                <w:noProof/>
-                <w:webHidden/>
-              </w:rPr>
-              <w:tab/>
-            </w:r>
-            <w:r>
-              <w:rPr>
-                <w:noProof/>
-                <w:webHidden/>
-              </w:rPr>
-              <w:fldChar w:fldCharType="begin"/>
-            </w:r>
-            <w:r>
-              <w:rPr>
-                <w:noProof/>
-                <w:webHidden/>
-              </w:rPr>
-              <w:instrText xml:space="preserve"> PAGEREF _Toc93324837 \h </w:instrText>
-            </w:r>
-            <w:r>
-              <w:rPr>
-                <w:noProof/>
-                <w:webHidden/>
-              </w:rPr>
-            </w:r>
-            <w:r>
-              <w:rPr>
-                <w:noProof/>
-                <w:webHidden/>
-              </w:rPr>
-              <w:fldChar w:fldCharType="separate"/>
-            </w:r>
-            <w:r>
-              <w:rPr>
-                <w:noProof/>
-                <w:webHidden/>
-              </w:rPr>
-              <w:t>2</w:t>
-            </w:r>
-            <w:r>
-              <w:rPr>
-                <w:noProof/>
-                <w:webHidden/>
-              </w:rPr>
-              <w:fldChar w:fldCharType="end"/>
-            </w:r>
-          </w:hyperlink>
-        </w:p>
-        <w:p>
-          <w:pPr>
-            <w:pStyle w:val="TM2"/>
-            <w:tabs>
-              <w:tab w:val="left" w:pos="880"/>
-              <w:tab w:val="right" w:leader="dot" w:pos="9628"/>
-            </w:tabs>
-            <w:rPr>
-              <w:rFonts w:asciiTheme="minorHAnsi" w:eastAsiaTheme="minorEastAsia" w:hAnsiTheme="minorHAnsi" w:cstheme="minorBidi"/>
-              <w:noProof/>
-              <w:sz w:val="22"/>
-            </w:rPr>
-          </w:pPr>
-          <w:hyperlink w:anchor="_Toc93324838" w:history="1">
-            <w:r>
-              <w:rPr>
-                <w:rStyle w:val="Lienhypertexte"/>
-                <w:noProof/>
-                <w:lang w:val="en-GB"/>
-              </w:rPr>
-              <w:t>4.2</w:t>
-            </w:r>
-            <w:r>
-              <w:rPr>
-                <w:rFonts w:asciiTheme="minorHAnsi" w:eastAsiaTheme="minorEastAsia" w:hAnsiTheme="minorHAnsi" w:cstheme="minorBidi"/>
-                <w:noProof/>
-                <w:sz w:val="22"/>
-              </w:rPr>
-              <w:tab/>
-            </w:r>
-            <w:r>
-              <w:rPr>
-                <w:rStyle w:val="Lienhypertexte"/>
-                <w:noProof/>
-                <w:lang w:val="en-GB"/>
-              </w:rPr>
-              <w:t>Interface</w:t>
-            </w:r>
-            <w:r>
-              <w:rPr>
-                <w:noProof/>
-                <w:webHidden/>
-              </w:rPr>
-              <w:tab/>
-            </w:r>
-            <w:r>
-              <w:rPr>
-                <w:noProof/>
-                <w:webHidden/>
-              </w:rPr>
-              <w:fldChar w:fldCharType="begin"/>
-            </w:r>
-            <w:r>
-              <w:rPr>
-                <w:noProof/>
-                <w:webHidden/>
-              </w:rPr>
-              <w:instrText xml:space="preserve"> PAGEREF _Toc93324838 \h </w:instrText>
-            </w:r>
-            <w:r>
-              <w:rPr>
-                <w:noProof/>
-                <w:webHidden/>
-              </w:rPr>
-            </w:r>
-            <w:r>
-              <w:rPr>
-                <w:noProof/>
-                <w:webHidden/>
-              </w:rPr>
-              <w:fldChar w:fldCharType="separate"/>
-            </w:r>
-            <w:r>
-              <w:rPr>
-                <w:noProof/>
-                <w:webHidden/>
-              </w:rPr>
-              <w:t>2</w:t>
-            </w:r>
-            <w:r>
-              <w:rPr>
-                <w:noProof/>
-                <w:webHidden/>
-              </w:rPr>
-              <w:fldChar w:fldCharType="end"/>
-            </w:r>
-          </w:hyperlink>
-        </w:p>
-        <w:p>
-          <w:pPr>
-            <w:pStyle w:val="TM2"/>
-            <w:tabs>
-              <w:tab w:val="left" w:pos="880"/>
-              <w:tab w:val="right" w:leader="dot" w:pos="9628"/>
-            </w:tabs>
-            <w:rPr>
-              <w:rFonts w:asciiTheme="minorHAnsi" w:eastAsiaTheme="minorEastAsia" w:hAnsiTheme="minorHAnsi" w:cstheme="minorBidi"/>
-              <w:noProof/>
-              <w:sz w:val="22"/>
-            </w:rPr>
-          </w:pPr>
-          <w:hyperlink w:anchor="_Toc93324839" w:history="1">
-            <w:r>
-              <w:rPr>
-                <w:rStyle w:val="Lienhypertexte"/>
-                <w:noProof/>
-                <w:lang w:val="en-GB"/>
-              </w:rPr>
-              <w:t>4.3</w:t>
-            </w:r>
-            <w:r>
-              <w:rPr>
-                <w:rFonts w:asciiTheme="minorHAnsi" w:eastAsiaTheme="minorEastAsia" w:hAnsiTheme="minorHAnsi" w:cstheme="minorBidi"/>
-                <w:noProof/>
-                <w:sz w:val="22"/>
-              </w:rPr>
-              <w:tab/>
-            </w:r>
-            <w:r>
-              <w:rPr>
-                <w:rStyle w:val="Lienhypertexte"/>
-                <w:noProof/>
-                <w:lang w:val="en-GB"/>
-              </w:rPr>
-              <w:t>Mort</w:t>
-            </w:r>
-            <w:r>
-              <w:rPr>
-                <w:noProof/>
-                <w:webHidden/>
-              </w:rPr>
-              <w:tab/>
-            </w:r>
-            <w:r>
-              <w:rPr>
-                <w:noProof/>
-                <w:webHidden/>
-              </w:rPr>
-              <w:fldChar w:fldCharType="begin"/>
-            </w:r>
-            <w:r>
-              <w:rPr>
-                <w:noProof/>
-                <w:webHidden/>
-              </w:rPr>
-              <w:instrText xml:space="preserve"> PAGEREF _Toc93324839 \h </w:instrText>
-            </w:r>
-            <w:r>
-              <w:rPr>
-                <w:noProof/>
-                <w:webHidden/>
-              </w:rPr>
-            </w:r>
-            <w:r>
-              <w:rPr>
-                <w:noProof/>
-                <w:webHidden/>
-              </w:rPr>
-              <w:fldChar w:fldCharType="separate"/>
-            </w:r>
-            <w:r>
-              <w:rPr>
-                <w:noProof/>
-                <w:webHidden/>
-              </w:rPr>
-              <w:t>2</w:t>
-            </w:r>
-            <w:r>
-              <w:rPr>
-                <w:noProof/>
-                <w:webHidden/>
-              </w:rPr>
-              <w:fldChar w:fldCharType="end"/>
-            </w:r>
-          </w:hyperlink>
-        </w:p>
-        <w:p>
-          <w:pPr>
-            <w:pStyle w:val="TM1"/>
-            <w:tabs>
-              <w:tab w:val="left" w:pos="400"/>
-              <w:tab w:val="right" w:leader="dot" w:pos="9628"/>
-            </w:tabs>
-            <w:rPr>
-              <w:rFonts w:asciiTheme="minorHAnsi" w:eastAsiaTheme="minorEastAsia" w:hAnsiTheme="minorHAnsi" w:cstheme="minorBidi"/>
-              <w:noProof/>
-              <w:sz w:val="22"/>
-            </w:rPr>
-          </w:pPr>
-          <w:hyperlink w:anchor="_Toc93324840" w:history="1">
-            <w:r>
-              <w:rPr>
-                <w:rStyle w:val="Lienhypertexte"/>
-                <w:noProof/>
-                <w:lang w:val="en-GB"/>
-              </w:rPr>
-              <w:t>5</w:t>
-            </w:r>
-            <w:r>
-              <w:rPr>
-                <w:rFonts w:asciiTheme="minorHAnsi" w:eastAsiaTheme="minorEastAsia" w:hAnsiTheme="minorHAnsi" w:cstheme="minorBidi"/>
-                <w:noProof/>
-                <w:sz w:val="22"/>
-              </w:rPr>
-              <w:tab/>
-            </w:r>
-            <w:r>
-              <w:rPr>
-                <w:rStyle w:val="Lienhypertexte"/>
-                <w:noProof/>
-                <w:lang w:val="en-GB"/>
-              </w:rPr>
-              <w:t>Conclusion</w:t>
-            </w:r>
-            <w:r>
-              <w:rPr>
-                <w:noProof/>
-                <w:webHidden/>
-              </w:rPr>
-              <w:tab/>
-            </w:r>
-            <w:r>
-              <w:rPr>
-                <w:noProof/>
-                <w:webHidden/>
-              </w:rPr>
-              <w:fldChar w:fldCharType="begin"/>
-            </w:r>
-            <w:r>
-              <w:rPr>
-                <w:noProof/>
-                <w:webHidden/>
-              </w:rPr>
-              <w:instrText xml:space="preserve"> PAGEREF _Toc93324840 \h </w:instrText>
-            </w:r>
-            <w:r>
-              <w:rPr>
-                <w:noProof/>
-                <w:webHidden/>
-              </w:rPr>
-            </w:r>
-            <w:r>
-              <w:rPr>
-                <w:noProof/>
-                <w:webHidden/>
-              </w:rPr>
-              <w:fldChar w:fldCharType="separate"/>
-            </w:r>
-            <w:r>
-              <w:rPr>
-                <w:noProof/>
-                <w:webHidden/>
-              </w:rPr>
-              <w:t>2</w:t>
-            </w:r>
-            <w:r>
-              <w:rPr>
-                <w:noProof/>
-                <w:webHidden/>
-              </w:rPr>
-              <w:fldChar w:fldCharType="end"/>
-            </w:r>
-          </w:hyperlink>
-        </w:p>
-        <w:p>
-          <w:pPr>
-            <w:pStyle w:val="TM1"/>
-            <w:tabs>
-              <w:tab w:val="left" w:pos="400"/>
-              <w:tab w:val="right" w:leader="dot" w:pos="9628"/>
-            </w:tabs>
-            <w:rPr>
-              <w:rFonts w:asciiTheme="minorHAnsi" w:eastAsiaTheme="minorEastAsia" w:hAnsiTheme="minorHAnsi" w:cstheme="minorBidi"/>
-              <w:noProof/>
-              <w:sz w:val="22"/>
-            </w:rPr>
-          </w:pPr>
-          <w:hyperlink w:anchor="_Toc93324841" w:history="1">
-            <w:r>
-              <w:rPr>
-                <w:rStyle w:val="Lienhypertexte"/>
-                <w:noProof/>
-                <w:lang w:val="en-GB"/>
-              </w:rPr>
-              <w:t>6</w:t>
-            </w:r>
-            <w:r>
-              <w:rPr>
-                <w:rFonts w:asciiTheme="minorHAnsi" w:eastAsiaTheme="minorEastAsia" w:hAnsiTheme="minorHAnsi" w:cstheme="minorBidi"/>
-                <w:noProof/>
-                <w:sz w:val="22"/>
-              </w:rPr>
-              <w:tab/>
-            </w:r>
-            <w:r>
-              <w:rPr>
-                <w:rStyle w:val="Lienhypertexte"/>
-                <w:noProof/>
-                <w:lang w:val="en-GB"/>
-              </w:rPr>
-              <w:t>Annexes</w:t>
-            </w:r>
-            <w:r>
-              <w:rPr>
-                <w:noProof/>
-                <w:webHidden/>
-              </w:rPr>
-              <w:tab/>
-            </w:r>
-            <w:r>
-              <w:rPr>
-                <w:noProof/>
-                <w:webHidden/>
-              </w:rPr>
-              <w:fldChar w:fldCharType="begin"/>
-            </w:r>
-            <w:r>
-              <w:rPr>
-                <w:noProof/>
-                <w:webHidden/>
-              </w:rPr>
-              <w:instrText xml:space="preserve"> PAGEREF _Toc93324841 \h </w:instrText>
-            </w:r>
-            <w:r>
-              <w:rPr>
-                <w:noProof/>
-                <w:webHidden/>
-              </w:rPr>
-            </w:r>
-            <w:r>
-              <w:rPr>
-                <w:noProof/>
-                <w:webHidden/>
-              </w:rPr>
-              <w:fldChar w:fldCharType="separate"/>
-            </w:r>
-            <w:r>
-              <w:rPr>
-                <w:noProof/>
-                <w:webHidden/>
-              </w:rPr>
-              <w:t>2</w:t>
+              <w:t>3</w:t>
             </w:r>
             <w:r>
               <w:rPr>
@@ -1624,8 +2876,6 @@
           <w:r>
             <w:rPr>
               <w:b/>
-              <w:bCs/>
-              <w:lang w:val="fr-FR"/>
             </w:rPr>
             <w:fldChar w:fldCharType="end"/>
           </w:r>
@@ -1637,7 +2887,6 @@
         <w:br w:type="page"/>
       </w:r>
     </w:p>
-    <w:p/>
     <w:p>
       <w:pPr>
         <w:pStyle w:val="Titre1"/>
@@ -1645,8 +2894,9 @@
           <w:rStyle w:val="normaltextrun"/>
         </w:rPr>
       </w:pPr>
-      <w:bookmarkStart w:id="0" w:name="_Toc93324827"/>
-      <w:r>
+      <w:bookmarkStart w:id="0" w:name="_Toc93602268"/>
+      <w:r>
+        <w:lastRenderedPageBreak/>
         <w:t>Pré</w:t>
       </w:r>
       <w:r>
@@ -1766,7 +3016,7 @@
           <w:rFonts w:ascii="Calibri" w:hAnsi="Calibri" w:cs="Calibri"/>
           <w:sz w:val="22"/>
         </w:rPr>
-        <w:t>à des utilisateurs non formés</w:t>
+        <w:t>à des utilisateurs non</w:t>
       </w:r>
       <w:r>
         <w:rPr>
@@ -1774,7 +3024,7 @@
           <w:rFonts w:ascii="Calibri" w:hAnsi="Calibri" w:cs="Calibri"/>
           <w:sz w:val="22"/>
         </w:rPr>
-        <w:t>,</w:t>
+        <w:t>-</w:t>
       </w:r>
       <w:r>
         <w:rPr>
@@ -1782,7 +3032,7 @@
           <w:rFonts w:ascii="Calibri" w:hAnsi="Calibri" w:cs="Calibri"/>
           <w:sz w:val="22"/>
         </w:rPr>
-        <w:t xml:space="preserve"> </w:t>
+        <w:t>formés</w:t>
       </w:r>
       <w:r>
         <w:rPr>
@@ -1790,7 +3040,7 @@
           <w:rFonts w:ascii="Calibri" w:hAnsi="Calibri" w:cs="Calibri"/>
           <w:sz w:val="22"/>
         </w:rPr>
-        <w:t>à</w:t>
+        <w:t>,</w:t>
       </w:r>
       <w:r>
         <w:rPr>
@@ -1798,7 +3048,7 @@
           <w:rFonts w:ascii="Calibri" w:hAnsi="Calibri" w:cs="Calibri"/>
           <w:sz w:val="22"/>
         </w:rPr>
-        <w:t xml:space="preserve"> utilis</w:t>
+        <w:t xml:space="preserve"> </w:t>
       </w:r>
       <w:r>
         <w:rPr>
@@ -1806,7 +3056,7 @@
           <w:rFonts w:ascii="Calibri" w:hAnsi="Calibri" w:cs="Calibri"/>
           <w:sz w:val="22"/>
         </w:rPr>
-        <w:t>er</w:t>
+        <w:t>à</w:t>
       </w:r>
       <w:r>
         <w:rPr>
@@ -1814,7 +3064,7 @@
           <w:rFonts w:ascii="Calibri" w:hAnsi="Calibri" w:cs="Calibri"/>
           <w:sz w:val="22"/>
         </w:rPr>
-        <w:t xml:space="preserve"> le jeu vidéo que nous avons conçu</w:t>
+        <w:t xml:space="preserve"> utilis</w:t>
       </w:r>
       <w:r>
         <w:rPr>
@@ -1822,7 +3072,7 @@
           <w:rFonts w:ascii="Calibri" w:hAnsi="Calibri" w:cs="Calibri"/>
           <w:sz w:val="22"/>
         </w:rPr>
-        <w:t xml:space="preserve">. Il sera par la suite </w:t>
+        <w:t>er</w:t>
       </w:r>
       <w:r>
         <w:rPr>
@@ -1830,6 +3080,22 @@
           <w:rFonts w:ascii="Calibri" w:hAnsi="Calibri" w:cs="Calibri"/>
           <w:sz w:val="22"/>
         </w:rPr>
+        <w:t xml:space="preserve"> le jeu vidéo que nous avons conçu</w:t>
+      </w:r>
+      <w:r>
+        <w:rPr>
+          <w:rStyle w:val="normaltextrun"/>
+          <w:rFonts w:ascii="Calibri" w:hAnsi="Calibri" w:cs="Calibri"/>
+          <w:sz w:val="22"/>
+        </w:rPr>
+        <w:t xml:space="preserve">. Il sera par la suite </w:t>
+      </w:r>
+      <w:r>
+        <w:rPr>
+          <w:rStyle w:val="normaltextrun"/>
+          <w:rFonts w:ascii="Calibri" w:hAnsi="Calibri" w:cs="Calibri"/>
+          <w:sz w:val="22"/>
+        </w:rPr>
         <w:t>évalué.</w:t>
       </w:r>
     </w:p>
@@ -1844,7 +3110,7 @@
       <w:pPr>
         <w:pStyle w:val="Titre1"/>
       </w:pPr>
-      <w:bookmarkStart w:id="1" w:name="_Toc93324828"/>
+      <w:bookmarkStart w:id="1" w:name="_Toc93602269"/>
       <w:r>
         <w:t>Présentation</w:t>
       </w:r>
@@ -1886,74 +3152,88 @@
         </w:rPr>
         <w:t xml:space="preserve"> jeu </w:t>
       </w:r>
+      <w:r>
+        <w:rPr>
+          <w:lang w:eastAsia="fr-FR"/>
+        </w:rPr>
+        <w:t>vidéo</w:t>
+      </w:r>
+      <w:r>
+        <w:rPr>
+          <w:lang w:eastAsia="fr-FR"/>
+        </w:rPr>
+        <w:t xml:space="preserve"> </w:t>
+      </w:r>
+      <w:r>
+        <w:rPr>
+          <w:lang w:eastAsia="fr-FR"/>
+        </w:rPr>
+        <w:t>d</w:t>
+      </w:r>
+      <w:r>
+        <w:rPr>
+          <w:lang w:eastAsia="fr-FR"/>
+        </w:rPr>
+        <w:t>it</w:t>
+      </w:r>
+      <w:r>
+        <w:rPr>
+          <w:lang w:eastAsia="fr-FR"/>
+        </w:rPr>
+        <w:t xml:space="preserve"> </w:t>
+      </w:r>
       <w:proofErr w:type="spellStart"/>
       <w:r>
         <w:rPr>
           <w:lang w:eastAsia="fr-FR"/>
         </w:rPr>
-        <w:t>video</w:t>
+        <w:t>P</w:t>
+      </w:r>
+      <w:r>
+        <w:rPr>
+          <w:lang w:eastAsia="fr-FR"/>
+        </w:rPr>
+        <w:t>latformer</w:t>
       </w:r>
       <w:proofErr w:type="spellEnd"/>
       <w:r>
         <w:rPr>
           <w:lang w:eastAsia="fr-FR"/>
         </w:rPr>
+        <w:t>.</w:t>
+      </w:r>
+      <w:r>
+        <w:rPr>
+          <w:lang w:eastAsia="fr-FR"/>
+        </w:rPr>
         <w:t xml:space="preserve"> </w:t>
       </w:r>
       <w:r>
         <w:rPr>
           <w:lang w:eastAsia="fr-FR"/>
         </w:rPr>
-        <w:t>d</w:t>
-      </w:r>
-      <w:r>
-        <w:rPr>
-          <w:lang w:eastAsia="fr-FR"/>
-        </w:rPr>
-        <w:t>it</w:t>
-      </w:r>
-      <w:r>
-        <w:rPr>
-          <w:lang w:eastAsia="fr-FR"/>
-        </w:rPr>
-        <w:t xml:space="preserve"> </w:t>
+        <w:t xml:space="preserve">Un </w:t>
       </w:r>
       <w:proofErr w:type="spellStart"/>
-      <w:proofErr w:type="gramStart"/>
-      <w:r>
-        <w:rPr>
-          <w:lang w:eastAsia="fr-FR"/>
-        </w:rPr>
-        <w:t>platformer</w:t>
-      </w:r>
-      <w:r>
-        <w:rPr>
-          <w:lang w:eastAsia="fr-FR"/>
-        </w:rPr>
-        <w:t>.</w:t>
-      </w:r>
-      <w:r>
-        <w:rPr>
-          <w:lang w:eastAsia="fr-FR"/>
-        </w:rPr>
-        <w:t>Un</w:t>
+      <w:r>
+        <w:rPr>
+          <w:lang w:eastAsia="fr-FR"/>
+        </w:rPr>
+        <w:t>P</w:t>
+      </w:r>
+      <w:r>
+        <w:rPr>
+          <w:lang w:eastAsia="fr-FR"/>
+        </w:rPr>
+        <w:t>latforme</w:t>
+      </w:r>
+      <w:r>
+        <w:rPr>
+          <w:lang w:eastAsia="fr-FR"/>
+        </w:rPr>
+        <w:t>r</w:t>
       </w:r>
       <w:proofErr w:type="spellEnd"/>
-      <w:proofErr w:type="gramEnd"/>
-      <w:r>
-        <w:rPr>
-          <w:lang w:eastAsia="fr-FR"/>
-        </w:rPr>
-        <w:t xml:space="preserve"> </w:t>
-      </w:r>
-      <w:proofErr w:type="spellStart"/>
-      <w:r>
-        <w:rPr>
-          <w:lang w:eastAsia="fr-FR"/>
-        </w:rPr>
-        <w:t>platformer</w:t>
-      </w:r>
-      <w:proofErr w:type="spellEnd"/>
       <w:r>
         <w:rPr>
           <w:lang w:eastAsia="fr-FR"/>
@@ -1972,14 +3252,12 @@
         </w:rPr>
         <w:t xml:space="preserve">du jeux </w:t>
       </w:r>
-      <w:proofErr w:type="spellStart"/>
-      <w:r>
-        <w:rPr>
-          <w:lang w:eastAsia="fr-FR"/>
-        </w:rPr>
-        <w:t>video</w:t>
-      </w:r>
-      <w:proofErr w:type="spellEnd"/>
+      <w:r>
+        <w:rPr>
+          <w:lang w:eastAsia="fr-FR"/>
+        </w:rPr>
+        <w:t>vidéo</w:t>
+      </w:r>
       <w:r>
         <w:rPr>
           <w:lang w:eastAsia="fr-FR"/>
@@ -2079,21 +3357,20 @@
     </w:p>
     <w:p>
       <w:pPr>
+        <w:rPr>
+          <w:lang w:eastAsia="fr-FR"/>
+        </w:rPr>
+      </w:pPr>
+    </w:p>
+    <w:p>
+      <w:pPr>
         <w:pStyle w:val="Titre1"/>
-        <w:rPr>
-          <w:lang w:val="en-GB"/>
-        </w:rPr>
-      </w:pPr>
-      <w:bookmarkStart w:id="2" w:name="_Toc93324836"/>
-      <w:proofErr w:type="spellStart"/>
-      <w:r>
-        <w:rPr>
-          <w:lang w:val="en-GB"/>
-        </w:rPr>
+      </w:pPr>
+      <w:bookmarkStart w:id="2" w:name="_Toc93602270"/>
+      <w:r>
         <w:t>Joueur</w:t>
       </w:r>
       <w:bookmarkEnd w:id="2"/>
-      <w:proofErr w:type="spellEnd"/>
     </w:p>
     <w:p>
       <w:pPr>
@@ -2109,16 +3386,16 @@
         <mc:AlternateContent>
           <mc:Choice Requires="wpg">
             <w:drawing>
-              <wp:anchor distT="0" distB="0" distL="114300" distR="114300" simplePos="0" relativeHeight="251662336" behindDoc="0" locked="0" layoutInCell="1" allowOverlap="1" wp14:anchorId="4C075631" wp14:editId="314D7A10">
+              <wp:anchor distT="0" distB="0" distL="114300" distR="114300" simplePos="0" relativeHeight="251658242" behindDoc="0" locked="0" layoutInCell="1" allowOverlap="1" wp14:anchorId="4C075631" wp14:editId="7E5629EC">
                 <wp:simplePos x="0" y="0"/>
                 <wp:positionH relativeFrom="column">
-                  <wp:posOffset>59055</wp:posOffset>
+                  <wp:posOffset>56515</wp:posOffset>
                 </wp:positionH>
                 <wp:positionV relativeFrom="paragraph">
-                  <wp:posOffset>104140</wp:posOffset>
+                  <wp:posOffset>106680</wp:posOffset>
                 </wp:positionV>
-                <wp:extent cx="1520190" cy="1631950"/>
-                <wp:effectExtent l="0" t="0" r="3810" b="6350"/>
+                <wp:extent cx="1520190" cy="1286510"/>
+                <wp:effectExtent l="0" t="0" r="3810" b="8890"/>
                 <wp:wrapSquare wrapText="bothSides"/>
                 <wp:docPr id="5" name="Groupe 5"/>
                 <wp:cNvGraphicFramePr/>
@@ -2129,9 +3406,9 @@
                       <wpg:grpSpPr>
                         <a:xfrm>
                           <a:off x="0" y="0"/>
-                          <a:ext cx="1520190" cy="1631950"/>
+                          <a:ext cx="1520190" cy="1286510"/>
                           <a:chOff x="0" y="0"/>
-                          <a:chExt cx="1331595" cy="1382827"/>
+                          <a:chExt cx="1331595" cy="1118871"/>
                         </a:xfrm>
                       </wpg:grpSpPr>
                       <wps:wsp>
@@ -2139,8 +3416,8 @@
                         <wps:cNvSpPr txBox="1"/>
                         <wps:spPr>
                           <a:xfrm>
-                            <a:off x="0" y="992937"/>
-                            <a:ext cx="1331595" cy="389890"/>
+                            <a:off x="0" y="992938"/>
+                            <a:ext cx="1331595" cy="125933"/>
                           </a:xfrm>
                           <a:prstGeom prst="rect">
                             <a:avLst/>
@@ -2170,23 +3447,7 @@
                                 </w:r>
                               </w:fldSimple>
                               <w:r>
-                                <w:t xml:space="preserve"> </w:t>
-                              </w:r>
-                            </w:p>
-                            <w:p>
-                              <w:pPr>
-                                <w:pStyle w:val="Lgende"/>
-                                <w:rPr>
-                                  <w:b/>
-                                  <w:noProof/>
-                                  <w:color w:val="FFFFFF"/>
-                                  <w:sz w:val="26"/>
-                                  <w:szCs w:val="20"/>
-                                  <w:lang w:eastAsia="fr-FR"/>
-                                </w:rPr>
-                              </w:pPr>
-                              <w:r>
-                                <w:t>Sprite du super footmongus</w:t>
+                                <w:t xml:space="preserve"> super footmongus</w:t>
                               </w:r>
                             </w:p>
                           </w:txbxContent>
@@ -2206,7 +3467,7 @@
                           </pic:cNvPicPr>
                         </pic:nvPicPr>
                         <pic:blipFill>
-                          <a:blip r:embed="rId12">
+                          <a:blip r:embed="rId21">
                             <a:extLst>
                               <a:ext uri="{28A0092B-C50C-407E-A947-70E740481C1C}">
                                 <a14:useLocalDpi xmlns:a14="http://schemas.microsoft.com/office/drawing/2010/main" val="0"/>
@@ -2246,12 +3507,8 @@
           </mc:Choice>
           <mc:Fallback>
             <w:pict>
-              <v:group w14:anchorId="4C075631" id="Groupe 5" o:spid="_x0000_s1026" style="position:absolute;left:0;text-align:left;margin-left:4.65pt;margin-top:8.2pt;width:119.7pt;height:128.5pt;z-index:251662336;mso-width-relative:margin;mso-height-relative:margin" coordsize="13315,13828" o:gfxdata="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">
-                <v:shapetype id="_x0000_t202" coordsize="21600,21600" o:spt="202" path="m,l,21600r21600,l21600,xe">
-                  <v:stroke joinstyle="miter"/>
-                  <v:path gradientshapeok="t" o:connecttype="rect"/>
-                </v:shapetype>
-                <v:shape id="Zone de texte 3" o:spid="_x0000_s1027" type="#_x0000_t202" style="position:absolute;top:9929;width:13315;height:3899;visibility:visible;mso-wrap-style:square;v-text-anchor:top" o:gfxdata="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" stroked="f">
+              <v:group w14:anchorId="4C075631" id="Groupe 5" o:spid="_x0000_s1027" style="position:absolute;left:0;text-align:left;margin-left:4.45pt;margin-top:8.4pt;width:119.7pt;height:101.3pt;z-index:251658242;mso-width-relative:margin;mso-height-relative:margin" coordsize="13315,11188" o:gfxdata="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">
+                <v:shape id="Zone de texte 3" o:spid="_x0000_s1028" type="#_x0000_t202" style="position:absolute;top:9929;width:13315;height:1259;visibility:visible;mso-wrap-style:square;v-text-anchor:top" o:gfxdata="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" stroked="f">
                   <v:textbox inset="0,0,0,0">
                     <w:txbxContent>
                       <w:p>
@@ -2270,49 +3527,14 @@
                           </w:r>
                         </w:fldSimple>
                         <w:r>
-                          <w:t xml:space="preserve"> </w:t>
-                        </w:r>
-                      </w:p>
-                      <w:p>
-                        <w:pPr>
-                          <w:pStyle w:val="Lgende"/>
-                          <w:rPr>
-                            <w:b/>
-                            <w:noProof/>
-                            <w:color w:val="FFFFFF"/>
-                            <w:sz w:val="26"/>
-                            <w:szCs w:val="20"/>
-                            <w:lang w:eastAsia="fr-FR"/>
-                          </w:rPr>
-                        </w:pPr>
-                        <w:r>
-                          <w:t>Sprite du super footmongus</w:t>
+                          <w:t xml:space="preserve"> super footmongus</w:t>
                         </w:r>
                       </w:p>
                     </w:txbxContent>
                   </v:textbox>
                 </v:shape>
-                <v:shapetype id="_x0000_t75" coordsize="21600,21600" o:spt="75" o:preferrelative="t" path="m@4@5l@4@11@9@11@9@5xe" filled="f" stroked="f">
-                  <v:stroke joinstyle="miter"/>
-                  <v:formulas>
-                    <v:f eqn="if lineDrawn pixelLineWidth 0"/>
-                    <v:f eqn="sum @0 1 0"/>
-                    <v:f eqn="sum 0 0 @1"/>
-                    <v:f eqn="prod @2 1 2"/>
-                    <v:f eqn="prod @3 21600 pixelWidth"/>
-                    <v:f eqn="prod @3 21600 pixelHeight"/>
-                    <v:f eqn="sum @0 0 1"/>
-                    <v:f eqn="prod @6 1 2"/>
-                    <v:f eqn="prod @7 21600 pixelWidth"/>
-                    <v:f eqn="sum @8 21600 0"/>
-                    <v:f eqn="prod @7 21600 pixelHeight"/>
-                    <v:f eqn="sum @10 21600 0"/>
-                  </v:formulas>
-                  <v:path o:extrusionok="f" gradientshapeok="t" o:connecttype="rect"/>
-                  <o:lock v:ext="edit" aspectratio="t"/>
-                </v:shapetype>
-                <v:shape id="Image 2" o:spid="_x0000_s1028" type="#_x0000_t75" style="position:absolute;left:953;width:11183;height:11188;visibility:visible;mso-wrap-style:square" o:gfxdata="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">
-                  <v:imagedata r:id="rId13" o:title=""/>
+                <v:shape id="Image 2" o:spid="_x0000_s1029" type="#_x0000_t75" style="position:absolute;left:953;width:11183;height:11188;visibility:visible;mso-wrap-style:square" o:gfxdata="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">
+                  <v:imagedata r:id="rId22" o:title=""/>
                 </v:shape>
                 <w10:wrap type="square"/>
               </v:group>
@@ -2456,47 +3678,41 @@
     <w:p>
       <w:pPr>
         <w:pStyle w:val="Titre2"/>
-        <w:rPr>
-          <w:lang w:val="en-GB"/>
-        </w:rPr>
-      </w:pPr>
-      <w:bookmarkStart w:id="3" w:name="_Toc93324837"/>
-      <w:proofErr w:type="spellStart"/>
-      <w:r>
-        <w:rPr>
-          <w:lang w:val="en-GB"/>
-        </w:rPr>
+      </w:pPr>
+      <w:bookmarkStart w:id="3" w:name="_Toc93602271"/>
+      <w:r>
         <w:t>Contr</w:t>
       </w:r>
       <w:r>
-        <w:rPr>
-          <w:lang w:val="en-GB"/>
-        </w:rPr>
         <w:t>ô</w:t>
       </w:r>
       <w:r>
-        <w:rPr>
-          <w:lang w:val="en-GB"/>
-        </w:rPr>
         <w:t>le</w:t>
       </w:r>
       <w:bookmarkEnd w:id="3"/>
-      <w:proofErr w:type="spellEnd"/>
+    </w:p>
+    <w:p>
+      <w:pPr>
+        <w:rPr>
+          <w:lang w:eastAsia="fr-FR"/>
+        </w:rPr>
+      </w:pPr>
     </w:p>
     <w:tbl>
       <w:tblPr>
         <w:tblStyle w:val="Grilledutableau"/>
         <w:tblW w:w="0" w:type="auto"/>
+        <w:tblInd w:w="108" w:type="dxa"/>
         <w:tblLook w:val="04A0" w:firstRow="1" w:lastRow="0" w:firstColumn="1" w:lastColumn="0" w:noHBand="0" w:noVBand="1"/>
       </w:tblPr>
       <w:tblGrid>
-        <w:gridCol w:w="4889"/>
-        <w:gridCol w:w="4889"/>
+        <w:gridCol w:w="4781"/>
+        <w:gridCol w:w="4717"/>
       </w:tblGrid>
       <w:tr>
         <w:tc>
           <w:tcPr>
-            <w:tcW w:w="4889" w:type="dxa"/>
+            <w:tcW w:w="4781" w:type="dxa"/>
           </w:tcPr>
           <w:p>
             <w:pPr>
@@ -2504,11 +3720,17 @@
                 <w:lang w:eastAsia="fr-FR"/>
               </w:rPr>
             </w:pPr>
+            <w:r>
+              <w:rPr>
+                <w:lang w:eastAsia="fr-FR"/>
+              </w:rPr>
+              <w:t>Touche « D » </w:t>
+            </w:r>
           </w:p>
         </w:tc>
         <w:tc>
           <w:tcPr>
-            <w:tcW w:w="4889" w:type="dxa"/>
+            <w:tcW w:w="4717" w:type="dxa"/>
           </w:tcPr>
           <w:p>
             <w:pPr>
@@ -2549,7 +3771,7 @@
       <w:tr>
         <w:tc>
           <w:tcPr>
-            <w:tcW w:w="4889" w:type="dxa"/>
+            <w:tcW w:w="4781" w:type="dxa"/>
           </w:tcPr>
           <w:p>
             <w:pPr>
@@ -2557,11 +3779,29 @@
                 <w:lang w:eastAsia="fr-FR"/>
               </w:rPr>
             </w:pPr>
+            <w:r>
+              <w:rPr>
+                <w:lang w:eastAsia="fr-FR"/>
+              </w:rPr>
+              <w:t>Touche « </w:t>
+            </w:r>
+            <w:r>
+              <w:rPr>
+                <w:lang w:eastAsia="fr-FR"/>
+              </w:rPr>
+              <w:t>A</w:t>
+            </w:r>
+            <w:r>
+              <w:rPr>
+                <w:lang w:eastAsia="fr-FR"/>
+              </w:rPr>
+              <w:t> » </w:t>
+            </w:r>
           </w:p>
         </w:tc>
         <w:tc>
           <w:tcPr>
-            <w:tcW w:w="4889" w:type="dxa"/>
+            <w:tcW w:w="4717" w:type="dxa"/>
           </w:tcPr>
           <w:p>
             <w:pPr>
@@ -2590,7 +3830,7 @@
       <w:tr>
         <w:tc>
           <w:tcPr>
-            <w:tcW w:w="4889" w:type="dxa"/>
+            <w:tcW w:w="4781" w:type="dxa"/>
           </w:tcPr>
           <w:p>
             <w:pPr>
@@ -2598,11 +3838,29 @@
                 <w:lang w:eastAsia="fr-FR"/>
               </w:rPr>
             </w:pPr>
+            <w:r>
+              <w:rPr>
+                <w:lang w:eastAsia="fr-FR"/>
+              </w:rPr>
+              <w:t>Touche « </w:t>
+            </w:r>
+            <w:r>
+              <w:rPr>
+                <w:lang w:eastAsia="fr-FR"/>
+              </w:rPr>
+              <w:t xml:space="preserve">W </w:t>
+            </w:r>
+            <w:r>
+              <w:rPr>
+                <w:lang w:eastAsia="fr-FR"/>
+              </w:rPr>
+              <w:t>» </w:t>
+            </w:r>
           </w:p>
         </w:tc>
         <w:tc>
           <w:tcPr>
-            <w:tcW w:w="4889" w:type="dxa"/>
+            <w:tcW w:w="4717" w:type="dxa"/>
           </w:tcPr>
           <w:p>
             <w:pPr>
@@ -2637,7 +3895,7 @@
       <w:tr>
         <w:tc>
           <w:tcPr>
-            <w:tcW w:w="4889" w:type="dxa"/>
+            <w:tcW w:w="4781" w:type="dxa"/>
           </w:tcPr>
           <w:p>
             <w:pPr>
@@ -2645,11 +3903,17 @@
                 <w:lang w:eastAsia="fr-FR"/>
               </w:rPr>
             </w:pPr>
+            <w:r>
+              <w:rPr>
+                <w:lang w:eastAsia="fr-FR"/>
+              </w:rPr>
+              <w:t>Touche « Espace » </w:t>
+            </w:r>
           </w:p>
         </w:tc>
         <w:tc>
           <w:tcPr>
-            <w:tcW w:w="4889" w:type="dxa"/>
+            <w:tcW w:w="4717" w:type="dxa"/>
           </w:tcPr>
           <w:p>
             <w:pPr>
@@ -2669,7 +3933,7 @@
       <w:tr>
         <w:tc>
           <w:tcPr>
-            <w:tcW w:w="4889" w:type="dxa"/>
+            <w:tcW w:w="4781" w:type="dxa"/>
           </w:tcPr>
           <w:p>
             <w:pPr>
@@ -2677,11 +3941,17 @@
                 <w:lang w:eastAsia="fr-FR"/>
               </w:rPr>
             </w:pPr>
+            <w:r>
+              <w:rPr>
+                <w:lang w:eastAsia="fr-FR"/>
+              </w:rPr>
+              <w:t>Touche « Espace » </w:t>
+            </w:r>
           </w:p>
         </w:tc>
         <w:tc>
           <w:tcPr>
-            <w:tcW w:w="4889" w:type="dxa"/>
+            <w:tcW w:w="4717" w:type="dxa"/>
           </w:tcPr>
           <w:p>
             <w:pPr>
@@ -2721,18 +3991,110 @@
     <w:p>
       <w:pPr>
         <w:pStyle w:val="Titre2"/>
-        <w:rPr>
-          <w:lang w:val="en-GB"/>
-        </w:rPr>
-      </w:pPr>
-      <w:bookmarkStart w:id="4" w:name="_Toc93324839"/>
-      <w:r>
-        <w:rPr>
-          <w:lang w:val="en-GB"/>
-        </w:rPr>
+      </w:pPr>
+      <w:bookmarkStart w:id="4" w:name="_Toc93602272"/>
+      <w:r>
         <w:t>Mort</w:t>
       </w:r>
       <w:bookmarkEnd w:id="4"/>
+    </w:p>
+    <w:p>
+      <w:pPr>
+        <w:rPr>
+          <w:lang w:eastAsia="fr-FR"/>
+        </w:rPr>
+      </w:pPr>
+      <w:r>
+        <w:rPr>
+          <w:lang w:eastAsia="fr-FR"/>
+        </w:rPr>
+        <w:drawing>
+          <wp:anchor distT="0" distB="0" distL="114300" distR="114300" simplePos="0" relativeHeight="251659278" behindDoc="1" locked="0" layoutInCell="1" allowOverlap="1" wp14:anchorId="2194B191" wp14:editId="78572C6B">
+            <wp:simplePos x="0" y="0"/>
+            <wp:positionH relativeFrom="column">
+              <wp:posOffset>5155565</wp:posOffset>
+            </wp:positionH>
+            <wp:positionV relativeFrom="paragraph">
+              <wp:posOffset>73025</wp:posOffset>
+            </wp:positionV>
+            <wp:extent cx="956945" cy="1195070"/>
+            <wp:effectExtent l="0" t="0" r="0" b="0"/>
+            <wp:wrapTight wrapText="bothSides">
+              <wp:wrapPolygon edited="0">
+                <wp:start x="5590" y="689"/>
+                <wp:lineTo x="430" y="5853"/>
+                <wp:lineTo x="430" y="17904"/>
+                <wp:lineTo x="2150" y="19626"/>
+                <wp:lineTo x="2580" y="20315"/>
+                <wp:lineTo x="10320" y="20315"/>
+                <wp:lineTo x="15910" y="18593"/>
+                <wp:lineTo x="17630" y="13773"/>
+                <wp:lineTo x="17630" y="12395"/>
+                <wp:lineTo x="20210" y="6198"/>
+                <wp:lineTo x="18490" y="3787"/>
+                <wp:lineTo x="15480" y="689"/>
+                <wp:lineTo x="5590" y="689"/>
+              </wp:wrapPolygon>
+            </wp:wrapTight>
+            <wp:docPr id="7" name="Image 7" descr="Une image contenant texte, outil&#10;&#10;Description générée automatiquement"/>
+            <wp:cNvGraphicFramePr>
+              <a:graphicFrameLocks xmlns:a="http://schemas.openxmlformats.org/drawingml/2006/main" noChangeAspect="1"/>
+            </wp:cNvGraphicFramePr>
+            <a:graphic xmlns:a="http://schemas.openxmlformats.org/drawingml/2006/main">
+              <a:graphicData uri="http://schemas.openxmlformats.org/drawingml/2006/picture">
+                <pic:pic xmlns:pic="http://schemas.openxmlformats.org/drawingml/2006/picture">
+                  <pic:nvPicPr>
+                    <pic:cNvPr id="7" name="Image 7" descr="Une image contenant texte, outil&#10;&#10;Description générée automatiquement"/>
+                    <pic:cNvPicPr/>
+                  </pic:nvPicPr>
+                  <pic:blipFill>
+                    <a:blip r:embed="rId23">
+                      <a:extLst>
+                        <a:ext uri="{BEBA8EAE-BF5A-486C-A8C5-ECC9F3942E4B}">
+                          <a14:imgProps xmlns:a14="http://schemas.microsoft.com/office/drawing/2010/main">
+                            <a14:imgLayer r:embed="rId24">
+                              <a14:imgEffect>
+                                <a14:backgroundRemoval t="7767" b="90291" l="7879" r="89697">
+                                  <a14:foregroundMark x1="81212" y1="24272" x2="81212" y2="24272"/>
+                                  <a14:foregroundMark x1="61818" y1="8252" x2="61818" y2="8252"/>
+                                  <a14:foregroundMark x1="81818" y1="24272" x2="84848" y2="24272"/>
+                                  <a14:foregroundMark x1="80000" y1="22816" x2="76970" y2="21845"/>
+                                  <a14:foregroundMark x1="75758" y1="23301" x2="84242" y2="21845"/>
+                                  <a14:foregroundMark x1="10303" y1="34466" x2="10303" y2="34466"/>
+                                  <a14:foregroundMark x1="7879" y1="73786" x2="7879" y2="73786"/>
+                                  <a14:foregroundMark x1="30303" y1="90291" x2="30303" y2="90291"/>
+                                </a14:backgroundRemoval>
+                              </a14:imgEffect>
+                            </a14:imgLayer>
+                          </a14:imgProps>
+                        </a:ext>
+                      </a:extLst>
+                    </a:blip>
+                    <a:stretch>
+                      <a:fillRect/>
+                    </a:stretch>
+                  </pic:blipFill>
+                  <pic:spPr>
+                    <a:xfrm>
+                      <a:off x="0" y="0"/>
+                      <a:ext cx="956945" cy="1195070"/>
+                    </a:xfrm>
+                    <a:prstGeom prst="rect">
+                      <a:avLst/>
+                    </a:prstGeom>
+                  </pic:spPr>
+                </pic:pic>
+              </a:graphicData>
+            </a:graphic>
+            <wp14:sizeRelH relativeFrom="margin">
+              <wp14:pctWidth>0</wp14:pctWidth>
+            </wp14:sizeRelH>
+            <wp14:sizeRelV relativeFrom="margin">
+              <wp14:pctHeight>0</wp14:pctHeight>
+            </wp14:sizeRelV>
+          </wp:anchor>
+        </w:drawing>
+      </w:r>
     </w:p>
     <w:p>
       <w:pPr>
@@ -2790,7 +4152,19 @@
         <w:rPr>
           <w:lang w:eastAsia="fr-FR"/>
         </w:rPr>
-        <w:t xml:space="preserve">. Une fois en contacte avec </w:t>
+        <w:t xml:space="preserve">. Une fois en </w:t>
+      </w:r>
+      <w:r>
+        <w:rPr>
+          <w:lang w:eastAsia="fr-FR"/>
+        </w:rPr>
+        <w:t>contact</w:t>
+      </w:r>
+      <w:r>
+        <w:rPr>
+          <w:lang w:eastAsia="fr-FR"/>
+        </w:rPr>
+        <w:t xml:space="preserve"> avec </w:t>
       </w:r>
       <w:r>
         <w:rPr>
@@ -2810,14 +4184,12 @@
         </w:rPr>
         <w:t xml:space="preserve"> </w:t>
       </w:r>
-      <w:proofErr w:type="spellStart"/>
-      <w:r>
-        <w:rPr>
-          <w:lang w:eastAsia="fr-FR"/>
-        </w:rPr>
-        <w:t>sont</w:t>
-      </w:r>
-      <w:proofErr w:type="spellEnd"/>
+      <w:r>
+        <w:rPr>
+          <w:lang w:eastAsia="fr-FR"/>
+        </w:rPr>
+        <w:t>son</w:t>
+      </w:r>
       <w:r>
         <w:rPr>
           <w:lang w:eastAsia="fr-FR"/>
@@ -2835,28 +4207,286 @@
           <w:lang w:eastAsia="fr-FR"/>
         </w:rPr>
         <w:t>.</w:t>
+      </w:r>
+      <w:r>
+        <w:rPr>
+          <w:lang w:eastAsia="fr-FR"/>
+        </w:rPr>
+        <w:t xml:space="preserve"> La mort de votre personnage est </w:t>
+      </w:r>
+      <w:r>
+        <w:rPr>
+          <w:lang w:eastAsia="fr-FR"/>
+        </w:rPr>
+        <w:t>représentée</w:t>
+      </w:r>
+      <w:r>
+        <w:rPr>
+          <w:lang w:eastAsia="fr-FR"/>
+        </w:rPr>
+        <w:t xml:space="preserve"> par </w:t>
+      </w:r>
+      <w:r>
+        <w:rPr>
+          <w:b/>
+          <w:bCs/>
+          <w:i/>
+          <w:iCs/>
+          <w:lang w:eastAsia="fr-FR"/>
+        </w:rPr>
+        <w:t>super footmongus</w:t>
+      </w:r>
+      <w:r>
+        <w:rPr>
+          <w:b/>
+          <w:bCs/>
+          <w:i/>
+          <w:iCs/>
+          <w:lang w:eastAsia="fr-FR"/>
+        </w:rPr>
+        <w:t xml:space="preserve"> </w:t>
+      </w:r>
+      <w:r>
+        <w:rPr>
+          <w:lang w:eastAsia="fr-FR"/>
+        </w:rPr>
+        <w:t>en fantôme qui se déplace légèrement de gauche à droite pour atteindre le haut de votre écran.</w:t>
+      </w:r>
+      <w:r>
+        <w:rPr>
+          <w:noProof/>
+        </w:rPr>
+        <w:t xml:space="preserve"> </w:t>
       </w:r>
     </w:p>
     <w:p>
       <w:pPr>
-        <w:rPr>
-          <w:lang w:eastAsia="fr-FR"/>
-        </w:rPr>
-      </w:pPr>
+        <w:jc w:val="left"/>
+        <w:rPr>
+          <w:lang w:eastAsia="fr-FR"/>
+        </w:rPr>
+      </w:pPr>
+      <w:r>
+        <w:rPr>
+          <w:noProof/>
+        </w:rPr>
+        <mc:AlternateContent>
+          <mc:Choice Requires="wps">
+            <w:drawing>
+              <wp:anchor distT="0" distB="0" distL="114300" distR="114300" simplePos="0" relativeHeight="251661326" behindDoc="1" locked="0" layoutInCell="1" allowOverlap="1" wp14:anchorId="18FB8F5C" wp14:editId="591F3072">
+                <wp:simplePos x="0" y="0"/>
+                <wp:positionH relativeFrom="column">
+                  <wp:posOffset>5156835</wp:posOffset>
+                </wp:positionH>
+                <wp:positionV relativeFrom="paragraph">
+                  <wp:posOffset>335280</wp:posOffset>
+                </wp:positionV>
+                <wp:extent cx="942975" cy="635"/>
+                <wp:effectExtent l="0" t="0" r="9525" b="0"/>
+                <wp:wrapTight wrapText="bothSides">
+                  <wp:wrapPolygon edited="0">
+                    <wp:start x="0" y="0"/>
+                    <wp:lineTo x="0" y="19862"/>
+                    <wp:lineTo x="21382" y="19862"/>
+                    <wp:lineTo x="21382" y="0"/>
+                    <wp:lineTo x="0" y="0"/>
+                  </wp:wrapPolygon>
+                </wp:wrapTight>
+                <wp:docPr id="8" name="Zone de texte 8"/>
+                <wp:cNvGraphicFramePr/>
+                <a:graphic xmlns:a="http://schemas.openxmlformats.org/drawingml/2006/main">
+                  <a:graphicData uri="http://schemas.microsoft.com/office/word/2010/wordprocessingShape">
+                    <wps:wsp>
+                      <wps:cNvSpPr txBox="1"/>
+                      <wps:spPr>
+                        <a:xfrm>
+                          <a:off x="0" y="0"/>
+                          <a:ext cx="942975" cy="635"/>
+                        </a:xfrm>
+                        <a:prstGeom prst="rect">
+                          <a:avLst/>
+                        </a:prstGeom>
+                        <a:solidFill>
+                          <a:prstClr val="white"/>
+                        </a:solidFill>
+                        <a:ln>
+                          <a:noFill/>
+                        </a:ln>
+                      </wps:spPr>
+                      <wps:txbx>
+                        <w:txbxContent>
+                          <w:p>
+                            <w:pPr>
+                              <w:pStyle w:val="Lgende"/>
+                              <w:jc w:val="left"/>
+                              <w:rPr>
+                                <w:sz w:val="16"/>
+                                <w:szCs w:val="14"/>
+                                <w:lang w:eastAsia="fr-FR"/>
+                              </w:rPr>
+                            </w:pPr>
+                            <w:r>
+                              <w:rPr>
+                                <w:sz w:val="14"/>
+                                <w:szCs w:val="14"/>
+                              </w:rPr>
+                              <w:t xml:space="preserve">Figure </w:t>
+                            </w:r>
+                            <w:r>
+                              <w:rPr>
+                                <w:sz w:val="14"/>
+                                <w:szCs w:val="14"/>
+                              </w:rPr>
+                              <w:fldChar w:fldCharType="begin"/>
+                            </w:r>
+                            <w:r>
+                              <w:rPr>
+                                <w:sz w:val="14"/>
+                                <w:szCs w:val="14"/>
+                              </w:rPr>
+                              <w:instrText xml:space="preserve"> SEQ Figure \* ARABIC </w:instrText>
+                            </w:r>
+                            <w:r>
+                              <w:rPr>
+                                <w:sz w:val="14"/>
+                                <w:szCs w:val="14"/>
+                              </w:rPr>
+                              <w:fldChar w:fldCharType="separate"/>
+                            </w:r>
+                            <w:r>
+                              <w:rPr>
+                                <w:noProof/>
+                                <w:sz w:val="14"/>
+                                <w:szCs w:val="14"/>
+                              </w:rPr>
+                              <w:t>2</w:t>
+                            </w:r>
+                            <w:r>
+                              <w:rPr>
+                                <w:sz w:val="14"/>
+                                <w:szCs w:val="14"/>
+                              </w:rPr>
+                              <w:fldChar w:fldCharType="end"/>
+                            </w:r>
+                            <w:r>
+                              <w:rPr>
+                                <w:sz w:val="14"/>
+                                <w:szCs w:val="14"/>
+                              </w:rPr>
+                              <w:t xml:space="preserve"> Fantôme de super footmongus</w:t>
+                            </w:r>
+                          </w:p>
+                        </w:txbxContent>
+                      </wps:txbx>
+                      <wps:bodyPr rot="0" spcFirstLastPara="0" vertOverflow="overflow" horzOverflow="overflow" vert="horz" wrap="square" lIns="0" tIns="0" rIns="0" bIns="0" numCol="1" spcCol="0" rtlCol="0" fromWordArt="0" anchor="t" anchorCtr="0" forceAA="0" compatLnSpc="1">
+                        <a:prstTxWarp prst="textNoShape">
+                          <a:avLst/>
+                        </a:prstTxWarp>
+                        <a:spAutoFit/>
+                      </wps:bodyPr>
+                    </wps:wsp>
+                  </a:graphicData>
+                </a:graphic>
+                <wp14:sizeRelH relativeFrom="margin">
+                  <wp14:pctWidth>0</wp14:pctWidth>
+                </wp14:sizeRelH>
+              </wp:anchor>
+            </w:drawing>
+          </mc:Choice>
+          <mc:Fallback>
+            <w:pict>
+              <v:shape w14:anchorId="18FB8F5C" id="Zone de texte 8" o:spid="_x0000_s1030" type="#_x0000_t202" style="position:absolute;margin-left:406.05pt;margin-top:26.4pt;width:74.25pt;height:.05pt;z-index:-251655154;visibility:visible;mso-wrap-style:square;mso-width-percent:0;mso-wrap-distance-left:9pt;mso-wrap-distance-top:0;mso-wrap-distance-right:9pt;mso-wrap-distance-bottom:0;mso-position-horizontal:absolute;mso-position-horizontal-relative:text;mso-position-vertical:absolute;mso-position-vertical-relative:text;mso-width-percent:0;mso-width-relative:margin;v-text-anchor:top" o:gfxdata="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" stroked="f">
+                <v:textbox style="mso-fit-shape-to-text:t" inset="0,0,0,0">
+                  <w:txbxContent>
+                    <w:p>
+                      <w:pPr>
+                        <w:pStyle w:val="Lgende"/>
+                        <w:jc w:val="left"/>
+                        <w:rPr>
+                          <w:sz w:val="16"/>
+                          <w:szCs w:val="14"/>
+                          <w:lang w:eastAsia="fr-FR"/>
+                        </w:rPr>
+                      </w:pPr>
+                      <w:r>
+                        <w:rPr>
+                          <w:sz w:val="14"/>
+                          <w:szCs w:val="14"/>
+                        </w:rPr>
+                        <w:t xml:space="preserve">Figure </w:t>
+                      </w:r>
+                      <w:r>
+                        <w:rPr>
+                          <w:sz w:val="14"/>
+                          <w:szCs w:val="14"/>
+                        </w:rPr>
+                        <w:fldChar w:fldCharType="begin"/>
+                      </w:r>
+                      <w:r>
+                        <w:rPr>
+                          <w:sz w:val="14"/>
+                          <w:szCs w:val="14"/>
+                        </w:rPr>
+                        <w:instrText xml:space="preserve"> SEQ Figure \* ARABIC </w:instrText>
+                      </w:r>
+                      <w:r>
+                        <w:rPr>
+                          <w:sz w:val="14"/>
+                          <w:szCs w:val="14"/>
+                        </w:rPr>
+                        <w:fldChar w:fldCharType="separate"/>
+                      </w:r>
+                      <w:r>
+                        <w:rPr>
+                          <w:noProof/>
+                          <w:sz w:val="14"/>
+                          <w:szCs w:val="14"/>
+                        </w:rPr>
+                        <w:t>2</w:t>
+                      </w:r>
+                      <w:r>
+                        <w:rPr>
+                          <w:sz w:val="14"/>
+                          <w:szCs w:val="14"/>
+                        </w:rPr>
+                        <w:fldChar w:fldCharType="end"/>
+                      </w:r>
+                      <w:r>
+                        <w:rPr>
+                          <w:sz w:val="14"/>
+                          <w:szCs w:val="14"/>
+                        </w:rPr>
+                        <w:t xml:space="preserve"> Fantôme de super footmongus</w:t>
+                      </w:r>
+                    </w:p>
+                  </w:txbxContent>
+                </v:textbox>
+                <w10:wrap type="tight"/>
+              </v:shape>
+            </w:pict>
+          </mc:Fallback>
+        </mc:AlternateContent>
+      </w:r>
+      <w:r>
+        <w:rPr>
+          <w:lang w:eastAsia="fr-FR"/>
+        </w:rPr>
+        <w:br w:type="page"/>
+      </w:r>
     </w:p>
     <w:p>
       <w:pPr>
-        <w:pStyle w:val="Titre2"/>
-        <w:rPr>
-          <w:lang w:val="en-GB"/>
-        </w:rPr>
-      </w:pPr>
-      <w:bookmarkStart w:id="5" w:name="_Toc93324838"/>
-      <w:r>
-        <w:rPr>
-          <w:lang w:val="en-GB"/>
-        </w:rPr>
-        <w:t>Interface</w:t>
+        <w:pStyle w:val="Titre1"/>
+      </w:pPr>
+      <w:bookmarkStart w:id="5" w:name="_Toc93602273"/>
+      <w:proofErr w:type="spellStart"/>
+      <w:r>
+        <w:lastRenderedPageBreak/>
+        <w:t>Element</w:t>
+      </w:r>
+      <w:proofErr w:type="spellEnd"/>
+      <w:r>
+        <w:t xml:space="preserve"> du jeu</w:t>
       </w:r>
       <w:bookmarkEnd w:id="5"/>
     </w:p>
@@ -2866,171 +4496,596 @@
           <w:lang w:eastAsia="fr-FR"/>
         </w:rPr>
       </w:pPr>
-      <w:r>
-        <w:rPr>
-          <w:lang w:eastAsia="fr-FR"/>
-        </w:rPr>
-        <w:t>Vous retrouverez un conteur d</w:t>
-      </w:r>
-      <w:r>
-        <w:rPr>
-          <w:lang w:eastAsia="fr-FR"/>
-        </w:rPr>
-        <w:t>e mort en haut à droite de votre fenêtre pour savoir combien fois avez périe dans un niveau.</w:t>
-      </w:r>
     </w:p>
     <w:p>
       <w:pPr>
-        <w:jc w:val="left"/>
-        <w:rPr>
-          <w:lang w:eastAsia="fr-FR"/>
-        </w:rPr>
-      </w:pPr>
-      <w:r>
-        <w:rPr>
-          <w:lang w:eastAsia="fr-FR"/>
-        </w:rPr>
-        <w:br w:type="page"/>
-      </w:r>
+        <w:pStyle w:val="Titre2"/>
+      </w:pPr>
+      <w:bookmarkStart w:id="6" w:name="_Toc93602274"/>
+      <w:r>
+        <w:t>Interface</w:t>
+      </w:r>
+      <w:bookmarkEnd w:id="6"/>
     </w:p>
     <w:p>
       <w:pPr>
-        <w:pStyle w:val="Titre1"/>
-        <w:rPr>
-          <w:lang w:val="en-GB"/>
-        </w:rPr>
-      </w:pPr>
-      <w:r>
-        <w:rPr>
-          <w:lang w:val="en-GB"/>
-        </w:rPr>
-        <w:lastRenderedPageBreak/>
-        <w:t>Element du jeu</w:t>
-      </w:r>
+        <w:rPr>
+          <w:lang w:eastAsia="fr-FR"/>
+        </w:rPr>
+      </w:pPr>
     </w:p>
     <w:p>
       <w:pPr>
         <w:rPr>
-          <w:lang w:val="en-GB" w:eastAsia="fr-FR"/>
-        </w:rPr>
-      </w:pPr>
+          <w:lang w:eastAsia="fr-FR"/>
+        </w:rPr>
+      </w:pPr>
+      <w:r>
+        <w:rPr>
+          <w:lang w:eastAsia="fr-FR"/>
+        </w:rPr>
+        <w:t xml:space="preserve">Dans le niveau tutoriel vous y retrouverez </w:t>
+      </w:r>
+      <w:r>
+        <w:rPr>
+          <w:lang w:eastAsia="fr-FR"/>
+        </w:rPr>
+        <w:t xml:space="preserve">toutes les mécaniques possibles du jeu pour les essayé. </w:t>
+      </w:r>
+      <w:r>
+        <w:rPr>
+          <w:lang w:eastAsia="fr-FR"/>
+        </w:rPr>
+        <w:t xml:space="preserve">Ainsi que des indications </w:t>
+      </w:r>
+      <w:r>
+        <w:rPr>
+          <w:lang w:eastAsia="fr-FR"/>
+        </w:rPr>
+        <w:t xml:space="preserve">pour vous </w:t>
+      </w:r>
+      <w:r>
+        <w:rPr>
+          <w:lang w:eastAsia="fr-FR"/>
+        </w:rPr>
+        <w:t>aider.</w:t>
+      </w:r>
+      <w:r>
+        <w:rPr>
+          <w:lang w:eastAsia="fr-FR"/>
+        </w:rPr>
+        <w:t xml:space="preserve"> </w:t>
+      </w:r>
+      <w:r>
+        <w:rPr>
+          <w:lang w:eastAsia="fr-FR"/>
+        </w:rPr>
+        <w:t>A</w:t>
+      </w:r>
+      <w:r>
+        <w:rPr>
+          <w:lang w:eastAsia="fr-FR"/>
+        </w:rPr>
+        <w:t>insi qu’un compteur de mort au début du niveau.</w:t>
+      </w:r>
     </w:p>
     <w:p>
       <w:pPr>
-        <w:pStyle w:val="Titre2"/>
-        <w:rPr>
-          <w:lang w:val="en-GB"/>
-        </w:rPr>
-      </w:pPr>
-      <w:r>
-        <w:rPr>
-          <w:lang w:val="en-GB"/>
-        </w:rPr>
-        <w:t>Interface</w:t>
-      </w:r>
+        <w:jc w:val="left"/>
+        <w:rPr>
+          <w:lang w:eastAsia="fr-FR"/>
+        </w:rPr>
+      </w:pPr>
     </w:p>
     <w:p>
       <w:pPr>
-        <w:rPr>
-          <w:lang w:val="en-GB" w:eastAsia="fr-FR"/>
-        </w:rPr>
-      </w:pPr>
+        <w:pStyle w:val="Titre2"/>
+      </w:pPr>
+      <w:bookmarkStart w:id="7" w:name="_Toc93602275"/>
+      <w:r>
+        <w:t>Plateforme</w:t>
+      </w:r>
+      <w:bookmarkEnd w:id="7"/>
     </w:p>
     <w:p>
       <w:pPr>
-        <w:pStyle w:val="Titre2"/>
-        <w:rPr>
-          <w:lang w:val="en-GB"/>
-        </w:rPr>
-      </w:pPr>
-      <w:bookmarkStart w:id="6" w:name="_Toc93324830"/>
-      <w:proofErr w:type="spellStart"/>
-      <w:r>
-        <w:rPr>
-          <w:lang w:val="en-GB"/>
-        </w:rPr>
-        <w:t>Plateforme</w:t>
-      </w:r>
-      <w:bookmarkEnd w:id="6"/>
-      <w:proofErr w:type="spellEnd"/>
+        <w:rPr>
+          <w:lang w:eastAsia="fr-FR"/>
+        </w:rPr>
+      </w:pPr>
     </w:p>
     <w:p>
       <w:pPr>
         <w:rPr>
-          <w:lang w:val="en-GB" w:eastAsia="fr-FR"/>
-        </w:rPr>
-      </w:pPr>
+          <w:lang w:eastAsia="fr-FR"/>
+        </w:rPr>
+      </w:pPr>
+      <w:r>
+        <w:rPr>
+          <w:noProof/>
+          <w:lang w:eastAsia="fr-FR"/>
+        </w:rPr>
+        <mc:AlternateContent>
+          <mc:Choice Requires="wpg">
+            <w:drawing>
+              <wp:anchor distT="0" distB="0" distL="114300" distR="114300" simplePos="0" relativeHeight="251658243" behindDoc="0" locked="0" layoutInCell="1" allowOverlap="1" wp14:anchorId="070CB6CF" wp14:editId="4A9341F6">
+                <wp:simplePos x="0" y="0"/>
+                <wp:positionH relativeFrom="column">
+                  <wp:posOffset>5081343</wp:posOffset>
+                </wp:positionH>
+                <wp:positionV relativeFrom="paragraph">
+                  <wp:posOffset>42563</wp:posOffset>
+                </wp:positionV>
+                <wp:extent cx="1030605" cy="1230630"/>
+                <wp:effectExtent l="0" t="0" r="0" b="7620"/>
+                <wp:wrapSquare wrapText="bothSides"/>
+                <wp:docPr id="10" name="Groupe 10"/>
+                <wp:cNvGraphicFramePr/>
+                <a:graphic xmlns:a="http://schemas.openxmlformats.org/drawingml/2006/main">
+                  <a:graphicData uri="http://schemas.microsoft.com/office/word/2010/wordprocessingGroup">
+                    <wpg:wgp>
+                      <wpg:cNvGrpSpPr/>
+                      <wpg:grpSpPr>
+                        <a:xfrm>
+                          <a:off x="0" y="0"/>
+                          <a:ext cx="1030605" cy="1230630"/>
+                          <a:chOff x="0" y="0"/>
+                          <a:chExt cx="1142365" cy="1500505"/>
+                        </a:xfrm>
+                      </wpg:grpSpPr>
+                      <pic:pic xmlns:pic="http://schemas.openxmlformats.org/drawingml/2006/picture">
+                        <pic:nvPicPr>
+                          <pic:cNvPr id="4" name="Image 4"/>
+                          <pic:cNvPicPr>
+                            <a:picLocks noChangeAspect="1"/>
+                          </pic:cNvPicPr>
+                        </pic:nvPicPr>
+                        <pic:blipFill>
+                          <a:blip r:embed="rId14"/>
+                          <a:stretch>
+                            <a:fillRect/>
+                          </a:stretch>
+                        </pic:blipFill>
+                        <pic:spPr>
+                          <a:xfrm>
+                            <a:off x="0" y="0"/>
+                            <a:ext cx="1142365" cy="1186180"/>
+                          </a:xfrm>
+                          <a:prstGeom prst="rect">
+                            <a:avLst/>
+                          </a:prstGeom>
+                        </pic:spPr>
+                      </pic:pic>
+                      <wps:wsp>
+                        <wps:cNvPr id="9" name="Zone de texte 9"/>
+                        <wps:cNvSpPr txBox="1"/>
+                        <wps:spPr>
+                          <a:xfrm>
+                            <a:off x="0" y="1242060"/>
+                            <a:ext cx="1142365" cy="258445"/>
+                          </a:xfrm>
+                          <a:prstGeom prst="rect">
+                            <a:avLst/>
+                          </a:prstGeom>
+                          <a:solidFill>
+                            <a:prstClr val="white"/>
+                          </a:solidFill>
+                          <a:ln>
+                            <a:noFill/>
+                          </a:ln>
+                        </wps:spPr>
+                        <wps:txbx>
+                          <w:txbxContent>
+                            <w:p>
+                              <w:pPr>
+                                <w:pStyle w:val="Lgende"/>
+                                <w:rPr>
+                                  <w:sz w:val="20"/>
+                                  <w:lang w:eastAsia="fr-FR"/>
+                                </w:rPr>
+                              </w:pPr>
+                              <w:r>
+                                <w:t xml:space="preserve">Figure </w:t>
+                              </w:r>
+                              <w:r>
+                                <w:t>4</w:t>
+                              </w:r>
+                              <w:r>
+                                <w:t xml:space="preserve"> bloc de </w:t>
+                              </w:r>
+                              <w:r>
+                                <w:t>sol</w:t>
+                              </w:r>
+                              <w:r>
+                                <w:t>.</w:t>
+                              </w:r>
+                            </w:p>
+                          </w:txbxContent>
+                        </wps:txbx>
+                        <wps:bodyPr rot="0" spcFirstLastPara="0" vertOverflow="overflow" horzOverflow="overflow" vert="horz" wrap="square" lIns="0" tIns="0" rIns="0" bIns="0" numCol="1" spcCol="0" rtlCol="0" fromWordArt="0" anchor="t" anchorCtr="0" forceAA="0" compatLnSpc="1">
+                          <a:prstTxWarp prst="textNoShape">
+                            <a:avLst/>
+                          </a:prstTxWarp>
+                          <a:noAutofit/>
+                        </wps:bodyPr>
+                      </wps:wsp>
+                    </wpg:wgp>
+                  </a:graphicData>
+                </a:graphic>
+                <wp14:sizeRelH relativeFrom="margin">
+                  <wp14:pctWidth>0</wp14:pctWidth>
+                </wp14:sizeRelH>
+                <wp14:sizeRelV relativeFrom="margin">
+                  <wp14:pctHeight>0</wp14:pctHeight>
+                </wp14:sizeRelV>
+              </wp:anchor>
+            </w:drawing>
+          </mc:Choice>
+          <mc:Fallback>
+            <w:pict>
+              <v:group w14:anchorId="070CB6CF" id="Groupe 10" o:spid="_x0000_s1031" style="position:absolute;left:0;text-align:left;margin-left:400.1pt;margin-top:3.35pt;width:81.15pt;height:96.9pt;z-index:251658243;mso-width-relative:margin;mso-height-relative:margin" coordsize="11423,15005" o:gfxdata="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">
+                <v:shape id="Image 4" o:spid="_x0000_s1032" type="#_x0000_t75" style="position:absolute;width:11423;height:11861;visibility:visible;mso-wrap-style:square" o:gfxdata="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">
+                  <v:imagedata r:id="rId16" o:title=""/>
+                </v:shape>
+                <v:shape id="Zone de texte 9" o:spid="_x0000_s1033" type="#_x0000_t202" style="position:absolute;top:12420;width:11423;height:2585;visibility:visible;mso-wrap-style:square;v-text-anchor:top" o:gfxdata="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" stroked="f">
+                  <v:textbox inset="0,0,0,0">
+                    <w:txbxContent>
+                      <w:p>
+                        <w:pPr>
+                          <w:pStyle w:val="Lgende"/>
+                          <w:rPr>
+                            <w:sz w:val="20"/>
+                            <w:lang w:eastAsia="fr-FR"/>
+                          </w:rPr>
+                        </w:pPr>
+                        <w:r>
+                          <w:t xml:space="preserve">Figure </w:t>
+                        </w:r>
+                        <w:r>
+                          <w:t>4</w:t>
+                        </w:r>
+                        <w:r>
+                          <w:t xml:space="preserve"> bloc de </w:t>
+                        </w:r>
+                        <w:r>
+                          <w:t>sol</w:t>
+                        </w:r>
+                        <w:r>
+                          <w:t>.</w:t>
+                        </w:r>
+                      </w:p>
+                    </w:txbxContent>
+                  </v:textbox>
+                </v:shape>
+                <w10:wrap type="square"/>
+              </v:group>
+            </w:pict>
+          </mc:Fallback>
+        </mc:AlternateContent>
+      </w:r>
+      <w:r>
+        <w:rPr>
+          <w:lang w:eastAsia="fr-FR"/>
+        </w:rPr>
+        <w:t xml:space="preserve">Il existe </w:t>
+      </w:r>
+      <w:r>
+        <w:rPr>
+          <w:lang w:eastAsia="fr-FR"/>
+        </w:rPr>
+        <w:t>deux types</w:t>
+      </w:r>
+      <w:r>
+        <w:rPr>
+          <w:lang w:eastAsia="fr-FR"/>
+        </w:rPr>
+        <w:t xml:space="preserve"> de </w:t>
+      </w:r>
+      <w:r>
+        <w:rPr>
+          <w:lang w:eastAsia="fr-FR"/>
+        </w:rPr>
+        <w:t>plateforme</w:t>
+      </w:r>
+      <w:r>
+        <w:rPr>
+          <w:lang w:eastAsia="fr-FR"/>
+        </w:rPr>
+        <w:t xml:space="preserve"> l</w:t>
+      </w:r>
+      <w:r>
+        <w:rPr>
+          <w:lang w:eastAsia="fr-FR"/>
+        </w:rPr>
+        <w:t xml:space="preserve">es sols, qui sont </w:t>
+      </w:r>
+      <w:r>
+        <w:rPr>
+          <w:lang w:eastAsia="fr-FR"/>
+        </w:rPr>
+        <w:t>des cubes massifs</w:t>
+      </w:r>
+      <w:r>
+        <w:rPr>
+          <w:lang w:eastAsia="fr-FR"/>
+        </w:rPr>
+        <w:t xml:space="preserve"> avec des </w:t>
+      </w:r>
+      <w:r>
+        <w:rPr>
+          <w:lang w:eastAsia="fr-FR"/>
+        </w:rPr>
+        <w:t>LEDs</w:t>
+      </w:r>
+      <w:r>
+        <w:rPr>
+          <w:lang w:eastAsia="fr-FR"/>
+        </w:rPr>
+        <w:t xml:space="preserve"> dessus</w:t>
+      </w:r>
+      <w:r>
+        <w:rPr>
+          <w:lang w:eastAsia="fr-FR"/>
+        </w:rPr>
+        <w:t xml:space="preserve">. Et </w:t>
+      </w:r>
+      <w:r>
+        <w:rPr>
+          <w:lang w:eastAsia="fr-FR"/>
+        </w:rPr>
+        <w:t>les plateformes flottantes</w:t>
+      </w:r>
+      <w:r>
+        <w:rPr>
+          <w:lang w:eastAsia="fr-FR"/>
+        </w:rPr>
+        <w:t xml:space="preserve"> qui sont </w:t>
+      </w:r>
+      <w:r>
+        <w:rPr>
+          <w:lang w:eastAsia="fr-FR"/>
+        </w:rPr>
+        <w:t>des rectangles allongés</w:t>
+      </w:r>
+      <w:r>
+        <w:rPr>
+          <w:lang w:eastAsia="fr-FR"/>
+        </w:rPr>
+        <w:t xml:space="preserve">. Celles-ci vous </w:t>
+      </w:r>
+      <w:r>
+        <w:rPr>
+          <w:lang w:eastAsia="fr-FR"/>
+        </w:rPr>
+        <w:t>permettent</w:t>
+      </w:r>
+      <w:r>
+        <w:rPr>
+          <w:lang w:eastAsia="fr-FR"/>
+        </w:rPr>
+        <w:t xml:space="preserve"> de vous mouvoir dans le </w:t>
+      </w:r>
+      <w:r>
+        <w:rPr>
+          <w:lang w:eastAsia="fr-FR"/>
+        </w:rPr>
+        <w:t xml:space="preserve">niveau, sans tombé </w:t>
+      </w:r>
+      <w:r>
+        <w:rPr>
+          <w:lang w:eastAsia="fr-FR"/>
+        </w:rPr>
+        <w:t>indéfiniment</w:t>
+      </w:r>
+      <w:r>
+        <w:rPr>
+          <w:lang w:eastAsia="fr-FR"/>
+        </w:rPr>
+        <w:t>.</w:t>
+      </w:r>
     </w:p>
     <w:p>
       <w:pPr>
-        <w:pStyle w:val="Titre2"/>
-        <w:rPr>
-          <w:lang w:val="en-GB"/>
-        </w:rPr>
-      </w:pPr>
-      <w:bookmarkStart w:id="7" w:name="_Toc93324831"/>
-      <w:proofErr w:type="spellStart"/>
-      <w:r>
-        <w:rPr>
-          <w:lang w:val="en-GB"/>
-        </w:rPr>
-        <w:t>Caisse</w:t>
-      </w:r>
-      <w:bookmarkEnd w:id="7"/>
-      <w:proofErr w:type="spellEnd"/>
+        <w:rPr>
+          <w:lang w:eastAsia="fr-FR"/>
+        </w:rPr>
+      </w:pPr>
+      <w:r>
+        <w:rPr>
+          <w:noProof/>
+          <w:lang w:eastAsia="fr-FR"/>
+        </w:rPr>
+        <mc:AlternateContent>
+          <mc:Choice Requires="wpg">
+            <w:drawing>
+              <wp:anchor distT="0" distB="0" distL="114300" distR="114300" simplePos="0" relativeHeight="251658244" behindDoc="0" locked="0" layoutInCell="1" allowOverlap="1" wp14:anchorId="45C850A0" wp14:editId="0E5664B2">
+                <wp:simplePos x="0" y="0"/>
+                <wp:positionH relativeFrom="column">
+                  <wp:posOffset>3810</wp:posOffset>
+                </wp:positionH>
+                <wp:positionV relativeFrom="paragraph">
+                  <wp:posOffset>137160</wp:posOffset>
+                </wp:positionV>
+                <wp:extent cx="1550035" cy="839470"/>
+                <wp:effectExtent l="0" t="0" r="0" b="0"/>
+                <wp:wrapTight wrapText="bothSides">
+                  <wp:wrapPolygon edited="0">
+                    <wp:start x="1593" y="1470"/>
+                    <wp:lineTo x="1062" y="4902"/>
+                    <wp:lineTo x="1062" y="8333"/>
+                    <wp:lineTo x="1593" y="10293"/>
+                    <wp:lineTo x="0" y="15195"/>
+                    <wp:lineTo x="0" y="21077"/>
+                    <wp:lineTo x="21237" y="21077"/>
+                    <wp:lineTo x="21237" y="15195"/>
+                    <wp:lineTo x="20175" y="1470"/>
+                    <wp:lineTo x="1593" y="1470"/>
+                  </wp:wrapPolygon>
+                </wp:wrapTight>
+                <wp:docPr id="13" name="Groupe 13"/>
+                <wp:cNvGraphicFramePr/>
+                <a:graphic xmlns:a="http://schemas.openxmlformats.org/drawingml/2006/main">
+                  <a:graphicData uri="http://schemas.microsoft.com/office/word/2010/wordprocessingGroup">
+                    <wpg:wgp>
+                      <wpg:cNvGrpSpPr/>
+                      <wpg:grpSpPr>
+                        <a:xfrm>
+                          <a:off x="0" y="0"/>
+                          <a:ext cx="1550035" cy="839470"/>
+                          <a:chOff x="0" y="0"/>
+                          <a:chExt cx="1550035" cy="839470"/>
+                        </a:xfrm>
+                      </wpg:grpSpPr>
+                      <pic:pic xmlns:pic="http://schemas.openxmlformats.org/drawingml/2006/picture">
+                        <pic:nvPicPr>
+                          <pic:cNvPr id="11" name="Image 11"/>
+                          <pic:cNvPicPr>
+                            <a:picLocks noChangeAspect="1"/>
+                          </pic:cNvPicPr>
+                        </pic:nvPicPr>
+                        <pic:blipFill>
+                          <a:blip r:embed="rId25">
+                            <a:extLst>
+                              <a:ext uri="{BEBA8EAE-BF5A-486C-A8C5-ECC9F3942E4B}">
+                                <a14:imgProps xmlns:a14="http://schemas.microsoft.com/office/drawing/2010/main">
+                                  <a14:imgLayer r:embed="rId26">
+                                    <a14:imgEffect>
+                                      <a14:backgroundRemoval t="9375" b="89063" l="7937" r="92593">
+                                        <a14:foregroundMark x1="90476" y1="46875" x2="89418" y2="31250"/>
+                                        <a14:foregroundMark x1="7937" y1="40625" x2="7937" y2="40625"/>
+                                        <a14:foregroundMark x1="92593" y1="46875" x2="92593" y2="46875"/>
+                                      </a14:backgroundRemoval>
+                                    </a14:imgEffect>
+                                  </a14:imgLayer>
+                                </a14:imgProps>
+                              </a:ext>
+                            </a:extLst>
+                          </a:blip>
+                          <a:stretch>
+                            <a:fillRect/>
+                          </a:stretch>
+                        </pic:blipFill>
+                        <pic:spPr>
+                          <a:xfrm>
+                            <a:off x="0" y="0"/>
+                            <a:ext cx="1550035" cy="524510"/>
+                          </a:xfrm>
+                          <a:prstGeom prst="rect">
+                            <a:avLst/>
+                          </a:prstGeom>
+                        </pic:spPr>
+                      </pic:pic>
+                      <wps:wsp>
+                        <wps:cNvPr id="12" name="Zone de texte 12"/>
+                        <wps:cNvSpPr txBox="1"/>
+                        <wps:spPr>
+                          <a:xfrm>
+                            <a:off x="0" y="581025"/>
+                            <a:ext cx="1550035" cy="258445"/>
+                          </a:xfrm>
+                          <a:prstGeom prst="rect">
+                            <a:avLst/>
+                          </a:prstGeom>
+                          <a:solidFill>
+                            <a:prstClr val="white"/>
+                          </a:solidFill>
+                          <a:ln>
+                            <a:noFill/>
+                          </a:ln>
+                        </wps:spPr>
+                        <wps:txbx>
+                          <w:txbxContent>
+                            <w:p>
+                              <w:pPr>
+                                <w:pStyle w:val="Lgende"/>
+                                <w:jc w:val="center"/>
+                                <w:rPr>
+                                  <w:sz w:val="20"/>
+                                  <w:lang w:eastAsia="fr-FR"/>
+                                </w:rPr>
+                              </w:pPr>
+                              <w:r>
+                                <w:t xml:space="preserve">Figure </w:t>
+                              </w:r>
+                              <w:r>
+                                <w:t>3</w:t>
+                              </w:r>
+                              <w:r>
+                                <w:t xml:space="preserve"> plateforme flottante</w:t>
+                              </w:r>
+                              <w:r>
+                                <w:t>.</w:t>
+                              </w:r>
+                            </w:p>
+                          </w:txbxContent>
+                        </wps:txbx>
+                        <wps:bodyPr rot="0" spcFirstLastPara="0" vertOverflow="overflow" horzOverflow="overflow" vert="horz" wrap="square" lIns="0" tIns="0" rIns="0" bIns="0" numCol="1" spcCol="0" rtlCol="0" fromWordArt="0" anchor="t" anchorCtr="0" forceAA="0" compatLnSpc="1">
+                          <a:prstTxWarp prst="textNoShape">
+                            <a:avLst/>
+                          </a:prstTxWarp>
+                          <a:spAutoFit/>
+                        </wps:bodyPr>
+                      </wps:wsp>
+                    </wpg:wgp>
+                  </a:graphicData>
+                </a:graphic>
+              </wp:anchor>
+            </w:drawing>
+          </mc:Choice>
+          <mc:Fallback>
+            <w:pict>
+              <v:group w14:anchorId="45C850A0" id="Groupe 13" o:spid="_x0000_s1034" style="position:absolute;left:0;text-align:left;margin-left:.3pt;margin-top:10.8pt;width:122.05pt;height:66.1pt;z-index:251658244" coordsize="15500,8394" o:gfxdata="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">
+                <v:shape id="Image 11" o:spid="_x0000_s1035" type="#_x0000_t75" style="position:absolute;width:15500;height:5245;visibility:visible;mso-wrap-style:square" o:gfxdata="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">
+                  <v:imagedata r:id="rId27" o:title=""/>
+                </v:shape>
+                <v:shape id="Zone de texte 12" o:spid="_x0000_s1036" type="#_x0000_t202" style="position:absolute;top:5810;width:15500;height:2584;visibility:visible;mso-wrap-style:square;v-text-anchor:top" o:gfxdata="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" stroked="f">
+                  <v:textbox style="mso-fit-shape-to-text:t" inset="0,0,0,0">
+                    <w:txbxContent>
+                      <w:p>
+                        <w:pPr>
+                          <w:pStyle w:val="Lgende"/>
+                          <w:jc w:val="center"/>
+                          <w:rPr>
+                            <w:sz w:val="20"/>
+                            <w:lang w:eastAsia="fr-FR"/>
+                          </w:rPr>
+                        </w:pPr>
+                        <w:r>
+                          <w:t xml:space="preserve">Figure </w:t>
+                        </w:r>
+                        <w:r>
+                          <w:t>3</w:t>
+                        </w:r>
+                        <w:r>
+                          <w:t xml:space="preserve"> plateforme flottante</w:t>
+                        </w:r>
+                        <w:r>
+                          <w:t>.</w:t>
+                        </w:r>
+                      </w:p>
+                    </w:txbxContent>
+                  </v:textbox>
+                </v:shape>
+                <w10:wrap type="tight"/>
+              </v:group>
+            </w:pict>
+          </mc:Fallback>
+        </mc:AlternateContent>
+      </w:r>
     </w:p>
     <w:p>
       <w:pPr>
         <w:rPr>
-          <w:lang w:val="en-GB" w:eastAsia="fr-FR"/>
+          <w:lang w:eastAsia="fr-FR"/>
         </w:rPr>
       </w:pPr>
     </w:p>
     <w:p>
       <w:pPr>
-        <w:pStyle w:val="Titre3"/>
-        <w:rPr>
-          <w:lang w:val="en-GB"/>
-        </w:rPr>
-      </w:pPr>
-      <w:bookmarkStart w:id="8" w:name="_Toc93324832"/>
-      <w:proofErr w:type="spellStart"/>
-      <w:r>
-        <w:rPr>
-          <w:lang w:val="en-GB"/>
-        </w:rPr>
-        <w:t>Caisse</w:t>
-      </w:r>
-      <w:proofErr w:type="spellEnd"/>
-      <w:r>
-        <w:rPr>
-          <w:lang w:val="en-GB"/>
-        </w:rPr>
-        <w:t xml:space="preserve"> </w:t>
-      </w:r>
-      <w:proofErr w:type="spellStart"/>
-      <w:r>
-        <w:rPr>
-          <w:lang w:val="en-GB"/>
-        </w:rPr>
-        <w:t>en</w:t>
-      </w:r>
-      <w:proofErr w:type="spellEnd"/>
-      <w:r>
-        <w:rPr>
-          <w:lang w:val="en-GB"/>
-        </w:rPr>
-        <w:t xml:space="preserve"> </w:t>
-      </w:r>
-      <w:proofErr w:type="spellStart"/>
-      <w:r>
-        <w:rPr>
-          <w:lang w:val="en-GB"/>
-        </w:rPr>
-        <w:t>bois</w:t>
-      </w:r>
-      <w:bookmarkEnd w:id="8"/>
-      <w:proofErr w:type="spellEnd"/>
+        <w:rPr>
+          <w:lang w:eastAsia="fr-FR"/>
+        </w:rPr>
+      </w:pPr>
     </w:p>
     <w:p>
       <w:pPr>
@@ -3038,150 +5093,6 @@
           <w:lang w:eastAsia="fr-FR"/>
         </w:rPr>
       </w:pPr>
-      <w:r>
-        <w:rPr>
-          <w:lang w:eastAsia="fr-FR"/>
-        </w:rPr>
-        <w:t>Les caisse</w:t>
-      </w:r>
-      <w:r>
-        <w:rPr>
-          <w:lang w:eastAsia="fr-FR"/>
-        </w:rPr>
-        <w:t>s</w:t>
-      </w:r>
-      <w:r>
-        <w:rPr>
-          <w:lang w:eastAsia="fr-FR"/>
-        </w:rPr>
-        <w:t xml:space="preserve"> en bois s</w:t>
-      </w:r>
-      <w:r>
-        <w:rPr>
-          <w:lang w:eastAsia="fr-FR"/>
-        </w:rPr>
-        <w:t>ont des cube</w:t>
-      </w:r>
-      <w:r>
-        <w:rPr>
-          <w:lang w:eastAsia="fr-FR"/>
-        </w:rPr>
-        <w:t>s</w:t>
-      </w:r>
-      <w:r>
-        <w:rPr>
-          <w:lang w:eastAsia="fr-FR"/>
-        </w:rPr>
-        <w:t xml:space="preserve"> de couleur marron se trouvant sur le sol </w:t>
-      </w:r>
-      <w:r>
-        <w:rPr>
-          <w:lang w:eastAsia="fr-FR"/>
-        </w:rPr>
-        <w:t>et</w:t>
-      </w:r>
-      <w:r>
-        <w:rPr>
-          <w:lang w:eastAsia="fr-FR"/>
-        </w:rPr>
-        <w:t xml:space="preserve"> les </w:t>
-      </w:r>
-      <w:r>
-        <w:rPr>
-          <w:lang w:eastAsia="fr-FR"/>
-        </w:rPr>
-        <w:t>plateforme</w:t>
-      </w:r>
-      <w:r>
-        <w:rPr>
-          <w:lang w:eastAsia="fr-FR"/>
-        </w:rPr>
-        <w:t>s</w:t>
-      </w:r>
-      <w:r>
-        <w:rPr>
-          <w:lang w:eastAsia="fr-FR"/>
-        </w:rPr>
-        <w:t>. Elles peuvent être déplaçable</w:t>
-      </w:r>
-      <w:r>
-        <w:rPr>
-          <w:lang w:eastAsia="fr-FR"/>
-        </w:rPr>
-        <w:t xml:space="preserve"> par le joueur</w:t>
-      </w:r>
-      <w:r>
-        <w:rPr>
-          <w:lang w:eastAsia="fr-FR"/>
-        </w:rPr>
-        <w:t xml:space="preserve"> </w:t>
-      </w:r>
-      <w:r>
-        <w:rPr>
-          <w:lang w:eastAsia="fr-FR"/>
-        </w:rPr>
-        <w:t>ou</w:t>
-      </w:r>
-      <w:r>
-        <w:rPr>
-          <w:lang w:eastAsia="fr-FR"/>
-        </w:rPr>
-        <w:t xml:space="preserve"> destructible si </w:t>
-      </w:r>
-      <w:r>
-        <w:rPr>
-          <w:lang w:eastAsia="fr-FR"/>
-        </w:rPr>
-        <w:t>le joueur les pousse</w:t>
-      </w:r>
-      <w:r>
-        <w:rPr>
-          <w:lang w:eastAsia="fr-FR"/>
-        </w:rPr>
-        <w:t xml:space="preserve"> dans le vide.</w:t>
-      </w:r>
-      <w:r>
-        <w:rPr>
-          <w:lang w:eastAsia="fr-FR"/>
-        </w:rPr>
-        <w:t xml:space="preserve"> Elles tomberont, </w:t>
-      </w:r>
-      <w:r>
-        <w:rPr>
-          <w:lang w:eastAsia="fr-FR"/>
-        </w:rPr>
-        <w:t xml:space="preserve">réapparenteront </w:t>
-      </w:r>
-      <w:r>
-        <w:rPr>
-          <w:lang w:eastAsia="fr-FR"/>
-        </w:rPr>
-        <w:t xml:space="preserve">par la suite </w:t>
-      </w:r>
-      <w:r>
-        <w:rPr>
-          <w:lang w:eastAsia="fr-FR"/>
-        </w:rPr>
-        <w:t xml:space="preserve">à leur place </w:t>
-      </w:r>
-      <w:r>
-        <w:rPr>
-          <w:lang w:eastAsia="fr-FR"/>
-        </w:rPr>
-        <w:t>d’</w:t>
-      </w:r>
-      <w:r>
-        <w:rPr>
-          <w:lang w:eastAsia="fr-FR"/>
-        </w:rPr>
-        <w:t>originel</w:t>
-      </w:r>
-      <w:r>
-        <w:rPr>
-          <w:lang w:eastAsia="fr-FR"/>
-        </w:rPr>
-        <w:t>.</w:t>
-      </w:r>
     </w:p>
     <w:p>
       <w:pPr>
@@ -3192,39 +5103,104 @@
     </w:p>
     <w:p>
       <w:pPr>
+        <w:rPr>
+          <w:lang w:eastAsia="fr-FR"/>
+        </w:rPr>
+      </w:pPr>
+    </w:p>
+    <w:p>
+      <w:pPr>
+        <w:rPr>
+          <w:lang w:eastAsia="fr-FR"/>
+        </w:rPr>
+      </w:pPr>
+    </w:p>
+    <w:p>
+      <w:pPr>
+        <w:pStyle w:val="Titre2"/>
+      </w:pPr>
+      <w:bookmarkStart w:id="8" w:name="_Toc93602276"/>
+      <w:r>
+        <w:t>Caisse</w:t>
+      </w:r>
+      <w:bookmarkEnd w:id="8"/>
+    </w:p>
+    <w:p>
+      <w:pPr>
+        <w:rPr>
+          <w:lang w:eastAsia="fr-FR"/>
+        </w:rPr>
+      </w:pPr>
+    </w:p>
+    <w:p>
+      <w:pPr>
+        <w:rPr>
+          <w:lang w:eastAsia="fr-FR"/>
+        </w:rPr>
+      </w:pPr>
+      <w:r>
+        <w:rPr>
+          <w:noProof/>
+          <w:lang w:eastAsia="fr-FR"/>
+        </w:rPr>
+        <w:drawing>
+          <wp:anchor distT="0" distB="0" distL="114300" distR="114300" simplePos="0" relativeHeight="251658245" behindDoc="1" locked="0" layoutInCell="1" allowOverlap="1" wp14:anchorId="699C9BE8" wp14:editId="2361AA7A">
+            <wp:simplePos x="0" y="0"/>
+            <wp:positionH relativeFrom="column">
+              <wp:posOffset>3810</wp:posOffset>
+            </wp:positionH>
+            <wp:positionV relativeFrom="paragraph">
+              <wp:posOffset>73660</wp:posOffset>
+            </wp:positionV>
+            <wp:extent cx="749935" cy="714375"/>
+            <wp:effectExtent l="0" t="0" r="0" b="9525"/>
+            <wp:wrapSquare wrapText="bothSides"/>
+            <wp:docPr id="14" name="Image 14" descr="Une image contenant texte, table&#10;&#10;Description générée automatiquement"/>
+            <wp:cNvGraphicFramePr>
+              <a:graphicFrameLocks xmlns:a="http://schemas.openxmlformats.org/drawingml/2006/main" noChangeAspect="1"/>
+            </wp:cNvGraphicFramePr>
+            <a:graphic xmlns:a="http://schemas.openxmlformats.org/drawingml/2006/main">
+              <a:graphicData uri="http://schemas.openxmlformats.org/drawingml/2006/picture">
+                <pic:pic xmlns:pic="http://schemas.openxmlformats.org/drawingml/2006/picture">
+                  <pic:nvPicPr>
+                    <pic:cNvPr id="14" name="Image 14" descr="Une image contenant texte, table&#10;&#10;Description générée automatiquement"/>
+                    <pic:cNvPicPr/>
+                  </pic:nvPicPr>
+                  <pic:blipFill>
+                    <a:blip r:embed="rId28"/>
+                    <a:stretch>
+                      <a:fillRect/>
+                    </a:stretch>
+                  </pic:blipFill>
+                  <pic:spPr>
+                    <a:xfrm>
+                      <a:off x="0" y="0"/>
+                      <a:ext cx="749935" cy="714375"/>
+                    </a:xfrm>
+                    <a:prstGeom prst="rect">
+                      <a:avLst/>
+                    </a:prstGeom>
+                  </pic:spPr>
+                </pic:pic>
+              </a:graphicData>
+            </a:graphic>
+            <wp14:sizeRelH relativeFrom="margin">
+              <wp14:pctWidth>0</wp14:pctWidth>
+            </wp14:sizeRelH>
+            <wp14:sizeRelV relativeFrom="margin">
+              <wp14:pctHeight>0</wp14:pctHeight>
+            </wp14:sizeRelV>
+          </wp:anchor>
+        </w:drawing>
+      </w:r>
+    </w:p>
+    <w:p>
+      <w:pPr>
         <w:pStyle w:val="Titre3"/>
-        <w:rPr>
-          <w:lang w:val="en-GB"/>
-        </w:rPr>
-      </w:pPr>
-      <w:bookmarkStart w:id="9" w:name="_Toc93324833"/>
-      <w:proofErr w:type="spellStart"/>
-      <w:r>
-        <w:rPr>
-          <w:lang w:val="en-GB"/>
-        </w:rPr>
-        <w:t>Caisse</w:t>
-      </w:r>
-      <w:proofErr w:type="spellEnd"/>
-      <w:r>
-        <w:rPr>
-          <w:lang w:val="en-GB"/>
-        </w:rPr>
-        <w:t xml:space="preserve"> </w:t>
-      </w:r>
-      <w:proofErr w:type="spellStart"/>
-      <w:r>
-        <w:rPr>
-          <w:lang w:val="en-GB"/>
-        </w:rPr>
-        <w:t>en</w:t>
-      </w:r>
-      <w:proofErr w:type="spellEnd"/>
-      <w:r>
-        <w:rPr>
-          <w:lang w:val="en-GB"/>
-        </w:rPr>
-        <w:t xml:space="preserve"> metal</w:t>
+      </w:pPr>
+      <w:bookmarkStart w:id="9" w:name="_Toc93602277"/>
+      <w:r>
+        <w:t>Caisse en bois</w:t>
       </w:r>
       <w:bookmarkEnd w:id="9"/>
     </w:p>
@@ -3238,49 +5214,139 @@
         <w:rPr>
           <w:lang w:eastAsia="fr-FR"/>
         </w:rPr>
-        <w:t>Les caisses</w:t>
-      </w:r>
-      <w:r>
-        <w:rPr>
-          <w:lang w:eastAsia="fr-FR"/>
-        </w:rPr>
-        <w:t xml:space="preserve"> en </w:t>
-      </w:r>
-      <w:r>
-        <w:rPr>
-          <w:lang w:eastAsia="fr-FR"/>
-        </w:rPr>
-        <w:t>métal</w:t>
-      </w:r>
-      <w:r>
-        <w:rPr>
-          <w:lang w:eastAsia="fr-FR"/>
-        </w:rPr>
-        <w:t xml:space="preserve"> s</w:t>
-      </w:r>
-      <w:r>
-        <w:rPr>
-          <w:lang w:eastAsia="fr-FR"/>
-        </w:rPr>
-        <w:t xml:space="preserve">ont </w:t>
-      </w:r>
-      <w:r>
-        <w:rPr>
-          <w:lang w:eastAsia="fr-FR"/>
-        </w:rPr>
-        <w:t xml:space="preserve">comme </w:t>
-      </w:r>
-      <w:r>
-        <w:rPr>
-          <w:lang w:eastAsia="fr-FR"/>
-        </w:rPr>
-        <w:t xml:space="preserve">celle en bois mais elles ne sont </w:t>
-      </w:r>
-      <w:r>
-        <w:rPr>
-          <w:lang w:eastAsia="fr-FR"/>
-        </w:rPr>
-        <w:t>pas destructibles et déplaçables</w:t>
+        <w:t>Les caisse</w:t>
+      </w:r>
+      <w:r>
+        <w:rPr>
+          <w:lang w:eastAsia="fr-FR"/>
+        </w:rPr>
+        <w:t>s</w:t>
+      </w:r>
+      <w:r>
+        <w:rPr>
+          <w:lang w:eastAsia="fr-FR"/>
+        </w:rPr>
+        <w:t xml:space="preserve"> en bois s</w:t>
+      </w:r>
+      <w:r>
+        <w:rPr>
+          <w:lang w:eastAsia="fr-FR"/>
+        </w:rPr>
+        <w:t>ont des cube</w:t>
+      </w:r>
+      <w:r>
+        <w:rPr>
+          <w:lang w:eastAsia="fr-FR"/>
+        </w:rPr>
+        <w:t>s</w:t>
+      </w:r>
+      <w:r>
+        <w:rPr>
+          <w:lang w:eastAsia="fr-FR"/>
+        </w:rPr>
+        <w:t xml:space="preserve"> de couleur marron se trouvant sur le sol </w:t>
+      </w:r>
+      <w:r>
+        <w:rPr>
+          <w:lang w:eastAsia="fr-FR"/>
+        </w:rPr>
+        <w:t>et</w:t>
+      </w:r>
+      <w:r>
+        <w:rPr>
+          <w:lang w:eastAsia="fr-FR"/>
+        </w:rPr>
+        <w:t xml:space="preserve"> les </w:t>
+      </w:r>
+      <w:r>
+        <w:rPr>
+          <w:lang w:eastAsia="fr-FR"/>
+        </w:rPr>
+        <w:t>plateforme</w:t>
+      </w:r>
+      <w:r>
+        <w:rPr>
+          <w:lang w:eastAsia="fr-FR"/>
+        </w:rPr>
+        <w:t>s</w:t>
+      </w:r>
+      <w:r>
+        <w:rPr>
+          <w:lang w:eastAsia="fr-FR"/>
+        </w:rPr>
+        <w:t>. Elles peuvent être déplaçable</w:t>
+      </w:r>
+      <w:r>
+        <w:rPr>
+          <w:lang w:eastAsia="fr-FR"/>
+        </w:rPr>
+        <w:t xml:space="preserve"> par le joueur</w:t>
+      </w:r>
+      <w:r>
+        <w:rPr>
+          <w:lang w:eastAsia="fr-FR"/>
+        </w:rPr>
+        <w:t xml:space="preserve"> </w:t>
+      </w:r>
+      <w:r>
+        <w:rPr>
+          <w:lang w:eastAsia="fr-FR"/>
+        </w:rPr>
+        <w:t>ou</w:t>
+      </w:r>
+      <w:r>
+        <w:rPr>
+          <w:lang w:eastAsia="fr-FR"/>
+        </w:rPr>
+        <w:t xml:space="preserve"> destructible si </w:t>
+      </w:r>
+      <w:r>
+        <w:rPr>
+          <w:lang w:eastAsia="fr-FR"/>
+        </w:rPr>
+        <w:t>le joueur les pousse</w:t>
+      </w:r>
+      <w:r>
+        <w:rPr>
+          <w:lang w:eastAsia="fr-FR"/>
+        </w:rPr>
+        <w:t xml:space="preserve"> dans le vide.</w:t>
+      </w:r>
+      <w:r>
+        <w:rPr>
+          <w:lang w:eastAsia="fr-FR"/>
+        </w:rPr>
+        <w:t xml:space="preserve"> Elles tomberont, </w:t>
+      </w:r>
+      <w:r>
+        <w:rPr>
+          <w:lang w:eastAsia="fr-FR"/>
+        </w:rPr>
+        <w:t xml:space="preserve">réapparenteront </w:t>
+      </w:r>
+      <w:r>
+        <w:rPr>
+          <w:lang w:eastAsia="fr-FR"/>
+        </w:rPr>
+        <w:t xml:space="preserve">par la suite </w:t>
+      </w:r>
+      <w:r>
+        <w:rPr>
+          <w:lang w:eastAsia="fr-FR"/>
+        </w:rPr>
+        <w:t xml:space="preserve">à leur place </w:t>
+      </w:r>
+      <w:r>
+        <w:rPr>
+          <w:lang w:eastAsia="fr-FR"/>
+        </w:rPr>
+        <w:t>d’</w:t>
+      </w:r>
+      <w:r>
+        <w:rPr>
+          <w:lang w:eastAsia="fr-FR"/>
+        </w:rPr>
+        <w:t>originel</w:t>
       </w:r>
       <w:r>
         <w:rPr>
@@ -3290,15 +5356,9 @@
       </w:r>
       <w:r>
         <w:rPr>
-          <w:lang w:eastAsia="fr-FR"/>
-        </w:rPr>
-        <w:t xml:space="preserve"> Elles fonctionnent exactement comme un</w:t>
-      </w:r>
-      <w:r>
-        <w:rPr>
-          <w:lang w:eastAsia="fr-FR"/>
-        </w:rPr>
-        <w:t>e plateforme.</w:t>
+          <w:noProof/>
+        </w:rPr>
+        <w:t xml:space="preserve"> </w:t>
       </w:r>
     </w:p>
     <w:p>
@@ -3310,18 +5370,92 @@
     </w:p>
     <w:p>
       <w:pPr>
-        <w:pStyle w:val="Titre2"/>
-        <w:rPr>
-          <w:lang w:val="en-GB"/>
-        </w:rPr>
-      </w:pPr>
-      <w:bookmarkStart w:id="10" w:name="_Toc93324834"/>
+        <w:rPr>
+          <w:lang w:eastAsia="fr-FR"/>
+        </w:rPr>
+      </w:pPr>
+      <w:r>
+        <w:rPr>
+          <w:noProof/>
+          <w:lang w:eastAsia="fr-FR"/>
+        </w:rPr>
+        <w:drawing>
+          <wp:anchor distT="0" distB="0" distL="114300" distR="114300" simplePos="0" relativeHeight="251658246" behindDoc="1" locked="0" layoutInCell="1" allowOverlap="1" wp14:anchorId="5D1D0AFF" wp14:editId="74D5CB6E">
+            <wp:simplePos x="0" y="0"/>
+            <wp:positionH relativeFrom="column">
+              <wp:posOffset>3810</wp:posOffset>
+            </wp:positionH>
+            <wp:positionV relativeFrom="paragraph">
+              <wp:posOffset>142240</wp:posOffset>
+            </wp:positionV>
+            <wp:extent cx="755015" cy="719455"/>
+            <wp:effectExtent l="0" t="0" r="6985" b="4445"/>
+            <wp:wrapTight wrapText="bothSides">
+              <wp:wrapPolygon edited="0">
+                <wp:start x="0" y="0"/>
+                <wp:lineTo x="0" y="21162"/>
+                <wp:lineTo x="21255" y="21162"/>
+                <wp:lineTo x="21255" y="0"/>
+                <wp:lineTo x="0" y="0"/>
+              </wp:wrapPolygon>
+            </wp:wrapTight>
+            <wp:docPr id="15" name="Image 15"/>
+            <wp:cNvGraphicFramePr>
+              <a:graphicFrameLocks xmlns:a="http://schemas.openxmlformats.org/drawingml/2006/main" noChangeAspect="1"/>
+            </wp:cNvGraphicFramePr>
+            <a:graphic xmlns:a="http://schemas.openxmlformats.org/drawingml/2006/main">
+              <a:graphicData uri="http://schemas.openxmlformats.org/drawingml/2006/picture">
+                <pic:pic xmlns:pic="http://schemas.openxmlformats.org/drawingml/2006/picture">
+                  <pic:nvPicPr>
+                    <pic:cNvPr id="1" name=""/>
+                    <pic:cNvPicPr/>
+                  </pic:nvPicPr>
+                  <pic:blipFill>
+                    <a:blip r:embed="rId29"/>
+                    <a:stretch>
+                      <a:fillRect/>
+                    </a:stretch>
+                  </pic:blipFill>
+                  <pic:spPr>
+                    <a:xfrm>
+                      <a:off x="0" y="0"/>
+                      <a:ext cx="755015" cy="719455"/>
+                    </a:xfrm>
+                    <a:prstGeom prst="rect">
+                      <a:avLst/>
+                    </a:prstGeom>
+                  </pic:spPr>
+                </pic:pic>
+              </a:graphicData>
+            </a:graphic>
+            <wp14:sizeRelH relativeFrom="margin">
+              <wp14:pctWidth>0</wp14:pctWidth>
+            </wp14:sizeRelH>
+            <wp14:sizeRelV relativeFrom="margin">
+              <wp14:pctHeight>0</wp14:pctHeight>
+            </wp14:sizeRelV>
+          </wp:anchor>
+        </w:drawing>
+      </w:r>
+    </w:p>
+    <w:p>
+      <w:pPr>
+        <w:rPr>
+          <w:lang w:eastAsia="fr-FR"/>
+        </w:rPr>
+      </w:pPr>
+    </w:p>
+    <w:p>
+      <w:pPr>
+        <w:pStyle w:val="Titre3"/>
+      </w:pPr>
+      <w:bookmarkStart w:id="10" w:name="_Toc93602278"/>
+      <w:r>
+        <w:t xml:space="preserve">Caisse en </w:t>
+      </w:r>
       <w:proofErr w:type="spellStart"/>
       <w:r>
-        <w:rPr>
-          <w:lang w:val="en-GB"/>
-        </w:rPr>
-        <w:t>Pièges</w:t>
+        <w:t>metal</w:t>
       </w:r>
       <w:bookmarkEnd w:id="10"/>
       <w:proofErr w:type="spellEnd"/>
@@ -3336,25 +5470,49 @@
         <w:rPr>
           <w:lang w:eastAsia="fr-FR"/>
         </w:rPr>
-        <w:t xml:space="preserve">Dans ce jeu vous </w:t>
-      </w:r>
-      <w:r>
-        <w:rPr>
-          <w:lang w:eastAsia="fr-FR"/>
-        </w:rPr>
-        <w:t>y retrouverez</w:t>
-      </w:r>
-      <w:r>
-        <w:rPr>
-          <w:lang w:eastAsia="fr-FR"/>
-        </w:rPr>
-        <w:t xml:space="preserve"> </w:t>
-      </w:r>
-      <w:r>
-        <w:rPr>
-          <w:lang w:eastAsia="fr-FR"/>
-        </w:rPr>
-        <w:t>des pièges</w:t>
+        <w:t>Les caisses</w:t>
+      </w:r>
+      <w:r>
+        <w:rPr>
+          <w:lang w:eastAsia="fr-FR"/>
+        </w:rPr>
+        <w:t xml:space="preserve"> en </w:t>
+      </w:r>
+      <w:r>
+        <w:rPr>
+          <w:lang w:eastAsia="fr-FR"/>
+        </w:rPr>
+        <w:t>métal</w:t>
+      </w:r>
+      <w:r>
+        <w:rPr>
+          <w:lang w:eastAsia="fr-FR"/>
+        </w:rPr>
+        <w:t xml:space="preserve"> s</w:t>
+      </w:r>
+      <w:r>
+        <w:rPr>
+          <w:lang w:eastAsia="fr-FR"/>
+        </w:rPr>
+        <w:t xml:space="preserve">ont </w:t>
+      </w:r>
+      <w:r>
+        <w:rPr>
+          <w:lang w:eastAsia="fr-FR"/>
+        </w:rPr>
+        <w:t xml:space="preserve">comme </w:t>
+      </w:r>
+      <w:r>
+        <w:rPr>
+          <w:lang w:eastAsia="fr-FR"/>
+        </w:rPr>
+        <w:t xml:space="preserve">celle en bois mais elles ne sont </w:t>
+      </w:r>
+      <w:r>
+        <w:rPr>
+          <w:lang w:eastAsia="fr-FR"/>
+        </w:rPr>
+        <w:t>pas destructibles et déplaçables</w:t>
       </w:r>
       <w:r>
         <w:rPr>
@@ -3366,91 +5524,13 @@
         <w:rPr>
           <w:lang w:eastAsia="fr-FR"/>
         </w:rPr>
-        <w:t xml:space="preserve"> </w:t>
-      </w:r>
-      <w:r>
-        <w:rPr>
-          <w:lang w:eastAsia="fr-FR"/>
-        </w:rPr>
-        <w:t>À</w:t>
-      </w:r>
-      <w:r>
-        <w:rPr>
-          <w:lang w:eastAsia="fr-FR"/>
-        </w:rPr>
-        <w:t xml:space="preserve"> ce jour il existe un seul type</w:t>
-      </w:r>
-      <w:r>
-        <w:rPr>
-          <w:lang w:eastAsia="fr-FR"/>
-        </w:rPr>
-        <w:t>, ce</w:t>
-      </w:r>
-      <w:r>
-        <w:rPr>
-          <w:lang w:eastAsia="fr-FR"/>
-        </w:rPr>
-        <w:t xml:space="preserve"> sont les</w:t>
-      </w:r>
-      <w:r>
-        <w:rPr>
-          <w:lang w:eastAsia="fr-FR"/>
-        </w:rPr>
-        <w:t xml:space="preserve"> lance flamme</w:t>
-      </w:r>
-      <w:r>
-        <w:rPr>
-          <w:lang w:eastAsia="fr-FR"/>
-        </w:rPr>
-        <w:t xml:space="preserve">. Ceux-ci </w:t>
-      </w:r>
-      <w:r>
-        <w:rPr>
-          <w:lang w:eastAsia="fr-FR"/>
-        </w:rPr>
-        <w:t>ne</w:t>
-      </w:r>
-      <w:r>
-        <w:rPr>
-          <w:lang w:eastAsia="fr-FR"/>
-        </w:rPr>
-        <w:t xml:space="preserve"> sont pas destructible</w:t>
-      </w:r>
-      <w:r>
-        <w:rPr>
-          <w:lang w:eastAsia="fr-FR"/>
-        </w:rPr>
-        <w:t xml:space="preserve"> </w:t>
-      </w:r>
-      <w:r>
-        <w:rPr>
-          <w:lang w:eastAsia="fr-FR"/>
-        </w:rPr>
-        <w:t>e</w:t>
-      </w:r>
-      <w:r>
-        <w:rPr>
-          <w:lang w:eastAsia="fr-FR"/>
-        </w:rPr>
-        <w:t xml:space="preserve">t </w:t>
-      </w:r>
-      <w:r>
-        <w:rPr>
-          <w:lang w:eastAsia="fr-FR"/>
-        </w:rPr>
-        <w:t xml:space="preserve">un simple contact suffit à vous </w:t>
-      </w:r>
-      <w:r>
-        <w:rPr>
-          <w:lang w:eastAsia="fr-FR"/>
-        </w:rPr>
-        <w:t>tuer</w:t>
-      </w:r>
-      <w:r>
-        <w:rPr>
-          <w:lang w:eastAsia="fr-FR"/>
-        </w:rPr>
-        <w:t>.</w:t>
+        <w:t xml:space="preserve"> Elles fonctionnent exactement comme un</w:t>
+      </w:r>
+      <w:r>
+        <w:rPr>
+          <w:lang w:eastAsia="fr-FR"/>
+        </w:rPr>
+        <w:t>e plateforme.</w:t>
       </w:r>
     </w:p>
     <w:p>
@@ -3462,17 +5542,18 @@
     </w:p>
     <w:p>
       <w:pPr>
+        <w:rPr>
+          <w:lang w:eastAsia="fr-FR"/>
+        </w:rPr>
+      </w:pPr>
+    </w:p>
+    <w:p>
+      <w:pPr>
         <w:pStyle w:val="Titre2"/>
-        <w:rPr>
-          <w:lang w:val="en-GB"/>
-        </w:rPr>
-      </w:pPr>
-      <w:bookmarkStart w:id="11" w:name="_Toc93324835"/>
-      <w:r>
-        <w:rPr>
-          <w:lang w:val="en-GB"/>
-        </w:rPr>
-        <w:t>Enemies</w:t>
+      </w:pPr>
+      <w:bookmarkStart w:id="11" w:name="_Toc93602279"/>
+      <w:r>
+        <w:t>Pièges</w:t>
       </w:r>
       <w:bookmarkEnd w:id="11"/>
     </w:p>
@@ -3484,33 +5565,194 @@
       </w:pPr>
       <w:r>
         <w:rPr>
-          <w:lang w:eastAsia="fr-FR"/>
-        </w:rPr>
-        <w:t xml:space="preserve">Vous serrez amener à rencontrer les Bulio se sont des ennemies se déplaçant de droite à gauche selon les obstacles </w:t>
-      </w:r>
-      <w:r>
-        <w:rPr>
-          <w:lang w:eastAsia="fr-FR"/>
-        </w:rPr>
-        <w:t xml:space="preserve">sur lequel ils </w:t>
-      </w:r>
-      <w:r>
-        <w:rPr>
-          <w:lang w:eastAsia="fr-FR"/>
-        </w:rPr>
-        <w:t>rebondisse</w:t>
-      </w:r>
-      <w:r>
-        <w:rPr>
-          <w:lang w:eastAsia="fr-FR"/>
-        </w:rPr>
-        <w:t>nt</w:t>
-      </w:r>
-      <w:r>
-        <w:rPr>
-          <w:lang w:eastAsia="fr-FR"/>
-        </w:rPr>
-        <w:t xml:space="preserve">. Ils sont capables de vous tuer si vous rentre dedans vous pouvez les détruire en leur sautant dessus. </w:t>
+          <w:noProof/>
+          <w:lang w:eastAsia="fr-FR"/>
+        </w:rPr>
+        <w:drawing>
+          <wp:anchor distT="0" distB="0" distL="114300" distR="114300" simplePos="0" relativeHeight="251658247" behindDoc="1" locked="0" layoutInCell="1" allowOverlap="1" wp14:anchorId="1033259E" wp14:editId="48EA353E">
+            <wp:simplePos x="0" y="0"/>
+            <wp:positionH relativeFrom="column">
+              <wp:posOffset>6221</wp:posOffset>
+            </wp:positionH>
+            <wp:positionV relativeFrom="paragraph">
+              <wp:posOffset>62865</wp:posOffset>
+            </wp:positionV>
+            <wp:extent cx="731520" cy="1104265"/>
+            <wp:effectExtent l="0" t="0" r="0" b="0"/>
+            <wp:wrapSquare wrapText="bothSides"/>
+            <wp:docPr id="16" name="Image 16" descr="Une image contenant texte, matériel&#10;&#10;Description générée automatiquement"/>
+            <wp:cNvGraphicFramePr>
+              <a:graphicFrameLocks xmlns:a="http://schemas.openxmlformats.org/drawingml/2006/main" noChangeAspect="1"/>
+            </wp:cNvGraphicFramePr>
+            <a:graphic xmlns:a="http://schemas.openxmlformats.org/drawingml/2006/main">
+              <a:graphicData uri="http://schemas.openxmlformats.org/drawingml/2006/picture">
+                <pic:pic xmlns:pic="http://schemas.openxmlformats.org/drawingml/2006/picture">
+                  <pic:nvPicPr>
+                    <pic:cNvPr id="16" name="Image 16" descr="Une image contenant texte, matériel&#10;&#10;Description générée automatiquement"/>
+                    <pic:cNvPicPr/>
+                  </pic:nvPicPr>
+                  <pic:blipFill>
+                    <a:blip r:embed="rId18">
+                      <a:extLst>
+                        <a:ext uri="{BEBA8EAE-BF5A-486C-A8C5-ECC9F3942E4B}">
+                          <a14:imgProps xmlns:a14="http://schemas.microsoft.com/office/drawing/2010/main">
+                            <a14:imgLayer r:embed="rId19">
+                              <a14:imgEffect>
+                                <a14:backgroundRemoval t="10000" b="90000" l="10000" r="90000">
+                                  <a14:foregroundMark x1="54717" y1="84583" x2="47170" y2="87083"/>
+                                  <a14:foregroundMark x1="38994" y1="88750" x2="56604" y2="82500"/>
+                                  <a14:foregroundMark x1="50314" y1="77500" x2="52201" y2="77500"/>
+                                </a14:backgroundRemoval>
+                              </a14:imgEffect>
+                            </a14:imgLayer>
+                          </a14:imgProps>
+                        </a:ext>
+                      </a:extLst>
+                    </a:blip>
+                    <a:stretch>
+                      <a:fillRect/>
+                    </a:stretch>
+                  </pic:blipFill>
+                  <pic:spPr>
+                    <a:xfrm>
+                      <a:off x="0" y="0"/>
+                      <a:ext cx="731520" cy="1104265"/>
+                    </a:xfrm>
+                    <a:prstGeom prst="rect">
+                      <a:avLst/>
+                    </a:prstGeom>
+                  </pic:spPr>
+                </pic:pic>
+              </a:graphicData>
+            </a:graphic>
+            <wp14:sizeRelH relativeFrom="margin">
+              <wp14:pctWidth>0</wp14:pctWidth>
+            </wp14:sizeRelH>
+            <wp14:sizeRelV relativeFrom="margin">
+              <wp14:pctHeight>0</wp14:pctHeight>
+            </wp14:sizeRelV>
+          </wp:anchor>
+        </w:drawing>
+      </w:r>
+      <w:r>
+        <w:rPr>
+          <w:lang w:eastAsia="fr-FR"/>
+        </w:rPr>
+        <w:t xml:space="preserve">Dans ce jeu vous </w:t>
+      </w:r>
+      <w:r>
+        <w:rPr>
+          <w:lang w:eastAsia="fr-FR"/>
+        </w:rPr>
+        <w:t>y retrouverez</w:t>
+      </w:r>
+      <w:r>
+        <w:rPr>
+          <w:lang w:eastAsia="fr-FR"/>
+        </w:rPr>
+        <w:t xml:space="preserve"> </w:t>
+      </w:r>
+      <w:r>
+        <w:rPr>
+          <w:lang w:eastAsia="fr-FR"/>
+        </w:rPr>
+        <w:t>des pièges</w:t>
+      </w:r>
+      <w:r>
+        <w:rPr>
+          <w:lang w:eastAsia="fr-FR"/>
+        </w:rPr>
+        <w:t>.</w:t>
+      </w:r>
+      <w:r>
+        <w:rPr>
+          <w:lang w:eastAsia="fr-FR"/>
+        </w:rPr>
+        <w:t xml:space="preserve"> </w:t>
+      </w:r>
+      <w:r>
+        <w:rPr>
+          <w:lang w:eastAsia="fr-FR"/>
+        </w:rPr>
+        <w:t>À</w:t>
+      </w:r>
+      <w:r>
+        <w:rPr>
+          <w:lang w:eastAsia="fr-FR"/>
+        </w:rPr>
+        <w:t xml:space="preserve"> ce jour il existe un seul type</w:t>
+      </w:r>
+      <w:r>
+        <w:rPr>
+          <w:lang w:eastAsia="fr-FR"/>
+        </w:rPr>
+        <w:t>, ce</w:t>
+      </w:r>
+      <w:r>
+        <w:rPr>
+          <w:lang w:eastAsia="fr-FR"/>
+        </w:rPr>
+        <w:t xml:space="preserve"> sont les</w:t>
+      </w:r>
+      <w:r>
+        <w:rPr>
+          <w:lang w:eastAsia="fr-FR"/>
+        </w:rPr>
+        <w:t xml:space="preserve"> lance flamme</w:t>
+      </w:r>
+      <w:r>
+        <w:rPr>
+          <w:lang w:eastAsia="fr-FR"/>
+        </w:rPr>
+        <w:t xml:space="preserve">. Ceux-ci </w:t>
+      </w:r>
+      <w:r>
+        <w:rPr>
+          <w:lang w:eastAsia="fr-FR"/>
+        </w:rPr>
+        <w:t>ne</w:t>
+      </w:r>
+      <w:r>
+        <w:rPr>
+          <w:lang w:eastAsia="fr-FR"/>
+        </w:rPr>
+        <w:t xml:space="preserve"> sont pas destructible</w:t>
+      </w:r>
+      <w:r>
+        <w:rPr>
+          <w:lang w:eastAsia="fr-FR"/>
+        </w:rPr>
+        <w:t xml:space="preserve"> </w:t>
+      </w:r>
+      <w:r>
+        <w:rPr>
+          <w:lang w:eastAsia="fr-FR"/>
+        </w:rPr>
+        <w:t>e</w:t>
+      </w:r>
+      <w:r>
+        <w:rPr>
+          <w:lang w:eastAsia="fr-FR"/>
+        </w:rPr>
+        <w:t xml:space="preserve">t </w:t>
+      </w:r>
+      <w:r>
+        <w:rPr>
+          <w:lang w:eastAsia="fr-FR"/>
+        </w:rPr>
+        <w:t xml:space="preserve">un simple contact suffit à vous </w:t>
+      </w:r>
+      <w:r>
+        <w:rPr>
+          <w:lang w:eastAsia="fr-FR"/>
+        </w:rPr>
+        <w:t>tuer</w:t>
+      </w:r>
+      <w:r>
+        <w:rPr>
+          <w:lang w:eastAsia="fr-FR"/>
+        </w:rPr>
+        <w:t>, vous ainsi que les caisses en bois.</w:t>
       </w:r>
     </w:p>
     <w:p>
@@ -3529,53 +5771,179 @@
     </w:p>
     <w:p>
       <w:pPr>
-        <w:pStyle w:val="Titre1"/>
-        <w:rPr>
-          <w:lang w:val="en-GB"/>
-        </w:rPr>
-      </w:pPr>
-      <w:bookmarkStart w:id="12" w:name="_Toc93324840"/>
-      <w:r>
-        <w:rPr>
-          <w:lang w:val="en-GB"/>
-        </w:rPr>
-        <w:t>Conclusion</w:t>
+        <w:rPr>
+          <w:lang w:eastAsia="fr-FR"/>
+        </w:rPr>
+      </w:pPr>
+    </w:p>
+    <w:p>
+      <w:pPr>
+        <w:rPr>
+          <w:lang w:eastAsia="fr-FR"/>
+        </w:rPr>
+      </w:pPr>
+    </w:p>
+    <w:p>
+      <w:pPr>
+        <w:rPr>
+          <w:lang w:eastAsia="fr-FR"/>
+        </w:rPr>
+      </w:pPr>
+    </w:p>
+    <w:p>
+      <w:pPr>
+        <w:rPr>
+          <w:lang w:eastAsia="fr-FR"/>
+        </w:rPr>
+      </w:pPr>
+    </w:p>
+    <w:p>
+      <w:pPr>
+        <w:pStyle w:val="Titre2"/>
+      </w:pPr>
+      <w:bookmarkStart w:id="12" w:name="_Toc93602280"/>
+      <w:r>
+        <w:t>Ennemies</w:t>
       </w:r>
       <w:bookmarkEnd w:id="12"/>
     </w:p>
     <w:p>
       <w:pPr>
         <w:rPr>
-          <w:lang w:val="en-GB" w:eastAsia="fr-FR"/>
-        </w:rPr>
-      </w:pPr>
+          <w:lang w:eastAsia="fr-FR"/>
+        </w:rPr>
+      </w:pPr>
+      <w:r>
+        <w:rPr>
+          <w:noProof/>
+          <w:lang w:eastAsia="fr-FR"/>
+        </w:rPr>
+        <w:drawing>
+          <wp:anchor distT="0" distB="0" distL="114300" distR="114300" simplePos="0" relativeHeight="251658248" behindDoc="1" locked="0" layoutInCell="1" allowOverlap="1" wp14:anchorId="3F2600D5" wp14:editId="5C097625">
+            <wp:simplePos x="0" y="0"/>
+            <wp:positionH relativeFrom="column">
+              <wp:posOffset>3810</wp:posOffset>
+            </wp:positionH>
+            <wp:positionV relativeFrom="paragraph">
+              <wp:posOffset>69997</wp:posOffset>
+            </wp:positionV>
+            <wp:extent cx="1283970" cy="793750"/>
+            <wp:effectExtent l="0" t="0" r="0" b="0"/>
+            <wp:wrapSquare wrapText="bothSides"/>
+            <wp:docPr id="17" name="Image 17"/>
+            <wp:cNvGraphicFramePr>
+              <a:graphicFrameLocks xmlns:a="http://schemas.openxmlformats.org/drawingml/2006/main" noChangeAspect="1"/>
+            </wp:cNvGraphicFramePr>
+            <a:graphic xmlns:a="http://schemas.openxmlformats.org/drawingml/2006/main">
+              <a:graphicData uri="http://schemas.openxmlformats.org/drawingml/2006/picture">
+                <pic:pic xmlns:pic="http://schemas.openxmlformats.org/drawingml/2006/picture">
+                  <pic:nvPicPr>
+                    <pic:cNvPr id="1" name=""/>
+                    <pic:cNvPicPr/>
+                  </pic:nvPicPr>
+                  <pic:blipFill>
+                    <a:blip r:embed="rId12">
+                      <a:extLst>
+                        <a:ext uri="{BEBA8EAE-BF5A-486C-A8C5-ECC9F3942E4B}">
+                          <a14:imgProps xmlns:a14="http://schemas.microsoft.com/office/drawing/2010/main">
+                            <a14:imgLayer r:embed="rId13">
+                              <a14:imgEffect>
+                                <a14:backgroundRemoval t="9574" b="89362" l="9868" r="90132">
+                                  <a14:foregroundMark x1="71711" y1="24468" x2="73684" y2="28723"/>
+                                  <a14:foregroundMark x1="30921" y1="35106" x2="30921" y2="35106"/>
+                                  <a14:foregroundMark x1="28947" y1="25532" x2="28947" y2="25532"/>
+                                  <a14:foregroundMark x1="32237" y1="19149" x2="34211" y2="18085"/>
+                                  <a14:foregroundMark x1="90132" y1="79787" x2="90132" y2="79787"/>
+                                </a14:backgroundRemoval>
+                              </a14:imgEffect>
+                            </a14:imgLayer>
+                          </a14:imgProps>
+                        </a:ext>
+                      </a:extLst>
+                    </a:blip>
+                    <a:stretch>
+                      <a:fillRect/>
+                    </a:stretch>
+                  </pic:blipFill>
+                  <pic:spPr>
+                    <a:xfrm>
+                      <a:off x="0" y="0"/>
+                      <a:ext cx="1283970" cy="793750"/>
+                    </a:xfrm>
+                    <a:prstGeom prst="rect">
+                      <a:avLst/>
+                    </a:prstGeom>
+                  </pic:spPr>
+                </pic:pic>
+              </a:graphicData>
+            </a:graphic>
+            <wp14:sizeRelH relativeFrom="margin">
+              <wp14:pctWidth>0</wp14:pctWidth>
+            </wp14:sizeRelH>
+            <wp14:sizeRelV relativeFrom="margin">
+              <wp14:pctHeight>0</wp14:pctHeight>
+            </wp14:sizeRelV>
+          </wp:anchor>
+        </w:drawing>
+      </w:r>
     </w:p>
     <w:p>
       <w:pPr>
         <w:rPr>
-          <w:lang w:val="en-GB" w:eastAsia="fr-FR"/>
-        </w:rPr>
-      </w:pPr>
+          <w:lang w:eastAsia="fr-FR"/>
+        </w:rPr>
+      </w:pPr>
+      <w:r>
+        <w:rPr>
+          <w:lang w:eastAsia="fr-FR"/>
+        </w:rPr>
+        <w:t xml:space="preserve">Vous serrez amener à rencontrer les Bulio se sont des ennemies se déplaçant de droite à gauche selon les obstacles </w:t>
+      </w:r>
+      <w:r>
+        <w:rPr>
+          <w:lang w:eastAsia="fr-FR"/>
+        </w:rPr>
+        <w:t xml:space="preserve">sur lequel ils </w:t>
+      </w:r>
+      <w:r>
+        <w:rPr>
+          <w:lang w:eastAsia="fr-FR"/>
+        </w:rPr>
+        <w:t>rebondisse</w:t>
+      </w:r>
+      <w:r>
+        <w:rPr>
+          <w:lang w:eastAsia="fr-FR"/>
+        </w:rPr>
+        <w:t>nt</w:t>
+      </w:r>
+      <w:r>
+        <w:rPr>
+          <w:lang w:eastAsia="fr-FR"/>
+        </w:rPr>
+        <w:t xml:space="preserve">. Ils sont capables de vous tuer si vous rentre dedans vous pouvez les détruire en leur sautant dessus. </w:t>
+      </w:r>
     </w:p>
     <w:p>
       <w:pPr>
         <w:rPr>
-          <w:lang w:val="en-GB" w:eastAsia="fr-FR"/>
+          <w:lang w:eastAsia="fr-FR"/>
         </w:rPr>
       </w:pPr>
     </w:p>
     <w:p>
       <w:pPr>
+        <w:rPr>
+          <w:lang w:eastAsia="fr-FR"/>
+        </w:rPr>
+      </w:pPr>
+    </w:p>
+    <w:p>
+      <w:pPr>
         <w:pStyle w:val="Titre1"/>
-        <w:rPr>
-          <w:lang w:val="en-GB"/>
-        </w:rPr>
-      </w:pPr>
-      <w:bookmarkStart w:id="13" w:name="_Toc93324841"/>
-      <w:r>
-        <w:rPr>
-          <w:lang w:val="en-GB"/>
-        </w:rPr>
+      </w:pPr>
+      <w:bookmarkStart w:id="13" w:name="_Toc93602281"/>
+      <w:r>
         <w:t>Annexes</w:t>
       </w:r>
       <w:bookmarkEnd w:id="13"/>
@@ -3583,15 +5951,7 @@
     <w:p>
       <w:pPr>
         <w:rPr>
-          <w:lang w:val="en-GB" w:eastAsia="fr-FR"/>
-        </w:rPr>
-      </w:pPr>
-    </w:p>
-    <w:p>
-      <w:pPr>
-        <w:rPr>
           <w:i/>
-          <w:iCs/>
           <w:lang w:val="de-CH" w:eastAsia="fr-FR"/>
         </w:rPr>
       </w:pPr>
@@ -3612,17 +5972,15 @@
       <w:r>
         <w:rPr>
           <w:i/>
-          <w:iCs/>
           <w:lang w:val="de-CH" w:eastAsia="fr-FR"/>
         </w:rPr>
         <w:t xml:space="preserve"> </w:t>
       </w:r>
-      <w:hyperlink r:id="rId14" w:history="1">
+      <w:hyperlink r:id="rId30" w:history="1">
         <w:r>
           <w:rPr>
             <w:rStyle w:val="Lienhypertexte"/>
             <w:i/>
-            <w:iCs/>
             <w:lang w:val="de-CH" w:eastAsia="fr-FR"/>
           </w:rPr>
           <w:t>https://github.com/divtec-cejef/2021-JCO-Platformer-31-ProgramationOO</w:t>
@@ -3636,31 +5994,9 @@
         </w:rPr>
       </w:pPr>
     </w:p>
-    <w:p>
-      <w:pPr>
-        <w:rPr>
-          <w:rStyle w:val="Rfrenceintense"/>
-          <w:lang w:val="de-CH" w:eastAsia="fr-FR"/>
-        </w:rPr>
-      </w:pPr>
-    </w:p>
-    <w:p>
-      <w:pPr>
-        <w:rPr>
-          <w:lang w:val="de-CH" w:eastAsia="fr-FR"/>
-        </w:rPr>
-      </w:pPr>
-    </w:p>
-    <w:p>
-      <w:pPr>
-        <w:rPr>
-          <w:lang w:val="de-CH" w:eastAsia="fr-FR"/>
-        </w:rPr>
-      </w:pPr>
-    </w:p>
     <w:sectPr>
-      <w:headerReference w:type="default" r:id="rId15"/>
-      <w:footerReference w:type="default" r:id="rId16"/>
+      <w:headerReference w:type="default" r:id="rId31"/>
+      <w:footerReference w:type="default" r:id="rId32"/>
       <w:pgSz w:w="11906" w:h="16838"/>
       <w:pgMar w:top="1134" w:right="1134" w:bottom="1134" w:left="1134" w:header="709" w:footer="709" w:gutter="0"/>
       <w:pgNumType w:start="0"/>
@@ -3687,6 +6023,9 @@
         <w:continuationSeparator/>
       </w:r>
     </w:p>
+  </w:endnote>
+  <w:endnote w:type="continuationNotice" w:id="1">
+    <w:p/>
   </w:endnote>
 </w:endnotes>
 </file>
@@ -3910,6 +6249,9 @@
         <w:continuationSeparator/>
       </w:r>
     </w:p>
+  </w:footnote>
+  <w:footnote w:type="continuationNotice" w:id="1">
+    <w:p/>
   </w:footnote>
 </w:footnotes>
 </file>
@@ -4036,7 +6378,7 @@
               <w:noProof/>
             </w:rPr>
             <w:drawing>
-              <wp:anchor distT="0" distB="0" distL="114300" distR="114300" simplePos="0" relativeHeight="251659264" behindDoc="0" locked="0" layoutInCell="1" allowOverlap="1" wp14:anchorId="2AF3907B" wp14:editId="5CFA7814">
+              <wp:anchor distT="0" distB="0" distL="114300" distR="114300" simplePos="0" relativeHeight="251658240" behindDoc="0" locked="0" layoutInCell="1" allowOverlap="1" wp14:anchorId="2AF3907B" wp14:editId="5CFA7814">
                 <wp:simplePos x="0" y="0"/>
                 <wp:positionH relativeFrom="column">
                   <wp:posOffset>24765</wp:posOffset>
@@ -7639,6 +9981,13 @@
     <w:pitch w:val="fixed"/>
     <w:sig w:usb0="E00002FF" w:usb1="6AC7FDFB" w:usb2="08000012" w:usb3="00000000" w:csb0="0002009F" w:csb1="00000000"/>
   </w:font>
+  <w:font w:name="Arial Black">
+    <w:panose1 w:val="020B0A04020102020204"/>
+    <w:charset w:val="00"/>
+    <w:family w:val="swiss"/>
+    <w:pitch w:val="variable"/>
+    <w:sig w:usb0="A00002AF" w:usb1="400078FB" w:usb2="00000000" w:usb3="00000000" w:csb0="0000009F" w:csb1="00000000"/>
+  </w:font>
   <w:font w:name="MS Mincho">
     <w:altName w:val="ＭＳ 明朝"/>
     <w:panose1 w:val="02020609040205080304"/>
@@ -7676,9 +10025,12 @@
     <w:rsidRoot w:val="000F0671"/>
     <w:rsid w:val="000F0671"/>
     <w:rsid w:val="004A12CA"/>
+    <w:rsid w:val="00807172"/>
+    <w:rsid w:val="009F6B33"/>
     <w:rsid w:val="00C37AF2"/>
     <w:rsid w:val="00D167E7"/>
     <w:rsid w:val="00D55EA5"/>
+    <w:rsid w:val="00F84B39"/>
   </w:rsids>
   <m:mathPr>
     <m:mathFont m:val="Cambria Math"/>
@@ -8139,6 +10491,10 @@
     <w:name w:val="F206A03346214776BB64DEADA027CD88"/>
     <w:rsid w:val="000F0671"/>
   </w:style>
+  <w:style w:type="paragraph" w:customStyle="1" w:styleId="DFA17941BC814883B7D27D82567427F8">
+    <w:name w:val="DFA17941BC814883B7D27D82567427F8"/>
+    <w:rsid w:val="009F6B33"/>
+  </w:style>
 </w:styles>
 </file>
 
@@ -8464,27 +10820,6 @@
 </file>
 
 <file path=customXml/item2.xml><?xml version="1.0" encoding="utf-8"?>
-<p:properties xmlns:p="http://schemas.microsoft.com/office/2006/metadata/properties" xmlns:xsi="http://www.w3.org/2001/XMLSchema-instance" xmlns:pc="http://schemas.microsoft.com/office/infopath/2007/PartnerControls">
-  <documentManagement>
-    <Ann_x00e9_e xmlns="8be4dc1c-ccee-4572-86dc-f3dc6803a9ee" xsi:nil="true"/>
-  </documentManagement>
-</p:properties>
-</file>
-
-<file path=customXml/item3.xml><?xml version="1.0" encoding="utf-8"?>
-<b:Sources xmlns:b="http://schemas.openxmlformats.org/officeDocument/2006/bibliography" xmlns="http://schemas.openxmlformats.org/officeDocument/2006/bibliography" SelectedStyle="\APA.XSL" StyleName="APA"/>
-</file>
-
-<file path=customXml/item4.xml><?xml version="1.0" encoding="utf-8"?>
-<?mso-contentType ?>
-<FormTemplates xmlns="http://schemas.microsoft.com/sharepoint/v3/contenttype/forms">
-  <Display>DocumentLibraryForm</Display>
-  <Edit>DocumentLibraryForm</Edit>
-  <New>DocumentLibraryForm</New>
-</FormTemplates>
-</file>
-
-<file path=customXml/item5.xml><?xml version="1.0" encoding="utf-8"?>
 <ct:contentTypeSchema xmlns:ct="http://schemas.microsoft.com/office/2006/metadata/contentType" xmlns:ma="http://schemas.microsoft.com/office/2006/metadata/properties/metaAttributes" ct:_="" ma:_="" ma:contentTypeName="Document" ma:contentTypeID="0x010100AB40881E3D40EA4CBD0E6F3D24D7B5DC" ma:contentTypeVersion="14" ma:contentTypeDescription="Crée un document." ma:contentTypeScope="" ma:versionID="ce980832112e1cd159f00c9c02c8188f">
   <xsd:schema xmlns:xsd="http://www.w3.org/2001/XMLSchema" xmlns:xs="http://www.w3.org/2001/XMLSchema" xmlns:p="http://schemas.microsoft.com/office/2006/metadata/properties" xmlns:ns2="8be4dc1c-ccee-4572-86dc-f3dc6803a9ee" xmlns:ns3="986ec48b-8b63-4faf-9c8b-ec296fe44942" targetNamespace="http://schemas.microsoft.com/office/2006/metadata/properties" ma:root="true" ma:fieldsID="a9c817409be42b07285444bd1307ccef" ns2:_="" ns3:_="">
     <xsd:import namespace="8be4dc1c-ccee-4572-86dc-f3dc6803a9ee"/>
@@ -8715,6 +11050,27 @@
 </ct:contentTypeSchema>
 </file>
 
+<file path=customXml/item3.xml><?xml version="1.0" encoding="utf-8"?>
+<p:properties xmlns:p="http://schemas.microsoft.com/office/2006/metadata/properties" xmlns:xsi="http://www.w3.org/2001/XMLSchema-instance" xmlns:pc="http://schemas.microsoft.com/office/infopath/2007/PartnerControls">
+  <documentManagement>
+    <Ann_x00e9_e xmlns="8be4dc1c-ccee-4572-86dc-f3dc6803a9ee" xsi:nil="true"/>
+  </documentManagement>
+</p:properties>
+</file>
+
+<file path=customXml/item4.xml><?xml version="1.0" encoding="utf-8"?>
+<b:Sources xmlns:b="http://schemas.openxmlformats.org/officeDocument/2006/bibliography" xmlns="http://schemas.openxmlformats.org/officeDocument/2006/bibliography" SelectedStyle="\APA.XSL" StyleName="APA"/>
+</file>
+
+<file path=customXml/item5.xml><?xml version="1.0" encoding="utf-8"?>
+<?mso-contentType ?>
+<FormTemplates xmlns="http://schemas.microsoft.com/sharepoint/v3/contenttype/forms">
+  <Display>DocumentLibraryForm</Display>
+  <Edit>DocumentLibraryForm</Edit>
+  <New>DocumentLibraryForm</New>
+</FormTemplates>
+</file>
+
 <file path=customXml/itemProps1.xml><?xml version="1.0" encoding="utf-8"?>
 <ds:datastoreItem xmlns:ds="http://schemas.openxmlformats.org/officeDocument/2006/customXml" ds:itemID="{55AF091B-3C7A-41E3-B477-F2FDAA23CFDA}">
   <ds:schemaRefs>
@@ -8724,32 +11080,6 @@
 </file>
 
 <file path=customXml/itemProps2.xml><?xml version="1.0" encoding="utf-8"?>
-<ds:datastoreItem xmlns:ds="http://schemas.openxmlformats.org/officeDocument/2006/customXml" ds:itemID="{493DBDE3-BCB0-4246-AA4D-5F21DC2373F0}">
-  <ds:schemaRefs>
-    <ds:schemaRef ds:uri="http://schemas.microsoft.com/office/2006/metadata/properties"/>
-    <ds:schemaRef ds:uri="http://schemas.microsoft.com/office/infopath/2007/PartnerControls"/>
-    <ds:schemaRef ds:uri="8be4dc1c-ccee-4572-86dc-f3dc6803a9ee"/>
-  </ds:schemaRefs>
-</ds:datastoreItem>
-</file>
-
-<file path=customXml/itemProps3.xml><?xml version="1.0" encoding="utf-8"?>
-<ds:datastoreItem xmlns:ds="http://schemas.openxmlformats.org/officeDocument/2006/customXml" ds:itemID="{6607F4E9-CC9D-437D-A0B6-2D568FB13498}">
-  <ds:schemaRefs>
-    <ds:schemaRef ds:uri="http://schemas.openxmlformats.org/officeDocument/2006/bibliography"/>
-  </ds:schemaRefs>
-</ds:datastoreItem>
-</file>
-
-<file path=customXml/itemProps4.xml><?xml version="1.0" encoding="utf-8"?>
-<ds:datastoreItem xmlns:ds="http://schemas.openxmlformats.org/officeDocument/2006/customXml" ds:itemID="{2DDD0B5E-C3C9-4553-A66B-AF9DE4319EF4}">
-  <ds:schemaRefs>
-    <ds:schemaRef ds:uri="http://schemas.microsoft.com/sharepoint/v3/contenttype/forms"/>
-  </ds:schemaRefs>
-</ds:datastoreItem>
-</file>
-
-<file path=customXml/itemProps5.xml><?xml version="1.0" encoding="utf-8"?>
 <ds:datastoreItem xmlns:ds="http://schemas.openxmlformats.org/officeDocument/2006/customXml" ds:itemID="{783439BA-8711-4941-9F5D-1CBD3544DA3E}">
   <ds:schemaRefs>
     <ds:schemaRef ds:uri="http://schemas.microsoft.com/office/2006/metadata/contentType"/>
@@ -8766,4 +11096,30 @@
     <ds:schemaRef ds:uri="http://schemas.microsoft.com/internal/obd"/>
   </ds:schemaRefs>
 </ds:datastoreItem>
+</file>
+
+<file path=customXml/itemProps3.xml><?xml version="1.0" encoding="utf-8"?>
+<ds:datastoreItem xmlns:ds="http://schemas.openxmlformats.org/officeDocument/2006/customXml" ds:itemID="{493DBDE3-BCB0-4246-AA4D-5F21DC2373F0}">
+  <ds:schemaRefs>
+    <ds:schemaRef ds:uri="http://schemas.microsoft.com/office/2006/metadata/properties"/>
+    <ds:schemaRef ds:uri="http://schemas.microsoft.com/office/infopath/2007/PartnerControls"/>
+    <ds:schemaRef ds:uri="8be4dc1c-ccee-4572-86dc-f3dc6803a9ee"/>
+  </ds:schemaRefs>
+</ds:datastoreItem>
+</file>
+
+<file path=customXml/itemProps4.xml><?xml version="1.0" encoding="utf-8"?>
+<ds:datastoreItem xmlns:ds="http://schemas.openxmlformats.org/officeDocument/2006/customXml" ds:itemID="{6607F4E9-CC9D-437D-A0B6-2D568FB13498}">
+  <ds:schemaRefs>
+    <ds:schemaRef ds:uri="http://schemas.openxmlformats.org/officeDocument/2006/bibliography"/>
+  </ds:schemaRefs>
+</ds:datastoreItem>
+</file>
+
+<file path=customXml/itemProps5.xml><?xml version="1.0" encoding="utf-8"?>
+<ds:datastoreItem xmlns:ds="http://schemas.openxmlformats.org/officeDocument/2006/customXml" ds:itemID="{2DDD0B5E-C3C9-4553-A66B-AF9DE4319EF4}">
+  <ds:schemaRefs>
+    <ds:schemaRef ds:uri="http://schemas.microsoft.com/sharepoint/v3/contenttype/forms"/>
+  </ds:schemaRefs>
+</ds:datastoreItem>
 </file>